--- a/Dokumentasi/Dokumentasi Mobile Divka Ferdiansyah.docx
+++ b/Dokumentasi/Dokumentasi Mobile Divka Ferdiansyah.docx
@@ -939,6 +939,589 @@
         </w:rPr>
       </w:pPr>
     </w:p>
+    <w:p>
+      <w:pPr>
+        <w:rPr>
+          <w:b/>
+          <w:bCs/>
+        </w:rPr>
+      </w:pPr>
+    </w:p>
+    <w:p>
+      <w:pPr>
+        <w:rPr>
+          <w:b/>
+          <w:bCs/>
+        </w:rPr>
+      </w:pPr>
+      <w:proofErr w:type="spellStart"/>
+      <w:r>
+        <w:rPr>
+          <w:b/>
+          <w:bCs/>
+        </w:rPr>
+        <w:t>Tombol</w:t>
+      </w:r>
+      <w:proofErr w:type="spellEnd"/>
+      <w:r>
+        <w:rPr>
+          <w:b/>
+          <w:bCs/>
+        </w:rPr>
+        <w:t xml:space="preserve"> (+ </w:t>
+      </w:r>
+      <w:proofErr w:type="spellStart"/>
+      <w:r>
+        <w:rPr>
+          <w:b/>
+          <w:bCs/>
+        </w:rPr>
+        <w:t>Tugas</w:t>
+      </w:r>
+      <w:proofErr w:type="spellEnd"/>
+      <w:r>
+        <w:rPr>
+          <w:b/>
+          <w:bCs/>
+        </w:rPr>
+        <w:t xml:space="preserve"> dan Logout)</w:t>
+      </w:r>
+    </w:p>
+    <w:p>
+      <w:pPr>
+        <w:rPr>
+          <w:b/>
+          <w:bCs/>
+        </w:rPr>
+      </w:pPr>
+      <w:proofErr w:type="spellStart"/>
+      <w:r>
+        <w:rPr>
+          <w:b/>
+          <w:bCs/>
+        </w:rPr>
+        <w:t>Sebelum</w:t>
+      </w:r>
+      <w:proofErr w:type="spellEnd"/>
+      <w:r>
+        <w:rPr>
+          <w:b/>
+          <w:bCs/>
+        </w:rPr>
+        <w:t>:</w:t>
+      </w:r>
+    </w:p>
+    <w:p>
+      <w:pPr>
+        <w:numPr>
+          <w:ilvl w:val="0"/>
+          <w:numId w:val="3"/>
+        </w:numPr>
+        <w:rPr>
+          <w:b/>
+          <w:bCs/>
+        </w:rPr>
+      </w:pPr>
+      <w:proofErr w:type="spellStart"/>
+      <w:r>
+        <w:rPr>
+          <w:b/>
+          <w:bCs/>
+        </w:rPr>
+        <w:t>Tombol</w:t>
+      </w:r>
+      <w:proofErr w:type="spellEnd"/>
+      <w:r>
+        <w:rPr>
+          <w:b/>
+          <w:bCs/>
+        </w:rPr>
+        <w:t xml:space="preserve"> </w:t>
+      </w:r>
+      <w:proofErr w:type="spellStart"/>
+      <w:r>
+        <w:rPr>
+          <w:b/>
+          <w:bCs/>
+        </w:rPr>
+        <w:t>terlihat</w:t>
+      </w:r>
+      <w:proofErr w:type="spellEnd"/>
+      <w:r>
+        <w:rPr>
+          <w:b/>
+          <w:bCs/>
+        </w:rPr>
+        <w:t xml:space="preserve"> </w:t>
+      </w:r>
+      <w:proofErr w:type="spellStart"/>
+      <w:r>
+        <w:rPr>
+          <w:b/>
+          <w:bCs/>
+        </w:rPr>
+        <w:t>lebih</w:t>
+      </w:r>
+      <w:proofErr w:type="spellEnd"/>
+      <w:r>
+        <w:rPr>
+          <w:b/>
+          <w:bCs/>
+        </w:rPr>
+        <w:t xml:space="preserve"> </w:t>
+      </w:r>
+      <w:proofErr w:type="spellStart"/>
+      <w:r>
+        <w:rPr>
+          <w:b/>
+          <w:bCs/>
+        </w:rPr>
+        <w:t>kecil</w:t>
+      </w:r>
+      <w:proofErr w:type="spellEnd"/>
+      <w:r>
+        <w:rPr>
+          <w:b/>
+          <w:bCs/>
+        </w:rPr>
+        <w:t>.</w:t>
+      </w:r>
+    </w:p>
+    <w:p>
+      <w:pPr>
+        <w:numPr>
+          <w:ilvl w:val="0"/>
+          <w:numId w:val="3"/>
+        </w:numPr>
+        <w:rPr>
+          <w:b/>
+          <w:bCs/>
+        </w:rPr>
+      </w:pPr>
+      <w:proofErr w:type="spellStart"/>
+      <w:r>
+        <w:rPr>
+          <w:b/>
+          <w:bCs/>
+        </w:rPr>
+        <w:t>Spasi</w:t>
+      </w:r>
+      <w:proofErr w:type="spellEnd"/>
+      <w:r>
+        <w:rPr>
+          <w:b/>
+          <w:bCs/>
+        </w:rPr>
+        <w:t xml:space="preserve"> </w:t>
+      </w:r>
+      <w:proofErr w:type="spellStart"/>
+      <w:r>
+        <w:rPr>
+          <w:b/>
+          <w:bCs/>
+        </w:rPr>
+        <w:t>antar</w:t>
+      </w:r>
+      <w:proofErr w:type="spellEnd"/>
+      <w:r>
+        <w:rPr>
+          <w:b/>
+          <w:bCs/>
+        </w:rPr>
+        <w:t xml:space="preserve"> </w:t>
+      </w:r>
+      <w:proofErr w:type="spellStart"/>
+      <w:r>
+        <w:rPr>
+          <w:b/>
+          <w:bCs/>
+        </w:rPr>
+        <w:t>tombol</w:t>
+      </w:r>
+      <w:proofErr w:type="spellEnd"/>
+      <w:r>
+        <w:rPr>
+          <w:b/>
+          <w:bCs/>
+        </w:rPr>
+        <w:t xml:space="preserve"> </w:t>
+      </w:r>
+      <w:proofErr w:type="spellStart"/>
+      <w:r>
+        <w:rPr>
+          <w:b/>
+          <w:bCs/>
+        </w:rPr>
+        <w:t>kurang</w:t>
+      </w:r>
+      <w:proofErr w:type="spellEnd"/>
+      <w:r>
+        <w:rPr>
+          <w:b/>
+          <w:bCs/>
+        </w:rPr>
+        <w:t xml:space="preserve"> </w:t>
+      </w:r>
+      <w:proofErr w:type="spellStart"/>
+      <w:r>
+        <w:rPr>
+          <w:b/>
+          <w:bCs/>
+        </w:rPr>
+        <w:t>seimbang</w:t>
+      </w:r>
+      <w:proofErr w:type="spellEnd"/>
+      <w:r>
+        <w:rPr>
+          <w:b/>
+          <w:bCs/>
+        </w:rPr>
+        <w:t>.</w:t>
+      </w:r>
+    </w:p>
+    <w:p>
+      <w:pPr>
+        <w:numPr>
+          <w:ilvl w:val="0"/>
+          <w:numId w:val="3"/>
+        </w:numPr>
+        <w:rPr>
+          <w:b/>
+          <w:bCs/>
+        </w:rPr>
+      </w:pPr>
+      <w:proofErr w:type="spellStart"/>
+      <w:r>
+        <w:rPr>
+          <w:b/>
+          <w:bCs/>
+        </w:rPr>
+        <w:t>Posisi</w:t>
+      </w:r>
+      <w:proofErr w:type="spellEnd"/>
+      <w:r>
+        <w:rPr>
+          <w:b/>
+          <w:bCs/>
+        </w:rPr>
+        <w:t xml:space="preserve"> </w:t>
+      </w:r>
+      <w:proofErr w:type="spellStart"/>
+      <w:r>
+        <w:rPr>
+          <w:b/>
+          <w:bCs/>
+        </w:rPr>
+        <w:t>agak</w:t>
+      </w:r>
+      <w:proofErr w:type="spellEnd"/>
+      <w:r>
+        <w:rPr>
+          <w:b/>
+          <w:bCs/>
+        </w:rPr>
+        <w:t xml:space="preserve"> </w:t>
+      </w:r>
+      <w:proofErr w:type="spellStart"/>
+      <w:r>
+        <w:rPr>
+          <w:b/>
+          <w:bCs/>
+        </w:rPr>
+        <w:t>mepet</w:t>
+      </w:r>
+      <w:proofErr w:type="spellEnd"/>
+      <w:r>
+        <w:rPr>
+          <w:b/>
+          <w:bCs/>
+        </w:rPr>
+        <w:t>.</w:t>
+      </w:r>
+    </w:p>
+    <w:p>
+      <w:pPr>
+        <w:rPr>
+          <w:b/>
+          <w:bCs/>
+        </w:rPr>
+      </w:pPr>
+      <w:proofErr w:type="spellStart"/>
+      <w:r>
+        <w:rPr>
+          <w:b/>
+          <w:bCs/>
+        </w:rPr>
+        <w:t>Sesudah</w:t>
+      </w:r>
+      <w:proofErr w:type="spellEnd"/>
+      <w:r>
+        <w:rPr>
+          <w:b/>
+          <w:bCs/>
+        </w:rPr>
+        <w:t>:</w:t>
+      </w:r>
+    </w:p>
+    <w:p>
+      <w:pPr>
+        <w:numPr>
+          <w:ilvl w:val="0"/>
+          <w:numId w:val="4"/>
+        </w:numPr>
+        <w:rPr>
+          <w:b/>
+          <w:bCs/>
+        </w:rPr>
+      </w:pPr>
+      <w:proofErr w:type="spellStart"/>
+      <w:r>
+        <w:rPr>
+          <w:b/>
+          <w:bCs/>
+        </w:rPr>
+        <w:t>Tombol</w:t>
+      </w:r>
+      <w:proofErr w:type="spellEnd"/>
+      <w:r>
+        <w:rPr>
+          <w:b/>
+          <w:bCs/>
+        </w:rPr>
+        <w:t xml:space="preserve"> + </w:t>
+      </w:r>
+      <w:proofErr w:type="spellStart"/>
+      <w:r>
+        <w:rPr>
+          <w:b/>
+          <w:bCs/>
+        </w:rPr>
+        <w:t>Tugas</w:t>
+      </w:r>
+      <w:proofErr w:type="spellEnd"/>
+      <w:r>
+        <w:rPr>
+          <w:b/>
+          <w:bCs/>
+        </w:rPr>
+        <w:t xml:space="preserve"> dan Logout </w:t>
+      </w:r>
+      <w:proofErr w:type="spellStart"/>
+      <w:r>
+        <w:rPr>
+          <w:b/>
+          <w:bCs/>
+        </w:rPr>
+        <w:t>lebih</w:t>
+      </w:r>
+      <w:proofErr w:type="spellEnd"/>
+      <w:r>
+        <w:rPr>
+          <w:b/>
+          <w:bCs/>
+        </w:rPr>
+        <w:t xml:space="preserve"> </w:t>
+      </w:r>
+      <w:proofErr w:type="spellStart"/>
+      <w:r>
+        <w:rPr>
+          <w:b/>
+          <w:bCs/>
+        </w:rPr>
+        <w:t>proporsional</w:t>
+      </w:r>
+      <w:proofErr w:type="spellEnd"/>
+      <w:r>
+        <w:rPr>
+          <w:b/>
+          <w:bCs/>
+        </w:rPr>
+        <w:t>.</w:t>
+      </w:r>
+    </w:p>
+    <w:p>
+      <w:pPr>
+        <w:numPr>
+          <w:ilvl w:val="0"/>
+          <w:numId w:val="4"/>
+        </w:numPr>
+        <w:rPr>
+          <w:b/>
+          <w:bCs/>
+        </w:rPr>
+      </w:pPr>
+      <w:r>
+        <w:rPr>
+          <w:b/>
+          <w:bCs/>
+        </w:rPr>
+        <w:t xml:space="preserve">Jarak </w:t>
+      </w:r>
+      <w:proofErr w:type="spellStart"/>
+      <w:r>
+        <w:rPr>
+          <w:b/>
+          <w:bCs/>
+        </w:rPr>
+        <w:t>antar</w:t>
+      </w:r>
+      <w:proofErr w:type="spellEnd"/>
+      <w:r>
+        <w:rPr>
+          <w:b/>
+          <w:bCs/>
+        </w:rPr>
+        <w:t xml:space="preserve"> </w:t>
+      </w:r>
+      <w:proofErr w:type="spellStart"/>
+      <w:r>
+        <w:rPr>
+          <w:b/>
+          <w:bCs/>
+        </w:rPr>
+        <w:t>elemen</w:t>
+      </w:r>
+      <w:proofErr w:type="spellEnd"/>
+      <w:r>
+        <w:rPr>
+          <w:b/>
+          <w:bCs/>
+        </w:rPr>
+        <w:t xml:space="preserve"> </w:t>
+      </w:r>
+      <w:proofErr w:type="spellStart"/>
+      <w:r>
+        <w:rPr>
+          <w:b/>
+          <w:bCs/>
+        </w:rPr>
+        <w:t>lebih</w:t>
+      </w:r>
+      <w:proofErr w:type="spellEnd"/>
+      <w:r>
+        <w:rPr>
+          <w:b/>
+          <w:bCs/>
+        </w:rPr>
+        <w:t xml:space="preserve"> </w:t>
+      </w:r>
+      <w:proofErr w:type="spellStart"/>
+      <w:r>
+        <w:rPr>
+          <w:b/>
+          <w:bCs/>
+        </w:rPr>
+        <w:t>enak</w:t>
+      </w:r>
+      <w:proofErr w:type="spellEnd"/>
+      <w:r>
+        <w:rPr>
+          <w:b/>
+          <w:bCs/>
+        </w:rPr>
+        <w:t xml:space="preserve"> </w:t>
+      </w:r>
+      <w:proofErr w:type="spellStart"/>
+      <w:r>
+        <w:rPr>
+          <w:b/>
+          <w:bCs/>
+        </w:rPr>
+        <w:t>dilihat</w:t>
+      </w:r>
+      <w:proofErr w:type="spellEnd"/>
+      <w:r>
+        <w:rPr>
+          <w:b/>
+          <w:bCs/>
+        </w:rPr>
+        <w:t>.</w:t>
+      </w:r>
+    </w:p>
+    <w:p>
+      <w:pPr>
+        <w:numPr>
+          <w:ilvl w:val="0"/>
+          <w:numId w:val="4"/>
+        </w:numPr>
+        <w:rPr>
+          <w:b/>
+          <w:bCs/>
+        </w:rPr>
+      </w:pPr>
+      <w:proofErr w:type="spellStart"/>
+      <w:r>
+        <w:rPr>
+          <w:b/>
+          <w:bCs/>
+        </w:rPr>
+        <w:t>Tampilan</w:t>
+      </w:r>
+      <w:proofErr w:type="spellEnd"/>
+      <w:r>
+        <w:rPr>
+          <w:b/>
+          <w:bCs/>
+        </w:rPr>
+        <w:t xml:space="preserve"> </w:t>
+      </w:r>
+      <w:proofErr w:type="spellStart"/>
+      <w:r>
+        <w:rPr>
+          <w:b/>
+          <w:bCs/>
+        </w:rPr>
+        <w:t>lebih</w:t>
+      </w:r>
+      <w:proofErr w:type="spellEnd"/>
+      <w:r>
+        <w:rPr>
+          <w:b/>
+          <w:bCs/>
+        </w:rPr>
+        <w:t xml:space="preserve"> </w:t>
+      </w:r>
+      <w:proofErr w:type="spellStart"/>
+      <w:r>
+        <w:rPr>
+          <w:b/>
+          <w:bCs/>
+        </w:rPr>
+        <w:t>simetris</w:t>
+      </w:r>
+      <w:proofErr w:type="spellEnd"/>
+      <w:r>
+        <w:rPr>
+          <w:b/>
+          <w:bCs/>
+        </w:rPr>
+        <w:t xml:space="preserve"> dan </w:t>
+      </w:r>
+      <w:proofErr w:type="spellStart"/>
+      <w:r>
+        <w:rPr>
+          <w:b/>
+          <w:bCs/>
+        </w:rPr>
+        <w:t>rapi</w:t>
+      </w:r>
+      <w:proofErr w:type="spellEnd"/>
+      <w:r>
+        <w:rPr>
+          <w:b/>
+          <w:bCs/>
+        </w:rPr>
+        <w:t>.</w:t>
+      </w:r>
+    </w:p>
+    <w:p>
+      <w:pPr>
+        <w:rPr>
+          <w:b/>
+          <w:bCs/>
+        </w:rPr>
+      </w:pPr>
+    </w:p>
     <w:sectPr>
       <w:pgSz w:w="11906" w:h="16838"/>
       <w:pgMar w:top="1440" w:right="1440" w:bottom="1440" w:left="1440" w:header="708" w:footer="708" w:gutter="0"/>
@@ -952,6 +1535,304 @@
 <file path=word/numbering.xml><?xml version="1.0" encoding="utf-8"?>
 <w:numbering xmlns:wpc="http://schemas.microsoft.com/office/word/2010/wordprocessingCanvas" xmlns:cx="http://schemas.microsoft.com/office/drawing/2014/chartex" xmlns:cx1="http://schemas.microsoft.com/office/drawing/2015/9/8/chartex" xmlns:cx2="http://schemas.microsoft.com/office/drawing/2015/10/21/chartex" xmlns:cx3="http://schemas.microsoft.com/office/drawing/2016/5/9/chartex" xmlns:cx4="http://schemas.microsoft.com/office/drawing/2016/5/10/chartex" xmlns:cx5="http://schemas.microsoft.com/office/drawing/2016/5/11/chartex" xmlns:cx6="http://schemas.microsoft.com/office/drawing/2016/5/12/chartex" xmlns:cx7="http://schemas.microsoft.com/office/drawing/2016/5/13/chartex" xmlns:cx8="http://schemas.microsoft.com/office/drawing/2016/5/14/chartex" xmlns:mc="http://schemas.openxmlformats.org/markup-compatibility/2006" xmlns:aink="http://schemas.microsoft.com/office/drawing/2016/ink" xmlns:am3d="http://schemas.microsoft.com/office/drawing/2017/model3d" xmlns:o="urn:schemas-microsoft-com:office:office" xmlns:oel="http://schemas.microsoft.com/office/2019/extlst" xmlns:r="http://schemas.openxmlformats.org/officeDocument/2006/relationships" xmlns:m="http://schemas.openxmlformats.org/officeDocument/2006/math" xmlns:v="urn:schemas-microsoft-com:vml" xmlns:wp14="http://schemas.microsoft.com/office/word/2010/wordprocessingDrawing" xmlns:wp="http://schemas.openxmlformats.org/drawingml/2006/wordprocessingDrawing" xmlns:w10="urn:schemas-microsoft-com:office:word" xmlns:w="http://schemas.openxmlformats.org/wordprocessingml/2006/main" xmlns:w14="http://schemas.microsoft.com/office/word/2010/wordml" xmlns:w15="http://schemas.microsoft.com/office/word/2012/wordml" xmlns:w16cex="http://schemas.microsoft.com/office/word/2018/wordml/cex" xmlns:w16cid="http://schemas.microsoft.com/office/word/2016/wordml/cid" xmlns:w16="http://schemas.microsoft.com/office/word/2018/wordml" xmlns:w16du="http://schemas.microsoft.com/office/word/2023/wordml/word16du" xmlns:w16sdtdh="http://schemas.microsoft.com/office/word/2020/wordml/sdtdatahash" xmlns:w16sdtfl="http://schemas.microsoft.com/office/word/2024/wordml/sdtformatlock" xmlns:w16se="http://schemas.microsoft.com/office/word/2015/wordml/symex" xmlns:wpg="http://schemas.microsoft.com/office/word/2010/wordprocessingGroup" xmlns:wpi="http://schemas.microsoft.com/office/word/2010/wordprocessingInk" xmlns:wne="http://schemas.microsoft.com/office/word/2006/wordml" xmlns:wps="http://schemas.microsoft.com/office/word/2010/wordprocessingShape" mc:Ignorable="w14 w15 w16se w16cid w16 w16cex w16sdtdh w16sdtfl w16du wp14">
   <w:abstractNum w:abstractNumId="0" w15:restartNumberingAfterBreak="0">
+    <w:nsid w:val="41691538"/>
+    <w:multiLevelType w:val="multilevel"/>
+    <w:tmpl w:val="885CAF82"/>
+    <w:lvl w:ilvl="0">
+      <w:start w:val="1"/>
+      <w:numFmt w:val="bullet"/>
+      <w:lvlText w:val=""/>
+      <w:lvlJc w:val="left"/>
+      <w:pPr>
+        <w:tabs>
+          <w:tab w:val="num" w:pos="720"/>
+        </w:tabs>
+        <w:ind w:left="720" w:hanging="360"/>
+      </w:pPr>
+      <w:rPr>
+        <w:rFonts w:ascii="Symbol" w:hAnsi="Symbol" w:hint="default"/>
+        <w:sz w:val="20"/>
+      </w:rPr>
+    </w:lvl>
+    <w:lvl w:ilvl="1" w:tentative="1">
+      <w:start w:val="1"/>
+      <w:numFmt w:val="bullet"/>
+      <w:lvlText w:val="o"/>
+      <w:lvlJc w:val="left"/>
+      <w:pPr>
+        <w:tabs>
+          <w:tab w:val="num" w:pos="1440"/>
+        </w:tabs>
+        <w:ind w:left="1440" w:hanging="360"/>
+      </w:pPr>
+      <w:rPr>
+        <w:rFonts w:ascii="Courier New" w:hAnsi="Courier New" w:hint="default"/>
+        <w:sz w:val="20"/>
+      </w:rPr>
+    </w:lvl>
+    <w:lvl w:ilvl="2" w:tentative="1">
+      <w:start w:val="1"/>
+      <w:numFmt w:val="bullet"/>
+      <w:lvlText w:val=""/>
+      <w:lvlJc w:val="left"/>
+      <w:pPr>
+        <w:tabs>
+          <w:tab w:val="num" w:pos="2160"/>
+        </w:tabs>
+        <w:ind w:left="2160" w:hanging="360"/>
+      </w:pPr>
+      <w:rPr>
+        <w:rFonts w:ascii="Wingdings" w:hAnsi="Wingdings" w:hint="default"/>
+        <w:sz w:val="20"/>
+      </w:rPr>
+    </w:lvl>
+    <w:lvl w:ilvl="3" w:tentative="1">
+      <w:start w:val="1"/>
+      <w:numFmt w:val="bullet"/>
+      <w:lvlText w:val=""/>
+      <w:lvlJc w:val="left"/>
+      <w:pPr>
+        <w:tabs>
+          <w:tab w:val="num" w:pos="2880"/>
+        </w:tabs>
+        <w:ind w:left="2880" w:hanging="360"/>
+      </w:pPr>
+      <w:rPr>
+        <w:rFonts w:ascii="Wingdings" w:hAnsi="Wingdings" w:hint="default"/>
+        <w:sz w:val="20"/>
+      </w:rPr>
+    </w:lvl>
+    <w:lvl w:ilvl="4" w:tentative="1">
+      <w:start w:val="1"/>
+      <w:numFmt w:val="bullet"/>
+      <w:lvlText w:val=""/>
+      <w:lvlJc w:val="left"/>
+      <w:pPr>
+        <w:tabs>
+          <w:tab w:val="num" w:pos="3600"/>
+        </w:tabs>
+        <w:ind w:left="3600" w:hanging="360"/>
+      </w:pPr>
+      <w:rPr>
+        <w:rFonts w:ascii="Wingdings" w:hAnsi="Wingdings" w:hint="default"/>
+        <w:sz w:val="20"/>
+      </w:rPr>
+    </w:lvl>
+    <w:lvl w:ilvl="5" w:tentative="1">
+      <w:start w:val="1"/>
+      <w:numFmt w:val="bullet"/>
+      <w:lvlText w:val=""/>
+      <w:lvlJc w:val="left"/>
+      <w:pPr>
+        <w:tabs>
+          <w:tab w:val="num" w:pos="4320"/>
+        </w:tabs>
+        <w:ind w:left="4320" w:hanging="360"/>
+      </w:pPr>
+      <w:rPr>
+        <w:rFonts w:ascii="Wingdings" w:hAnsi="Wingdings" w:hint="default"/>
+        <w:sz w:val="20"/>
+      </w:rPr>
+    </w:lvl>
+    <w:lvl w:ilvl="6" w:tentative="1">
+      <w:start w:val="1"/>
+      <w:numFmt w:val="bullet"/>
+      <w:lvlText w:val=""/>
+      <w:lvlJc w:val="left"/>
+      <w:pPr>
+        <w:tabs>
+          <w:tab w:val="num" w:pos="5040"/>
+        </w:tabs>
+        <w:ind w:left="5040" w:hanging="360"/>
+      </w:pPr>
+      <w:rPr>
+        <w:rFonts w:ascii="Wingdings" w:hAnsi="Wingdings" w:hint="default"/>
+        <w:sz w:val="20"/>
+      </w:rPr>
+    </w:lvl>
+    <w:lvl w:ilvl="7" w:tentative="1">
+      <w:start w:val="1"/>
+      <w:numFmt w:val="bullet"/>
+      <w:lvlText w:val=""/>
+      <w:lvlJc w:val="left"/>
+      <w:pPr>
+        <w:tabs>
+          <w:tab w:val="num" w:pos="5760"/>
+        </w:tabs>
+        <w:ind w:left="5760" w:hanging="360"/>
+      </w:pPr>
+      <w:rPr>
+        <w:rFonts w:ascii="Wingdings" w:hAnsi="Wingdings" w:hint="default"/>
+        <w:sz w:val="20"/>
+      </w:rPr>
+    </w:lvl>
+    <w:lvl w:ilvl="8" w:tentative="1">
+      <w:start w:val="1"/>
+      <w:numFmt w:val="bullet"/>
+      <w:lvlText w:val=""/>
+      <w:lvlJc w:val="left"/>
+      <w:pPr>
+        <w:tabs>
+          <w:tab w:val="num" w:pos="6480"/>
+        </w:tabs>
+        <w:ind w:left="6480" w:hanging="360"/>
+      </w:pPr>
+      <w:rPr>
+        <w:rFonts w:ascii="Wingdings" w:hAnsi="Wingdings" w:hint="default"/>
+        <w:sz w:val="20"/>
+      </w:rPr>
+    </w:lvl>
+  </w:abstractNum>
+  <w:abstractNum w:abstractNumId="1" w15:restartNumberingAfterBreak="0">
+    <w:nsid w:val="46252F3D"/>
+    <w:multiLevelType w:val="multilevel"/>
+    <w:tmpl w:val="0A26BE6A"/>
+    <w:lvl w:ilvl="0">
+      <w:start w:val="1"/>
+      <w:numFmt w:val="bullet"/>
+      <w:lvlText w:val=""/>
+      <w:lvlJc w:val="left"/>
+      <w:pPr>
+        <w:tabs>
+          <w:tab w:val="num" w:pos="720"/>
+        </w:tabs>
+        <w:ind w:left="720" w:hanging="360"/>
+      </w:pPr>
+      <w:rPr>
+        <w:rFonts w:ascii="Symbol" w:hAnsi="Symbol" w:hint="default"/>
+        <w:sz w:val="20"/>
+      </w:rPr>
+    </w:lvl>
+    <w:lvl w:ilvl="1" w:tentative="1">
+      <w:start w:val="1"/>
+      <w:numFmt w:val="bullet"/>
+      <w:lvlText w:val="o"/>
+      <w:lvlJc w:val="left"/>
+      <w:pPr>
+        <w:tabs>
+          <w:tab w:val="num" w:pos="1440"/>
+        </w:tabs>
+        <w:ind w:left="1440" w:hanging="360"/>
+      </w:pPr>
+      <w:rPr>
+        <w:rFonts w:ascii="Courier New" w:hAnsi="Courier New" w:hint="default"/>
+        <w:sz w:val="20"/>
+      </w:rPr>
+    </w:lvl>
+    <w:lvl w:ilvl="2" w:tentative="1">
+      <w:start w:val="1"/>
+      <w:numFmt w:val="bullet"/>
+      <w:lvlText w:val=""/>
+      <w:lvlJc w:val="left"/>
+      <w:pPr>
+        <w:tabs>
+          <w:tab w:val="num" w:pos="2160"/>
+        </w:tabs>
+        <w:ind w:left="2160" w:hanging="360"/>
+      </w:pPr>
+      <w:rPr>
+        <w:rFonts w:ascii="Wingdings" w:hAnsi="Wingdings" w:hint="default"/>
+        <w:sz w:val="20"/>
+      </w:rPr>
+    </w:lvl>
+    <w:lvl w:ilvl="3" w:tentative="1">
+      <w:start w:val="1"/>
+      <w:numFmt w:val="bullet"/>
+      <w:lvlText w:val=""/>
+      <w:lvlJc w:val="left"/>
+      <w:pPr>
+        <w:tabs>
+          <w:tab w:val="num" w:pos="2880"/>
+        </w:tabs>
+        <w:ind w:left="2880" w:hanging="360"/>
+      </w:pPr>
+      <w:rPr>
+        <w:rFonts w:ascii="Wingdings" w:hAnsi="Wingdings" w:hint="default"/>
+        <w:sz w:val="20"/>
+      </w:rPr>
+    </w:lvl>
+    <w:lvl w:ilvl="4" w:tentative="1">
+      <w:start w:val="1"/>
+      <w:numFmt w:val="bullet"/>
+      <w:lvlText w:val=""/>
+      <w:lvlJc w:val="left"/>
+      <w:pPr>
+        <w:tabs>
+          <w:tab w:val="num" w:pos="3600"/>
+        </w:tabs>
+        <w:ind w:left="3600" w:hanging="360"/>
+      </w:pPr>
+      <w:rPr>
+        <w:rFonts w:ascii="Wingdings" w:hAnsi="Wingdings" w:hint="default"/>
+        <w:sz w:val="20"/>
+      </w:rPr>
+    </w:lvl>
+    <w:lvl w:ilvl="5" w:tentative="1">
+      <w:start w:val="1"/>
+      <w:numFmt w:val="bullet"/>
+      <w:lvlText w:val=""/>
+      <w:lvlJc w:val="left"/>
+      <w:pPr>
+        <w:tabs>
+          <w:tab w:val="num" w:pos="4320"/>
+        </w:tabs>
+        <w:ind w:left="4320" w:hanging="360"/>
+      </w:pPr>
+      <w:rPr>
+        <w:rFonts w:ascii="Wingdings" w:hAnsi="Wingdings" w:hint="default"/>
+        <w:sz w:val="20"/>
+      </w:rPr>
+    </w:lvl>
+    <w:lvl w:ilvl="6" w:tentative="1">
+      <w:start w:val="1"/>
+      <w:numFmt w:val="bullet"/>
+      <w:lvlText w:val=""/>
+      <w:lvlJc w:val="left"/>
+      <w:pPr>
+        <w:tabs>
+          <w:tab w:val="num" w:pos="5040"/>
+        </w:tabs>
+        <w:ind w:left="5040" w:hanging="360"/>
+      </w:pPr>
+      <w:rPr>
+        <w:rFonts w:ascii="Wingdings" w:hAnsi="Wingdings" w:hint="default"/>
+        <w:sz w:val="20"/>
+      </w:rPr>
+    </w:lvl>
+    <w:lvl w:ilvl="7" w:tentative="1">
+      <w:start w:val="1"/>
+      <w:numFmt w:val="bullet"/>
+      <w:lvlText w:val=""/>
+      <w:lvlJc w:val="left"/>
+      <w:pPr>
+        <w:tabs>
+          <w:tab w:val="num" w:pos="5760"/>
+        </w:tabs>
+        <w:ind w:left="5760" w:hanging="360"/>
+      </w:pPr>
+      <w:rPr>
+        <w:rFonts w:ascii="Wingdings" w:hAnsi="Wingdings" w:hint="default"/>
+        <w:sz w:val="20"/>
+      </w:rPr>
+    </w:lvl>
+    <w:lvl w:ilvl="8" w:tentative="1">
+      <w:start w:val="1"/>
+      <w:numFmt w:val="bullet"/>
+      <w:lvlText w:val=""/>
+      <w:lvlJc w:val="left"/>
+      <w:pPr>
+        <w:tabs>
+          <w:tab w:val="num" w:pos="6480"/>
+        </w:tabs>
+        <w:ind w:left="6480" w:hanging="360"/>
+      </w:pPr>
+      <w:rPr>
+        <w:rFonts w:ascii="Wingdings" w:hAnsi="Wingdings" w:hint="default"/>
+        <w:sz w:val="20"/>
+      </w:rPr>
+    </w:lvl>
+  </w:abstractNum>
+  <w:abstractNum w:abstractNumId="2" w15:restartNumberingAfterBreak="0">
     <w:nsid w:val="49C84DE7"/>
     <w:multiLevelType w:val="multilevel"/>
     <w:tmpl w:val="A2900BF8"/>
@@ -1100,7 +1981,7 @@
       </w:rPr>
     </w:lvl>
   </w:abstractNum>
-  <w:abstractNum w:abstractNumId="1" w15:restartNumberingAfterBreak="0">
+  <w:abstractNum w:abstractNumId="3" w15:restartNumberingAfterBreak="0">
     <w:nsid w:val="7A457ABC"/>
     <w:multiLevelType w:val="multilevel"/>
     <w:tmpl w:val="8D3483AE"/>
@@ -1250,9 +2131,15 @@
     </w:lvl>
   </w:abstractNum>
   <w:num w:numId="1" w16cid:durableId="409736207">
+    <w:abstractNumId w:val="3"/>
+  </w:num>
+  <w:num w:numId="2" w16cid:durableId="849951549">
+    <w:abstractNumId w:val="2"/>
+  </w:num>
+  <w:num w:numId="3" w16cid:durableId="978537892">
     <w:abstractNumId w:val="1"/>
   </w:num>
-  <w:num w:numId="2" w16cid:durableId="849951549">
+  <w:num w:numId="4" w16cid:durableId="1393892127">
     <w:abstractNumId w:val="0"/>
   </w:num>
 </w:numbering>

--- a/Dokumentasi/Dokumentasi Mobile Divka Ferdiansyah.docx
+++ b/Dokumentasi/Dokumentasi Mobile Divka Ferdiansyah.docx
@@ -1522,6 +1522,554 @@
         </w:rPr>
       </w:pPr>
     </w:p>
+    <w:p>
+      <w:pPr>
+        <w:rPr>
+          <w:b/>
+          <w:bCs/>
+        </w:rPr>
+      </w:pPr>
+    </w:p>
+    <w:p>
+      <w:pPr>
+        <w:rPr>
+          <w:b/>
+          <w:bCs/>
+        </w:rPr>
+      </w:pPr>
+      <w:proofErr w:type="spellStart"/>
+      <w:r>
+        <w:rPr>
+          <w:b/>
+          <w:bCs/>
+        </w:rPr>
+        <w:t>Judul</w:t>
+      </w:r>
+      <w:proofErr w:type="spellEnd"/>
+      <w:r>
+        <w:rPr>
+          <w:b/>
+          <w:bCs/>
+        </w:rPr>
+        <w:t xml:space="preserve"> Konten (Daftar </w:t>
+      </w:r>
+      <w:proofErr w:type="spellStart"/>
+      <w:r>
+        <w:rPr>
+          <w:b/>
+          <w:bCs/>
+        </w:rPr>
+        <w:t>Semua</w:t>
+      </w:r>
+      <w:proofErr w:type="spellEnd"/>
+      <w:r>
+        <w:rPr>
+          <w:b/>
+          <w:bCs/>
+        </w:rPr>
+        <w:t xml:space="preserve"> </w:t>
+      </w:r>
+      <w:proofErr w:type="spellStart"/>
+      <w:r>
+        <w:rPr>
+          <w:b/>
+          <w:bCs/>
+        </w:rPr>
+        <w:t>Tugas</w:t>
+      </w:r>
+      <w:proofErr w:type="spellEnd"/>
+      <w:r>
+        <w:rPr>
+          <w:b/>
+          <w:bCs/>
+        </w:rPr>
+        <w:t>)</w:t>
+      </w:r>
+    </w:p>
+    <w:p>
+      <w:pPr>
+        <w:rPr>
+          <w:b/>
+          <w:bCs/>
+        </w:rPr>
+      </w:pPr>
+      <w:proofErr w:type="spellStart"/>
+      <w:r>
+        <w:rPr>
+          <w:b/>
+          <w:bCs/>
+        </w:rPr>
+        <w:t>Sebelum</w:t>
+      </w:r>
+      <w:proofErr w:type="spellEnd"/>
+      <w:r>
+        <w:rPr>
+          <w:b/>
+          <w:bCs/>
+        </w:rPr>
+        <w:t>:</w:t>
+      </w:r>
+    </w:p>
+    <w:p>
+      <w:pPr>
+        <w:numPr>
+          <w:ilvl w:val="0"/>
+          <w:numId w:val="5"/>
+        </w:numPr>
+        <w:rPr>
+          <w:b/>
+          <w:bCs/>
+        </w:rPr>
+      </w:pPr>
+      <w:proofErr w:type="spellStart"/>
+      <w:r>
+        <w:rPr>
+          <w:b/>
+          <w:bCs/>
+        </w:rPr>
+        <w:t>Posisi</w:t>
+      </w:r>
+      <w:proofErr w:type="spellEnd"/>
+      <w:r>
+        <w:rPr>
+          <w:b/>
+          <w:bCs/>
+        </w:rPr>
+        <w:t xml:space="preserve"> </w:t>
+      </w:r>
+      <w:proofErr w:type="spellStart"/>
+      <w:r>
+        <w:rPr>
+          <w:b/>
+          <w:bCs/>
+        </w:rPr>
+        <w:t>judul</w:t>
+      </w:r>
+      <w:proofErr w:type="spellEnd"/>
+      <w:r>
+        <w:rPr>
+          <w:b/>
+          <w:bCs/>
+        </w:rPr>
+        <w:t xml:space="preserve"> </w:t>
+      </w:r>
+      <w:proofErr w:type="spellStart"/>
+      <w:r>
+        <w:rPr>
+          <w:b/>
+          <w:bCs/>
+        </w:rPr>
+        <w:t>agak</w:t>
+      </w:r>
+      <w:proofErr w:type="spellEnd"/>
+      <w:r>
+        <w:rPr>
+          <w:b/>
+          <w:bCs/>
+        </w:rPr>
+        <w:t xml:space="preserve"> </w:t>
+      </w:r>
+      <w:proofErr w:type="spellStart"/>
+      <w:r>
+        <w:rPr>
+          <w:b/>
+          <w:bCs/>
+        </w:rPr>
+        <w:t>ke</w:t>
+      </w:r>
+      <w:proofErr w:type="spellEnd"/>
+      <w:r>
+        <w:rPr>
+          <w:b/>
+          <w:bCs/>
+        </w:rPr>
+        <w:t xml:space="preserve"> </w:t>
+      </w:r>
+      <w:proofErr w:type="spellStart"/>
+      <w:r>
+        <w:rPr>
+          <w:b/>
+          <w:bCs/>
+        </w:rPr>
+        <w:t>atas</w:t>
+      </w:r>
+      <w:proofErr w:type="spellEnd"/>
+      <w:r>
+        <w:rPr>
+          <w:b/>
+          <w:bCs/>
+        </w:rPr>
+        <w:t>.</w:t>
+      </w:r>
+    </w:p>
+    <w:p>
+      <w:pPr>
+        <w:numPr>
+          <w:ilvl w:val="0"/>
+          <w:numId w:val="5"/>
+        </w:numPr>
+        <w:rPr>
+          <w:b/>
+          <w:bCs/>
+        </w:rPr>
+      </w:pPr>
+      <w:r>
+        <w:rPr>
+          <w:b/>
+          <w:bCs/>
+        </w:rPr>
+        <w:t xml:space="preserve">Belum </w:t>
+      </w:r>
+      <w:proofErr w:type="spellStart"/>
+      <w:r>
+        <w:rPr>
+          <w:b/>
+          <w:bCs/>
+        </w:rPr>
+        <w:t>benar-benar</w:t>
+      </w:r>
+      <w:proofErr w:type="spellEnd"/>
+      <w:r>
+        <w:rPr>
+          <w:b/>
+          <w:bCs/>
+        </w:rPr>
+        <w:t xml:space="preserve"> </w:t>
+      </w:r>
+      <w:proofErr w:type="spellStart"/>
+      <w:r>
+        <w:rPr>
+          <w:b/>
+          <w:bCs/>
+        </w:rPr>
+        <w:t>center</w:t>
+      </w:r>
+      <w:proofErr w:type="spellEnd"/>
+      <w:r>
+        <w:rPr>
+          <w:b/>
+          <w:bCs/>
+        </w:rPr>
+        <w:t>.</w:t>
+      </w:r>
+    </w:p>
+    <w:p>
+      <w:pPr>
+        <w:numPr>
+          <w:ilvl w:val="0"/>
+          <w:numId w:val="5"/>
+        </w:numPr>
+        <w:rPr>
+          <w:b/>
+          <w:bCs/>
+        </w:rPr>
+      </w:pPr>
+      <w:r>
+        <w:rPr>
+          <w:b/>
+          <w:bCs/>
+        </w:rPr>
+        <w:t xml:space="preserve">Kurang </w:t>
+      </w:r>
+      <w:proofErr w:type="spellStart"/>
+      <w:r>
+        <w:rPr>
+          <w:b/>
+          <w:bCs/>
+        </w:rPr>
+        <w:t>menonjol</w:t>
+      </w:r>
+      <w:proofErr w:type="spellEnd"/>
+      <w:r>
+        <w:rPr>
+          <w:b/>
+          <w:bCs/>
+        </w:rPr>
+        <w:t>.</w:t>
+      </w:r>
+    </w:p>
+    <w:p>
+      <w:pPr>
+        <w:rPr>
+          <w:b/>
+          <w:bCs/>
+        </w:rPr>
+      </w:pPr>
+      <w:proofErr w:type="spellStart"/>
+      <w:r>
+        <w:rPr>
+          <w:b/>
+          <w:bCs/>
+        </w:rPr>
+        <w:t>Sesudah</w:t>
+      </w:r>
+      <w:proofErr w:type="spellEnd"/>
+      <w:r>
+        <w:rPr>
+          <w:b/>
+          <w:bCs/>
+        </w:rPr>
+        <w:t>:</w:t>
+      </w:r>
+    </w:p>
+    <w:p>
+      <w:pPr>
+        <w:numPr>
+          <w:ilvl w:val="0"/>
+          <w:numId w:val="6"/>
+        </w:numPr>
+        <w:rPr>
+          <w:b/>
+          <w:bCs/>
+        </w:rPr>
+      </w:pPr>
+      <w:r>
+        <w:rPr>
+          <w:b/>
+          <w:bCs/>
+        </w:rPr>
+        <w:t xml:space="preserve">Tulisan “Daftar </w:t>
+      </w:r>
+      <w:proofErr w:type="spellStart"/>
+      <w:r>
+        <w:rPr>
+          <w:b/>
+          <w:bCs/>
+        </w:rPr>
+        <w:t>Semua</w:t>
+      </w:r>
+      <w:proofErr w:type="spellEnd"/>
+      <w:r>
+        <w:rPr>
+          <w:b/>
+          <w:bCs/>
+        </w:rPr>
+        <w:t xml:space="preserve"> </w:t>
+      </w:r>
+      <w:proofErr w:type="spellStart"/>
+      <w:r>
+        <w:rPr>
+          <w:b/>
+          <w:bCs/>
+        </w:rPr>
+        <w:t>Tugas</w:t>
+      </w:r>
+      <w:proofErr w:type="spellEnd"/>
+      <w:r>
+        <w:rPr>
+          <w:b/>
+          <w:bCs/>
+        </w:rPr>
+        <w:t xml:space="preserve">” </w:t>
+      </w:r>
+      <w:proofErr w:type="spellStart"/>
+      <w:r>
+        <w:rPr>
+          <w:b/>
+          <w:bCs/>
+        </w:rPr>
+        <w:t>sudah</w:t>
+      </w:r>
+      <w:proofErr w:type="spellEnd"/>
+      <w:r>
+        <w:rPr>
+          <w:b/>
+          <w:bCs/>
+        </w:rPr>
+        <w:t xml:space="preserve"> di </w:t>
+      </w:r>
+      <w:proofErr w:type="spellStart"/>
+      <w:r>
+        <w:rPr>
+          <w:b/>
+          <w:bCs/>
+        </w:rPr>
+        <w:t>tengah</w:t>
+      </w:r>
+      <w:proofErr w:type="spellEnd"/>
+      <w:r>
+        <w:rPr>
+          <w:b/>
+          <w:bCs/>
+        </w:rPr>
+        <w:t>.</w:t>
+      </w:r>
+    </w:p>
+    <w:p>
+      <w:pPr>
+        <w:numPr>
+          <w:ilvl w:val="0"/>
+          <w:numId w:val="6"/>
+        </w:numPr>
+        <w:rPr>
+          <w:b/>
+          <w:bCs/>
+        </w:rPr>
+      </w:pPr>
+      <w:r>
+        <w:rPr>
+          <w:b/>
+          <w:bCs/>
+        </w:rPr>
+        <w:t xml:space="preserve">Jarak </w:t>
+      </w:r>
+      <w:proofErr w:type="spellStart"/>
+      <w:r>
+        <w:rPr>
+          <w:b/>
+          <w:bCs/>
+        </w:rPr>
+        <w:t>dari</w:t>
+      </w:r>
+      <w:proofErr w:type="spellEnd"/>
+      <w:r>
+        <w:rPr>
+          <w:b/>
+          <w:bCs/>
+        </w:rPr>
+        <w:t xml:space="preserve"> header </w:t>
+      </w:r>
+      <w:proofErr w:type="spellStart"/>
+      <w:r>
+        <w:rPr>
+          <w:b/>
+          <w:bCs/>
+        </w:rPr>
+        <w:t>lebih</w:t>
+      </w:r>
+      <w:proofErr w:type="spellEnd"/>
+      <w:r>
+        <w:rPr>
+          <w:b/>
+          <w:bCs/>
+        </w:rPr>
+        <w:t xml:space="preserve"> </w:t>
+      </w:r>
+      <w:proofErr w:type="spellStart"/>
+      <w:r>
+        <w:rPr>
+          <w:b/>
+          <w:bCs/>
+        </w:rPr>
+        <w:t>longgar</w:t>
+      </w:r>
+      <w:proofErr w:type="spellEnd"/>
+      <w:r>
+        <w:rPr>
+          <w:b/>
+          <w:bCs/>
+        </w:rPr>
+        <w:t>.</w:t>
+      </w:r>
+    </w:p>
+    <w:p>
+      <w:pPr>
+        <w:numPr>
+          <w:ilvl w:val="0"/>
+          <w:numId w:val="6"/>
+        </w:numPr>
+        <w:rPr>
+          <w:b/>
+          <w:bCs/>
+        </w:rPr>
+      </w:pPr>
+      <w:proofErr w:type="spellStart"/>
+      <w:r>
+        <w:rPr>
+          <w:b/>
+          <w:bCs/>
+        </w:rPr>
+        <w:t>Lebih</w:t>
+      </w:r>
+      <w:proofErr w:type="spellEnd"/>
+      <w:r>
+        <w:rPr>
+          <w:b/>
+          <w:bCs/>
+        </w:rPr>
+        <w:t xml:space="preserve"> </w:t>
+      </w:r>
+      <w:proofErr w:type="spellStart"/>
+      <w:r>
+        <w:rPr>
+          <w:b/>
+          <w:bCs/>
+        </w:rPr>
+        <w:t>fokus</w:t>
+      </w:r>
+      <w:proofErr w:type="spellEnd"/>
+      <w:r>
+        <w:rPr>
+          <w:b/>
+          <w:bCs/>
+        </w:rPr>
+        <w:t xml:space="preserve"> </w:t>
+      </w:r>
+      <w:proofErr w:type="spellStart"/>
+      <w:r>
+        <w:rPr>
+          <w:b/>
+          <w:bCs/>
+        </w:rPr>
+        <w:t>sebagai</w:t>
+      </w:r>
+      <w:proofErr w:type="spellEnd"/>
+      <w:r>
+        <w:rPr>
+          <w:b/>
+          <w:bCs/>
+        </w:rPr>
+        <w:t xml:space="preserve"> </w:t>
+      </w:r>
+      <w:proofErr w:type="spellStart"/>
+      <w:r>
+        <w:rPr>
+          <w:b/>
+          <w:bCs/>
+        </w:rPr>
+        <w:t>judul</w:t>
+      </w:r>
+      <w:proofErr w:type="spellEnd"/>
+      <w:r>
+        <w:rPr>
+          <w:b/>
+          <w:bCs/>
+        </w:rPr>
+        <w:t xml:space="preserve"> </w:t>
+      </w:r>
+      <w:proofErr w:type="spellStart"/>
+      <w:r>
+        <w:rPr>
+          <w:b/>
+          <w:bCs/>
+        </w:rPr>
+        <w:t>utama</w:t>
+      </w:r>
+      <w:proofErr w:type="spellEnd"/>
+      <w:r>
+        <w:rPr>
+          <w:b/>
+          <w:bCs/>
+        </w:rPr>
+        <w:t>.</w:t>
+      </w:r>
+    </w:p>
+    <w:p>
+      <w:pPr>
+        <w:rPr>
+          <w:b/>
+          <w:bCs/>
+        </w:rPr>
+      </w:pPr>
+    </w:p>
+    <w:p>
+      <w:pPr>
+        <w:rPr>
+          <w:b/>
+          <w:bCs/>
+        </w:rPr>
+      </w:pPr>
+    </w:p>
     <w:sectPr>
       <w:pgSz w:w="11906" w:h="16838"/>
       <w:pgMar w:top="1440" w:right="1440" w:bottom="1440" w:left="1440" w:header="708" w:footer="708" w:gutter="0"/>
@@ -1982,6 +2530,304 @@
     </w:lvl>
   </w:abstractNum>
   <w:abstractNum w:abstractNumId="3" w15:restartNumberingAfterBreak="0">
+    <w:nsid w:val="5DCB00A8"/>
+    <w:multiLevelType w:val="multilevel"/>
+    <w:tmpl w:val="AB80BD04"/>
+    <w:lvl w:ilvl="0">
+      <w:start w:val="1"/>
+      <w:numFmt w:val="bullet"/>
+      <w:lvlText w:val=""/>
+      <w:lvlJc w:val="left"/>
+      <w:pPr>
+        <w:tabs>
+          <w:tab w:val="num" w:pos="720"/>
+        </w:tabs>
+        <w:ind w:left="720" w:hanging="360"/>
+      </w:pPr>
+      <w:rPr>
+        <w:rFonts w:ascii="Symbol" w:hAnsi="Symbol" w:hint="default"/>
+        <w:sz w:val="20"/>
+      </w:rPr>
+    </w:lvl>
+    <w:lvl w:ilvl="1" w:tentative="1">
+      <w:start w:val="1"/>
+      <w:numFmt w:val="bullet"/>
+      <w:lvlText w:val="o"/>
+      <w:lvlJc w:val="left"/>
+      <w:pPr>
+        <w:tabs>
+          <w:tab w:val="num" w:pos="1440"/>
+        </w:tabs>
+        <w:ind w:left="1440" w:hanging="360"/>
+      </w:pPr>
+      <w:rPr>
+        <w:rFonts w:ascii="Courier New" w:hAnsi="Courier New" w:hint="default"/>
+        <w:sz w:val="20"/>
+      </w:rPr>
+    </w:lvl>
+    <w:lvl w:ilvl="2" w:tentative="1">
+      <w:start w:val="1"/>
+      <w:numFmt w:val="bullet"/>
+      <w:lvlText w:val=""/>
+      <w:lvlJc w:val="left"/>
+      <w:pPr>
+        <w:tabs>
+          <w:tab w:val="num" w:pos="2160"/>
+        </w:tabs>
+        <w:ind w:left="2160" w:hanging="360"/>
+      </w:pPr>
+      <w:rPr>
+        <w:rFonts w:ascii="Wingdings" w:hAnsi="Wingdings" w:hint="default"/>
+        <w:sz w:val="20"/>
+      </w:rPr>
+    </w:lvl>
+    <w:lvl w:ilvl="3" w:tentative="1">
+      <w:start w:val="1"/>
+      <w:numFmt w:val="bullet"/>
+      <w:lvlText w:val=""/>
+      <w:lvlJc w:val="left"/>
+      <w:pPr>
+        <w:tabs>
+          <w:tab w:val="num" w:pos="2880"/>
+        </w:tabs>
+        <w:ind w:left="2880" w:hanging="360"/>
+      </w:pPr>
+      <w:rPr>
+        <w:rFonts w:ascii="Wingdings" w:hAnsi="Wingdings" w:hint="default"/>
+        <w:sz w:val="20"/>
+      </w:rPr>
+    </w:lvl>
+    <w:lvl w:ilvl="4" w:tentative="1">
+      <w:start w:val="1"/>
+      <w:numFmt w:val="bullet"/>
+      <w:lvlText w:val=""/>
+      <w:lvlJc w:val="left"/>
+      <w:pPr>
+        <w:tabs>
+          <w:tab w:val="num" w:pos="3600"/>
+        </w:tabs>
+        <w:ind w:left="3600" w:hanging="360"/>
+      </w:pPr>
+      <w:rPr>
+        <w:rFonts w:ascii="Wingdings" w:hAnsi="Wingdings" w:hint="default"/>
+        <w:sz w:val="20"/>
+      </w:rPr>
+    </w:lvl>
+    <w:lvl w:ilvl="5" w:tentative="1">
+      <w:start w:val="1"/>
+      <w:numFmt w:val="bullet"/>
+      <w:lvlText w:val=""/>
+      <w:lvlJc w:val="left"/>
+      <w:pPr>
+        <w:tabs>
+          <w:tab w:val="num" w:pos="4320"/>
+        </w:tabs>
+        <w:ind w:left="4320" w:hanging="360"/>
+      </w:pPr>
+      <w:rPr>
+        <w:rFonts w:ascii="Wingdings" w:hAnsi="Wingdings" w:hint="default"/>
+        <w:sz w:val="20"/>
+      </w:rPr>
+    </w:lvl>
+    <w:lvl w:ilvl="6" w:tentative="1">
+      <w:start w:val="1"/>
+      <w:numFmt w:val="bullet"/>
+      <w:lvlText w:val=""/>
+      <w:lvlJc w:val="left"/>
+      <w:pPr>
+        <w:tabs>
+          <w:tab w:val="num" w:pos="5040"/>
+        </w:tabs>
+        <w:ind w:left="5040" w:hanging="360"/>
+      </w:pPr>
+      <w:rPr>
+        <w:rFonts w:ascii="Wingdings" w:hAnsi="Wingdings" w:hint="default"/>
+        <w:sz w:val="20"/>
+      </w:rPr>
+    </w:lvl>
+    <w:lvl w:ilvl="7" w:tentative="1">
+      <w:start w:val="1"/>
+      <w:numFmt w:val="bullet"/>
+      <w:lvlText w:val=""/>
+      <w:lvlJc w:val="left"/>
+      <w:pPr>
+        <w:tabs>
+          <w:tab w:val="num" w:pos="5760"/>
+        </w:tabs>
+        <w:ind w:left="5760" w:hanging="360"/>
+      </w:pPr>
+      <w:rPr>
+        <w:rFonts w:ascii="Wingdings" w:hAnsi="Wingdings" w:hint="default"/>
+        <w:sz w:val="20"/>
+      </w:rPr>
+    </w:lvl>
+    <w:lvl w:ilvl="8" w:tentative="1">
+      <w:start w:val="1"/>
+      <w:numFmt w:val="bullet"/>
+      <w:lvlText w:val=""/>
+      <w:lvlJc w:val="left"/>
+      <w:pPr>
+        <w:tabs>
+          <w:tab w:val="num" w:pos="6480"/>
+        </w:tabs>
+        <w:ind w:left="6480" w:hanging="360"/>
+      </w:pPr>
+      <w:rPr>
+        <w:rFonts w:ascii="Wingdings" w:hAnsi="Wingdings" w:hint="default"/>
+        <w:sz w:val="20"/>
+      </w:rPr>
+    </w:lvl>
+  </w:abstractNum>
+  <w:abstractNum w:abstractNumId="4" w15:restartNumberingAfterBreak="0">
+    <w:nsid w:val="67690522"/>
+    <w:multiLevelType w:val="multilevel"/>
+    <w:tmpl w:val="2398E2B0"/>
+    <w:lvl w:ilvl="0">
+      <w:start w:val="1"/>
+      <w:numFmt w:val="bullet"/>
+      <w:lvlText w:val=""/>
+      <w:lvlJc w:val="left"/>
+      <w:pPr>
+        <w:tabs>
+          <w:tab w:val="num" w:pos="720"/>
+        </w:tabs>
+        <w:ind w:left="720" w:hanging="360"/>
+      </w:pPr>
+      <w:rPr>
+        <w:rFonts w:ascii="Symbol" w:hAnsi="Symbol" w:hint="default"/>
+        <w:sz w:val="20"/>
+      </w:rPr>
+    </w:lvl>
+    <w:lvl w:ilvl="1" w:tentative="1">
+      <w:start w:val="1"/>
+      <w:numFmt w:val="bullet"/>
+      <w:lvlText w:val="o"/>
+      <w:lvlJc w:val="left"/>
+      <w:pPr>
+        <w:tabs>
+          <w:tab w:val="num" w:pos="1440"/>
+        </w:tabs>
+        <w:ind w:left="1440" w:hanging="360"/>
+      </w:pPr>
+      <w:rPr>
+        <w:rFonts w:ascii="Courier New" w:hAnsi="Courier New" w:hint="default"/>
+        <w:sz w:val="20"/>
+      </w:rPr>
+    </w:lvl>
+    <w:lvl w:ilvl="2" w:tentative="1">
+      <w:start w:val="1"/>
+      <w:numFmt w:val="bullet"/>
+      <w:lvlText w:val=""/>
+      <w:lvlJc w:val="left"/>
+      <w:pPr>
+        <w:tabs>
+          <w:tab w:val="num" w:pos="2160"/>
+        </w:tabs>
+        <w:ind w:left="2160" w:hanging="360"/>
+      </w:pPr>
+      <w:rPr>
+        <w:rFonts w:ascii="Wingdings" w:hAnsi="Wingdings" w:hint="default"/>
+        <w:sz w:val="20"/>
+      </w:rPr>
+    </w:lvl>
+    <w:lvl w:ilvl="3" w:tentative="1">
+      <w:start w:val="1"/>
+      <w:numFmt w:val="bullet"/>
+      <w:lvlText w:val=""/>
+      <w:lvlJc w:val="left"/>
+      <w:pPr>
+        <w:tabs>
+          <w:tab w:val="num" w:pos="2880"/>
+        </w:tabs>
+        <w:ind w:left="2880" w:hanging="360"/>
+      </w:pPr>
+      <w:rPr>
+        <w:rFonts w:ascii="Wingdings" w:hAnsi="Wingdings" w:hint="default"/>
+        <w:sz w:val="20"/>
+      </w:rPr>
+    </w:lvl>
+    <w:lvl w:ilvl="4" w:tentative="1">
+      <w:start w:val="1"/>
+      <w:numFmt w:val="bullet"/>
+      <w:lvlText w:val=""/>
+      <w:lvlJc w:val="left"/>
+      <w:pPr>
+        <w:tabs>
+          <w:tab w:val="num" w:pos="3600"/>
+        </w:tabs>
+        <w:ind w:left="3600" w:hanging="360"/>
+      </w:pPr>
+      <w:rPr>
+        <w:rFonts w:ascii="Wingdings" w:hAnsi="Wingdings" w:hint="default"/>
+        <w:sz w:val="20"/>
+      </w:rPr>
+    </w:lvl>
+    <w:lvl w:ilvl="5" w:tentative="1">
+      <w:start w:val="1"/>
+      <w:numFmt w:val="bullet"/>
+      <w:lvlText w:val=""/>
+      <w:lvlJc w:val="left"/>
+      <w:pPr>
+        <w:tabs>
+          <w:tab w:val="num" w:pos="4320"/>
+        </w:tabs>
+        <w:ind w:left="4320" w:hanging="360"/>
+      </w:pPr>
+      <w:rPr>
+        <w:rFonts w:ascii="Wingdings" w:hAnsi="Wingdings" w:hint="default"/>
+        <w:sz w:val="20"/>
+      </w:rPr>
+    </w:lvl>
+    <w:lvl w:ilvl="6" w:tentative="1">
+      <w:start w:val="1"/>
+      <w:numFmt w:val="bullet"/>
+      <w:lvlText w:val=""/>
+      <w:lvlJc w:val="left"/>
+      <w:pPr>
+        <w:tabs>
+          <w:tab w:val="num" w:pos="5040"/>
+        </w:tabs>
+        <w:ind w:left="5040" w:hanging="360"/>
+      </w:pPr>
+      <w:rPr>
+        <w:rFonts w:ascii="Wingdings" w:hAnsi="Wingdings" w:hint="default"/>
+        <w:sz w:val="20"/>
+      </w:rPr>
+    </w:lvl>
+    <w:lvl w:ilvl="7" w:tentative="1">
+      <w:start w:val="1"/>
+      <w:numFmt w:val="bullet"/>
+      <w:lvlText w:val=""/>
+      <w:lvlJc w:val="left"/>
+      <w:pPr>
+        <w:tabs>
+          <w:tab w:val="num" w:pos="5760"/>
+        </w:tabs>
+        <w:ind w:left="5760" w:hanging="360"/>
+      </w:pPr>
+      <w:rPr>
+        <w:rFonts w:ascii="Wingdings" w:hAnsi="Wingdings" w:hint="default"/>
+        <w:sz w:val="20"/>
+      </w:rPr>
+    </w:lvl>
+    <w:lvl w:ilvl="8" w:tentative="1">
+      <w:start w:val="1"/>
+      <w:numFmt w:val="bullet"/>
+      <w:lvlText w:val=""/>
+      <w:lvlJc w:val="left"/>
+      <w:pPr>
+        <w:tabs>
+          <w:tab w:val="num" w:pos="6480"/>
+        </w:tabs>
+        <w:ind w:left="6480" w:hanging="360"/>
+      </w:pPr>
+      <w:rPr>
+        <w:rFonts w:ascii="Wingdings" w:hAnsi="Wingdings" w:hint="default"/>
+        <w:sz w:val="20"/>
+      </w:rPr>
+    </w:lvl>
+  </w:abstractNum>
+  <w:abstractNum w:abstractNumId="5" w15:restartNumberingAfterBreak="0">
     <w:nsid w:val="7A457ABC"/>
     <w:multiLevelType w:val="multilevel"/>
     <w:tmpl w:val="8D3483AE"/>
@@ -2131,7 +2977,7 @@
     </w:lvl>
   </w:abstractNum>
   <w:num w:numId="1" w16cid:durableId="409736207">
-    <w:abstractNumId w:val="3"/>
+    <w:abstractNumId w:val="5"/>
   </w:num>
   <w:num w:numId="2" w16cid:durableId="849951549">
     <w:abstractNumId w:val="2"/>
@@ -2141,6 +2987,12 @@
   </w:num>
   <w:num w:numId="4" w16cid:durableId="1393892127">
     <w:abstractNumId w:val="0"/>
+  </w:num>
+  <w:num w:numId="5" w16cid:durableId="2124642354">
+    <w:abstractNumId w:val="4"/>
+  </w:num>
+  <w:num w:numId="6" w16cid:durableId="1776172770">
+    <w:abstractNumId w:val="3"/>
   </w:num>
 </w:numbering>
 </file>

--- a/Dokumentasi/Dokumentasi Mobile Divka Ferdiansyah.docx
+++ b/Dokumentasi/Dokumentasi Mobile Divka Ferdiansyah.docx
@@ -946,14 +946,6 @@
           <w:bCs/>
         </w:rPr>
       </w:pPr>
-    </w:p>
-    <w:p>
-      <w:pPr>
-        <w:rPr>
-          <w:b/>
-          <w:bCs/>
-        </w:rPr>
-      </w:pPr>
       <w:proofErr w:type="spellStart"/>
       <w:r>
         <w:rPr>
@@ -1529,29 +1521,12 @@
           <w:bCs/>
         </w:rPr>
       </w:pPr>
-    </w:p>
-    <w:p>
-      <w:pPr>
-        <w:rPr>
-          <w:b/>
-          <w:bCs/>
-        </w:rPr>
-      </w:pPr>
-      <w:proofErr w:type="spellStart"/>
-      <w:r>
-        <w:rPr>
-          <w:b/>
-          <w:bCs/>
-        </w:rPr>
-        <w:t>Judul</w:t>
-      </w:r>
-      <w:proofErr w:type="spellEnd"/>
-      <w:r>
-        <w:rPr>
-          <w:b/>
-          <w:bCs/>
-        </w:rPr>
-        <w:t xml:space="preserve"> Konten (Daftar </w:t>
+      <w:r>
+        <w:rPr>
+          <w:b/>
+          <w:bCs/>
+        </w:rPr>
+        <w:t xml:space="preserve">(Daftar </w:t>
       </w:r>
       <w:proofErr w:type="spellStart"/>
       <w:r>
@@ -2053,6 +2028,566 @@
         </w:rPr>
         <w:t>.</w:t>
       </w:r>
+    </w:p>
+    <w:p>
+      <w:pPr>
+        <w:rPr>
+          <w:b/>
+          <w:bCs/>
+        </w:rPr>
+      </w:pPr>
+    </w:p>
+    <w:p>
+      <w:pPr>
+        <w:rPr>
+          <w:b/>
+          <w:bCs/>
+        </w:rPr>
+      </w:pPr>
+      <w:r>
+        <w:rPr>
+          <w:b/>
+          <w:bCs/>
+        </w:rPr>
+        <w:t xml:space="preserve">(Belum </w:t>
+      </w:r>
+      <w:proofErr w:type="spellStart"/>
+      <w:r>
+        <w:rPr>
+          <w:b/>
+          <w:bCs/>
+        </w:rPr>
+        <w:t>ada</w:t>
+      </w:r>
+      <w:proofErr w:type="spellEnd"/>
+      <w:r>
+        <w:rPr>
+          <w:b/>
+          <w:bCs/>
+        </w:rPr>
+        <w:t xml:space="preserve"> </w:t>
+      </w:r>
+      <w:proofErr w:type="spellStart"/>
+      <w:r>
+        <w:rPr>
+          <w:b/>
+          <w:bCs/>
+        </w:rPr>
+        <w:t>tugas</w:t>
+      </w:r>
+      <w:proofErr w:type="spellEnd"/>
+      <w:r>
+        <w:rPr>
+          <w:b/>
+          <w:bCs/>
+        </w:rPr>
+        <w:t>)</w:t>
+      </w:r>
+    </w:p>
+    <w:p>
+      <w:pPr>
+        <w:rPr>
+          <w:b/>
+          <w:bCs/>
+        </w:rPr>
+      </w:pPr>
+      <w:proofErr w:type="spellStart"/>
+      <w:r>
+        <w:rPr>
+          <w:b/>
+          <w:bCs/>
+        </w:rPr>
+        <w:t>Sebelum</w:t>
+      </w:r>
+      <w:proofErr w:type="spellEnd"/>
+      <w:r>
+        <w:rPr>
+          <w:b/>
+          <w:bCs/>
+        </w:rPr>
+        <w:t>:</w:t>
+      </w:r>
+    </w:p>
+    <w:p>
+      <w:pPr>
+        <w:numPr>
+          <w:ilvl w:val="0"/>
+          <w:numId w:val="7"/>
+        </w:numPr>
+        <w:rPr>
+          <w:b/>
+          <w:bCs/>
+        </w:rPr>
+      </w:pPr>
+      <w:r>
+        <w:rPr>
+          <w:b/>
+          <w:bCs/>
+        </w:rPr>
+        <w:t xml:space="preserve">Tulisan “Belum </w:t>
+      </w:r>
+      <w:proofErr w:type="spellStart"/>
+      <w:r>
+        <w:rPr>
+          <w:b/>
+          <w:bCs/>
+        </w:rPr>
+        <w:t>ada</w:t>
+      </w:r>
+      <w:proofErr w:type="spellEnd"/>
+      <w:r>
+        <w:rPr>
+          <w:b/>
+          <w:bCs/>
+        </w:rPr>
+        <w:t xml:space="preserve"> </w:t>
+      </w:r>
+      <w:proofErr w:type="spellStart"/>
+      <w:r>
+        <w:rPr>
+          <w:b/>
+          <w:bCs/>
+        </w:rPr>
+        <w:t>tugas</w:t>
+      </w:r>
+      <w:proofErr w:type="spellEnd"/>
+      <w:r>
+        <w:rPr>
+          <w:b/>
+          <w:bCs/>
+        </w:rPr>
+        <w:t xml:space="preserve">” </w:t>
+      </w:r>
+      <w:proofErr w:type="spellStart"/>
+      <w:r>
+        <w:rPr>
+          <w:b/>
+          <w:bCs/>
+        </w:rPr>
+        <w:t>terlalu</w:t>
+      </w:r>
+      <w:proofErr w:type="spellEnd"/>
+      <w:r>
+        <w:rPr>
+          <w:b/>
+          <w:bCs/>
+        </w:rPr>
+        <w:t xml:space="preserve"> </w:t>
+      </w:r>
+      <w:proofErr w:type="spellStart"/>
+      <w:r>
+        <w:rPr>
+          <w:b/>
+          <w:bCs/>
+        </w:rPr>
+        <w:t>dekat</w:t>
+      </w:r>
+      <w:proofErr w:type="spellEnd"/>
+      <w:r>
+        <w:rPr>
+          <w:b/>
+          <w:bCs/>
+        </w:rPr>
+        <w:t xml:space="preserve"> </w:t>
+      </w:r>
+      <w:proofErr w:type="spellStart"/>
+      <w:r>
+        <w:rPr>
+          <w:b/>
+          <w:bCs/>
+        </w:rPr>
+        <w:t>dengan</w:t>
+      </w:r>
+      <w:proofErr w:type="spellEnd"/>
+      <w:r>
+        <w:rPr>
+          <w:b/>
+          <w:bCs/>
+        </w:rPr>
+        <w:t xml:space="preserve"> </w:t>
+      </w:r>
+      <w:proofErr w:type="spellStart"/>
+      <w:r>
+        <w:rPr>
+          <w:b/>
+          <w:bCs/>
+        </w:rPr>
+        <w:t>judul</w:t>
+      </w:r>
+      <w:proofErr w:type="spellEnd"/>
+      <w:r>
+        <w:rPr>
+          <w:b/>
+          <w:bCs/>
+        </w:rPr>
+        <w:t>.</w:t>
+      </w:r>
+    </w:p>
+    <w:p>
+      <w:pPr>
+        <w:numPr>
+          <w:ilvl w:val="0"/>
+          <w:numId w:val="7"/>
+        </w:numPr>
+        <w:rPr>
+          <w:b/>
+          <w:bCs/>
+        </w:rPr>
+      </w:pPr>
+      <w:r>
+        <w:rPr>
+          <w:b/>
+          <w:bCs/>
+        </w:rPr>
+        <w:t xml:space="preserve">Tidak </w:t>
+      </w:r>
+      <w:proofErr w:type="spellStart"/>
+      <w:r>
+        <w:rPr>
+          <w:b/>
+          <w:bCs/>
+        </w:rPr>
+        <w:t>benar-benar</w:t>
+      </w:r>
+      <w:proofErr w:type="spellEnd"/>
+      <w:r>
+        <w:rPr>
+          <w:b/>
+          <w:bCs/>
+        </w:rPr>
+        <w:t xml:space="preserve"> </w:t>
+      </w:r>
+      <w:proofErr w:type="spellStart"/>
+      <w:r>
+        <w:rPr>
+          <w:b/>
+          <w:bCs/>
+        </w:rPr>
+        <w:t>center</w:t>
+      </w:r>
+      <w:proofErr w:type="spellEnd"/>
+      <w:r>
+        <w:rPr>
+          <w:b/>
+          <w:bCs/>
+        </w:rPr>
+        <w:t xml:space="preserve"> </w:t>
+      </w:r>
+      <w:proofErr w:type="spellStart"/>
+      <w:r>
+        <w:rPr>
+          <w:b/>
+          <w:bCs/>
+        </w:rPr>
+        <w:t>secara</w:t>
+      </w:r>
+      <w:proofErr w:type="spellEnd"/>
+      <w:r>
+        <w:rPr>
+          <w:b/>
+          <w:bCs/>
+        </w:rPr>
+        <w:t xml:space="preserve"> visual.</w:t>
+      </w:r>
+    </w:p>
+    <w:p>
+      <w:pPr>
+        <w:rPr>
+          <w:b/>
+          <w:bCs/>
+        </w:rPr>
+      </w:pPr>
+      <w:proofErr w:type="spellStart"/>
+      <w:r>
+        <w:rPr>
+          <w:b/>
+          <w:bCs/>
+        </w:rPr>
+        <w:t>Sesudah</w:t>
+      </w:r>
+      <w:proofErr w:type="spellEnd"/>
+      <w:r>
+        <w:rPr>
+          <w:b/>
+          <w:bCs/>
+        </w:rPr>
+        <w:t>:</w:t>
+      </w:r>
+    </w:p>
+    <w:p>
+      <w:pPr>
+        <w:numPr>
+          <w:ilvl w:val="0"/>
+          <w:numId w:val="8"/>
+        </w:numPr>
+        <w:rPr>
+          <w:b/>
+          <w:bCs/>
+        </w:rPr>
+      </w:pPr>
+      <w:r>
+        <w:rPr>
+          <w:b/>
+          <w:bCs/>
+        </w:rPr>
+        <w:t xml:space="preserve">Tulisan </w:t>
+      </w:r>
+      <w:proofErr w:type="spellStart"/>
+      <w:r>
+        <w:rPr>
+          <w:b/>
+          <w:bCs/>
+        </w:rPr>
+        <w:t>berada</w:t>
+      </w:r>
+      <w:proofErr w:type="spellEnd"/>
+      <w:r>
+        <w:rPr>
+          <w:b/>
+          <w:bCs/>
+        </w:rPr>
+        <w:t xml:space="preserve"> </w:t>
+      </w:r>
+      <w:proofErr w:type="spellStart"/>
+      <w:r>
+        <w:rPr>
+          <w:b/>
+          <w:bCs/>
+        </w:rPr>
+        <w:t>lebih</w:t>
+      </w:r>
+      <w:proofErr w:type="spellEnd"/>
+      <w:r>
+        <w:rPr>
+          <w:b/>
+          <w:bCs/>
+        </w:rPr>
+        <w:t xml:space="preserve"> </w:t>
+      </w:r>
+      <w:proofErr w:type="spellStart"/>
+      <w:r>
+        <w:rPr>
+          <w:b/>
+          <w:bCs/>
+        </w:rPr>
+        <w:t>ke</w:t>
+      </w:r>
+      <w:proofErr w:type="spellEnd"/>
+      <w:r>
+        <w:rPr>
+          <w:b/>
+          <w:bCs/>
+        </w:rPr>
+        <w:t xml:space="preserve"> </w:t>
+      </w:r>
+      <w:proofErr w:type="spellStart"/>
+      <w:r>
+        <w:rPr>
+          <w:b/>
+          <w:bCs/>
+        </w:rPr>
+        <w:t>tengah</w:t>
+      </w:r>
+      <w:proofErr w:type="spellEnd"/>
+      <w:r>
+        <w:rPr>
+          <w:b/>
+          <w:bCs/>
+        </w:rPr>
+        <w:t xml:space="preserve"> </w:t>
+      </w:r>
+      <w:proofErr w:type="spellStart"/>
+      <w:r>
+        <w:rPr>
+          <w:b/>
+          <w:bCs/>
+        </w:rPr>
+        <w:t>layar</w:t>
+      </w:r>
+      <w:proofErr w:type="spellEnd"/>
+      <w:r>
+        <w:rPr>
+          <w:b/>
+          <w:bCs/>
+        </w:rPr>
+        <w:t>.</w:t>
+      </w:r>
+    </w:p>
+    <w:p>
+      <w:pPr>
+        <w:numPr>
+          <w:ilvl w:val="0"/>
+          <w:numId w:val="8"/>
+        </w:numPr>
+        <w:rPr>
+          <w:b/>
+          <w:bCs/>
+        </w:rPr>
+      </w:pPr>
+      <w:proofErr w:type="spellStart"/>
+      <w:r>
+        <w:rPr>
+          <w:b/>
+          <w:bCs/>
+        </w:rPr>
+        <w:t>Lebih</w:t>
+      </w:r>
+      <w:proofErr w:type="spellEnd"/>
+      <w:r>
+        <w:rPr>
+          <w:b/>
+          <w:bCs/>
+        </w:rPr>
+        <w:t xml:space="preserve"> </w:t>
+      </w:r>
+      <w:proofErr w:type="spellStart"/>
+      <w:r>
+        <w:rPr>
+          <w:b/>
+          <w:bCs/>
+        </w:rPr>
+        <w:t>seimbang</w:t>
+      </w:r>
+      <w:proofErr w:type="spellEnd"/>
+      <w:r>
+        <w:rPr>
+          <w:b/>
+          <w:bCs/>
+        </w:rPr>
+        <w:t xml:space="preserve"> </w:t>
+      </w:r>
+      <w:proofErr w:type="spellStart"/>
+      <w:r>
+        <w:rPr>
+          <w:b/>
+          <w:bCs/>
+        </w:rPr>
+        <w:t>secara</w:t>
+      </w:r>
+      <w:proofErr w:type="spellEnd"/>
+      <w:r>
+        <w:rPr>
+          <w:b/>
+          <w:bCs/>
+        </w:rPr>
+        <w:t xml:space="preserve"> </w:t>
+      </w:r>
+      <w:proofErr w:type="spellStart"/>
+      <w:r>
+        <w:rPr>
+          <w:b/>
+          <w:bCs/>
+        </w:rPr>
+        <w:t>vertikal</w:t>
+      </w:r>
+      <w:proofErr w:type="spellEnd"/>
+      <w:r>
+        <w:rPr>
+          <w:b/>
+          <w:bCs/>
+        </w:rPr>
+        <w:t>.</w:t>
+      </w:r>
+    </w:p>
+    <w:p>
+      <w:pPr>
+        <w:numPr>
+          <w:ilvl w:val="0"/>
+          <w:numId w:val="8"/>
+        </w:numPr>
+        <w:rPr>
+          <w:b/>
+          <w:bCs/>
+        </w:rPr>
+      </w:pPr>
+      <w:proofErr w:type="spellStart"/>
+      <w:r>
+        <w:rPr>
+          <w:b/>
+          <w:bCs/>
+        </w:rPr>
+        <w:t>Tampilan</w:t>
+      </w:r>
+      <w:proofErr w:type="spellEnd"/>
+      <w:r>
+        <w:rPr>
+          <w:b/>
+          <w:bCs/>
+        </w:rPr>
+        <w:t xml:space="preserve"> </w:t>
+      </w:r>
+      <w:proofErr w:type="spellStart"/>
+      <w:r>
+        <w:rPr>
+          <w:b/>
+          <w:bCs/>
+        </w:rPr>
+        <w:t>terasa</w:t>
+      </w:r>
+      <w:proofErr w:type="spellEnd"/>
+      <w:r>
+        <w:rPr>
+          <w:b/>
+          <w:bCs/>
+        </w:rPr>
+        <w:t xml:space="preserve"> </w:t>
+      </w:r>
+      <w:proofErr w:type="spellStart"/>
+      <w:r>
+        <w:rPr>
+          <w:b/>
+          <w:bCs/>
+        </w:rPr>
+        <w:t>lebih</w:t>
+      </w:r>
+      <w:proofErr w:type="spellEnd"/>
+      <w:r>
+        <w:rPr>
+          <w:b/>
+          <w:bCs/>
+        </w:rPr>
+        <w:t xml:space="preserve"> </w:t>
+      </w:r>
+      <w:proofErr w:type="spellStart"/>
+      <w:r>
+        <w:rPr>
+          <w:b/>
+          <w:bCs/>
+        </w:rPr>
+        <w:t>rapi</w:t>
+      </w:r>
+      <w:proofErr w:type="spellEnd"/>
+      <w:r>
+        <w:rPr>
+          <w:b/>
+          <w:bCs/>
+        </w:rPr>
+        <w:t xml:space="preserve"> dan </w:t>
+      </w:r>
+      <w:proofErr w:type="spellStart"/>
+      <w:r>
+        <w:rPr>
+          <w:b/>
+          <w:bCs/>
+        </w:rPr>
+        <w:t>profesional</w:t>
+      </w:r>
+      <w:proofErr w:type="spellEnd"/>
+      <w:r>
+        <w:rPr>
+          <w:b/>
+          <w:bCs/>
+        </w:rPr>
+        <w:t>.</w:t>
+      </w:r>
+    </w:p>
+    <w:p>
+      <w:pPr>
+        <w:rPr>
+          <w:b/>
+          <w:bCs/>
+        </w:rPr>
+      </w:pPr>
     </w:p>
     <w:p>
       <w:pPr>
@@ -2083,6 +2618,304 @@
 <file path=word/numbering.xml><?xml version="1.0" encoding="utf-8"?>
 <w:numbering xmlns:wpc="http://schemas.microsoft.com/office/word/2010/wordprocessingCanvas" xmlns:cx="http://schemas.microsoft.com/office/drawing/2014/chartex" xmlns:cx1="http://schemas.microsoft.com/office/drawing/2015/9/8/chartex" xmlns:cx2="http://schemas.microsoft.com/office/drawing/2015/10/21/chartex" xmlns:cx3="http://schemas.microsoft.com/office/drawing/2016/5/9/chartex" xmlns:cx4="http://schemas.microsoft.com/office/drawing/2016/5/10/chartex" xmlns:cx5="http://schemas.microsoft.com/office/drawing/2016/5/11/chartex" xmlns:cx6="http://schemas.microsoft.com/office/drawing/2016/5/12/chartex" xmlns:cx7="http://schemas.microsoft.com/office/drawing/2016/5/13/chartex" xmlns:cx8="http://schemas.microsoft.com/office/drawing/2016/5/14/chartex" xmlns:mc="http://schemas.openxmlformats.org/markup-compatibility/2006" xmlns:aink="http://schemas.microsoft.com/office/drawing/2016/ink" xmlns:am3d="http://schemas.microsoft.com/office/drawing/2017/model3d" xmlns:o="urn:schemas-microsoft-com:office:office" xmlns:oel="http://schemas.microsoft.com/office/2019/extlst" xmlns:r="http://schemas.openxmlformats.org/officeDocument/2006/relationships" xmlns:m="http://schemas.openxmlformats.org/officeDocument/2006/math" xmlns:v="urn:schemas-microsoft-com:vml" xmlns:wp14="http://schemas.microsoft.com/office/word/2010/wordprocessingDrawing" xmlns:wp="http://schemas.openxmlformats.org/drawingml/2006/wordprocessingDrawing" xmlns:w10="urn:schemas-microsoft-com:office:word" xmlns:w="http://schemas.openxmlformats.org/wordprocessingml/2006/main" xmlns:w14="http://schemas.microsoft.com/office/word/2010/wordml" xmlns:w15="http://schemas.microsoft.com/office/word/2012/wordml" xmlns:w16cex="http://schemas.microsoft.com/office/word/2018/wordml/cex" xmlns:w16cid="http://schemas.microsoft.com/office/word/2016/wordml/cid" xmlns:w16="http://schemas.microsoft.com/office/word/2018/wordml" xmlns:w16du="http://schemas.microsoft.com/office/word/2023/wordml/word16du" xmlns:w16sdtdh="http://schemas.microsoft.com/office/word/2020/wordml/sdtdatahash" xmlns:w16sdtfl="http://schemas.microsoft.com/office/word/2024/wordml/sdtformatlock" xmlns:w16se="http://schemas.microsoft.com/office/word/2015/wordml/symex" xmlns:wpg="http://schemas.microsoft.com/office/word/2010/wordprocessingGroup" xmlns:wpi="http://schemas.microsoft.com/office/word/2010/wordprocessingInk" xmlns:wne="http://schemas.microsoft.com/office/word/2006/wordml" xmlns:wps="http://schemas.microsoft.com/office/word/2010/wordprocessingShape" mc:Ignorable="w14 w15 w16se w16cid w16 w16cex w16sdtdh w16sdtfl w16du wp14">
   <w:abstractNum w:abstractNumId="0" w15:restartNumberingAfterBreak="0">
+    <w:nsid w:val="048345AF"/>
+    <w:multiLevelType w:val="multilevel"/>
+    <w:tmpl w:val="3EF49F12"/>
+    <w:lvl w:ilvl="0">
+      <w:start w:val="1"/>
+      <w:numFmt w:val="bullet"/>
+      <w:lvlText w:val=""/>
+      <w:lvlJc w:val="left"/>
+      <w:pPr>
+        <w:tabs>
+          <w:tab w:val="num" w:pos="720"/>
+        </w:tabs>
+        <w:ind w:left="720" w:hanging="360"/>
+      </w:pPr>
+      <w:rPr>
+        <w:rFonts w:ascii="Symbol" w:hAnsi="Symbol" w:hint="default"/>
+        <w:sz w:val="20"/>
+      </w:rPr>
+    </w:lvl>
+    <w:lvl w:ilvl="1" w:tentative="1">
+      <w:start w:val="1"/>
+      <w:numFmt w:val="bullet"/>
+      <w:lvlText w:val="o"/>
+      <w:lvlJc w:val="left"/>
+      <w:pPr>
+        <w:tabs>
+          <w:tab w:val="num" w:pos="1440"/>
+        </w:tabs>
+        <w:ind w:left="1440" w:hanging="360"/>
+      </w:pPr>
+      <w:rPr>
+        <w:rFonts w:ascii="Courier New" w:hAnsi="Courier New" w:hint="default"/>
+        <w:sz w:val="20"/>
+      </w:rPr>
+    </w:lvl>
+    <w:lvl w:ilvl="2" w:tentative="1">
+      <w:start w:val="1"/>
+      <w:numFmt w:val="bullet"/>
+      <w:lvlText w:val=""/>
+      <w:lvlJc w:val="left"/>
+      <w:pPr>
+        <w:tabs>
+          <w:tab w:val="num" w:pos="2160"/>
+        </w:tabs>
+        <w:ind w:left="2160" w:hanging="360"/>
+      </w:pPr>
+      <w:rPr>
+        <w:rFonts w:ascii="Wingdings" w:hAnsi="Wingdings" w:hint="default"/>
+        <w:sz w:val="20"/>
+      </w:rPr>
+    </w:lvl>
+    <w:lvl w:ilvl="3" w:tentative="1">
+      <w:start w:val="1"/>
+      <w:numFmt w:val="bullet"/>
+      <w:lvlText w:val=""/>
+      <w:lvlJc w:val="left"/>
+      <w:pPr>
+        <w:tabs>
+          <w:tab w:val="num" w:pos="2880"/>
+        </w:tabs>
+        <w:ind w:left="2880" w:hanging="360"/>
+      </w:pPr>
+      <w:rPr>
+        <w:rFonts w:ascii="Wingdings" w:hAnsi="Wingdings" w:hint="default"/>
+        <w:sz w:val="20"/>
+      </w:rPr>
+    </w:lvl>
+    <w:lvl w:ilvl="4" w:tentative="1">
+      <w:start w:val="1"/>
+      <w:numFmt w:val="bullet"/>
+      <w:lvlText w:val=""/>
+      <w:lvlJc w:val="left"/>
+      <w:pPr>
+        <w:tabs>
+          <w:tab w:val="num" w:pos="3600"/>
+        </w:tabs>
+        <w:ind w:left="3600" w:hanging="360"/>
+      </w:pPr>
+      <w:rPr>
+        <w:rFonts w:ascii="Wingdings" w:hAnsi="Wingdings" w:hint="default"/>
+        <w:sz w:val="20"/>
+      </w:rPr>
+    </w:lvl>
+    <w:lvl w:ilvl="5" w:tentative="1">
+      <w:start w:val="1"/>
+      <w:numFmt w:val="bullet"/>
+      <w:lvlText w:val=""/>
+      <w:lvlJc w:val="left"/>
+      <w:pPr>
+        <w:tabs>
+          <w:tab w:val="num" w:pos="4320"/>
+        </w:tabs>
+        <w:ind w:left="4320" w:hanging="360"/>
+      </w:pPr>
+      <w:rPr>
+        <w:rFonts w:ascii="Wingdings" w:hAnsi="Wingdings" w:hint="default"/>
+        <w:sz w:val="20"/>
+      </w:rPr>
+    </w:lvl>
+    <w:lvl w:ilvl="6" w:tentative="1">
+      <w:start w:val="1"/>
+      <w:numFmt w:val="bullet"/>
+      <w:lvlText w:val=""/>
+      <w:lvlJc w:val="left"/>
+      <w:pPr>
+        <w:tabs>
+          <w:tab w:val="num" w:pos="5040"/>
+        </w:tabs>
+        <w:ind w:left="5040" w:hanging="360"/>
+      </w:pPr>
+      <w:rPr>
+        <w:rFonts w:ascii="Wingdings" w:hAnsi="Wingdings" w:hint="default"/>
+        <w:sz w:val="20"/>
+      </w:rPr>
+    </w:lvl>
+    <w:lvl w:ilvl="7" w:tentative="1">
+      <w:start w:val="1"/>
+      <w:numFmt w:val="bullet"/>
+      <w:lvlText w:val=""/>
+      <w:lvlJc w:val="left"/>
+      <w:pPr>
+        <w:tabs>
+          <w:tab w:val="num" w:pos="5760"/>
+        </w:tabs>
+        <w:ind w:left="5760" w:hanging="360"/>
+      </w:pPr>
+      <w:rPr>
+        <w:rFonts w:ascii="Wingdings" w:hAnsi="Wingdings" w:hint="default"/>
+        <w:sz w:val="20"/>
+      </w:rPr>
+    </w:lvl>
+    <w:lvl w:ilvl="8" w:tentative="1">
+      <w:start w:val="1"/>
+      <w:numFmt w:val="bullet"/>
+      <w:lvlText w:val=""/>
+      <w:lvlJc w:val="left"/>
+      <w:pPr>
+        <w:tabs>
+          <w:tab w:val="num" w:pos="6480"/>
+        </w:tabs>
+        <w:ind w:left="6480" w:hanging="360"/>
+      </w:pPr>
+      <w:rPr>
+        <w:rFonts w:ascii="Wingdings" w:hAnsi="Wingdings" w:hint="default"/>
+        <w:sz w:val="20"/>
+      </w:rPr>
+    </w:lvl>
+  </w:abstractNum>
+  <w:abstractNum w:abstractNumId="1" w15:restartNumberingAfterBreak="0">
+    <w:nsid w:val="2B325615"/>
+    <w:multiLevelType w:val="multilevel"/>
+    <w:tmpl w:val="703AF2BC"/>
+    <w:lvl w:ilvl="0">
+      <w:start w:val="1"/>
+      <w:numFmt w:val="bullet"/>
+      <w:lvlText w:val=""/>
+      <w:lvlJc w:val="left"/>
+      <w:pPr>
+        <w:tabs>
+          <w:tab w:val="num" w:pos="720"/>
+        </w:tabs>
+        <w:ind w:left="720" w:hanging="360"/>
+      </w:pPr>
+      <w:rPr>
+        <w:rFonts w:ascii="Symbol" w:hAnsi="Symbol" w:hint="default"/>
+        <w:sz w:val="20"/>
+      </w:rPr>
+    </w:lvl>
+    <w:lvl w:ilvl="1" w:tentative="1">
+      <w:start w:val="1"/>
+      <w:numFmt w:val="bullet"/>
+      <w:lvlText w:val="o"/>
+      <w:lvlJc w:val="left"/>
+      <w:pPr>
+        <w:tabs>
+          <w:tab w:val="num" w:pos="1440"/>
+        </w:tabs>
+        <w:ind w:left="1440" w:hanging="360"/>
+      </w:pPr>
+      <w:rPr>
+        <w:rFonts w:ascii="Courier New" w:hAnsi="Courier New" w:hint="default"/>
+        <w:sz w:val="20"/>
+      </w:rPr>
+    </w:lvl>
+    <w:lvl w:ilvl="2" w:tentative="1">
+      <w:start w:val="1"/>
+      <w:numFmt w:val="bullet"/>
+      <w:lvlText w:val=""/>
+      <w:lvlJc w:val="left"/>
+      <w:pPr>
+        <w:tabs>
+          <w:tab w:val="num" w:pos="2160"/>
+        </w:tabs>
+        <w:ind w:left="2160" w:hanging="360"/>
+      </w:pPr>
+      <w:rPr>
+        <w:rFonts w:ascii="Wingdings" w:hAnsi="Wingdings" w:hint="default"/>
+        <w:sz w:val="20"/>
+      </w:rPr>
+    </w:lvl>
+    <w:lvl w:ilvl="3" w:tentative="1">
+      <w:start w:val="1"/>
+      <w:numFmt w:val="bullet"/>
+      <w:lvlText w:val=""/>
+      <w:lvlJc w:val="left"/>
+      <w:pPr>
+        <w:tabs>
+          <w:tab w:val="num" w:pos="2880"/>
+        </w:tabs>
+        <w:ind w:left="2880" w:hanging="360"/>
+      </w:pPr>
+      <w:rPr>
+        <w:rFonts w:ascii="Wingdings" w:hAnsi="Wingdings" w:hint="default"/>
+        <w:sz w:val="20"/>
+      </w:rPr>
+    </w:lvl>
+    <w:lvl w:ilvl="4" w:tentative="1">
+      <w:start w:val="1"/>
+      <w:numFmt w:val="bullet"/>
+      <w:lvlText w:val=""/>
+      <w:lvlJc w:val="left"/>
+      <w:pPr>
+        <w:tabs>
+          <w:tab w:val="num" w:pos="3600"/>
+        </w:tabs>
+        <w:ind w:left="3600" w:hanging="360"/>
+      </w:pPr>
+      <w:rPr>
+        <w:rFonts w:ascii="Wingdings" w:hAnsi="Wingdings" w:hint="default"/>
+        <w:sz w:val="20"/>
+      </w:rPr>
+    </w:lvl>
+    <w:lvl w:ilvl="5" w:tentative="1">
+      <w:start w:val="1"/>
+      <w:numFmt w:val="bullet"/>
+      <w:lvlText w:val=""/>
+      <w:lvlJc w:val="left"/>
+      <w:pPr>
+        <w:tabs>
+          <w:tab w:val="num" w:pos="4320"/>
+        </w:tabs>
+        <w:ind w:left="4320" w:hanging="360"/>
+      </w:pPr>
+      <w:rPr>
+        <w:rFonts w:ascii="Wingdings" w:hAnsi="Wingdings" w:hint="default"/>
+        <w:sz w:val="20"/>
+      </w:rPr>
+    </w:lvl>
+    <w:lvl w:ilvl="6" w:tentative="1">
+      <w:start w:val="1"/>
+      <w:numFmt w:val="bullet"/>
+      <w:lvlText w:val=""/>
+      <w:lvlJc w:val="left"/>
+      <w:pPr>
+        <w:tabs>
+          <w:tab w:val="num" w:pos="5040"/>
+        </w:tabs>
+        <w:ind w:left="5040" w:hanging="360"/>
+      </w:pPr>
+      <w:rPr>
+        <w:rFonts w:ascii="Wingdings" w:hAnsi="Wingdings" w:hint="default"/>
+        <w:sz w:val="20"/>
+      </w:rPr>
+    </w:lvl>
+    <w:lvl w:ilvl="7" w:tentative="1">
+      <w:start w:val="1"/>
+      <w:numFmt w:val="bullet"/>
+      <w:lvlText w:val=""/>
+      <w:lvlJc w:val="left"/>
+      <w:pPr>
+        <w:tabs>
+          <w:tab w:val="num" w:pos="5760"/>
+        </w:tabs>
+        <w:ind w:left="5760" w:hanging="360"/>
+      </w:pPr>
+      <w:rPr>
+        <w:rFonts w:ascii="Wingdings" w:hAnsi="Wingdings" w:hint="default"/>
+        <w:sz w:val="20"/>
+      </w:rPr>
+    </w:lvl>
+    <w:lvl w:ilvl="8" w:tentative="1">
+      <w:start w:val="1"/>
+      <w:numFmt w:val="bullet"/>
+      <w:lvlText w:val=""/>
+      <w:lvlJc w:val="left"/>
+      <w:pPr>
+        <w:tabs>
+          <w:tab w:val="num" w:pos="6480"/>
+        </w:tabs>
+        <w:ind w:left="6480" w:hanging="360"/>
+      </w:pPr>
+      <w:rPr>
+        <w:rFonts w:ascii="Wingdings" w:hAnsi="Wingdings" w:hint="default"/>
+        <w:sz w:val="20"/>
+      </w:rPr>
+    </w:lvl>
+  </w:abstractNum>
+  <w:abstractNum w:abstractNumId="2" w15:restartNumberingAfterBreak="0">
     <w:nsid w:val="41691538"/>
     <w:multiLevelType w:val="multilevel"/>
     <w:tmpl w:val="885CAF82"/>
@@ -2231,7 +3064,7 @@
       </w:rPr>
     </w:lvl>
   </w:abstractNum>
-  <w:abstractNum w:abstractNumId="1" w15:restartNumberingAfterBreak="0">
+  <w:abstractNum w:abstractNumId="3" w15:restartNumberingAfterBreak="0">
     <w:nsid w:val="46252F3D"/>
     <w:multiLevelType w:val="multilevel"/>
     <w:tmpl w:val="0A26BE6A"/>
@@ -2380,7 +3213,7 @@
       </w:rPr>
     </w:lvl>
   </w:abstractNum>
-  <w:abstractNum w:abstractNumId="2" w15:restartNumberingAfterBreak="0">
+  <w:abstractNum w:abstractNumId="4" w15:restartNumberingAfterBreak="0">
     <w:nsid w:val="49C84DE7"/>
     <w:multiLevelType w:val="multilevel"/>
     <w:tmpl w:val="A2900BF8"/>
@@ -2529,7 +3362,7 @@
       </w:rPr>
     </w:lvl>
   </w:abstractNum>
-  <w:abstractNum w:abstractNumId="3" w15:restartNumberingAfterBreak="0">
+  <w:abstractNum w:abstractNumId="5" w15:restartNumberingAfterBreak="0">
     <w:nsid w:val="5DCB00A8"/>
     <w:multiLevelType w:val="multilevel"/>
     <w:tmpl w:val="AB80BD04"/>
@@ -2678,7 +3511,7 @@
       </w:rPr>
     </w:lvl>
   </w:abstractNum>
-  <w:abstractNum w:abstractNumId="4" w15:restartNumberingAfterBreak="0">
+  <w:abstractNum w:abstractNumId="6" w15:restartNumberingAfterBreak="0">
     <w:nsid w:val="67690522"/>
     <w:multiLevelType w:val="multilevel"/>
     <w:tmpl w:val="2398E2B0"/>
@@ -2827,7 +3660,7 @@
       </w:rPr>
     </w:lvl>
   </w:abstractNum>
-  <w:abstractNum w:abstractNumId="5" w15:restartNumberingAfterBreak="0">
+  <w:abstractNum w:abstractNumId="7" w15:restartNumberingAfterBreak="0">
     <w:nsid w:val="7A457ABC"/>
     <w:multiLevelType w:val="multilevel"/>
     <w:tmpl w:val="8D3483AE"/>
@@ -2977,22 +3810,28 @@
     </w:lvl>
   </w:abstractNum>
   <w:num w:numId="1" w16cid:durableId="409736207">
+    <w:abstractNumId w:val="7"/>
+  </w:num>
+  <w:num w:numId="2" w16cid:durableId="849951549">
+    <w:abstractNumId w:val="4"/>
+  </w:num>
+  <w:num w:numId="3" w16cid:durableId="978537892">
+    <w:abstractNumId w:val="3"/>
+  </w:num>
+  <w:num w:numId="4" w16cid:durableId="1393892127">
+    <w:abstractNumId w:val="2"/>
+  </w:num>
+  <w:num w:numId="5" w16cid:durableId="2124642354">
+    <w:abstractNumId w:val="6"/>
+  </w:num>
+  <w:num w:numId="6" w16cid:durableId="1776172770">
     <w:abstractNumId w:val="5"/>
   </w:num>
-  <w:num w:numId="2" w16cid:durableId="849951549">
-    <w:abstractNumId w:val="2"/>
-  </w:num>
-  <w:num w:numId="3" w16cid:durableId="978537892">
+  <w:num w:numId="7" w16cid:durableId="1602255946">
     <w:abstractNumId w:val="1"/>
   </w:num>
-  <w:num w:numId="4" w16cid:durableId="1393892127">
+  <w:num w:numId="8" w16cid:durableId="190188869">
     <w:abstractNumId w:val="0"/>
-  </w:num>
-  <w:num w:numId="5" w16cid:durableId="2124642354">
-    <w:abstractNumId w:val="4"/>
-  </w:num>
-  <w:num w:numId="6" w16cid:durableId="1776172770">
-    <w:abstractNumId w:val="3"/>
   </w:num>
 </w:numbering>
 </file>

--- a/Dokumentasi/Dokumentasi Mobile Divka Ferdiansyah.docx
+++ b/Dokumentasi/Dokumentasi Mobile Divka Ferdiansyah.docx
@@ -2583,6 +2583,430 @@
     </w:p>
     <w:p>
       <w:pPr>
+        <w:ind w:left="720"/>
+        <w:rPr>
+          <w:b/>
+          <w:bCs/>
+        </w:rPr>
+      </w:pPr>
+      <w:proofErr w:type="spellStart"/>
+      <w:r>
+        <w:rPr>
+          <w:b/>
+          <w:bCs/>
+        </w:rPr>
+        <w:lastRenderedPageBreak/>
+        <w:t>Navigasi</w:t>
+      </w:r>
+      <w:proofErr w:type="spellEnd"/>
+      <w:r>
+        <w:rPr>
+          <w:b/>
+          <w:bCs/>
+        </w:rPr>
+        <w:t xml:space="preserve"> Bawah (Beranda &amp; Riwayat)</w:t>
+      </w:r>
+    </w:p>
+    <w:p>
+      <w:pPr>
+        <w:ind w:left="720"/>
+        <w:rPr>
+          <w:b/>
+          <w:bCs/>
+        </w:rPr>
+      </w:pPr>
+      <w:proofErr w:type="spellStart"/>
+      <w:r>
+        <w:rPr>
+          <w:b/>
+          <w:bCs/>
+        </w:rPr>
+        <w:t>Sebelum</w:t>
+      </w:r>
+      <w:proofErr w:type="spellEnd"/>
+      <w:r>
+        <w:rPr>
+          <w:b/>
+          <w:bCs/>
+        </w:rPr>
+        <w:t>:</w:t>
+      </w:r>
+    </w:p>
+    <w:p>
+      <w:pPr>
+        <w:numPr>
+          <w:ilvl w:val="0"/>
+          <w:numId w:val="9"/>
+        </w:numPr>
+        <w:rPr>
+          <w:b/>
+          <w:bCs/>
+        </w:rPr>
+      </w:pPr>
+      <w:proofErr w:type="spellStart"/>
+      <w:r>
+        <w:rPr>
+          <w:b/>
+          <w:bCs/>
+        </w:rPr>
+        <w:t>Tombol</w:t>
+      </w:r>
+      <w:proofErr w:type="spellEnd"/>
+      <w:r>
+        <w:rPr>
+          <w:b/>
+          <w:bCs/>
+        </w:rPr>
+        <w:t xml:space="preserve"> </w:t>
+      </w:r>
+      <w:proofErr w:type="spellStart"/>
+      <w:r>
+        <w:rPr>
+          <w:b/>
+          <w:bCs/>
+        </w:rPr>
+        <w:t>bawah</w:t>
+      </w:r>
+      <w:proofErr w:type="spellEnd"/>
+      <w:r>
+        <w:rPr>
+          <w:b/>
+          <w:bCs/>
+        </w:rPr>
+        <w:t xml:space="preserve"> </w:t>
+      </w:r>
+      <w:proofErr w:type="spellStart"/>
+      <w:r>
+        <w:rPr>
+          <w:b/>
+          <w:bCs/>
+        </w:rPr>
+        <w:t>agak</w:t>
+      </w:r>
+      <w:proofErr w:type="spellEnd"/>
+      <w:r>
+        <w:rPr>
+          <w:b/>
+          <w:bCs/>
+        </w:rPr>
+        <w:t xml:space="preserve"> </w:t>
+      </w:r>
+      <w:proofErr w:type="spellStart"/>
+      <w:r>
+        <w:rPr>
+          <w:b/>
+          <w:bCs/>
+        </w:rPr>
+        <w:t>kecil</w:t>
+      </w:r>
+      <w:proofErr w:type="spellEnd"/>
+      <w:r>
+        <w:rPr>
+          <w:b/>
+          <w:bCs/>
+        </w:rPr>
+        <w:t>.</w:t>
+      </w:r>
+    </w:p>
+    <w:p>
+      <w:pPr>
+        <w:numPr>
+          <w:ilvl w:val="0"/>
+          <w:numId w:val="9"/>
+        </w:numPr>
+        <w:rPr>
+          <w:b/>
+          <w:bCs/>
+        </w:rPr>
+      </w:pPr>
+      <w:r>
+        <w:rPr>
+          <w:b/>
+          <w:bCs/>
+        </w:rPr>
+        <w:t xml:space="preserve">Padding </w:t>
+      </w:r>
+      <w:proofErr w:type="spellStart"/>
+      <w:r>
+        <w:rPr>
+          <w:b/>
+          <w:bCs/>
+        </w:rPr>
+        <w:t>terlihat</w:t>
+      </w:r>
+      <w:proofErr w:type="spellEnd"/>
+      <w:r>
+        <w:rPr>
+          <w:b/>
+          <w:bCs/>
+        </w:rPr>
+        <w:t xml:space="preserve"> </w:t>
+      </w:r>
+      <w:proofErr w:type="spellStart"/>
+      <w:r>
+        <w:rPr>
+          <w:b/>
+          <w:bCs/>
+        </w:rPr>
+        <w:t>kurang</w:t>
+      </w:r>
+      <w:proofErr w:type="spellEnd"/>
+      <w:r>
+        <w:rPr>
+          <w:b/>
+          <w:bCs/>
+        </w:rPr>
+        <w:t>.</w:t>
+      </w:r>
+    </w:p>
+    <w:p>
+      <w:pPr>
+        <w:ind w:left="720"/>
+        <w:rPr>
+          <w:b/>
+          <w:bCs/>
+        </w:rPr>
+      </w:pPr>
+      <w:proofErr w:type="spellStart"/>
+      <w:r>
+        <w:rPr>
+          <w:b/>
+          <w:bCs/>
+        </w:rPr>
+        <w:t>Sesudah</w:t>
+      </w:r>
+      <w:proofErr w:type="spellEnd"/>
+      <w:r>
+        <w:rPr>
+          <w:b/>
+          <w:bCs/>
+        </w:rPr>
+        <w:t>:</w:t>
+      </w:r>
+    </w:p>
+    <w:p>
+      <w:pPr>
+        <w:numPr>
+          <w:ilvl w:val="0"/>
+          <w:numId w:val="10"/>
+        </w:numPr>
+        <w:rPr>
+          <w:b/>
+          <w:bCs/>
+        </w:rPr>
+      </w:pPr>
+      <w:proofErr w:type="spellStart"/>
+      <w:r>
+        <w:rPr>
+          <w:b/>
+          <w:bCs/>
+        </w:rPr>
+        <w:t>Tombol</w:t>
+      </w:r>
+      <w:proofErr w:type="spellEnd"/>
+      <w:r>
+        <w:rPr>
+          <w:b/>
+          <w:bCs/>
+        </w:rPr>
+        <w:t xml:space="preserve"> </w:t>
+      </w:r>
+      <w:proofErr w:type="spellStart"/>
+      <w:r>
+        <w:rPr>
+          <w:b/>
+          <w:bCs/>
+        </w:rPr>
+        <w:t>lebih</w:t>
+      </w:r>
+      <w:proofErr w:type="spellEnd"/>
+      <w:r>
+        <w:rPr>
+          <w:b/>
+          <w:bCs/>
+        </w:rPr>
+        <w:t xml:space="preserve"> </w:t>
+      </w:r>
+      <w:proofErr w:type="spellStart"/>
+      <w:r>
+        <w:rPr>
+          <w:b/>
+          <w:bCs/>
+        </w:rPr>
+        <w:t>besar</w:t>
+      </w:r>
+      <w:proofErr w:type="spellEnd"/>
+      <w:r>
+        <w:rPr>
+          <w:b/>
+          <w:bCs/>
+        </w:rPr>
+        <w:t>.</w:t>
+      </w:r>
+    </w:p>
+    <w:p>
+      <w:pPr>
+        <w:numPr>
+          <w:ilvl w:val="0"/>
+          <w:numId w:val="10"/>
+        </w:numPr>
+        <w:rPr>
+          <w:b/>
+          <w:bCs/>
+        </w:rPr>
+      </w:pPr>
+      <w:proofErr w:type="spellStart"/>
+      <w:r>
+        <w:rPr>
+          <w:b/>
+          <w:bCs/>
+        </w:rPr>
+        <w:t>Lebih</w:t>
+      </w:r>
+      <w:proofErr w:type="spellEnd"/>
+      <w:r>
+        <w:rPr>
+          <w:b/>
+          <w:bCs/>
+        </w:rPr>
+        <w:t xml:space="preserve"> </w:t>
+      </w:r>
+      <w:proofErr w:type="spellStart"/>
+      <w:r>
+        <w:rPr>
+          <w:b/>
+          <w:bCs/>
+        </w:rPr>
+        <w:t>nyaman</w:t>
+      </w:r>
+      <w:proofErr w:type="spellEnd"/>
+      <w:r>
+        <w:rPr>
+          <w:b/>
+          <w:bCs/>
+        </w:rPr>
+        <w:t xml:space="preserve"> </w:t>
+      </w:r>
+      <w:proofErr w:type="spellStart"/>
+      <w:r>
+        <w:rPr>
+          <w:b/>
+          <w:bCs/>
+        </w:rPr>
+        <w:t>diklik</w:t>
+      </w:r>
+      <w:proofErr w:type="spellEnd"/>
+      <w:r>
+        <w:rPr>
+          <w:b/>
+          <w:bCs/>
+        </w:rPr>
+        <w:t>.</w:t>
+      </w:r>
+    </w:p>
+    <w:p>
+      <w:pPr>
+        <w:numPr>
+          <w:ilvl w:val="0"/>
+          <w:numId w:val="10"/>
+        </w:numPr>
+        <w:rPr>
+          <w:b/>
+          <w:bCs/>
+        </w:rPr>
+      </w:pPr>
+      <w:proofErr w:type="spellStart"/>
+      <w:r>
+        <w:rPr>
+          <w:b/>
+          <w:bCs/>
+        </w:rPr>
+        <w:t>Posisi</w:t>
+      </w:r>
+      <w:proofErr w:type="spellEnd"/>
+      <w:r>
+        <w:rPr>
+          <w:b/>
+          <w:bCs/>
+        </w:rPr>
+        <w:t xml:space="preserve"> </w:t>
+      </w:r>
+      <w:proofErr w:type="spellStart"/>
+      <w:r>
+        <w:rPr>
+          <w:b/>
+          <w:bCs/>
+        </w:rPr>
+        <w:t>lebih</w:t>
+      </w:r>
+      <w:proofErr w:type="spellEnd"/>
+      <w:r>
+        <w:rPr>
+          <w:b/>
+          <w:bCs/>
+        </w:rPr>
+        <w:t xml:space="preserve"> </w:t>
+      </w:r>
+      <w:proofErr w:type="spellStart"/>
+      <w:r>
+        <w:rPr>
+          <w:b/>
+          <w:bCs/>
+        </w:rPr>
+        <w:t>stabil</w:t>
+      </w:r>
+      <w:proofErr w:type="spellEnd"/>
+      <w:r>
+        <w:rPr>
+          <w:b/>
+          <w:bCs/>
+        </w:rPr>
+        <w:t xml:space="preserve"> di </w:t>
+      </w:r>
+      <w:proofErr w:type="spellStart"/>
+      <w:r>
+        <w:rPr>
+          <w:b/>
+          <w:bCs/>
+        </w:rPr>
+        <w:t>bagian</w:t>
+      </w:r>
+      <w:proofErr w:type="spellEnd"/>
+      <w:r>
+        <w:rPr>
+          <w:b/>
+          <w:bCs/>
+        </w:rPr>
+        <w:t xml:space="preserve"> </w:t>
+      </w:r>
+      <w:proofErr w:type="spellStart"/>
+      <w:r>
+        <w:rPr>
+          <w:b/>
+          <w:bCs/>
+        </w:rPr>
+        <w:t>bawah</w:t>
+      </w:r>
+      <w:proofErr w:type="spellEnd"/>
+      <w:r>
+        <w:rPr>
+          <w:b/>
+          <w:bCs/>
+        </w:rPr>
+        <w:t>.</w:t>
+      </w:r>
+    </w:p>
+    <w:p>
+      <w:pPr>
+        <w:ind w:left="720"/>
+        <w:rPr>
+          <w:b/>
+          <w:bCs/>
+        </w:rPr>
+      </w:pPr>
+    </w:p>
+    <w:p>
+      <w:pPr>
         <w:rPr>
           <w:b/>
           <w:bCs/>
@@ -2767,6 +3191,304 @@
     </w:lvl>
   </w:abstractNum>
   <w:abstractNum w:abstractNumId="1" w15:restartNumberingAfterBreak="0">
+    <w:nsid w:val="15AE6E80"/>
+    <w:multiLevelType w:val="multilevel"/>
+    <w:tmpl w:val="D5467F26"/>
+    <w:lvl w:ilvl="0">
+      <w:start w:val="1"/>
+      <w:numFmt w:val="bullet"/>
+      <w:lvlText w:val=""/>
+      <w:lvlJc w:val="left"/>
+      <w:pPr>
+        <w:tabs>
+          <w:tab w:val="num" w:pos="720"/>
+        </w:tabs>
+        <w:ind w:left="720" w:hanging="360"/>
+      </w:pPr>
+      <w:rPr>
+        <w:rFonts w:ascii="Symbol" w:hAnsi="Symbol" w:hint="default"/>
+        <w:sz w:val="20"/>
+      </w:rPr>
+    </w:lvl>
+    <w:lvl w:ilvl="1" w:tentative="1">
+      <w:start w:val="1"/>
+      <w:numFmt w:val="bullet"/>
+      <w:lvlText w:val="o"/>
+      <w:lvlJc w:val="left"/>
+      <w:pPr>
+        <w:tabs>
+          <w:tab w:val="num" w:pos="1440"/>
+        </w:tabs>
+        <w:ind w:left="1440" w:hanging="360"/>
+      </w:pPr>
+      <w:rPr>
+        <w:rFonts w:ascii="Courier New" w:hAnsi="Courier New" w:hint="default"/>
+        <w:sz w:val="20"/>
+      </w:rPr>
+    </w:lvl>
+    <w:lvl w:ilvl="2" w:tentative="1">
+      <w:start w:val="1"/>
+      <w:numFmt w:val="bullet"/>
+      <w:lvlText w:val=""/>
+      <w:lvlJc w:val="left"/>
+      <w:pPr>
+        <w:tabs>
+          <w:tab w:val="num" w:pos="2160"/>
+        </w:tabs>
+        <w:ind w:left="2160" w:hanging="360"/>
+      </w:pPr>
+      <w:rPr>
+        <w:rFonts w:ascii="Wingdings" w:hAnsi="Wingdings" w:hint="default"/>
+        <w:sz w:val="20"/>
+      </w:rPr>
+    </w:lvl>
+    <w:lvl w:ilvl="3" w:tentative="1">
+      <w:start w:val="1"/>
+      <w:numFmt w:val="bullet"/>
+      <w:lvlText w:val=""/>
+      <w:lvlJc w:val="left"/>
+      <w:pPr>
+        <w:tabs>
+          <w:tab w:val="num" w:pos="2880"/>
+        </w:tabs>
+        <w:ind w:left="2880" w:hanging="360"/>
+      </w:pPr>
+      <w:rPr>
+        <w:rFonts w:ascii="Wingdings" w:hAnsi="Wingdings" w:hint="default"/>
+        <w:sz w:val="20"/>
+      </w:rPr>
+    </w:lvl>
+    <w:lvl w:ilvl="4" w:tentative="1">
+      <w:start w:val="1"/>
+      <w:numFmt w:val="bullet"/>
+      <w:lvlText w:val=""/>
+      <w:lvlJc w:val="left"/>
+      <w:pPr>
+        <w:tabs>
+          <w:tab w:val="num" w:pos="3600"/>
+        </w:tabs>
+        <w:ind w:left="3600" w:hanging="360"/>
+      </w:pPr>
+      <w:rPr>
+        <w:rFonts w:ascii="Wingdings" w:hAnsi="Wingdings" w:hint="default"/>
+        <w:sz w:val="20"/>
+      </w:rPr>
+    </w:lvl>
+    <w:lvl w:ilvl="5" w:tentative="1">
+      <w:start w:val="1"/>
+      <w:numFmt w:val="bullet"/>
+      <w:lvlText w:val=""/>
+      <w:lvlJc w:val="left"/>
+      <w:pPr>
+        <w:tabs>
+          <w:tab w:val="num" w:pos="4320"/>
+        </w:tabs>
+        <w:ind w:left="4320" w:hanging="360"/>
+      </w:pPr>
+      <w:rPr>
+        <w:rFonts w:ascii="Wingdings" w:hAnsi="Wingdings" w:hint="default"/>
+        <w:sz w:val="20"/>
+      </w:rPr>
+    </w:lvl>
+    <w:lvl w:ilvl="6" w:tentative="1">
+      <w:start w:val="1"/>
+      <w:numFmt w:val="bullet"/>
+      <w:lvlText w:val=""/>
+      <w:lvlJc w:val="left"/>
+      <w:pPr>
+        <w:tabs>
+          <w:tab w:val="num" w:pos="5040"/>
+        </w:tabs>
+        <w:ind w:left="5040" w:hanging="360"/>
+      </w:pPr>
+      <w:rPr>
+        <w:rFonts w:ascii="Wingdings" w:hAnsi="Wingdings" w:hint="default"/>
+        <w:sz w:val="20"/>
+      </w:rPr>
+    </w:lvl>
+    <w:lvl w:ilvl="7" w:tentative="1">
+      <w:start w:val="1"/>
+      <w:numFmt w:val="bullet"/>
+      <w:lvlText w:val=""/>
+      <w:lvlJc w:val="left"/>
+      <w:pPr>
+        <w:tabs>
+          <w:tab w:val="num" w:pos="5760"/>
+        </w:tabs>
+        <w:ind w:left="5760" w:hanging="360"/>
+      </w:pPr>
+      <w:rPr>
+        <w:rFonts w:ascii="Wingdings" w:hAnsi="Wingdings" w:hint="default"/>
+        <w:sz w:val="20"/>
+      </w:rPr>
+    </w:lvl>
+    <w:lvl w:ilvl="8" w:tentative="1">
+      <w:start w:val="1"/>
+      <w:numFmt w:val="bullet"/>
+      <w:lvlText w:val=""/>
+      <w:lvlJc w:val="left"/>
+      <w:pPr>
+        <w:tabs>
+          <w:tab w:val="num" w:pos="6480"/>
+        </w:tabs>
+        <w:ind w:left="6480" w:hanging="360"/>
+      </w:pPr>
+      <w:rPr>
+        <w:rFonts w:ascii="Wingdings" w:hAnsi="Wingdings" w:hint="default"/>
+        <w:sz w:val="20"/>
+      </w:rPr>
+    </w:lvl>
+  </w:abstractNum>
+  <w:abstractNum w:abstractNumId="2" w15:restartNumberingAfterBreak="0">
+    <w:nsid w:val="1C02420B"/>
+    <w:multiLevelType w:val="multilevel"/>
+    <w:tmpl w:val="DA56A50A"/>
+    <w:lvl w:ilvl="0">
+      <w:start w:val="1"/>
+      <w:numFmt w:val="bullet"/>
+      <w:lvlText w:val=""/>
+      <w:lvlJc w:val="left"/>
+      <w:pPr>
+        <w:tabs>
+          <w:tab w:val="num" w:pos="720"/>
+        </w:tabs>
+        <w:ind w:left="720" w:hanging="360"/>
+      </w:pPr>
+      <w:rPr>
+        <w:rFonts w:ascii="Symbol" w:hAnsi="Symbol" w:hint="default"/>
+        <w:sz w:val="20"/>
+      </w:rPr>
+    </w:lvl>
+    <w:lvl w:ilvl="1" w:tentative="1">
+      <w:start w:val="1"/>
+      <w:numFmt w:val="bullet"/>
+      <w:lvlText w:val="o"/>
+      <w:lvlJc w:val="left"/>
+      <w:pPr>
+        <w:tabs>
+          <w:tab w:val="num" w:pos="1440"/>
+        </w:tabs>
+        <w:ind w:left="1440" w:hanging="360"/>
+      </w:pPr>
+      <w:rPr>
+        <w:rFonts w:ascii="Courier New" w:hAnsi="Courier New" w:hint="default"/>
+        <w:sz w:val="20"/>
+      </w:rPr>
+    </w:lvl>
+    <w:lvl w:ilvl="2" w:tentative="1">
+      <w:start w:val="1"/>
+      <w:numFmt w:val="bullet"/>
+      <w:lvlText w:val=""/>
+      <w:lvlJc w:val="left"/>
+      <w:pPr>
+        <w:tabs>
+          <w:tab w:val="num" w:pos="2160"/>
+        </w:tabs>
+        <w:ind w:left="2160" w:hanging="360"/>
+      </w:pPr>
+      <w:rPr>
+        <w:rFonts w:ascii="Wingdings" w:hAnsi="Wingdings" w:hint="default"/>
+        <w:sz w:val="20"/>
+      </w:rPr>
+    </w:lvl>
+    <w:lvl w:ilvl="3" w:tentative="1">
+      <w:start w:val="1"/>
+      <w:numFmt w:val="bullet"/>
+      <w:lvlText w:val=""/>
+      <w:lvlJc w:val="left"/>
+      <w:pPr>
+        <w:tabs>
+          <w:tab w:val="num" w:pos="2880"/>
+        </w:tabs>
+        <w:ind w:left="2880" w:hanging="360"/>
+      </w:pPr>
+      <w:rPr>
+        <w:rFonts w:ascii="Wingdings" w:hAnsi="Wingdings" w:hint="default"/>
+        <w:sz w:val="20"/>
+      </w:rPr>
+    </w:lvl>
+    <w:lvl w:ilvl="4" w:tentative="1">
+      <w:start w:val="1"/>
+      <w:numFmt w:val="bullet"/>
+      <w:lvlText w:val=""/>
+      <w:lvlJc w:val="left"/>
+      <w:pPr>
+        <w:tabs>
+          <w:tab w:val="num" w:pos="3600"/>
+        </w:tabs>
+        <w:ind w:left="3600" w:hanging="360"/>
+      </w:pPr>
+      <w:rPr>
+        <w:rFonts w:ascii="Wingdings" w:hAnsi="Wingdings" w:hint="default"/>
+        <w:sz w:val="20"/>
+      </w:rPr>
+    </w:lvl>
+    <w:lvl w:ilvl="5" w:tentative="1">
+      <w:start w:val="1"/>
+      <w:numFmt w:val="bullet"/>
+      <w:lvlText w:val=""/>
+      <w:lvlJc w:val="left"/>
+      <w:pPr>
+        <w:tabs>
+          <w:tab w:val="num" w:pos="4320"/>
+        </w:tabs>
+        <w:ind w:left="4320" w:hanging="360"/>
+      </w:pPr>
+      <w:rPr>
+        <w:rFonts w:ascii="Wingdings" w:hAnsi="Wingdings" w:hint="default"/>
+        <w:sz w:val="20"/>
+      </w:rPr>
+    </w:lvl>
+    <w:lvl w:ilvl="6" w:tentative="1">
+      <w:start w:val="1"/>
+      <w:numFmt w:val="bullet"/>
+      <w:lvlText w:val=""/>
+      <w:lvlJc w:val="left"/>
+      <w:pPr>
+        <w:tabs>
+          <w:tab w:val="num" w:pos="5040"/>
+        </w:tabs>
+        <w:ind w:left="5040" w:hanging="360"/>
+      </w:pPr>
+      <w:rPr>
+        <w:rFonts w:ascii="Wingdings" w:hAnsi="Wingdings" w:hint="default"/>
+        <w:sz w:val="20"/>
+      </w:rPr>
+    </w:lvl>
+    <w:lvl w:ilvl="7" w:tentative="1">
+      <w:start w:val="1"/>
+      <w:numFmt w:val="bullet"/>
+      <w:lvlText w:val=""/>
+      <w:lvlJc w:val="left"/>
+      <w:pPr>
+        <w:tabs>
+          <w:tab w:val="num" w:pos="5760"/>
+        </w:tabs>
+        <w:ind w:left="5760" w:hanging="360"/>
+      </w:pPr>
+      <w:rPr>
+        <w:rFonts w:ascii="Wingdings" w:hAnsi="Wingdings" w:hint="default"/>
+        <w:sz w:val="20"/>
+      </w:rPr>
+    </w:lvl>
+    <w:lvl w:ilvl="8" w:tentative="1">
+      <w:start w:val="1"/>
+      <w:numFmt w:val="bullet"/>
+      <w:lvlText w:val=""/>
+      <w:lvlJc w:val="left"/>
+      <w:pPr>
+        <w:tabs>
+          <w:tab w:val="num" w:pos="6480"/>
+        </w:tabs>
+        <w:ind w:left="6480" w:hanging="360"/>
+      </w:pPr>
+      <w:rPr>
+        <w:rFonts w:ascii="Wingdings" w:hAnsi="Wingdings" w:hint="default"/>
+        <w:sz w:val="20"/>
+      </w:rPr>
+    </w:lvl>
+  </w:abstractNum>
+  <w:abstractNum w:abstractNumId="3" w15:restartNumberingAfterBreak="0">
     <w:nsid w:val="2B325615"/>
     <w:multiLevelType w:val="multilevel"/>
     <w:tmpl w:val="703AF2BC"/>
@@ -2915,7 +3637,7 @@
       </w:rPr>
     </w:lvl>
   </w:abstractNum>
-  <w:abstractNum w:abstractNumId="2" w15:restartNumberingAfterBreak="0">
+  <w:abstractNum w:abstractNumId="4" w15:restartNumberingAfterBreak="0">
     <w:nsid w:val="41691538"/>
     <w:multiLevelType w:val="multilevel"/>
     <w:tmpl w:val="885CAF82"/>
@@ -3064,7 +3786,7 @@
       </w:rPr>
     </w:lvl>
   </w:abstractNum>
-  <w:abstractNum w:abstractNumId="3" w15:restartNumberingAfterBreak="0">
+  <w:abstractNum w:abstractNumId="5" w15:restartNumberingAfterBreak="0">
     <w:nsid w:val="46252F3D"/>
     <w:multiLevelType w:val="multilevel"/>
     <w:tmpl w:val="0A26BE6A"/>
@@ -3213,7 +3935,7 @@
       </w:rPr>
     </w:lvl>
   </w:abstractNum>
-  <w:abstractNum w:abstractNumId="4" w15:restartNumberingAfterBreak="0">
+  <w:abstractNum w:abstractNumId="6" w15:restartNumberingAfterBreak="0">
     <w:nsid w:val="49C84DE7"/>
     <w:multiLevelType w:val="multilevel"/>
     <w:tmpl w:val="A2900BF8"/>
@@ -3362,7 +4084,7 @@
       </w:rPr>
     </w:lvl>
   </w:abstractNum>
-  <w:abstractNum w:abstractNumId="5" w15:restartNumberingAfterBreak="0">
+  <w:abstractNum w:abstractNumId="7" w15:restartNumberingAfterBreak="0">
     <w:nsid w:val="5DCB00A8"/>
     <w:multiLevelType w:val="multilevel"/>
     <w:tmpl w:val="AB80BD04"/>
@@ -3511,7 +4233,7 @@
       </w:rPr>
     </w:lvl>
   </w:abstractNum>
-  <w:abstractNum w:abstractNumId="6" w15:restartNumberingAfterBreak="0">
+  <w:abstractNum w:abstractNumId="8" w15:restartNumberingAfterBreak="0">
     <w:nsid w:val="67690522"/>
     <w:multiLevelType w:val="multilevel"/>
     <w:tmpl w:val="2398E2B0"/>
@@ -3660,7 +4382,7 @@
       </w:rPr>
     </w:lvl>
   </w:abstractNum>
-  <w:abstractNum w:abstractNumId="7" w15:restartNumberingAfterBreak="0">
+  <w:abstractNum w:abstractNumId="9" w15:restartNumberingAfterBreak="0">
     <w:nsid w:val="7A457ABC"/>
     <w:multiLevelType w:val="multilevel"/>
     <w:tmpl w:val="8D3483AE"/>
@@ -3810,28 +4532,34 @@
     </w:lvl>
   </w:abstractNum>
   <w:num w:numId="1" w16cid:durableId="409736207">
+    <w:abstractNumId w:val="9"/>
+  </w:num>
+  <w:num w:numId="2" w16cid:durableId="849951549">
+    <w:abstractNumId w:val="6"/>
+  </w:num>
+  <w:num w:numId="3" w16cid:durableId="978537892">
+    <w:abstractNumId w:val="5"/>
+  </w:num>
+  <w:num w:numId="4" w16cid:durableId="1393892127">
+    <w:abstractNumId w:val="4"/>
+  </w:num>
+  <w:num w:numId="5" w16cid:durableId="2124642354">
+    <w:abstractNumId w:val="8"/>
+  </w:num>
+  <w:num w:numId="6" w16cid:durableId="1776172770">
     <w:abstractNumId w:val="7"/>
   </w:num>
-  <w:num w:numId="2" w16cid:durableId="849951549">
-    <w:abstractNumId w:val="4"/>
-  </w:num>
-  <w:num w:numId="3" w16cid:durableId="978537892">
+  <w:num w:numId="7" w16cid:durableId="1602255946">
     <w:abstractNumId w:val="3"/>
-  </w:num>
-  <w:num w:numId="4" w16cid:durableId="1393892127">
-    <w:abstractNumId w:val="2"/>
-  </w:num>
-  <w:num w:numId="5" w16cid:durableId="2124642354">
-    <w:abstractNumId w:val="6"/>
-  </w:num>
-  <w:num w:numId="6" w16cid:durableId="1776172770">
-    <w:abstractNumId w:val="5"/>
-  </w:num>
-  <w:num w:numId="7" w16cid:durableId="1602255946">
-    <w:abstractNumId w:val="1"/>
   </w:num>
   <w:num w:numId="8" w16cid:durableId="190188869">
     <w:abstractNumId w:val="0"/>
+  </w:num>
+  <w:num w:numId="9" w16cid:durableId="485128844">
+    <w:abstractNumId w:val="1"/>
+  </w:num>
+  <w:num w:numId="10" w16cid:durableId="199897461">
+    <w:abstractNumId w:val="2"/>
   </w:num>
 </w:numbering>
 </file>

--- a/Dokumentasi/Dokumentasi Mobile Divka Ferdiansyah.docx
+++ b/Dokumentasi/Dokumentasi Mobile Divka Ferdiansyah.docx
@@ -482,20 +482,201 @@
           <w:bCs/>
         </w:rPr>
       </w:pPr>
-      <w:proofErr w:type="spellStart"/>
-      <w:r>
-        <w:rPr>
-          <w:b/>
-          <w:bCs/>
-        </w:rPr>
+      <w:r>
+        <w:rPr>
+          <w:b/>
+          <w:bCs/>
+        </w:rPr>
+        <w:t xml:space="preserve"> Yang </w:t>
+      </w:r>
+      <w:proofErr w:type="spellStart"/>
+      <w:proofErr w:type="gramStart"/>
+      <w:r>
+        <w:rPr>
+          <w:b/>
+          <w:bCs/>
+        </w:rPr>
+        <w:t>dipakai</w:t>
+      </w:r>
+      <w:proofErr w:type="spellEnd"/>
+      <w:r>
+        <w:rPr>
+          <w:b/>
+          <w:bCs/>
+        </w:rPr>
+        <w:t xml:space="preserve"> :</w:t>
+      </w:r>
+      <w:proofErr w:type="gramEnd"/>
+    </w:p>
+    <w:p>
+      <w:pPr>
+        <w:rPr>
+          <w:b/>
+          <w:bCs/>
+        </w:rPr>
+      </w:pPr>
+      <w:r>
+        <w:t xml:space="preserve">  </w:t>
+      </w:r>
+      <w:r>
+        <w:t>Layout horizontal</w:t>
+      </w:r>
+      <w:r>
+        <w:rPr>
+          <w:b/>
+          <w:bCs/>
+        </w:rPr>
+        <w:t xml:space="preserve"> → </w:t>
+      </w:r>
+      <w:proofErr w:type="spellStart"/>
+      <w:r>
+        <w:rPr>
+          <w:b/>
+          <w:bCs/>
+        </w:rPr>
+        <w:t>pakai</w:t>
+      </w:r>
+      <w:proofErr w:type="spellEnd"/>
+      <w:r>
+        <w:rPr>
+          <w:b/>
+          <w:bCs/>
+        </w:rPr>
+        <w:t xml:space="preserve"> </w:t>
+      </w:r>
+      <w:proofErr w:type="spellStart"/>
+      <w:r>
+        <w:rPr>
+          <w:b/>
+          <w:bCs/>
+        </w:rPr>
+        <w:t>sistem</w:t>
+      </w:r>
+      <w:proofErr w:type="spellEnd"/>
+      <w:r>
+        <w:rPr>
+          <w:b/>
+          <w:bCs/>
+        </w:rPr>
+        <w:t xml:space="preserve"> flex row</w:t>
+      </w:r>
+    </w:p>
+    <w:p>
+      <w:pPr>
+        <w:rPr>
+          <w:b/>
+          <w:bCs/>
+        </w:rPr>
+      </w:pPr>
+      <w:r>
+        <w:rPr>
+          <w:b/>
+          <w:bCs/>
+        </w:rPr>
+        <w:t xml:space="preserve">  </w:t>
+      </w:r>
+      <w:proofErr w:type="spellStart"/>
+      <w:r>
+        <w:t>Posisi</w:t>
+      </w:r>
+      <w:proofErr w:type="spellEnd"/>
+      <w:r>
+        <w:t xml:space="preserve"> </w:t>
+      </w:r>
+      <w:proofErr w:type="spellStart"/>
+      <w:r>
+        <w:t>sejajar</w:t>
+      </w:r>
+      <w:proofErr w:type="spellEnd"/>
+      <w:r>
+        <w:rPr>
+          <w:b/>
+          <w:bCs/>
+        </w:rPr>
+        <w:t xml:space="preserve"> → </w:t>
+      </w:r>
+      <w:proofErr w:type="spellStart"/>
+      <w:r>
+        <w:rPr>
+          <w:b/>
+          <w:bCs/>
+        </w:rPr>
+        <w:t>pakai</w:t>
+      </w:r>
+      <w:proofErr w:type="spellEnd"/>
+      <w:r>
+        <w:rPr>
+          <w:b/>
+          <w:bCs/>
+        </w:rPr>
+        <w:t xml:space="preserve"> </w:t>
+      </w:r>
+      <w:proofErr w:type="spellStart"/>
+      <w:r>
+        <w:rPr>
+          <w:b/>
+          <w:bCs/>
+        </w:rPr>
+        <w:t>alignItems</w:t>
+      </w:r>
+      <w:proofErr w:type="spellEnd"/>
+    </w:p>
+    <w:p>
+      <w:pPr>
+        <w:rPr>
+          <w:b/>
+          <w:bCs/>
+        </w:rPr>
+      </w:pPr>
+      <w:r>
+        <w:rPr>
+          <w:b/>
+          <w:bCs/>
+        </w:rPr>
+        <w:t xml:space="preserve"> </w:t>
+      </w:r>
+      <w:r>
+        <w:t xml:space="preserve"> Personalization</w:t>
+      </w:r>
+      <w:r>
+        <w:rPr>
+          <w:b/>
+          <w:bCs/>
+        </w:rPr>
+        <w:t xml:space="preserve"> → </w:t>
+      </w:r>
+      <w:proofErr w:type="spellStart"/>
+      <w:r>
+        <w:rPr>
+          <w:b/>
+          <w:bCs/>
+        </w:rPr>
+        <w:t>pakai</w:t>
+      </w:r>
+      <w:proofErr w:type="spellEnd"/>
+      <w:r>
+        <w:rPr>
+          <w:b/>
+          <w:bCs/>
+        </w:rPr>
+        <w:t xml:space="preserve"> data user</w:t>
+      </w:r>
+    </w:p>
+    <w:p>
+      <w:pPr>
+        <w:rPr>
+          <w:b/>
+          <w:bCs/>
+        </w:rPr>
+      </w:pPr>
+    </w:p>
+    <w:p>
+      <w:proofErr w:type="spellStart"/>
+      <w:r>
         <w:t>Sebelum</w:t>
       </w:r>
       <w:proofErr w:type="spellEnd"/>
       <w:r>
-        <w:rPr>
-          <w:b/>
-          <w:bCs/>
-        </w:rPr>
         <w:t>:</w:t>
       </w:r>
     </w:p>
@@ -505,48 +686,24 @@
           <w:ilvl w:val="0"/>
           <w:numId w:val="1"/>
         </w:numPr>
-        <w:rPr>
-          <w:b/>
-          <w:bCs/>
-        </w:rPr>
-      </w:pPr>
-      <w:r>
-        <w:rPr>
-          <w:b/>
-          <w:bCs/>
-        </w:rPr>
+      </w:pPr>
+      <w:r>
         <w:t xml:space="preserve">Hanya </w:t>
       </w:r>
       <w:proofErr w:type="spellStart"/>
       <w:r>
-        <w:rPr>
-          <w:b/>
-          <w:bCs/>
-        </w:rPr>
         <w:t>menampilkan</w:t>
       </w:r>
       <w:proofErr w:type="spellEnd"/>
       <w:r>
-        <w:rPr>
-          <w:b/>
-          <w:bCs/>
-        </w:rPr>
-        <w:t xml:space="preserve"> </w:t>
-      </w:r>
-      <w:proofErr w:type="spellStart"/>
-      <w:r>
-        <w:rPr>
-          <w:b/>
-          <w:bCs/>
-        </w:rPr>
+        <w:t xml:space="preserve"> </w:t>
+      </w:r>
+      <w:proofErr w:type="spellStart"/>
+      <w:r>
         <w:t>teks</w:t>
       </w:r>
       <w:proofErr w:type="spellEnd"/>
       <w:r>
-        <w:rPr>
-          <w:b/>
-          <w:bCs/>
-        </w:rPr>
         <w:t>: “Halo, xsa1235@gmail.com”</w:t>
       </w:r>
     </w:p>
@@ -556,48 +713,25 @@
           <w:ilvl w:val="0"/>
           <w:numId w:val="1"/>
         </w:numPr>
-        <w:rPr>
-          <w:b/>
-          <w:bCs/>
-        </w:rPr>
-      </w:pPr>
-      <w:r>
-        <w:rPr>
-          <w:b/>
-          <w:bCs/>
-        </w:rPr>
+      </w:pPr>
+      <w:r>
+        <w:lastRenderedPageBreak/>
         <w:t xml:space="preserve">Tidak </w:t>
       </w:r>
       <w:proofErr w:type="spellStart"/>
       <w:r>
-        <w:rPr>
-          <w:b/>
-          <w:bCs/>
-        </w:rPr>
         <w:t>ada</w:t>
       </w:r>
       <w:proofErr w:type="spellEnd"/>
       <w:r>
-        <w:rPr>
-          <w:b/>
-          <w:bCs/>
-        </w:rPr>
         <w:t xml:space="preserve"> ikon/avatar </w:t>
       </w:r>
       <w:proofErr w:type="spellStart"/>
       <w:r>
-        <w:rPr>
-          <w:b/>
-          <w:bCs/>
-        </w:rPr>
         <w:t>pengguna</w:t>
       </w:r>
       <w:proofErr w:type="spellEnd"/>
       <w:r>
-        <w:rPr>
-          <w:b/>
-          <w:bCs/>
-        </w:rPr>
         <w:t>.</w:t>
       </w:r>
     </w:p>
@@ -607,72 +741,34 @@
           <w:ilvl w:val="0"/>
           <w:numId w:val="1"/>
         </w:numPr>
-        <w:rPr>
-          <w:b/>
-          <w:bCs/>
-        </w:rPr>
-      </w:pPr>
-      <w:r>
-        <w:rPr>
-          <w:b/>
-          <w:bCs/>
-        </w:rPr>
+      </w:pPr>
+      <w:r>
         <w:t xml:space="preserve">Tata </w:t>
       </w:r>
       <w:proofErr w:type="spellStart"/>
       <w:r>
-        <w:rPr>
-          <w:b/>
-          <w:bCs/>
-        </w:rPr>
         <w:t>letak</w:t>
       </w:r>
       <w:proofErr w:type="spellEnd"/>
       <w:r>
-        <w:rPr>
-          <w:b/>
-          <w:bCs/>
-        </w:rPr>
-        <w:t xml:space="preserve"> </w:t>
-      </w:r>
-      <w:proofErr w:type="spellStart"/>
-      <w:r>
-        <w:rPr>
-          <w:b/>
-          <w:bCs/>
-        </w:rPr>
+        <w:t xml:space="preserve"> </w:t>
+      </w:r>
+      <w:proofErr w:type="spellStart"/>
+      <w:r>
         <w:t>masih</w:t>
       </w:r>
       <w:proofErr w:type="spellEnd"/>
       <w:r>
-        <w:rPr>
-          <w:b/>
-          <w:bCs/>
-        </w:rPr>
         <w:t xml:space="preserve"> polos.</w:t>
       </w:r>
     </w:p>
     <w:p>
-      <w:pPr>
-        <w:rPr>
-          <w:b/>
-          <w:bCs/>
-        </w:rPr>
-      </w:pPr>
-      <w:proofErr w:type="spellStart"/>
-      <w:r>
-        <w:rPr>
-          <w:b/>
-          <w:bCs/>
-        </w:rPr>
+      <w:proofErr w:type="spellStart"/>
+      <w:r>
         <w:t>Sesudah</w:t>
       </w:r>
       <w:proofErr w:type="spellEnd"/>
       <w:r>
-        <w:rPr>
-          <w:b/>
-          <w:bCs/>
-        </w:rPr>
         <w:t>:</w:t>
       </w:r>
     </w:p>
@@ -682,73 +778,37 @@
           <w:ilvl w:val="0"/>
           <w:numId w:val="2"/>
         </w:numPr>
-        <w:rPr>
-          <w:b/>
-          <w:bCs/>
-        </w:rPr>
-      </w:pPr>
-      <w:proofErr w:type="spellStart"/>
-      <w:r>
-        <w:rPr>
-          <w:b/>
-          <w:bCs/>
-        </w:rPr>
+      </w:pPr>
+      <w:proofErr w:type="spellStart"/>
+      <w:r>
         <w:t>Ditambahkan</w:t>
       </w:r>
       <w:proofErr w:type="spellEnd"/>
       <w:r>
-        <w:rPr>
-          <w:b/>
-          <w:bCs/>
-        </w:rPr>
         <w:t xml:space="preserve"> ikon avatar </w:t>
       </w:r>
       <w:proofErr w:type="spellStart"/>
       <w:r>
-        <w:rPr>
-          <w:b/>
-          <w:bCs/>
-        </w:rPr>
         <w:t>huruf</w:t>
       </w:r>
       <w:proofErr w:type="spellEnd"/>
       <w:r>
-        <w:rPr>
-          <w:b/>
-          <w:bCs/>
-        </w:rPr>
         <w:t xml:space="preserve"> “a” di </w:t>
       </w:r>
       <w:proofErr w:type="spellStart"/>
       <w:r>
-        <w:rPr>
-          <w:b/>
-          <w:bCs/>
-        </w:rPr>
         <w:t>sebelah</w:t>
       </w:r>
       <w:proofErr w:type="spellEnd"/>
       <w:r>
-        <w:rPr>
-          <w:b/>
-          <w:bCs/>
-        </w:rPr>
         <w:t xml:space="preserve"> kiri (</w:t>
       </w:r>
       <w:proofErr w:type="spellStart"/>
       <w:r>
-        <w:rPr>
-          <w:b/>
-          <w:bCs/>
-        </w:rPr>
         <w:t>inisial</w:t>
       </w:r>
       <w:proofErr w:type="spellEnd"/>
       <w:r>
-        <w:rPr>
-          <w:b/>
-          <w:bCs/>
-        </w:rPr>
         <w:t xml:space="preserve"> email).</w:t>
       </w:r>
     </w:p>
@@ -758,32 +818,16 @@
           <w:ilvl w:val="0"/>
           <w:numId w:val="2"/>
         </w:numPr>
-        <w:rPr>
-          <w:b/>
-          <w:bCs/>
-        </w:rPr>
-      </w:pPr>
-      <w:r>
-        <w:rPr>
-          <w:b/>
-          <w:bCs/>
-        </w:rPr>
+      </w:pPr>
+      <w:r>
         <w:t xml:space="preserve">Teks </w:t>
       </w:r>
       <w:proofErr w:type="spellStart"/>
       <w:r>
-        <w:rPr>
-          <w:b/>
-          <w:bCs/>
-        </w:rPr>
         <w:t>menjadi</w:t>
       </w:r>
       <w:proofErr w:type="spellEnd"/>
       <w:r>
-        <w:rPr>
-          <w:b/>
-          <w:bCs/>
-        </w:rPr>
         <w:t>: “Halo, akuaku@gmail.com”</w:t>
       </w:r>
     </w:p>
@@ -793,58 +837,29 @@
           <w:ilvl w:val="0"/>
           <w:numId w:val="2"/>
         </w:numPr>
-        <w:rPr>
-          <w:b/>
-          <w:bCs/>
-        </w:rPr>
-      </w:pPr>
-      <w:proofErr w:type="spellStart"/>
-      <w:r>
-        <w:rPr>
-          <w:b/>
-          <w:bCs/>
-        </w:rPr>
-        <w:lastRenderedPageBreak/>
+      </w:pPr>
+      <w:proofErr w:type="spellStart"/>
+      <w:r>
         <w:t>Tampilan</w:t>
       </w:r>
       <w:proofErr w:type="spellEnd"/>
       <w:r>
-        <w:rPr>
-          <w:b/>
-          <w:bCs/>
-        </w:rPr>
-        <w:t xml:space="preserve"> </w:t>
-      </w:r>
-      <w:proofErr w:type="spellStart"/>
-      <w:r>
-        <w:rPr>
-          <w:b/>
-          <w:bCs/>
-        </w:rPr>
+        <w:t xml:space="preserve"> </w:t>
+      </w:r>
+      <w:proofErr w:type="spellStart"/>
+      <w:r>
         <w:t>terlihat</w:t>
       </w:r>
       <w:proofErr w:type="spellEnd"/>
       <w:r>
-        <w:rPr>
-          <w:b/>
-          <w:bCs/>
-        </w:rPr>
-        <w:t xml:space="preserve"> </w:t>
-      </w:r>
-      <w:proofErr w:type="spellStart"/>
-      <w:r>
-        <w:rPr>
-          <w:b/>
-          <w:bCs/>
-        </w:rPr>
+        <w:t xml:space="preserve"> </w:t>
+      </w:r>
+      <w:proofErr w:type="spellStart"/>
+      <w:r>
         <w:t>lebih</w:t>
       </w:r>
       <w:proofErr w:type="spellEnd"/>
       <w:r>
-        <w:rPr>
-          <w:b/>
-          <w:bCs/>
-        </w:rPr>
         <w:t xml:space="preserve"> modern dan personal.</w:t>
       </w:r>
     </w:p>
@@ -854,80 +869,40 @@
           <w:ilvl w:val="0"/>
           <w:numId w:val="2"/>
         </w:numPr>
-        <w:rPr>
-          <w:b/>
-          <w:bCs/>
-        </w:rPr>
-      </w:pPr>
-      <w:r>
-        <w:rPr>
-          <w:b/>
-          <w:bCs/>
-        </w:rPr>
+      </w:pPr>
+      <w:r>
         <w:t xml:space="preserve">Jarak </w:t>
       </w:r>
       <w:proofErr w:type="spellStart"/>
       <w:r>
-        <w:rPr>
-          <w:b/>
-          <w:bCs/>
-        </w:rPr>
         <w:t>antar</w:t>
       </w:r>
       <w:proofErr w:type="spellEnd"/>
       <w:r>
-        <w:rPr>
-          <w:b/>
-          <w:bCs/>
-        </w:rPr>
-        <w:t xml:space="preserve"> </w:t>
-      </w:r>
-      <w:proofErr w:type="spellStart"/>
-      <w:r>
-        <w:rPr>
-          <w:b/>
-          <w:bCs/>
-        </w:rPr>
+        <w:t xml:space="preserve"> </w:t>
+      </w:r>
+      <w:proofErr w:type="spellStart"/>
+      <w:r>
         <w:t>elemen</w:t>
       </w:r>
       <w:proofErr w:type="spellEnd"/>
       <w:r>
-        <w:rPr>
-          <w:b/>
-          <w:bCs/>
-        </w:rPr>
-        <w:t xml:space="preserve"> </w:t>
-      </w:r>
-      <w:proofErr w:type="spellStart"/>
-      <w:r>
-        <w:rPr>
-          <w:b/>
-          <w:bCs/>
-        </w:rPr>
+        <w:t xml:space="preserve"> </w:t>
+      </w:r>
+      <w:proofErr w:type="spellStart"/>
+      <w:r>
         <w:t>lebih</w:t>
       </w:r>
       <w:proofErr w:type="spellEnd"/>
       <w:r>
-        <w:rPr>
-          <w:b/>
-          <w:bCs/>
-        </w:rPr>
-        <w:t xml:space="preserve"> </w:t>
-      </w:r>
-      <w:proofErr w:type="spellStart"/>
-      <w:r>
-        <w:rPr>
-          <w:b/>
-          <w:bCs/>
-        </w:rPr>
+        <w:t xml:space="preserve"> </w:t>
+      </w:r>
+      <w:proofErr w:type="spellStart"/>
+      <w:r>
         <w:t>rapi</w:t>
       </w:r>
       <w:proofErr w:type="spellEnd"/>
       <w:r>
-        <w:rPr>
-          <w:b/>
-          <w:bCs/>
-        </w:rPr>
         <w:t>.</w:t>
       </w:r>
     </w:p>
@@ -980,26 +955,12 @@
       </w:r>
     </w:p>
     <w:p>
-      <w:pPr>
-        <w:rPr>
-          <w:b/>
-          <w:bCs/>
-        </w:rPr>
-      </w:pPr>
-      <w:proofErr w:type="spellStart"/>
-      <w:r>
-        <w:rPr>
-          <w:b/>
-          <w:bCs/>
-        </w:rPr>
+      <w:proofErr w:type="spellStart"/>
+      <w:r>
         <w:t>Sebelum</w:t>
       </w:r>
       <w:proofErr w:type="spellEnd"/>
       <w:r>
-        <w:rPr>
-          <w:b/>
-          <w:bCs/>
-        </w:rPr>
         <w:t>:</w:t>
       </w:r>
     </w:p>
@@ -1009,73 +970,37 @@
           <w:ilvl w:val="0"/>
           <w:numId w:val="3"/>
         </w:numPr>
-        <w:rPr>
-          <w:b/>
-          <w:bCs/>
-        </w:rPr>
-      </w:pPr>
-      <w:proofErr w:type="spellStart"/>
-      <w:r>
-        <w:rPr>
-          <w:b/>
-          <w:bCs/>
-        </w:rPr>
+      </w:pPr>
+      <w:proofErr w:type="spellStart"/>
+      <w:r>
         <w:t>Tombol</w:t>
       </w:r>
       <w:proofErr w:type="spellEnd"/>
       <w:r>
-        <w:rPr>
-          <w:b/>
-          <w:bCs/>
-        </w:rPr>
-        <w:t xml:space="preserve"> </w:t>
-      </w:r>
-      <w:proofErr w:type="spellStart"/>
-      <w:r>
-        <w:rPr>
-          <w:b/>
-          <w:bCs/>
-        </w:rPr>
+        <w:t xml:space="preserve"> </w:t>
+      </w:r>
+      <w:proofErr w:type="spellStart"/>
+      <w:r>
         <w:t>terlihat</w:t>
       </w:r>
       <w:proofErr w:type="spellEnd"/>
       <w:r>
-        <w:rPr>
-          <w:b/>
-          <w:bCs/>
-        </w:rPr>
-        <w:t xml:space="preserve"> </w:t>
-      </w:r>
-      <w:proofErr w:type="spellStart"/>
-      <w:r>
-        <w:rPr>
-          <w:b/>
-          <w:bCs/>
-        </w:rPr>
+        <w:t xml:space="preserve"> </w:t>
+      </w:r>
+      <w:proofErr w:type="spellStart"/>
+      <w:r>
         <w:t>lebih</w:t>
       </w:r>
       <w:proofErr w:type="spellEnd"/>
       <w:r>
-        <w:rPr>
-          <w:b/>
-          <w:bCs/>
-        </w:rPr>
-        <w:t xml:space="preserve"> </w:t>
-      </w:r>
-      <w:proofErr w:type="spellStart"/>
-      <w:r>
-        <w:rPr>
-          <w:b/>
-          <w:bCs/>
-        </w:rPr>
+        <w:t xml:space="preserve"> </w:t>
+      </w:r>
+      <w:proofErr w:type="spellStart"/>
+      <w:r>
         <w:t>kecil</w:t>
       </w:r>
       <w:proofErr w:type="spellEnd"/>
       <w:r>
-        <w:rPr>
-          <w:b/>
-          <w:bCs/>
-        </w:rPr>
         <w:t>.</w:t>
       </w:r>
     </w:p>
@@ -1085,89 +1010,45 @@
           <w:ilvl w:val="0"/>
           <w:numId w:val="3"/>
         </w:numPr>
-        <w:rPr>
-          <w:b/>
-          <w:bCs/>
-        </w:rPr>
-      </w:pPr>
-      <w:proofErr w:type="spellStart"/>
-      <w:r>
-        <w:rPr>
-          <w:b/>
-          <w:bCs/>
-        </w:rPr>
+      </w:pPr>
+      <w:proofErr w:type="spellStart"/>
+      <w:r>
         <w:t>Spasi</w:t>
       </w:r>
       <w:proofErr w:type="spellEnd"/>
       <w:r>
-        <w:rPr>
-          <w:b/>
-          <w:bCs/>
-        </w:rPr>
-        <w:t xml:space="preserve"> </w:t>
-      </w:r>
-      <w:proofErr w:type="spellStart"/>
-      <w:r>
-        <w:rPr>
-          <w:b/>
-          <w:bCs/>
-        </w:rPr>
+        <w:t xml:space="preserve"> </w:t>
+      </w:r>
+      <w:proofErr w:type="spellStart"/>
+      <w:r>
         <w:t>antar</w:t>
       </w:r>
       <w:proofErr w:type="spellEnd"/>
       <w:r>
-        <w:rPr>
-          <w:b/>
-          <w:bCs/>
-        </w:rPr>
-        <w:t xml:space="preserve"> </w:t>
-      </w:r>
-      <w:proofErr w:type="spellStart"/>
-      <w:r>
-        <w:rPr>
-          <w:b/>
-          <w:bCs/>
-        </w:rPr>
+        <w:t xml:space="preserve"> </w:t>
+      </w:r>
+      <w:proofErr w:type="spellStart"/>
+      <w:r>
         <w:t>tombol</w:t>
       </w:r>
       <w:proofErr w:type="spellEnd"/>
       <w:r>
-        <w:rPr>
-          <w:b/>
-          <w:bCs/>
-        </w:rPr>
-        <w:t xml:space="preserve"> </w:t>
-      </w:r>
-      <w:proofErr w:type="spellStart"/>
-      <w:r>
-        <w:rPr>
-          <w:b/>
-          <w:bCs/>
-        </w:rPr>
+        <w:t xml:space="preserve"> </w:t>
+      </w:r>
+      <w:proofErr w:type="spellStart"/>
+      <w:r>
         <w:t>kurang</w:t>
       </w:r>
       <w:proofErr w:type="spellEnd"/>
       <w:r>
-        <w:rPr>
-          <w:b/>
-          <w:bCs/>
-        </w:rPr>
-        <w:t xml:space="preserve"> </w:t>
-      </w:r>
-      <w:proofErr w:type="spellStart"/>
-      <w:r>
-        <w:rPr>
-          <w:b/>
-          <w:bCs/>
-        </w:rPr>
+        <w:t xml:space="preserve"> </w:t>
+      </w:r>
+      <w:proofErr w:type="spellStart"/>
+      <w:r>
         <w:t>seimbang</w:t>
       </w:r>
       <w:proofErr w:type="spellEnd"/>
       <w:r>
-        <w:rPr>
-          <w:b/>
-          <w:bCs/>
-        </w:rPr>
         <w:t>.</w:t>
       </w:r>
     </w:p>
@@ -1177,81 +1058,39 @@
           <w:ilvl w:val="0"/>
           <w:numId w:val="3"/>
         </w:numPr>
-        <w:rPr>
-          <w:b/>
-          <w:bCs/>
-        </w:rPr>
-      </w:pPr>
-      <w:proofErr w:type="spellStart"/>
-      <w:r>
-        <w:rPr>
-          <w:b/>
-          <w:bCs/>
-        </w:rPr>
+      </w:pPr>
+      <w:proofErr w:type="spellStart"/>
+      <w:r>
         <w:t>Posisi</w:t>
       </w:r>
       <w:proofErr w:type="spellEnd"/>
       <w:r>
-        <w:rPr>
-          <w:b/>
-          <w:bCs/>
-        </w:rPr>
-        <w:t xml:space="preserve"> </w:t>
-      </w:r>
-      <w:proofErr w:type="spellStart"/>
-      <w:r>
-        <w:rPr>
-          <w:b/>
-          <w:bCs/>
-        </w:rPr>
+        <w:t xml:space="preserve"> </w:t>
+      </w:r>
+      <w:proofErr w:type="spellStart"/>
+      <w:r>
         <w:t>agak</w:t>
       </w:r>
       <w:proofErr w:type="spellEnd"/>
       <w:r>
-        <w:rPr>
-          <w:b/>
-          <w:bCs/>
-        </w:rPr>
-        <w:t xml:space="preserve"> </w:t>
-      </w:r>
-      <w:proofErr w:type="spellStart"/>
-      <w:r>
-        <w:rPr>
-          <w:b/>
-          <w:bCs/>
-        </w:rPr>
+        <w:t xml:space="preserve"> </w:t>
+      </w:r>
+      <w:proofErr w:type="spellStart"/>
+      <w:r>
         <w:t>mepet</w:t>
       </w:r>
       <w:proofErr w:type="spellEnd"/>
       <w:r>
-        <w:rPr>
-          <w:b/>
-          <w:bCs/>
-        </w:rPr>
         <w:t>.</w:t>
       </w:r>
     </w:p>
     <w:p>
-      <w:pPr>
-        <w:rPr>
-          <w:b/>
-          <w:bCs/>
-        </w:rPr>
-      </w:pPr>
-      <w:proofErr w:type="spellStart"/>
-      <w:r>
-        <w:rPr>
-          <w:b/>
-          <w:bCs/>
-        </w:rPr>
+      <w:proofErr w:type="spellStart"/>
+      <w:r>
         <w:t>Sesudah</w:t>
       </w:r>
       <w:proofErr w:type="spellEnd"/>
       <w:r>
-        <w:rPr>
-          <w:b/>
-          <w:bCs/>
-        </w:rPr>
         <w:t>:</w:t>
       </w:r>
     </w:p>
@@ -1261,73 +1100,37 @@
           <w:ilvl w:val="0"/>
           <w:numId w:val="4"/>
         </w:numPr>
-        <w:rPr>
-          <w:b/>
-          <w:bCs/>
-        </w:rPr>
-      </w:pPr>
-      <w:proofErr w:type="spellStart"/>
-      <w:r>
-        <w:rPr>
-          <w:b/>
-          <w:bCs/>
-        </w:rPr>
+      </w:pPr>
+      <w:proofErr w:type="spellStart"/>
+      <w:r>
         <w:t>Tombol</w:t>
       </w:r>
       <w:proofErr w:type="spellEnd"/>
       <w:r>
-        <w:rPr>
-          <w:b/>
-          <w:bCs/>
-        </w:rPr>
         <w:t xml:space="preserve"> + </w:t>
       </w:r>
       <w:proofErr w:type="spellStart"/>
       <w:r>
-        <w:rPr>
-          <w:b/>
-          <w:bCs/>
-        </w:rPr>
         <w:t>Tugas</w:t>
       </w:r>
       <w:proofErr w:type="spellEnd"/>
       <w:r>
-        <w:rPr>
-          <w:b/>
-          <w:bCs/>
-        </w:rPr>
         <w:t xml:space="preserve"> dan Logout </w:t>
       </w:r>
       <w:proofErr w:type="spellStart"/>
       <w:r>
-        <w:rPr>
-          <w:b/>
-          <w:bCs/>
-        </w:rPr>
         <w:t>lebih</w:t>
       </w:r>
       <w:proofErr w:type="spellEnd"/>
       <w:r>
-        <w:rPr>
-          <w:b/>
-          <w:bCs/>
-        </w:rPr>
-        <w:t xml:space="preserve"> </w:t>
-      </w:r>
-      <w:proofErr w:type="spellStart"/>
-      <w:r>
-        <w:rPr>
-          <w:b/>
-          <w:bCs/>
-        </w:rPr>
+        <w:t xml:space="preserve"> </w:t>
+      </w:r>
+      <w:proofErr w:type="spellStart"/>
+      <w:r>
         <w:t>proporsional</w:t>
       </w:r>
       <w:proofErr w:type="spellEnd"/>
       <w:r>
-        <w:rPr>
-          <w:b/>
-          <w:bCs/>
-        </w:rPr>
         <w:t>.</w:t>
       </w:r>
     </w:p>
@@ -1337,96 +1140,48 @@
           <w:ilvl w:val="0"/>
           <w:numId w:val="4"/>
         </w:numPr>
-        <w:rPr>
-          <w:b/>
-          <w:bCs/>
-        </w:rPr>
-      </w:pPr>
-      <w:r>
-        <w:rPr>
-          <w:b/>
-          <w:bCs/>
-        </w:rPr>
+      </w:pPr>
+      <w:r>
         <w:t xml:space="preserve">Jarak </w:t>
       </w:r>
       <w:proofErr w:type="spellStart"/>
       <w:r>
-        <w:rPr>
-          <w:b/>
-          <w:bCs/>
-        </w:rPr>
         <w:t>antar</w:t>
       </w:r>
       <w:proofErr w:type="spellEnd"/>
       <w:r>
-        <w:rPr>
-          <w:b/>
-          <w:bCs/>
-        </w:rPr>
-        <w:t xml:space="preserve"> </w:t>
-      </w:r>
-      <w:proofErr w:type="spellStart"/>
-      <w:r>
-        <w:rPr>
-          <w:b/>
-          <w:bCs/>
-        </w:rPr>
+        <w:t xml:space="preserve"> </w:t>
+      </w:r>
+      <w:proofErr w:type="spellStart"/>
+      <w:r>
         <w:t>elemen</w:t>
       </w:r>
       <w:proofErr w:type="spellEnd"/>
       <w:r>
-        <w:rPr>
-          <w:b/>
-          <w:bCs/>
-        </w:rPr>
-        <w:t xml:space="preserve"> </w:t>
-      </w:r>
-      <w:proofErr w:type="spellStart"/>
-      <w:r>
-        <w:rPr>
-          <w:b/>
-          <w:bCs/>
-        </w:rPr>
+        <w:t xml:space="preserve"> </w:t>
+      </w:r>
+      <w:proofErr w:type="spellStart"/>
+      <w:r>
         <w:t>lebih</w:t>
       </w:r>
       <w:proofErr w:type="spellEnd"/>
       <w:r>
-        <w:rPr>
-          <w:b/>
-          <w:bCs/>
-        </w:rPr>
-        <w:t xml:space="preserve"> </w:t>
-      </w:r>
-      <w:proofErr w:type="spellStart"/>
-      <w:r>
-        <w:rPr>
-          <w:b/>
-          <w:bCs/>
-        </w:rPr>
+        <w:t xml:space="preserve"> </w:t>
+      </w:r>
+      <w:proofErr w:type="spellStart"/>
+      <w:r>
         <w:t>enak</w:t>
       </w:r>
       <w:proofErr w:type="spellEnd"/>
       <w:r>
-        <w:rPr>
-          <w:b/>
-          <w:bCs/>
-        </w:rPr>
-        <w:t xml:space="preserve"> </w:t>
-      </w:r>
-      <w:proofErr w:type="spellStart"/>
-      <w:r>
-        <w:rPr>
-          <w:b/>
-          <w:bCs/>
-        </w:rPr>
+        <w:t xml:space="preserve"> </w:t>
+      </w:r>
+      <w:proofErr w:type="spellStart"/>
+      <w:r>
         <w:t>dilihat</w:t>
       </w:r>
       <w:proofErr w:type="spellEnd"/>
       <w:r>
-        <w:rPr>
-          <w:b/>
-          <w:bCs/>
-        </w:rPr>
         <w:t>.</w:t>
       </w:r>
     </w:p>
@@ -1436,73 +1191,37 @@
           <w:ilvl w:val="0"/>
           <w:numId w:val="4"/>
         </w:numPr>
-        <w:rPr>
-          <w:b/>
-          <w:bCs/>
-        </w:rPr>
-      </w:pPr>
-      <w:proofErr w:type="spellStart"/>
-      <w:r>
-        <w:rPr>
-          <w:b/>
-          <w:bCs/>
-        </w:rPr>
+      </w:pPr>
+      <w:proofErr w:type="spellStart"/>
+      <w:r>
         <w:t>Tampilan</w:t>
       </w:r>
       <w:proofErr w:type="spellEnd"/>
       <w:r>
-        <w:rPr>
-          <w:b/>
-          <w:bCs/>
-        </w:rPr>
-        <w:t xml:space="preserve"> </w:t>
-      </w:r>
-      <w:proofErr w:type="spellStart"/>
-      <w:r>
-        <w:rPr>
-          <w:b/>
-          <w:bCs/>
-        </w:rPr>
+        <w:t xml:space="preserve"> </w:t>
+      </w:r>
+      <w:proofErr w:type="spellStart"/>
+      <w:r>
         <w:t>lebih</w:t>
       </w:r>
       <w:proofErr w:type="spellEnd"/>
       <w:r>
-        <w:rPr>
-          <w:b/>
-          <w:bCs/>
-        </w:rPr>
-        <w:t xml:space="preserve"> </w:t>
-      </w:r>
-      <w:proofErr w:type="spellStart"/>
-      <w:r>
-        <w:rPr>
-          <w:b/>
-          <w:bCs/>
-        </w:rPr>
+        <w:t xml:space="preserve"> </w:t>
+      </w:r>
+      <w:proofErr w:type="spellStart"/>
+      <w:r>
         <w:t>simetris</w:t>
       </w:r>
       <w:proofErr w:type="spellEnd"/>
       <w:r>
-        <w:rPr>
-          <w:b/>
-          <w:bCs/>
-        </w:rPr>
         <w:t xml:space="preserve"> dan </w:t>
       </w:r>
       <w:proofErr w:type="spellStart"/>
       <w:r>
-        <w:rPr>
-          <w:b/>
-          <w:bCs/>
-        </w:rPr>
         <w:t>rapi</w:t>
       </w:r>
       <w:proofErr w:type="spellEnd"/>
       <w:r>
-        <w:rPr>
-          <w:b/>
-          <w:bCs/>
-        </w:rPr>
         <w:t>.</w:t>
       </w:r>
     </w:p>
@@ -1562,26 +1281,12 @@
       </w:r>
     </w:p>
     <w:p>
-      <w:pPr>
-        <w:rPr>
-          <w:b/>
-          <w:bCs/>
-        </w:rPr>
-      </w:pPr>
-      <w:proofErr w:type="spellStart"/>
-      <w:r>
-        <w:rPr>
-          <w:b/>
-          <w:bCs/>
-        </w:rPr>
+      <w:proofErr w:type="spellStart"/>
+      <w:r>
         <w:t>Sebelum</w:t>
       </w:r>
       <w:proofErr w:type="spellEnd"/>
       <w:r>
-        <w:rPr>
-          <w:b/>
-          <w:bCs/>
-        </w:rPr>
         <w:t>:</w:t>
       </w:r>
     </w:p>
@@ -1591,89 +1296,45 @@
           <w:ilvl w:val="0"/>
           <w:numId w:val="5"/>
         </w:numPr>
-        <w:rPr>
-          <w:b/>
-          <w:bCs/>
-        </w:rPr>
-      </w:pPr>
-      <w:proofErr w:type="spellStart"/>
-      <w:r>
-        <w:rPr>
-          <w:b/>
-          <w:bCs/>
-        </w:rPr>
+      </w:pPr>
+      <w:proofErr w:type="spellStart"/>
+      <w:r>
         <w:t>Posisi</w:t>
       </w:r>
       <w:proofErr w:type="spellEnd"/>
       <w:r>
-        <w:rPr>
-          <w:b/>
-          <w:bCs/>
-        </w:rPr>
-        <w:t xml:space="preserve"> </w:t>
-      </w:r>
-      <w:proofErr w:type="spellStart"/>
-      <w:r>
-        <w:rPr>
-          <w:b/>
-          <w:bCs/>
-        </w:rPr>
+        <w:t xml:space="preserve"> </w:t>
+      </w:r>
+      <w:proofErr w:type="spellStart"/>
+      <w:r>
         <w:t>judul</w:t>
       </w:r>
       <w:proofErr w:type="spellEnd"/>
       <w:r>
-        <w:rPr>
-          <w:b/>
-          <w:bCs/>
-        </w:rPr>
-        <w:t xml:space="preserve"> </w:t>
-      </w:r>
-      <w:proofErr w:type="spellStart"/>
-      <w:r>
-        <w:rPr>
-          <w:b/>
-          <w:bCs/>
-        </w:rPr>
+        <w:t xml:space="preserve"> </w:t>
+      </w:r>
+      <w:proofErr w:type="spellStart"/>
+      <w:r>
         <w:t>agak</w:t>
       </w:r>
       <w:proofErr w:type="spellEnd"/>
       <w:r>
-        <w:rPr>
-          <w:b/>
-          <w:bCs/>
-        </w:rPr>
-        <w:t xml:space="preserve"> </w:t>
-      </w:r>
-      <w:proofErr w:type="spellStart"/>
-      <w:r>
-        <w:rPr>
-          <w:b/>
-          <w:bCs/>
-        </w:rPr>
+        <w:t xml:space="preserve"> </w:t>
+      </w:r>
+      <w:proofErr w:type="spellStart"/>
+      <w:r>
         <w:t>ke</w:t>
       </w:r>
       <w:proofErr w:type="spellEnd"/>
       <w:r>
-        <w:rPr>
-          <w:b/>
-          <w:bCs/>
-        </w:rPr>
-        <w:t xml:space="preserve"> </w:t>
-      </w:r>
-      <w:proofErr w:type="spellStart"/>
-      <w:r>
-        <w:rPr>
-          <w:b/>
-          <w:bCs/>
-        </w:rPr>
+        <w:t xml:space="preserve"> </w:t>
+      </w:r>
+      <w:proofErr w:type="spellStart"/>
+      <w:r>
         <w:t>atas</w:t>
       </w:r>
       <w:proofErr w:type="spellEnd"/>
       <w:r>
-        <w:rPr>
-          <w:b/>
-          <w:bCs/>
-        </w:rPr>
         <w:t>.</w:t>
       </w:r>
     </w:p>
@@ -1683,48 +1344,24 @@
           <w:ilvl w:val="0"/>
           <w:numId w:val="5"/>
         </w:numPr>
-        <w:rPr>
-          <w:b/>
-          <w:bCs/>
-        </w:rPr>
-      </w:pPr>
-      <w:r>
-        <w:rPr>
-          <w:b/>
-          <w:bCs/>
-        </w:rPr>
+      </w:pPr>
+      <w:r>
         <w:t xml:space="preserve">Belum </w:t>
       </w:r>
       <w:proofErr w:type="spellStart"/>
       <w:r>
-        <w:rPr>
-          <w:b/>
-          <w:bCs/>
-        </w:rPr>
         <w:t>benar-benar</w:t>
       </w:r>
       <w:proofErr w:type="spellEnd"/>
       <w:r>
-        <w:rPr>
-          <w:b/>
-          <w:bCs/>
-        </w:rPr>
-        <w:t xml:space="preserve"> </w:t>
-      </w:r>
-      <w:proofErr w:type="spellStart"/>
-      <w:r>
-        <w:rPr>
-          <w:b/>
-          <w:bCs/>
-        </w:rPr>
+        <w:t xml:space="preserve"> </w:t>
+      </w:r>
+      <w:proofErr w:type="spellStart"/>
+      <w:r>
         <w:t>center</w:t>
       </w:r>
       <w:proofErr w:type="spellEnd"/>
       <w:r>
-        <w:rPr>
-          <w:b/>
-          <w:bCs/>
-        </w:rPr>
         <w:t>.</w:t>
       </w:r>
     </w:p>
@@ -1734,56 +1371,26 @@
           <w:ilvl w:val="0"/>
           <w:numId w:val="5"/>
         </w:numPr>
-        <w:rPr>
-          <w:b/>
-          <w:bCs/>
-        </w:rPr>
-      </w:pPr>
-      <w:r>
-        <w:rPr>
-          <w:b/>
-          <w:bCs/>
-        </w:rPr>
+      </w:pPr>
+      <w:r>
         <w:t xml:space="preserve">Kurang </w:t>
       </w:r>
       <w:proofErr w:type="spellStart"/>
       <w:r>
-        <w:rPr>
-          <w:b/>
-          <w:bCs/>
-        </w:rPr>
         <w:t>menonjol</w:t>
       </w:r>
       <w:proofErr w:type="spellEnd"/>
       <w:r>
-        <w:rPr>
-          <w:b/>
-          <w:bCs/>
-        </w:rPr>
         <w:t>.</w:t>
       </w:r>
     </w:p>
     <w:p>
-      <w:pPr>
-        <w:rPr>
-          <w:b/>
-          <w:bCs/>
-        </w:rPr>
-      </w:pPr>
-      <w:proofErr w:type="spellStart"/>
-      <w:r>
-        <w:rPr>
-          <w:b/>
-          <w:bCs/>
-        </w:rPr>
+      <w:proofErr w:type="spellStart"/>
+      <w:r>
         <w:t>Sesudah</w:t>
       </w:r>
       <w:proofErr w:type="spellEnd"/>
       <w:r>
-        <w:rPr>
-          <w:b/>
-          <w:bCs/>
-        </w:rPr>
         <w:t>:</w:t>
       </w:r>
     </w:p>
@@ -1793,80 +1400,40 @@
           <w:ilvl w:val="0"/>
           <w:numId w:val="6"/>
         </w:numPr>
-        <w:rPr>
-          <w:b/>
-          <w:bCs/>
-        </w:rPr>
-      </w:pPr>
-      <w:r>
-        <w:rPr>
-          <w:b/>
-          <w:bCs/>
-        </w:rPr>
+      </w:pPr>
+      <w:r>
         <w:t xml:space="preserve">Tulisan “Daftar </w:t>
       </w:r>
       <w:proofErr w:type="spellStart"/>
       <w:r>
-        <w:rPr>
-          <w:b/>
-          <w:bCs/>
-        </w:rPr>
         <w:t>Semua</w:t>
       </w:r>
       <w:proofErr w:type="spellEnd"/>
       <w:r>
-        <w:rPr>
-          <w:b/>
-          <w:bCs/>
-        </w:rPr>
-        <w:t xml:space="preserve"> </w:t>
-      </w:r>
-      <w:proofErr w:type="spellStart"/>
-      <w:r>
-        <w:rPr>
-          <w:b/>
-          <w:bCs/>
-        </w:rPr>
+        <w:t xml:space="preserve"> </w:t>
+      </w:r>
+      <w:proofErr w:type="spellStart"/>
+      <w:r>
         <w:t>Tugas</w:t>
       </w:r>
       <w:proofErr w:type="spellEnd"/>
       <w:r>
-        <w:rPr>
-          <w:b/>
-          <w:bCs/>
-        </w:rPr>
         <w:t xml:space="preserve">” </w:t>
       </w:r>
       <w:proofErr w:type="spellStart"/>
       <w:r>
-        <w:rPr>
-          <w:b/>
-          <w:bCs/>
-        </w:rPr>
         <w:t>sudah</w:t>
       </w:r>
       <w:proofErr w:type="spellEnd"/>
       <w:r>
-        <w:rPr>
-          <w:b/>
-          <w:bCs/>
-        </w:rPr>
         <w:t xml:space="preserve"> di </w:t>
       </w:r>
       <w:proofErr w:type="spellStart"/>
       <w:r>
-        <w:rPr>
-          <w:b/>
-          <w:bCs/>
-        </w:rPr>
         <w:t>tengah</w:t>
       </w:r>
       <w:proofErr w:type="spellEnd"/>
       <w:r>
-        <w:rPr>
-          <w:b/>
-          <w:bCs/>
-        </w:rPr>
         <w:t>.</w:t>
       </w:r>
     </w:p>
@@ -1876,64 +1443,32 @@
           <w:ilvl w:val="0"/>
           <w:numId w:val="6"/>
         </w:numPr>
-        <w:rPr>
-          <w:b/>
-          <w:bCs/>
-        </w:rPr>
-      </w:pPr>
-      <w:r>
-        <w:rPr>
-          <w:b/>
-          <w:bCs/>
-        </w:rPr>
+      </w:pPr>
+      <w:r>
         <w:t xml:space="preserve">Jarak </w:t>
       </w:r>
       <w:proofErr w:type="spellStart"/>
       <w:r>
-        <w:rPr>
-          <w:b/>
-          <w:bCs/>
-        </w:rPr>
         <w:t>dari</w:t>
       </w:r>
       <w:proofErr w:type="spellEnd"/>
       <w:r>
-        <w:rPr>
-          <w:b/>
-          <w:bCs/>
-        </w:rPr>
         <w:t xml:space="preserve"> header </w:t>
       </w:r>
       <w:proofErr w:type="spellStart"/>
       <w:r>
-        <w:rPr>
-          <w:b/>
-          <w:bCs/>
-        </w:rPr>
         <w:t>lebih</w:t>
       </w:r>
       <w:proofErr w:type="spellEnd"/>
       <w:r>
-        <w:rPr>
-          <w:b/>
-          <w:bCs/>
-        </w:rPr>
-        <w:t xml:space="preserve"> </w:t>
-      </w:r>
-      <w:proofErr w:type="spellStart"/>
-      <w:r>
-        <w:rPr>
-          <w:b/>
-          <w:bCs/>
-        </w:rPr>
+        <w:t xml:space="preserve"> </w:t>
+      </w:r>
+      <w:proofErr w:type="spellStart"/>
+      <w:r>
         <w:t>longgar</w:t>
       </w:r>
       <w:proofErr w:type="spellEnd"/>
       <w:r>
-        <w:rPr>
-          <w:b/>
-          <w:bCs/>
-        </w:rPr>
         <w:t>.</w:t>
       </w:r>
     </w:p>
@@ -1943,89 +1478,45 @@
           <w:ilvl w:val="0"/>
           <w:numId w:val="6"/>
         </w:numPr>
-        <w:rPr>
-          <w:b/>
-          <w:bCs/>
-        </w:rPr>
-      </w:pPr>
-      <w:proofErr w:type="spellStart"/>
-      <w:r>
-        <w:rPr>
-          <w:b/>
-          <w:bCs/>
-        </w:rPr>
+      </w:pPr>
+      <w:proofErr w:type="spellStart"/>
+      <w:r>
         <w:t>Lebih</w:t>
       </w:r>
       <w:proofErr w:type="spellEnd"/>
       <w:r>
-        <w:rPr>
-          <w:b/>
-          <w:bCs/>
-        </w:rPr>
-        <w:t xml:space="preserve"> </w:t>
-      </w:r>
-      <w:proofErr w:type="spellStart"/>
-      <w:r>
-        <w:rPr>
-          <w:b/>
-          <w:bCs/>
-        </w:rPr>
+        <w:t xml:space="preserve"> </w:t>
+      </w:r>
+      <w:proofErr w:type="spellStart"/>
+      <w:r>
         <w:t>fokus</w:t>
       </w:r>
       <w:proofErr w:type="spellEnd"/>
       <w:r>
-        <w:rPr>
-          <w:b/>
-          <w:bCs/>
-        </w:rPr>
-        <w:t xml:space="preserve"> </w:t>
-      </w:r>
-      <w:proofErr w:type="spellStart"/>
-      <w:r>
-        <w:rPr>
-          <w:b/>
-          <w:bCs/>
-        </w:rPr>
+        <w:t xml:space="preserve"> </w:t>
+      </w:r>
+      <w:proofErr w:type="spellStart"/>
+      <w:r>
         <w:t>sebagai</w:t>
       </w:r>
       <w:proofErr w:type="spellEnd"/>
       <w:r>
-        <w:rPr>
-          <w:b/>
-          <w:bCs/>
-        </w:rPr>
-        <w:t xml:space="preserve"> </w:t>
-      </w:r>
-      <w:proofErr w:type="spellStart"/>
-      <w:r>
-        <w:rPr>
-          <w:b/>
-          <w:bCs/>
-        </w:rPr>
+        <w:t xml:space="preserve"> </w:t>
+      </w:r>
+      <w:proofErr w:type="spellStart"/>
+      <w:r>
         <w:t>judul</w:t>
       </w:r>
       <w:proofErr w:type="spellEnd"/>
       <w:r>
-        <w:rPr>
-          <w:b/>
-          <w:bCs/>
-        </w:rPr>
-        <w:t xml:space="preserve"> </w:t>
-      </w:r>
-      <w:proofErr w:type="spellStart"/>
-      <w:r>
-        <w:rPr>
-          <w:b/>
-          <w:bCs/>
-        </w:rPr>
+        <w:t xml:space="preserve"> </w:t>
+      </w:r>
+      <w:proofErr w:type="spellStart"/>
+      <w:r>
         <w:t>utama</w:t>
       </w:r>
       <w:proofErr w:type="spellEnd"/>
       <w:r>
-        <w:rPr>
-          <w:b/>
-          <w:bCs/>
-        </w:rPr>
         <w:t>.</w:t>
       </w:r>
     </w:p>
@@ -2091,20 +1582,173 @@
           <w:bCs/>
         </w:rPr>
       </w:pPr>
-      <w:proofErr w:type="spellStart"/>
-      <w:r>
-        <w:rPr>
-          <w:b/>
-          <w:bCs/>
-        </w:rPr>
+      <w:r>
+        <w:rPr>
+          <w:b/>
+          <w:bCs/>
+        </w:rPr>
+        <w:t xml:space="preserve">Yang </w:t>
+      </w:r>
+      <w:r>
+        <w:rPr>
+          <w:b/>
+          <w:bCs/>
+        </w:rPr>
+        <w:t>di</w:t>
+      </w:r>
+      <w:r>
+        <w:rPr>
+          <w:b/>
+          <w:bCs/>
+        </w:rPr>
+        <w:t xml:space="preserve"> </w:t>
+      </w:r>
+      <w:proofErr w:type="spellStart"/>
+      <w:r>
+        <w:rPr>
+          <w:b/>
+          <w:bCs/>
+        </w:rPr>
+        <w:t>lakukan</w:t>
+      </w:r>
+      <w:proofErr w:type="spellEnd"/>
+      <w:r>
+        <w:rPr>
+          <w:b/>
+          <w:bCs/>
+        </w:rPr>
+        <w:t>:</w:t>
+      </w:r>
+    </w:p>
+    <w:p>
+      <w:pPr>
+        <w:numPr>
+          <w:ilvl w:val="0"/>
+          <w:numId w:val="11"/>
+        </w:numPr>
+        <w:rPr>
+          <w:b/>
+          <w:bCs/>
+        </w:rPr>
+      </w:pPr>
+      <w:proofErr w:type="spellStart"/>
+      <w:r>
+        <w:t>Membungkus</w:t>
+      </w:r>
+      <w:proofErr w:type="spellEnd"/>
+      <w:r>
+        <w:t xml:space="preserve"> </w:t>
+      </w:r>
+      <w:proofErr w:type="spellStart"/>
+      <w:r>
+        <w:t>teks</w:t>
+      </w:r>
+      <w:proofErr w:type="spellEnd"/>
+      <w:r>
+        <w:t xml:space="preserve"> </w:t>
+      </w:r>
+      <w:proofErr w:type="spellStart"/>
+      <w:r>
+        <w:t>dengan</w:t>
+      </w:r>
+      <w:proofErr w:type="spellEnd"/>
+      <w:r>
+        <w:rPr>
+          <w:b/>
+          <w:bCs/>
+        </w:rPr>
+        <w:t xml:space="preserve"> container</w:t>
+      </w:r>
+    </w:p>
+    <w:p>
+      <w:pPr>
+        <w:numPr>
+          <w:ilvl w:val="0"/>
+          <w:numId w:val="11"/>
+        </w:numPr>
+        <w:rPr>
+          <w:b/>
+          <w:bCs/>
+        </w:rPr>
+      </w:pPr>
+      <w:proofErr w:type="spellStart"/>
+      <w:r>
+        <w:lastRenderedPageBreak/>
+        <w:t>Mengatur</w:t>
+      </w:r>
+      <w:proofErr w:type="spellEnd"/>
+      <w:r>
+        <w:t xml:space="preserve"> </w:t>
+      </w:r>
+      <w:proofErr w:type="spellStart"/>
+      <w:r>
+        <w:t>posisi</w:t>
+      </w:r>
+      <w:proofErr w:type="spellEnd"/>
+      <w:r>
+        <w:rPr>
+          <w:b/>
+          <w:bCs/>
+        </w:rPr>
+        <w:t xml:space="preserve"> </w:t>
+      </w:r>
+      <w:proofErr w:type="spellStart"/>
+      <w:r>
+        <w:rPr>
+          <w:b/>
+          <w:bCs/>
+        </w:rPr>
+        <w:t>kontainer</w:t>
+      </w:r>
+      <w:proofErr w:type="spellEnd"/>
+    </w:p>
+    <w:p>
+      <w:pPr>
+        <w:numPr>
+          <w:ilvl w:val="0"/>
+          <w:numId w:val="11"/>
+        </w:numPr>
+        <w:rPr>
+          <w:b/>
+          <w:bCs/>
+        </w:rPr>
+      </w:pPr>
+      <w:proofErr w:type="spellStart"/>
+      <w:proofErr w:type="gramStart"/>
+      <w:r>
+        <w:t>Mengatu</w:t>
+      </w:r>
+      <w:r>
+        <w:t>r</w:t>
+      </w:r>
+      <w:proofErr w:type="spellEnd"/>
+      <w:r>
+        <w:t xml:space="preserve"> </w:t>
+      </w:r>
+      <w:r>
+        <w:rPr>
+          <w:b/>
+          <w:bCs/>
+        </w:rPr>
+        <w:t xml:space="preserve"> alignment</w:t>
+      </w:r>
+      <w:proofErr w:type="gramEnd"/>
+    </w:p>
+    <w:p>
+      <w:pPr>
+        <w:rPr>
+          <w:b/>
+          <w:bCs/>
+        </w:rPr>
+      </w:pPr>
+    </w:p>
+    <w:p>
+      <w:proofErr w:type="spellStart"/>
+      <w:r>
         <w:t>Sebelum</w:t>
       </w:r>
       <w:proofErr w:type="spellEnd"/>
       <w:r>
-        <w:rPr>
-          <w:b/>
-          <w:bCs/>
-        </w:rPr>
         <w:t>:</w:t>
       </w:r>
     </w:p>
@@ -2114,112 +1758,56 @@
           <w:ilvl w:val="0"/>
           <w:numId w:val="7"/>
         </w:numPr>
-        <w:rPr>
-          <w:b/>
-          <w:bCs/>
-        </w:rPr>
-      </w:pPr>
-      <w:r>
-        <w:rPr>
-          <w:b/>
-          <w:bCs/>
-        </w:rPr>
+      </w:pPr>
+      <w:r>
         <w:t xml:space="preserve">Tulisan “Belum </w:t>
       </w:r>
       <w:proofErr w:type="spellStart"/>
       <w:r>
-        <w:rPr>
-          <w:b/>
-          <w:bCs/>
-        </w:rPr>
         <w:t>ada</w:t>
       </w:r>
       <w:proofErr w:type="spellEnd"/>
       <w:r>
-        <w:rPr>
-          <w:b/>
-          <w:bCs/>
-        </w:rPr>
-        <w:t xml:space="preserve"> </w:t>
-      </w:r>
-      <w:proofErr w:type="spellStart"/>
-      <w:r>
-        <w:rPr>
-          <w:b/>
-          <w:bCs/>
-        </w:rPr>
+        <w:t xml:space="preserve"> </w:t>
+      </w:r>
+      <w:proofErr w:type="spellStart"/>
+      <w:r>
         <w:t>tugas</w:t>
       </w:r>
       <w:proofErr w:type="spellEnd"/>
       <w:r>
-        <w:rPr>
-          <w:b/>
-          <w:bCs/>
-        </w:rPr>
         <w:t xml:space="preserve">” </w:t>
       </w:r>
       <w:proofErr w:type="spellStart"/>
       <w:r>
-        <w:rPr>
-          <w:b/>
-          <w:bCs/>
-        </w:rPr>
         <w:t>terlalu</w:t>
       </w:r>
       <w:proofErr w:type="spellEnd"/>
       <w:r>
-        <w:rPr>
-          <w:b/>
-          <w:bCs/>
-        </w:rPr>
-        <w:t xml:space="preserve"> </w:t>
-      </w:r>
-      <w:proofErr w:type="spellStart"/>
-      <w:r>
-        <w:rPr>
-          <w:b/>
-          <w:bCs/>
-        </w:rPr>
+        <w:t xml:space="preserve"> </w:t>
+      </w:r>
+      <w:proofErr w:type="spellStart"/>
+      <w:r>
         <w:t>dekat</w:t>
       </w:r>
       <w:proofErr w:type="spellEnd"/>
       <w:r>
-        <w:rPr>
-          <w:b/>
-          <w:bCs/>
-        </w:rPr>
-        <w:t xml:space="preserve"> </w:t>
-      </w:r>
-      <w:proofErr w:type="spellStart"/>
-      <w:r>
-        <w:rPr>
-          <w:b/>
-          <w:bCs/>
-        </w:rPr>
+        <w:t xml:space="preserve"> </w:t>
+      </w:r>
+      <w:proofErr w:type="spellStart"/>
+      <w:r>
         <w:t>dengan</w:t>
       </w:r>
       <w:proofErr w:type="spellEnd"/>
       <w:r>
-        <w:rPr>
-          <w:b/>
-          <w:bCs/>
-        </w:rPr>
-        <w:t xml:space="preserve"> </w:t>
-      </w:r>
-      <w:proofErr w:type="spellStart"/>
-      <w:r>
-        <w:rPr>
-          <w:b/>
-          <w:bCs/>
-        </w:rPr>
+        <w:t xml:space="preserve"> </w:t>
+      </w:r>
+      <w:proofErr w:type="spellStart"/>
+      <w:r>
         <w:t>judul</w:t>
       </w:r>
       <w:proofErr w:type="spellEnd"/>
       <w:r>
-        <w:rPr>
-          <w:b/>
-          <w:bCs/>
-        </w:rPr>
         <w:t>.</w:t>
       </w:r>
     </w:p>
@@ -2229,88 +1817,42 @@
           <w:ilvl w:val="0"/>
           <w:numId w:val="7"/>
         </w:numPr>
-        <w:rPr>
-          <w:b/>
-          <w:bCs/>
-        </w:rPr>
-      </w:pPr>
-      <w:r>
-        <w:rPr>
-          <w:b/>
-          <w:bCs/>
-        </w:rPr>
+      </w:pPr>
+      <w:r>
         <w:t xml:space="preserve">Tidak </w:t>
       </w:r>
       <w:proofErr w:type="spellStart"/>
       <w:r>
-        <w:rPr>
-          <w:b/>
-          <w:bCs/>
-        </w:rPr>
         <w:t>benar-benar</w:t>
       </w:r>
       <w:proofErr w:type="spellEnd"/>
       <w:r>
-        <w:rPr>
-          <w:b/>
-          <w:bCs/>
-        </w:rPr>
-        <w:t xml:space="preserve"> </w:t>
-      </w:r>
-      <w:proofErr w:type="spellStart"/>
-      <w:r>
-        <w:rPr>
-          <w:b/>
-          <w:bCs/>
-        </w:rPr>
+        <w:t xml:space="preserve"> </w:t>
+      </w:r>
+      <w:proofErr w:type="spellStart"/>
+      <w:r>
         <w:t>center</w:t>
       </w:r>
       <w:proofErr w:type="spellEnd"/>
       <w:r>
-        <w:rPr>
-          <w:b/>
-          <w:bCs/>
-        </w:rPr>
-        <w:t xml:space="preserve"> </w:t>
-      </w:r>
-      <w:proofErr w:type="spellStart"/>
-      <w:r>
-        <w:rPr>
-          <w:b/>
-          <w:bCs/>
-        </w:rPr>
+        <w:t xml:space="preserve"> </w:t>
+      </w:r>
+      <w:proofErr w:type="spellStart"/>
+      <w:r>
         <w:t>secara</w:t>
       </w:r>
       <w:proofErr w:type="spellEnd"/>
       <w:r>
-        <w:rPr>
-          <w:b/>
-          <w:bCs/>
-        </w:rPr>
         <w:t xml:space="preserve"> visual.</w:t>
       </w:r>
     </w:p>
     <w:p>
-      <w:pPr>
-        <w:rPr>
-          <w:b/>
-          <w:bCs/>
-        </w:rPr>
-      </w:pPr>
-      <w:proofErr w:type="spellStart"/>
-      <w:r>
-        <w:rPr>
-          <w:b/>
-          <w:bCs/>
-        </w:rPr>
+      <w:proofErr w:type="spellStart"/>
+      <w:r>
         <w:t>Sesudah</w:t>
       </w:r>
       <w:proofErr w:type="spellEnd"/>
       <w:r>
-        <w:rPr>
-          <w:b/>
-          <w:bCs/>
-        </w:rPr>
         <w:t>:</w:t>
       </w:r>
     </w:p>
@@ -2320,96 +1862,48 @@
           <w:ilvl w:val="0"/>
           <w:numId w:val="8"/>
         </w:numPr>
-        <w:rPr>
-          <w:b/>
-          <w:bCs/>
-        </w:rPr>
-      </w:pPr>
-      <w:r>
-        <w:rPr>
-          <w:b/>
-          <w:bCs/>
-        </w:rPr>
+      </w:pPr>
+      <w:r>
         <w:t xml:space="preserve">Tulisan </w:t>
       </w:r>
       <w:proofErr w:type="spellStart"/>
       <w:r>
-        <w:rPr>
-          <w:b/>
-          <w:bCs/>
-        </w:rPr>
         <w:t>berada</w:t>
       </w:r>
       <w:proofErr w:type="spellEnd"/>
       <w:r>
-        <w:rPr>
-          <w:b/>
-          <w:bCs/>
-        </w:rPr>
-        <w:t xml:space="preserve"> </w:t>
-      </w:r>
-      <w:proofErr w:type="spellStart"/>
-      <w:r>
-        <w:rPr>
-          <w:b/>
-          <w:bCs/>
-        </w:rPr>
+        <w:t xml:space="preserve"> </w:t>
+      </w:r>
+      <w:proofErr w:type="spellStart"/>
+      <w:r>
         <w:t>lebih</w:t>
       </w:r>
       <w:proofErr w:type="spellEnd"/>
       <w:r>
-        <w:rPr>
-          <w:b/>
-          <w:bCs/>
-        </w:rPr>
-        <w:t xml:space="preserve"> </w:t>
-      </w:r>
-      <w:proofErr w:type="spellStart"/>
-      <w:r>
-        <w:rPr>
-          <w:b/>
-          <w:bCs/>
-        </w:rPr>
+        <w:t xml:space="preserve"> </w:t>
+      </w:r>
+      <w:proofErr w:type="spellStart"/>
+      <w:r>
         <w:t>ke</w:t>
       </w:r>
       <w:proofErr w:type="spellEnd"/>
       <w:r>
-        <w:rPr>
-          <w:b/>
-          <w:bCs/>
-        </w:rPr>
-        <w:t xml:space="preserve"> </w:t>
-      </w:r>
-      <w:proofErr w:type="spellStart"/>
-      <w:r>
-        <w:rPr>
-          <w:b/>
-          <w:bCs/>
-        </w:rPr>
+        <w:t xml:space="preserve"> </w:t>
+      </w:r>
+      <w:proofErr w:type="spellStart"/>
+      <w:r>
         <w:t>tengah</w:t>
       </w:r>
       <w:proofErr w:type="spellEnd"/>
       <w:r>
-        <w:rPr>
-          <w:b/>
-          <w:bCs/>
-        </w:rPr>
-        <w:t xml:space="preserve"> </w:t>
-      </w:r>
-      <w:proofErr w:type="spellStart"/>
-      <w:r>
-        <w:rPr>
-          <w:b/>
-          <w:bCs/>
-        </w:rPr>
+        <w:t xml:space="preserve"> </w:t>
+      </w:r>
+      <w:proofErr w:type="spellStart"/>
+      <w:r>
         <w:t>layar</w:t>
       </w:r>
       <w:proofErr w:type="spellEnd"/>
       <w:r>
-        <w:rPr>
-          <w:b/>
-          <w:bCs/>
-        </w:rPr>
         <w:t>.</w:t>
       </w:r>
     </w:p>
@@ -2419,73 +1913,37 @@
           <w:ilvl w:val="0"/>
           <w:numId w:val="8"/>
         </w:numPr>
-        <w:rPr>
-          <w:b/>
-          <w:bCs/>
-        </w:rPr>
-      </w:pPr>
-      <w:proofErr w:type="spellStart"/>
-      <w:r>
-        <w:rPr>
-          <w:b/>
-          <w:bCs/>
-        </w:rPr>
+      </w:pPr>
+      <w:proofErr w:type="spellStart"/>
+      <w:r>
         <w:t>Lebih</w:t>
       </w:r>
       <w:proofErr w:type="spellEnd"/>
       <w:r>
-        <w:rPr>
-          <w:b/>
-          <w:bCs/>
-        </w:rPr>
-        <w:t xml:space="preserve"> </w:t>
-      </w:r>
-      <w:proofErr w:type="spellStart"/>
-      <w:r>
-        <w:rPr>
-          <w:b/>
-          <w:bCs/>
-        </w:rPr>
+        <w:t xml:space="preserve"> </w:t>
+      </w:r>
+      <w:proofErr w:type="spellStart"/>
+      <w:r>
         <w:t>seimbang</w:t>
       </w:r>
       <w:proofErr w:type="spellEnd"/>
       <w:r>
-        <w:rPr>
-          <w:b/>
-          <w:bCs/>
-        </w:rPr>
-        <w:t xml:space="preserve"> </w:t>
-      </w:r>
-      <w:proofErr w:type="spellStart"/>
-      <w:r>
-        <w:rPr>
-          <w:b/>
-          <w:bCs/>
-        </w:rPr>
+        <w:t xml:space="preserve"> </w:t>
+      </w:r>
+      <w:proofErr w:type="spellStart"/>
+      <w:r>
         <w:t>secara</w:t>
       </w:r>
       <w:proofErr w:type="spellEnd"/>
       <w:r>
-        <w:rPr>
-          <w:b/>
-          <w:bCs/>
-        </w:rPr>
-        <w:t xml:space="preserve"> </w:t>
-      </w:r>
-      <w:proofErr w:type="spellStart"/>
-      <w:r>
-        <w:rPr>
-          <w:b/>
-          <w:bCs/>
-        </w:rPr>
+        <w:t xml:space="preserve"> </w:t>
+      </w:r>
+      <w:proofErr w:type="spellStart"/>
+      <w:r>
         <w:t>vertikal</w:t>
       </w:r>
       <w:proofErr w:type="spellEnd"/>
       <w:r>
-        <w:rPr>
-          <w:b/>
-          <w:bCs/>
-        </w:rPr>
         <w:t>.</w:t>
       </w:r>
     </w:p>
@@ -2495,115 +1953,58 @@
           <w:ilvl w:val="0"/>
           <w:numId w:val="8"/>
         </w:numPr>
-        <w:rPr>
-          <w:b/>
-          <w:bCs/>
-        </w:rPr>
-      </w:pPr>
-      <w:proofErr w:type="spellStart"/>
-      <w:r>
-        <w:rPr>
-          <w:b/>
-          <w:bCs/>
-        </w:rPr>
+      </w:pPr>
+      <w:proofErr w:type="spellStart"/>
+      <w:r>
         <w:t>Tampilan</w:t>
       </w:r>
       <w:proofErr w:type="spellEnd"/>
       <w:r>
-        <w:rPr>
-          <w:b/>
-          <w:bCs/>
-        </w:rPr>
-        <w:t xml:space="preserve"> </w:t>
-      </w:r>
-      <w:proofErr w:type="spellStart"/>
-      <w:r>
-        <w:rPr>
-          <w:b/>
-          <w:bCs/>
-        </w:rPr>
+        <w:t xml:space="preserve"> </w:t>
+      </w:r>
+      <w:proofErr w:type="spellStart"/>
+      <w:r>
         <w:t>terasa</w:t>
       </w:r>
       <w:proofErr w:type="spellEnd"/>
       <w:r>
-        <w:rPr>
-          <w:b/>
-          <w:bCs/>
-        </w:rPr>
-        <w:t xml:space="preserve"> </w:t>
-      </w:r>
-      <w:proofErr w:type="spellStart"/>
-      <w:r>
-        <w:rPr>
-          <w:b/>
-          <w:bCs/>
-        </w:rPr>
+        <w:t xml:space="preserve"> </w:t>
+      </w:r>
+      <w:proofErr w:type="spellStart"/>
+      <w:r>
         <w:t>lebih</w:t>
       </w:r>
       <w:proofErr w:type="spellEnd"/>
       <w:r>
-        <w:rPr>
-          <w:b/>
-          <w:bCs/>
-        </w:rPr>
-        <w:t xml:space="preserve"> </w:t>
-      </w:r>
-      <w:proofErr w:type="spellStart"/>
-      <w:r>
-        <w:rPr>
-          <w:b/>
-          <w:bCs/>
-        </w:rPr>
+        <w:t xml:space="preserve"> </w:t>
+      </w:r>
+      <w:proofErr w:type="spellStart"/>
+      <w:r>
         <w:t>rapi</w:t>
       </w:r>
       <w:proofErr w:type="spellEnd"/>
       <w:r>
-        <w:rPr>
-          <w:b/>
-          <w:bCs/>
-        </w:rPr>
         <w:t xml:space="preserve"> dan </w:t>
       </w:r>
       <w:proofErr w:type="spellStart"/>
       <w:r>
-        <w:rPr>
-          <w:b/>
-          <w:bCs/>
-        </w:rPr>
         <w:t>profesional</w:t>
       </w:r>
       <w:proofErr w:type="spellEnd"/>
       <w:r>
-        <w:rPr>
-          <w:b/>
-          <w:bCs/>
-        </w:rPr>
         <w:t>.</w:t>
       </w:r>
     </w:p>
     <w:p>
       <w:pPr>
         <w:ind w:left="720"/>
-        <w:rPr>
-          <w:b/>
-          <w:bCs/>
-        </w:rPr>
-      </w:pPr>
-      <w:proofErr w:type="spellStart"/>
-      <w:r>
-        <w:rPr>
-          <w:b/>
-          <w:bCs/>
-        </w:rPr>
-        <w:lastRenderedPageBreak/>
+      </w:pPr>
+      <w:proofErr w:type="spellStart"/>
+      <w:r>
         <w:t>Navigasi</w:t>
       </w:r>
       <w:proofErr w:type="spellEnd"/>
       <w:r>
-        <w:rPr>
-          <w:b/>
-          <w:bCs/>
-        </w:rPr>
         <w:t xml:space="preserve"> Bawah (Beranda &amp; Riwayat)</w:t>
       </w:r>
     </w:p>
@@ -2615,20 +2016,41 @@
           <w:bCs/>
         </w:rPr>
       </w:pPr>
-      <w:proofErr w:type="spellStart"/>
-      <w:r>
-        <w:rPr>
-          <w:b/>
-          <w:bCs/>
-        </w:rPr>
+    </w:p>
+    <w:p>
+      <w:pPr>
+        <w:rPr>
+          <w:b/>
+          <w:bCs/>
+        </w:rPr>
+      </w:pPr>
+      <w:proofErr w:type="spellStart"/>
+      <w:r>
+        <w:rPr>
+          <w:b/>
+          <w:bCs/>
+        </w:rPr>
+        <w:t>Navigasi</w:t>
+      </w:r>
+      <w:proofErr w:type="spellEnd"/>
+      <w:r>
+        <w:rPr>
+          <w:b/>
+          <w:bCs/>
+        </w:rPr>
+        <w:t xml:space="preserve"> Bawah (Beranda &amp; Riwayat)</w:t>
+      </w:r>
+    </w:p>
+    <w:p>
+      <w:pPr>
+        <w:ind w:left="720"/>
+      </w:pPr>
+      <w:proofErr w:type="spellStart"/>
+      <w:r>
         <w:t>Sebelum</w:t>
       </w:r>
       <w:proofErr w:type="spellEnd"/>
       <w:r>
-        <w:rPr>
-          <w:b/>
-          <w:bCs/>
-        </w:rPr>
         <w:t>:</w:t>
       </w:r>
     </w:p>
@@ -2638,73 +2060,37 @@
           <w:ilvl w:val="0"/>
           <w:numId w:val="9"/>
         </w:numPr>
-        <w:rPr>
-          <w:b/>
-          <w:bCs/>
-        </w:rPr>
-      </w:pPr>
-      <w:proofErr w:type="spellStart"/>
-      <w:r>
-        <w:rPr>
-          <w:b/>
-          <w:bCs/>
-        </w:rPr>
+      </w:pPr>
+      <w:proofErr w:type="spellStart"/>
+      <w:r>
         <w:t>Tombol</w:t>
       </w:r>
       <w:proofErr w:type="spellEnd"/>
       <w:r>
-        <w:rPr>
-          <w:b/>
-          <w:bCs/>
-        </w:rPr>
-        <w:t xml:space="preserve"> </w:t>
-      </w:r>
-      <w:proofErr w:type="spellStart"/>
-      <w:r>
-        <w:rPr>
-          <w:b/>
-          <w:bCs/>
-        </w:rPr>
+        <w:t xml:space="preserve"> </w:t>
+      </w:r>
+      <w:proofErr w:type="spellStart"/>
+      <w:r>
         <w:t>bawah</w:t>
       </w:r>
       <w:proofErr w:type="spellEnd"/>
       <w:r>
-        <w:rPr>
-          <w:b/>
-          <w:bCs/>
-        </w:rPr>
-        <w:t xml:space="preserve"> </w:t>
-      </w:r>
-      <w:proofErr w:type="spellStart"/>
-      <w:r>
-        <w:rPr>
-          <w:b/>
-          <w:bCs/>
-        </w:rPr>
+        <w:t xml:space="preserve"> </w:t>
+      </w:r>
+      <w:proofErr w:type="spellStart"/>
+      <w:r>
         <w:t>agak</w:t>
       </w:r>
       <w:proofErr w:type="spellEnd"/>
       <w:r>
-        <w:rPr>
-          <w:b/>
-          <w:bCs/>
-        </w:rPr>
-        <w:t xml:space="preserve"> </w:t>
-      </w:r>
-      <w:proofErr w:type="spellStart"/>
-      <w:r>
-        <w:rPr>
-          <w:b/>
-          <w:bCs/>
-        </w:rPr>
+        <w:t xml:space="preserve"> </w:t>
+      </w:r>
+      <w:proofErr w:type="spellStart"/>
+      <w:r>
         <w:t>kecil</w:t>
       </w:r>
       <w:proofErr w:type="spellEnd"/>
       <w:r>
-        <w:rPr>
-          <w:b/>
-          <w:bCs/>
-        </w:rPr>
         <w:t>.</w:t>
       </w:r>
     </w:p>
@@ -2714,73 +2100,37 @@
           <w:ilvl w:val="0"/>
           <w:numId w:val="9"/>
         </w:numPr>
-        <w:rPr>
-          <w:b/>
-          <w:bCs/>
-        </w:rPr>
-      </w:pPr>
-      <w:r>
-        <w:rPr>
-          <w:b/>
-          <w:bCs/>
-        </w:rPr>
+      </w:pPr>
+      <w:r>
         <w:t xml:space="preserve">Padding </w:t>
       </w:r>
       <w:proofErr w:type="spellStart"/>
       <w:r>
-        <w:rPr>
-          <w:b/>
-          <w:bCs/>
-        </w:rPr>
         <w:t>terlihat</w:t>
       </w:r>
       <w:proofErr w:type="spellEnd"/>
       <w:r>
-        <w:rPr>
-          <w:b/>
-          <w:bCs/>
-        </w:rPr>
-        <w:t xml:space="preserve"> </w:t>
-      </w:r>
-      <w:proofErr w:type="spellStart"/>
-      <w:r>
-        <w:rPr>
-          <w:b/>
-          <w:bCs/>
-        </w:rPr>
+        <w:t xml:space="preserve"> </w:t>
+      </w:r>
+      <w:proofErr w:type="spellStart"/>
+      <w:r>
         <w:t>kurang</w:t>
       </w:r>
       <w:proofErr w:type="spellEnd"/>
       <w:r>
-        <w:rPr>
-          <w:b/>
-          <w:bCs/>
-        </w:rPr>
         <w:t>.</w:t>
       </w:r>
     </w:p>
     <w:p>
       <w:pPr>
         <w:ind w:left="720"/>
-        <w:rPr>
-          <w:b/>
-          <w:bCs/>
-        </w:rPr>
-      </w:pPr>
-      <w:proofErr w:type="spellStart"/>
-      <w:r>
-        <w:rPr>
-          <w:b/>
-          <w:bCs/>
-        </w:rPr>
+      </w:pPr>
+      <w:proofErr w:type="spellStart"/>
+      <w:r>
         <w:t>Sesudah</w:t>
       </w:r>
       <w:proofErr w:type="spellEnd"/>
       <w:r>
-        <w:rPr>
-          <w:b/>
-          <w:bCs/>
-        </w:rPr>
         <w:t>:</w:t>
       </w:r>
     </w:p>
@@ -2790,57 +2140,29 @@
           <w:ilvl w:val="0"/>
           <w:numId w:val="10"/>
         </w:numPr>
-        <w:rPr>
-          <w:b/>
-          <w:bCs/>
-        </w:rPr>
-      </w:pPr>
-      <w:proofErr w:type="spellStart"/>
-      <w:r>
-        <w:rPr>
-          <w:b/>
-          <w:bCs/>
-        </w:rPr>
+      </w:pPr>
+      <w:proofErr w:type="spellStart"/>
+      <w:r>
         <w:t>Tombol</w:t>
       </w:r>
       <w:proofErr w:type="spellEnd"/>
       <w:r>
-        <w:rPr>
-          <w:b/>
-          <w:bCs/>
-        </w:rPr>
-        <w:t xml:space="preserve"> </w:t>
-      </w:r>
-      <w:proofErr w:type="spellStart"/>
-      <w:r>
-        <w:rPr>
-          <w:b/>
-          <w:bCs/>
-        </w:rPr>
+        <w:t xml:space="preserve"> </w:t>
+      </w:r>
+      <w:proofErr w:type="spellStart"/>
+      <w:r>
         <w:t>lebih</w:t>
       </w:r>
       <w:proofErr w:type="spellEnd"/>
       <w:r>
-        <w:rPr>
-          <w:b/>
-          <w:bCs/>
-        </w:rPr>
-        <w:t xml:space="preserve"> </w:t>
-      </w:r>
-      <w:proofErr w:type="spellStart"/>
-      <w:r>
-        <w:rPr>
-          <w:b/>
-          <w:bCs/>
-        </w:rPr>
+        <w:t xml:space="preserve"> </w:t>
+      </w:r>
+      <w:proofErr w:type="spellStart"/>
+      <w:r>
         <w:t>besar</w:t>
       </w:r>
       <w:proofErr w:type="spellEnd"/>
       <w:r>
-        <w:rPr>
-          <w:b/>
-          <w:bCs/>
-        </w:rPr>
         <w:t>.</w:t>
       </w:r>
     </w:p>
@@ -2850,57 +2172,29 @@
           <w:ilvl w:val="0"/>
           <w:numId w:val="10"/>
         </w:numPr>
-        <w:rPr>
-          <w:b/>
-          <w:bCs/>
-        </w:rPr>
-      </w:pPr>
-      <w:proofErr w:type="spellStart"/>
-      <w:r>
-        <w:rPr>
-          <w:b/>
-          <w:bCs/>
-        </w:rPr>
+      </w:pPr>
+      <w:proofErr w:type="spellStart"/>
+      <w:r>
         <w:t>Lebih</w:t>
       </w:r>
       <w:proofErr w:type="spellEnd"/>
       <w:r>
-        <w:rPr>
-          <w:b/>
-          <w:bCs/>
-        </w:rPr>
-        <w:t xml:space="preserve"> </w:t>
-      </w:r>
-      <w:proofErr w:type="spellStart"/>
-      <w:r>
-        <w:rPr>
-          <w:b/>
-          <w:bCs/>
-        </w:rPr>
+        <w:t xml:space="preserve"> </w:t>
+      </w:r>
+      <w:proofErr w:type="spellStart"/>
+      <w:r>
         <w:t>nyaman</w:t>
       </w:r>
       <w:proofErr w:type="spellEnd"/>
       <w:r>
-        <w:rPr>
-          <w:b/>
-          <w:bCs/>
-        </w:rPr>
-        <w:t xml:space="preserve"> </w:t>
-      </w:r>
-      <w:proofErr w:type="spellStart"/>
-      <w:r>
-        <w:rPr>
-          <w:b/>
-          <w:bCs/>
-        </w:rPr>
+        <w:t xml:space="preserve"> </w:t>
+      </w:r>
+      <w:proofErr w:type="spellStart"/>
+      <w:r>
         <w:t>diklik</w:t>
       </w:r>
       <w:proofErr w:type="spellEnd"/>
       <w:r>
-        <w:rPr>
-          <w:b/>
-          <w:bCs/>
-        </w:rPr>
         <w:t>.</w:t>
       </w:r>
     </w:p>
@@ -2910,92 +2204,300 @@
           <w:ilvl w:val="0"/>
           <w:numId w:val="10"/>
         </w:numPr>
-        <w:rPr>
-          <w:b/>
-          <w:bCs/>
-        </w:rPr>
-      </w:pPr>
-      <w:proofErr w:type="spellStart"/>
-      <w:r>
-        <w:rPr>
-          <w:b/>
-          <w:bCs/>
-        </w:rPr>
+      </w:pPr>
+      <w:proofErr w:type="spellStart"/>
+      <w:r>
         <w:t>Posisi</w:t>
       </w:r>
       <w:proofErr w:type="spellEnd"/>
       <w:r>
-        <w:rPr>
-          <w:b/>
-          <w:bCs/>
-        </w:rPr>
-        <w:t xml:space="preserve"> </w:t>
-      </w:r>
-      <w:proofErr w:type="spellStart"/>
-      <w:r>
-        <w:rPr>
-          <w:b/>
-          <w:bCs/>
-        </w:rPr>
+        <w:t xml:space="preserve"> </w:t>
+      </w:r>
+      <w:proofErr w:type="spellStart"/>
+      <w:r>
         <w:t>lebih</w:t>
       </w:r>
       <w:proofErr w:type="spellEnd"/>
       <w:r>
-        <w:rPr>
-          <w:b/>
-          <w:bCs/>
-        </w:rPr>
-        <w:t xml:space="preserve"> </w:t>
-      </w:r>
-      <w:proofErr w:type="spellStart"/>
-      <w:r>
-        <w:rPr>
-          <w:b/>
-          <w:bCs/>
-        </w:rPr>
+        <w:t xml:space="preserve"> </w:t>
+      </w:r>
+      <w:proofErr w:type="spellStart"/>
+      <w:r>
         <w:t>stabil</w:t>
       </w:r>
       <w:proofErr w:type="spellEnd"/>
       <w:r>
-        <w:rPr>
-          <w:b/>
-          <w:bCs/>
-        </w:rPr>
         <w:t xml:space="preserve"> di </w:t>
       </w:r>
       <w:proofErr w:type="spellStart"/>
       <w:r>
-        <w:rPr>
-          <w:b/>
-          <w:bCs/>
-        </w:rPr>
         <w:t>bagian</w:t>
       </w:r>
       <w:proofErr w:type="spellEnd"/>
       <w:r>
-        <w:rPr>
-          <w:b/>
-          <w:bCs/>
-        </w:rPr>
-        <w:t xml:space="preserve"> </w:t>
-      </w:r>
-      <w:proofErr w:type="spellStart"/>
-      <w:r>
-        <w:rPr>
-          <w:b/>
-          <w:bCs/>
-        </w:rPr>
+        <w:t xml:space="preserve"> </w:t>
+      </w:r>
+      <w:proofErr w:type="spellStart"/>
+      <w:r>
         <w:t>bawah</w:t>
       </w:r>
       <w:proofErr w:type="spellEnd"/>
       <w:r>
-        <w:rPr>
-          <w:b/>
-          <w:bCs/>
-        </w:rPr>
         <w:t>.</w:t>
       </w:r>
     </w:p>
+    <w:p/>
+    <w:p/>
+    <w:p>
+      <w:pPr>
+        <w:rPr>
+          <w:b/>
+          <w:bCs/>
+        </w:rPr>
+      </w:pPr>
+    </w:p>
+    <w:p>
+      <w:pPr>
+        <w:rPr>
+          <w:b/>
+          <w:bCs/>
+        </w:rPr>
+      </w:pPr>
+    </w:p>
+    <w:p>
+      <w:pPr>
+        <w:rPr>
+          <w:b/>
+          <w:bCs/>
+        </w:rPr>
+      </w:pPr>
+    </w:p>
+    <w:p>
+      <w:pPr>
+        <w:rPr>
+          <w:b/>
+          <w:bCs/>
+        </w:rPr>
+      </w:pPr>
+    </w:p>
+    <w:p>
+      <w:pPr>
+        <w:rPr>
+          <w:b/>
+          <w:bCs/>
+        </w:rPr>
+      </w:pPr>
+    </w:p>
+    <w:p>
+      <w:pPr>
+        <w:rPr>
+          <w:b/>
+          <w:bCs/>
+        </w:rPr>
+      </w:pPr>
+    </w:p>
+    <w:p>
+      <w:pPr>
+        <w:rPr>
+          <w:b/>
+          <w:bCs/>
+        </w:rPr>
+      </w:pPr>
+    </w:p>
+    <w:p>
+      <w:pPr>
+        <w:rPr>
+          <w:b/>
+          <w:bCs/>
+        </w:rPr>
+      </w:pPr>
+    </w:p>
+    <w:p>
+      <w:pPr>
+        <w:rPr>
+          <w:b/>
+          <w:bCs/>
+        </w:rPr>
+      </w:pPr>
+    </w:p>
+    <w:p>
+      <w:pPr>
+        <w:rPr>
+          <w:b/>
+          <w:bCs/>
+        </w:rPr>
+      </w:pPr>
+      <w:proofErr w:type="spellStart"/>
+      <w:proofErr w:type="gramStart"/>
+      <w:r>
+        <w:rPr>
+          <w:b/>
+          <w:bCs/>
+        </w:rPr>
+        <w:lastRenderedPageBreak/>
+        <w:t>Sebelum</w:t>
+      </w:r>
+      <w:proofErr w:type="spellEnd"/>
+      <w:r>
+        <w:rPr>
+          <w:b/>
+          <w:bCs/>
+        </w:rPr>
+        <w:t xml:space="preserve"> :</w:t>
+      </w:r>
+      <w:proofErr w:type="gramEnd"/>
+    </w:p>
+    <w:p>
+      <w:pPr>
+        <w:jc w:val="center"/>
+        <w:rPr>
+          <w:b/>
+          <w:bCs/>
+        </w:rPr>
+      </w:pPr>
+      <w:r>
+        <w:rPr>
+          <w:noProof/>
+        </w:rPr>
+        <w:drawing>
+          <wp:anchor distT="0" distB="0" distL="114300" distR="114300" simplePos="0" relativeHeight="251661312" behindDoc="0" locked="0" layoutInCell="1" allowOverlap="1" wp14:anchorId="1E10A0CC" wp14:editId="01A13685">
+            <wp:simplePos x="0" y="0"/>
+            <wp:positionH relativeFrom="margin">
+              <wp:align>left</wp:align>
+            </wp:positionH>
+            <wp:positionV relativeFrom="paragraph">
+              <wp:posOffset>230505</wp:posOffset>
+            </wp:positionV>
+            <wp:extent cx="2110740" cy="4274820"/>
+            <wp:effectExtent l="0" t="0" r="3810" b="0"/>
+            <wp:wrapSquare wrapText="bothSides"/>
+            <wp:docPr id="147490197" name="Picture 3"/>
+            <wp:cNvGraphicFramePr>
+              <a:graphicFrameLocks xmlns:a="http://schemas.openxmlformats.org/drawingml/2006/main" noChangeAspect="1"/>
+            </wp:cNvGraphicFramePr>
+            <a:graphic xmlns:a="http://schemas.openxmlformats.org/drawingml/2006/main">
+              <a:graphicData uri="http://schemas.openxmlformats.org/drawingml/2006/picture">
+                <pic:pic xmlns:pic="http://schemas.openxmlformats.org/drawingml/2006/picture">
+                  <pic:nvPicPr>
+                    <pic:cNvPr id="147490197" name="Picture 147490197"/>
+                    <pic:cNvPicPr/>
+                  </pic:nvPicPr>
+                  <pic:blipFill>
+                    <a:blip r:embed="rId7">
+                      <a:extLst>
+                        <a:ext uri="{28A0092B-C50C-407E-A947-70E740481C1C}">
+                          <a14:useLocalDpi xmlns:a14="http://schemas.microsoft.com/office/drawing/2010/main" val="0"/>
+                        </a:ext>
+                      </a:extLst>
+                    </a:blip>
+                    <a:stretch>
+                      <a:fillRect/>
+                    </a:stretch>
+                  </pic:blipFill>
+                  <pic:spPr>
+                    <a:xfrm>
+                      <a:off x="0" y="0"/>
+                      <a:ext cx="2110740" cy="4274820"/>
+                    </a:xfrm>
+                    <a:prstGeom prst="rect">
+                      <a:avLst/>
+                    </a:prstGeom>
+                  </pic:spPr>
+                </pic:pic>
+              </a:graphicData>
+            </a:graphic>
+          </wp:anchor>
+        </w:drawing>
+      </w:r>
+      <w:r>
+        <w:rPr>
+          <w:b/>
+          <w:bCs/>
+          <w:noProof/>
+        </w:rPr>
+        <w:drawing>
+          <wp:anchor distT="0" distB="0" distL="114300" distR="114300" simplePos="0" relativeHeight="251660288" behindDoc="0" locked="0" layoutInCell="1" allowOverlap="1" wp14:anchorId="22C17736" wp14:editId="7F241F94">
+            <wp:simplePos x="0" y="0"/>
+            <wp:positionH relativeFrom="margin">
+              <wp:align>right</wp:align>
+            </wp:positionH>
+            <wp:positionV relativeFrom="paragraph">
+              <wp:posOffset>200025</wp:posOffset>
+            </wp:positionV>
+            <wp:extent cx="2082165" cy="4629150"/>
+            <wp:effectExtent l="0" t="0" r="3810" b="4445"/>
+            <wp:wrapSquare wrapText="bothSides"/>
+            <wp:docPr id="832858986" name="Picture 4"/>
+            <wp:cNvGraphicFramePr>
+              <a:graphicFrameLocks xmlns:a="http://schemas.openxmlformats.org/drawingml/2006/main" noChangeAspect="1"/>
+            </wp:cNvGraphicFramePr>
+            <a:graphic xmlns:a="http://schemas.openxmlformats.org/drawingml/2006/main">
+              <a:graphicData uri="http://schemas.openxmlformats.org/drawingml/2006/picture">
+                <pic:pic xmlns:pic="http://schemas.openxmlformats.org/drawingml/2006/picture">
+                  <pic:nvPicPr>
+                    <pic:cNvPr id="832858986" name="Picture 832858986"/>
+                    <pic:cNvPicPr/>
+                  </pic:nvPicPr>
+                  <pic:blipFill>
+                    <a:blip r:embed="rId8" cstate="print">
+                      <a:extLst>
+                        <a:ext uri="{28A0092B-C50C-407E-A947-70E740481C1C}">
+                          <a14:useLocalDpi xmlns:a14="http://schemas.microsoft.com/office/drawing/2010/main" val="0"/>
+                        </a:ext>
+                      </a:extLst>
+                    </a:blip>
+                    <a:stretch>
+                      <a:fillRect/>
+                    </a:stretch>
+                  </pic:blipFill>
+                  <pic:spPr>
+                    <a:xfrm>
+                      <a:off x="0" y="0"/>
+                      <a:ext cx="2082165" cy="4629150"/>
+                    </a:xfrm>
+                    <a:prstGeom prst="rect">
+                      <a:avLst/>
+                    </a:prstGeom>
+                  </pic:spPr>
+                </pic:pic>
+              </a:graphicData>
+            </a:graphic>
+            <wp14:sizeRelH relativeFrom="margin">
+              <wp14:pctWidth>0</wp14:pctWidth>
+            </wp14:sizeRelH>
+            <wp14:sizeRelV relativeFrom="margin">
+              <wp14:pctHeight>0</wp14:pctHeight>
+            </wp14:sizeRelV>
+          </wp:anchor>
+        </w:drawing>
+      </w:r>
+      <w:r>
+        <w:rPr>
+          <w:b/>
+          <w:bCs/>
+        </w:rPr>
+        <w:t xml:space="preserve">                                                                    </w:t>
+      </w:r>
+      <w:proofErr w:type="spellStart"/>
+      <w:proofErr w:type="gramStart"/>
+      <w:r>
+        <w:rPr>
+          <w:b/>
+          <w:bCs/>
+        </w:rPr>
+        <w:t>Sesudah</w:t>
+      </w:r>
+      <w:proofErr w:type="spellEnd"/>
+      <w:r>
+        <w:rPr>
+          <w:b/>
+          <w:bCs/>
+        </w:rPr>
+        <w:t xml:space="preserve"> :</w:t>
+      </w:r>
+      <w:proofErr w:type="gramEnd"/>
+    </w:p>
+    <w:p/>
     <w:p>
       <w:pPr>
         <w:ind w:left="720"/>
@@ -3020,6 +2522,350 @@
           <w:bCs/>
         </w:rPr>
       </w:pPr>
+    </w:p>
+    <w:p>
+      <w:pPr>
+        <w:rPr>
+          <w:b/>
+          <w:bCs/>
+        </w:rPr>
+      </w:pPr>
+    </w:p>
+    <w:p>
+      <w:pPr>
+        <w:rPr>
+          <w:b/>
+          <w:bCs/>
+        </w:rPr>
+      </w:pPr>
+    </w:p>
+    <w:p>
+      <w:pPr>
+        <w:rPr>
+          <w:b/>
+          <w:bCs/>
+        </w:rPr>
+      </w:pPr>
+    </w:p>
+    <w:p>
+      <w:pPr>
+        <w:rPr>
+          <w:b/>
+          <w:bCs/>
+        </w:rPr>
+      </w:pPr>
+    </w:p>
+    <w:p>
+      <w:pPr>
+        <w:rPr>
+          <w:b/>
+          <w:bCs/>
+        </w:rPr>
+      </w:pPr>
+    </w:p>
+    <w:p>
+      <w:pPr>
+        <w:rPr>
+          <w:b/>
+          <w:bCs/>
+        </w:rPr>
+      </w:pPr>
+    </w:p>
+    <w:p>
+      <w:pPr>
+        <w:rPr>
+          <w:b/>
+          <w:bCs/>
+        </w:rPr>
+      </w:pPr>
+    </w:p>
+    <w:p>
+      <w:pPr>
+        <w:rPr>
+          <w:b/>
+          <w:bCs/>
+        </w:rPr>
+      </w:pPr>
+    </w:p>
+    <w:p>
+      <w:pPr>
+        <w:rPr>
+          <w:b/>
+          <w:bCs/>
+        </w:rPr>
+      </w:pPr>
+    </w:p>
+    <w:p>
+      <w:pPr>
+        <w:rPr>
+          <w:b/>
+          <w:bCs/>
+        </w:rPr>
+      </w:pPr>
+    </w:p>
+    <w:p>
+      <w:pPr>
+        <w:rPr>
+          <w:b/>
+          <w:bCs/>
+        </w:rPr>
+      </w:pPr>
+    </w:p>
+    <w:p>
+      <w:pPr>
+        <w:rPr>
+          <w:b/>
+          <w:bCs/>
+        </w:rPr>
+      </w:pPr>
+    </w:p>
+    <w:p>
+      <w:pPr>
+        <w:rPr>
+          <w:b/>
+          <w:bCs/>
+        </w:rPr>
+      </w:pPr>
+    </w:p>
+    <w:p>
+      <w:pPr>
+        <w:rPr>
+          <w:b/>
+          <w:bCs/>
+        </w:rPr>
+      </w:pPr>
+    </w:p>
+    <w:p>
+      <w:pPr>
+        <w:rPr>
+          <w:b/>
+          <w:bCs/>
+        </w:rPr>
+      </w:pPr>
+      <w:r>
+        <w:rPr>
+          <w:b/>
+          <w:bCs/>
+        </w:rPr>
+        <w:t>Bagian Header (Atas)</w:t>
+      </w:r>
+    </w:p>
+    <w:p>
+      <w:proofErr w:type="spellStart"/>
+      <w:r>
+        <w:t>Sebelum</w:t>
+      </w:r>
+      <w:proofErr w:type="spellEnd"/>
+      <w:r>
+        <w:t>:</w:t>
+      </w:r>
+    </w:p>
+    <w:p>
+      <w:pPr>
+        <w:numPr>
+          <w:ilvl w:val="0"/>
+          <w:numId w:val="12"/>
+        </w:numPr>
+      </w:pPr>
+      <w:r>
+        <w:t xml:space="preserve">Hanya </w:t>
+      </w:r>
+      <w:proofErr w:type="spellStart"/>
+      <w:r>
+        <w:t>menampilkan</w:t>
+      </w:r>
+      <w:proofErr w:type="spellEnd"/>
+      <w:r>
+        <w:t xml:space="preserve"> </w:t>
+      </w:r>
+      <w:proofErr w:type="spellStart"/>
+      <w:r>
+        <w:t>teks</w:t>
+      </w:r>
+      <w:proofErr w:type="spellEnd"/>
+      <w:r>
+        <w:t>: “Halo, xsa123@gmail.com”</w:t>
+      </w:r>
+    </w:p>
+    <w:p>
+      <w:pPr>
+        <w:numPr>
+          <w:ilvl w:val="0"/>
+          <w:numId w:val="12"/>
+        </w:numPr>
+      </w:pPr>
+      <w:r>
+        <w:t xml:space="preserve">Tidak </w:t>
+      </w:r>
+      <w:proofErr w:type="spellStart"/>
+      <w:r>
+        <w:t>ada</w:t>
+      </w:r>
+      <w:proofErr w:type="spellEnd"/>
+      <w:r>
+        <w:t xml:space="preserve"> </w:t>
+      </w:r>
+      <w:proofErr w:type="spellStart"/>
+      <w:r>
+        <w:t>identitas</w:t>
+      </w:r>
+      <w:proofErr w:type="spellEnd"/>
+      <w:r>
+        <w:t xml:space="preserve"> visual </w:t>
+      </w:r>
+      <w:proofErr w:type="spellStart"/>
+      <w:r>
+        <w:t>tambahan</w:t>
+      </w:r>
+      <w:proofErr w:type="spellEnd"/>
+    </w:p>
+    <w:p>
+      <w:pPr>
+        <w:numPr>
+          <w:ilvl w:val="0"/>
+          <w:numId w:val="12"/>
+        </w:numPr>
+      </w:pPr>
+      <w:proofErr w:type="spellStart"/>
+      <w:r>
+        <w:t>Terlihat</w:t>
+      </w:r>
+      <w:proofErr w:type="spellEnd"/>
+      <w:r>
+        <w:t xml:space="preserve"> polos dan </w:t>
+      </w:r>
+      <w:proofErr w:type="spellStart"/>
+      <w:r>
+        <w:t>kurang</w:t>
+      </w:r>
+      <w:proofErr w:type="spellEnd"/>
+      <w:r>
+        <w:t xml:space="preserve"> personal</w:t>
+      </w:r>
+    </w:p>
+    <w:p>
+      <w:proofErr w:type="spellStart"/>
+      <w:r>
+        <w:t>Sesudah</w:t>
+      </w:r>
+      <w:proofErr w:type="spellEnd"/>
+      <w:r>
+        <w:t>:</w:t>
+      </w:r>
+    </w:p>
+    <w:p>
+      <w:pPr>
+        <w:numPr>
+          <w:ilvl w:val="0"/>
+          <w:numId w:val="13"/>
+        </w:numPr>
+      </w:pPr>
+      <w:proofErr w:type="spellStart"/>
+      <w:r>
+        <w:t>Ditambahkan</w:t>
+      </w:r>
+      <w:proofErr w:type="spellEnd"/>
+      <w:r>
+        <w:t xml:space="preserve"> avatar </w:t>
+      </w:r>
+      <w:proofErr w:type="spellStart"/>
+      <w:r>
+        <w:t>berbentuk</w:t>
+      </w:r>
+      <w:proofErr w:type="spellEnd"/>
+      <w:r>
+        <w:t xml:space="preserve"> </w:t>
+      </w:r>
+      <w:proofErr w:type="spellStart"/>
+      <w:r>
+        <w:t>lingkaran</w:t>
+      </w:r>
+      <w:proofErr w:type="spellEnd"/>
+      <w:r>
+        <w:t xml:space="preserve"> </w:t>
+      </w:r>
+      <w:proofErr w:type="spellStart"/>
+      <w:r>
+        <w:t>dengan</w:t>
+      </w:r>
+      <w:proofErr w:type="spellEnd"/>
+      <w:r>
+        <w:t xml:space="preserve"> </w:t>
+      </w:r>
+      <w:proofErr w:type="spellStart"/>
+      <w:r>
+        <w:t>inisial</w:t>
+      </w:r>
+      <w:proofErr w:type="spellEnd"/>
+      <w:r>
+        <w:t xml:space="preserve"> </w:t>
+      </w:r>
+      <w:proofErr w:type="spellStart"/>
+      <w:r>
+        <w:t>huruf</w:t>
+      </w:r>
+      <w:proofErr w:type="spellEnd"/>
+    </w:p>
+    <w:p>
+      <w:pPr>
+        <w:numPr>
+          <w:ilvl w:val="0"/>
+          <w:numId w:val="13"/>
+        </w:numPr>
+      </w:pPr>
+      <w:proofErr w:type="spellStart"/>
+      <w:r>
+        <w:t>Sapaan</w:t>
+      </w:r>
+      <w:proofErr w:type="spellEnd"/>
+      <w:r>
+        <w:t xml:space="preserve"> email </w:t>
+      </w:r>
+      <w:proofErr w:type="spellStart"/>
+      <w:r>
+        <w:t>tetap</w:t>
+      </w:r>
+      <w:proofErr w:type="spellEnd"/>
+      <w:r>
+        <w:t xml:space="preserve"> </w:t>
+      </w:r>
+      <w:proofErr w:type="spellStart"/>
+      <w:r>
+        <w:t>ada</w:t>
+      </w:r>
+      <w:proofErr w:type="spellEnd"/>
+    </w:p>
+    <w:p>
+      <w:pPr>
+        <w:numPr>
+          <w:ilvl w:val="0"/>
+          <w:numId w:val="13"/>
+        </w:numPr>
+      </w:pPr>
+      <w:r>
+        <w:t xml:space="preserve">Layout </w:t>
+      </w:r>
+      <w:proofErr w:type="spellStart"/>
+      <w:r>
+        <w:t>menjadi</w:t>
+      </w:r>
+      <w:proofErr w:type="spellEnd"/>
+      <w:r>
+        <w:t xml:space="preserve"> </w:t>
+      </w:r>
+      <w:proofErr w:type="spellStart"/>
+      <w:r>
+        <w:t>lebih</w:t>
+      </w:r>
+      <w:proofErr w:type="spellEnd"/>
+      <w:r>
+        <w:t xml:space="preserve"> modern dan </w:t>
+      </w:r>
+      <w:proofErr w:type="spellStart"/>
+      <w:r>
+        <w:t>bersih</w:t>
+      </w:r>
+      <w:proofErr w:type="spellEnd"/>
     </w:p>
     <w:p>
       <w:pPr>
@@ -3191,6 +3037,155 @@
     </w:lvl>
   </w:abstractNum>
   <w:abstractNum w:abstractNumId="1" w15:restartNumberingAfterBreak="0">
+    <w:nsid w:val="12D938D6"/>
+    <w:multiLevelType w:val="multilevel"/>
+    <w:tmpl w:val="70500510"/>
+    <w:lvl w:ilvl="0">
+      <w:start w:val="1"/>
+      <w:numFmt w:val="bullet"/>
+      <w:lvlText w:val=""/>
+      <w:lvlJc w:val="left"/>
+      <w:pPr>
+        <w:tabs>
+          <w:tab w:val="num" w:pos="720"/>
+        </w:tabs>
+        <w:ind w:left="720" w:hanging="360"/>
+      </w:pPr>
+      <w:rPr>
+        <w:rFonts w:ascii="Symbol" w:hAnsi="Symbol" w:hint="default"/>
+        <w:sz w:val="20"/>
+      </w:rPr>
+    </w:lvl>
+    <w:lvl w:ilvl="1" w:tentative="1">
+      <w:start w:val="1"/>
+      <w:numFmt w:val="bullet"/>
+      <w:lvlText w:val="o"/>
+      <w:lvlJc w:val="left"/>
+      <w:pPr>
+        <w:tabs>
+          <w:tab w:val="num" w:pos="1440"/>
+        </w:tabs>
+        <w:ind w:left="1440" w:hanging="360"/>
+      </w:pPr>
+      <w:rPr>
+        <w:rFonts w:ascii="Courier New" w:hAnsi="Courier New" w:hint="default"/>
+        <w:sz w:val="20"/>
+      </w:rPr>
+    </w:lvl>
+    <w:lvl w:ilvl="2" w:tentative="1">
+      <w:start w:val="1"/>
+      <w:numFmt w:val="bullet"/>
+      <w:lvlText w:val=""/>
+      <w:lvlJc w:val="left"/>
+      <w:pPr>
+        <w:tabs>
+          <w:tab w:val="num" w:pos="2160"/>
+        </w:tabs>
+        <w:ind w:left="2160" w:hanging="360"/>
+      </w:pPr>
+      <w:rPr>
+        <w:rFonts w:ascii="Wingdings" w:hAnsi="Wingdings" w:hint="default"/>
+        <w:sz w:val="20"/>
+      </w:rPr>
+    </w:lvl>
+    <w:lvl w:ilvl="3" w:tentative="1">
+      <w:start w:val="1"/>
+      <w:numFmt w:val="bullet"/>
+      <w:lvlText w:val=""/>
+      <w:lvlJc w:val="left"/>
+      <w:pPr>
+        <w:tabs>
+          <w:tab w:val="num" w:pos="2880"/>
+        </w:tabs>
+        <w:ind w:left="2880" w:hanging="360"/>
+      </w:pPr>
+      <w:rPr>
+        <w:rFonts w:ascii="Wingdings" w:hAnsi="Wingdings" w:hint="default"/>
+        <w:sz w:val="20"/>
+      </w:rPr>
+    </w:lvl>
+    <w:lvl w:ilvl="4" w:tentative="1">
+      <w:start w:val="1"/>
+      <w:numFmt w:val="bullet"/>
+      <w:lvlText w:val=""/>
+      <w:lvlJc w:val="left"/>
+      <w:pPr>
+        <w:tabs>
+          <w:tab w:val="num" w:pos="3600"/>
+        </w:tabs>
+        <w:ind w:left="3600" w:hanging="360"/>
+      </w:pPr>
+      <w:rPr>
+        <w:rFonts w:ascii="Wingdings" w:hAnsi="Wingdings" w:hint="default"/>
+        <w:sz w:val="20"/>
+      </w:rPr>
+    </w:lvl>
+    <w:lvl w:ilvl="5" w:tentative="1">
+      <w:start w:val="1"/>
+      <w:numFmt w:val="bullet"/>
+      <w:lvlText w:val=""/>
+      <w:lvlJc w:val="left"/>
+      <w:pPr>
+        <w:tabs>
+          <w:tab w:val="num" w:pos="4320"/>
+        </w:tabs>
+        <w:ind w:left="4320" w:hanging="360"/>
+      </w:pPr>
+      <w:rPr>
+        <w:rFonts w:ascii="Wingdings" w:hAnsi="Wingdings" w:hint="default"/>
+        <w:sz w:val="20"/>
+      </w:rPr>
+    </w:lvl>
+    <w:lvl w:ilvl="6" w:tentative="1">
+      <w:start w:val="1"/>
+      <w:numFmt w:val="bullet"/>
+      <w:lvlText w:val=""/>
+      <w:lvlJc w:val="left"/>
+      <w:pPr>
+        <w:tabs>
+          <w:tab w:val="num" w:pos="5040"/>
+        </w:tabs>
+        <w:ind w:left="5040" w:hanging="360"/>
+      </w:pPr>
+      <w:rPr>
+        <w:rFonts w:ascii="Wingdings" w:hAnsi="Wingdings" w:hint="default"/>
+        <w:sz w:val="20"/>
+      </w:rPr>
+    </w:lvl>
+    <w:lvl w:ilvl="7" w:tentative="1">
+      <w:start w:val="1"/>
+      <w:numFmt w:val="bullet"/>
+      <w:lvlText w:val=""/>
+      <w:lvlJc w:val="left"/>
+      <w:pPr>
+        <w:tabs>
+          <w:tab w:val="num" w:pos="5760"/>
+        </w:tabs>
+        <w:ind w:left="5760" w:hanging="360"/>
+      </w:pPr>
+      <w:rPr>
+        <w:rFonts w:ascii="Wingdings" w:hAnsi="Wingdings" w:hint="default"/>
+        <w:sz w:val="20"/>
+      </w:rPr>
+    </w:lvl>
+    <w:lvl w:ilvl="8" w:tentative="1">
+      <w:start w:val="1"/>
+      <w:numFmt w:val="bullet"/>
+      <w:lvlText w:val=""/>
+      <w:lvlJc w:val="left"/>
+      <w:pPr>
+        <w:tabs>
+          <w:tab w:val="num" w:pos="6480"/>
+        </w:tabs>
+        <w:ind w:left="6480" w:hanging="360"/>
+      </w:pPr>
+      <w:rPr>
+        <w:rFonts w:ascii="Wingdings" w:hAnsi="Wingdings" w:hint="default"/>
+        <w:sz w:val="20"/>
+      </w:rPr>
+    </w:lvl>
+  </w:abstractNum>
+  <w:abstractNum w:abstractNumId="2" w15:restartNumberingAfterBreak="0">
     <w:nsid w:val="15AE6E80"/>
     <w:multiLevelType w:val="multilevel"/>
     <w:tmpl w:val="D5467F26"/>
@@ -3339,7 +3334,7 @@
       </w:rPr>
     </w:lvl>
   </w:abstractNum>
-  <w:abstractNum w:abstractNumId="2" w15:restartNumberingAfterBreak="0">
+  <w:abstractNum w:abstractNumId="3" w15:restartNumberingAfterBreak="0">
     <w:nsid w:val="1C02420B"/>
     <w:multiLevelType w:val="multilevel"/>
     <w:tmpl w:val="DA56A50A"/>
@@ -3488,7 +3483,7 @@
       </w:rPr>
     </w:lvl>
   </w:abstractNum>
-  <w:abstractNum w:abstractNumId="3" w15:restartNumberingAfterBreak="0">
+  <w:abstractNum w:abstractNumId="4" w15:restartNumberingAfterBreak="0">
     <w:nsid w:val="2B325615"/>
     <w:multiLevelType w:val="multilevel"/>
     <w:tmpl w:val="703AF2BC"/>
@@ -3637,7 +3632,156 @@
       </w:rPr>
     </w:lvl>
   </w:abstractNum>
-  <w:abstractNum w:abstractNumId="4" w15:restartNumberingAfterBreak="0">
+  <w:abstractNum w:abstractNumId="5" w15:restartNumberingAfterBreak="0">
+    <w:nsid w:val="2D666C3A"/>
+    <w:multiLevelType w:val="multilevel"/>
+    <w:tmpl w:val="81EEED6A"/>
+    <w:lvl w:ilvl="0">
+      <w:start w:val="1"/>
+      <w:numFmt w:val="bullet"/>
+      <w:lvlText w:val=""/>
+      <w:lvlJc w:val="left"/>
+      <w:pPr>
+        <w:tabs>
+          <w:tab w:val="num" w:pos="720"/>
+        </w:tabs>
+        <w:ind w:left="720" w:hanging="360"/>
+      </w:pPr>
+      <w:rPr>
+        <w:rFonts w:ascii="Symbol" w:hAnsi="Symbol" w:hint="default"/>
+        <w:sz w:val="20"/>
+      </w:rPr>
+    </w:lvl>
+    <w:lvl w:ilvl="1" w:tentative="1">
+      <w:start w:val="1"/>
+      <w:numFmt w:val="bullet"/>
+      <w:lvlText w:val="o"/>
+      <w:lvlJc w:val="left"/>
+      <w:pPr>
+        <w:tabs>
+          <w:tab w:val="num" w:pos="1440"/>
+        </w:tabs>
+        <w:ind w:left="1440" w:hanging="360"/>
+      </w:pPr>
+      <w:rPr>
+        <w:rFonts w:ascii="Courier New" w:hAnsi="Courier New" w:hint="default"/>
+        <w:sz w:val="20"/>
+      </w:rPr>
+    </w:lvl>
+    <w:lvl w:ilvl="2" w:tentative="1">
+      <w:start w:val="1"/>
+      <w:numFmt w:val="bullet"/>
+      <w:lvlText w:val=""/>
+      <w:lvlJc w:val="left"/>
+      <w:pPr>
+        <w:tabs>
+          <w:tab w:val="num" w:pos="2160"/>
+        </w:tabs>
+        <w:ind w:left="2160" w:hanging="360"/>
+      </w:pPr>
+      <w:rPr>
+        <w:rFonts w:ascii="Wingdings" w:hAnsi="Wingdings" w:hint="default"/>
+        <w:sz w:val="20"/>
+      </w:rPr>
+    </w:lvl>
+    <w:lvl w:ilvl="3" w:tentative="1">
+      <w:start w:val="1"/>
+      <w:numFmt w:val="bullet"/>
+      <w:lvlText w:val=""/>
+      <w:lvlJc w:val="left"/>
+      <w:pPr>
+        <w:tabs>
+          <w:tab w:val="num" w:pos="2880"/>
+        </w:tabs>
+        <w:ind w:left="2880" w:hanging="360"/>
+      </w:pPr>
+      <w:rPr>
+        <w:rFonts w:ascii="Wingdings" w:hAnsi="Wingdings" w:hint="default"/>
+        <w:sz w:val="20"/>
+      </w:rPr>
+    </w:lvl>
+    <w:lvl w:ilvl="4" w:tentative="1">
+      <w:start w:val="1"/>
+      <w:numFmt w:val="bullet"/>
+      <w:lvlText w:val=""/>
+      <w:lvlJc w:val="left"/>
+      <w:pPr>
+        <w:tabs>
+          <w:tab w:val="num" w:pos="3600"/>
+        </w:tabs>
+        <w:ind w:left="3600" w:hanging="360"/>
+      </w:pPr>
+      <w:rPr>
+        <w:rFonts w:ascii="Wingdings" w:hAnsi="Wingdings" w:hint="default"/>
+        <w:sz w:val="20"/>
+      </w:rPr>
+    </w:lvl>
+    <w:lvl w:ilvl="5" w:tentative="1">
+      <w:start w:val="1"/>
+      <w:numFmt w:val="bullet"/>
+      <w:lvlText w:val=""/>
+      <w:lvlJc w:val="left"/>
+      <w:pPr>
+        <w:tabs>
+          <w:tab w:val="num" w:pos="4320"/>
+        </w:tabs>
+        <w:ind w:left="4320" w:hanging="360"/>
+      </w:pPr>
+      <w:rPr>
+        <w:rFonts w:ascii="Wingdings" w:hAnsi="Wingdings" w:hint="default"/>
+        <w:sz w:val="20"/>
+      </w:rPr>
+    </w:lvl>
+    <w:lvl w:ilvl="6" w:tentative="1">
+      <w:start w:val="1"/>
+      <w:numFmt w:val="bullet"/>
+      <w:lvlText w:val=""/>
+      <w:lvlJc w:val="left"/>
+      <w:pPr>
+        <w:tabs>
+          <w:tab w:val="num" w:pos="5040"/>
+        </w:tabs>
+        <w:ind w:left="5040" w:hanging="360"/>
+      </w:pPr>
+      <w:rPr>
+        <w:rFonts w:ascii="Wingdings" w:hAnsi="Wingdings" w:hint="default"/>
+        <w:sz w:val="20"/>
+      </w:rPr>
+    </w:lvl>
+    <w:lvl w:ilvl="7" w:tentative="1">
+      <w:start w:val="1"/>
+      <w:numFmt w:val="bullet"/>
+      <w:lvlText w:val=""/>
+      <w:lvlJc w:val="left"/>
+      <w:pPr>
+        <w:tabs>
+          <w:tab w:val="num" w:pos="5760"/>
+        </w:tabs>
+        <w:ind w:left="5760" w:hanging="360"/>
+      </w:pPr>
+      <w:rPr>
+        <w:rFonts w:ascii="Wingdings" w:hAnsi="Wingdings" w:hint="default"/>
+        <w:sz w:val="20"/>
+      </w:rPr>
+    </w:lvl>
+    <w:lvl w:ilvl="8" w:tentative="1">
+      <w:start w:val="1"/>
+      <w:numFmt w:val="bullet"/>
+      <w:lvlText w:val=""/>
+      <w:lvlJc w:val="left"/>
+      <w:pPr>
+        <w:tabs>
+          <w:tab w:val="num" w:pos="6480"/>
+        </w:tabs>
+        <w:ind w:left="6480" w:hanging="360"/>
+      </w:pPr>
+      <w:rPr>
+        <w:rFonts w:ascii="Wingdings" w:hAnsi="Wingdings" w:hint="default"/>
+        <w:sz w:val="20"/>
+      </w:rPr>
+    </w:lvl>
+  </w:abstractNum>
+  <w:abstractNum w:abstractNumId="6" w15:restartNumberingAfterBreak="0">
     <w:nsid w:val="41691538"/>
     <w:multiLevelType w:val="multilevel"/>
     <w:tmpl w:val="885CAF82"/>
@@ -3786,7 +3930,7 @@
       </w:rPr>
     </w:lvl>
   </w:abstractNum>
-  <w:abstractNum w:abstractNumId="5" w15:restartNumberingAfterBreak="0">
+  <w:abstractNum w:abstractNumId="7" w15:restartNumberingAfterBreak="0">
     <w:nsid w:val="46252F3D"/>
     <w:multiLevelType w:val="multilevel"/>
     <w:tmpl w:val="0A26BE6A"/>
@@ -3935,7 +4079,7 @@
       </w:rPr>
     </w:lvl>
   </w:abstractNum>
-  <w:abstractNum w:abstractNumId="6" w15:restartNumberingAfterBreak="0">
+  <w:abstractNum w:abstractNumId="8" w15:restartNumberingAfterBreak="0">
     <w:nsid w:val="49C84DE7"/>
     <w:multiLevelType w:val="multilevel"/>
     <w:tmpl w:val="A2900BF8"/>
@@ -4084,7 +4228,156 @@
       </w:rPr>
     </w:lvl>
   </w:abstractNum>
-  <w:abstractNum w:abstractNumId="7" w15:restartNumberingAfterBreak="0">
+  <w:abstractNum w:abstractNumId="9" w15:restartNumberingAfterBreak="0">
+    <w:nsid w:val="543B3178"/>
+    <w:multiLevelType w:val="multilevel"/>
+    <w:tmpl w:val="065440D8"/>
+    <w:lvl w:ilvl="0">
+      <w:start w:val="1"/>
+      <w:numFmt w:val="bullet"/>
+      <w:lvlText w:val=""/>
+      <w:lvlJc w:val="left"/>
+      <w:pPr>
+        <w:tabs>
+          <w:tab w:val="num" w:pos="720"/>
+        </w:tabs>
+        <w:ind w:left="720" w:hanging="360"/>
+      </w:pPr>
+      <w:rPr>
+        <w:rFonts w:ascii="Symbol" w:hAnsi="Symbol" w:hint="default"/>
+        <w:sz w:val="20"/>
+      </w:rPr>
+    </w:lvl>
+    <w:lvl w:ilvl="1" w:tentative="1">
+      <w:start w:val="1"/>
+      <w:numFmt w:val="bullet"/>
+      <w:lvlText w:val="o"/>
+      <w:lvlJc w:val="left"/>
+      <w:pPr>
+        <w:tabs>
+          <w:tab w:val="num" w:pos="1440"/>
+        </w:tabs>
+        <w:ind w:left="1440" w:hanging="360"/>
+      </w:pPr>
+      <w:rPr>
+        <w:rFonts w:ascii="Courier New" w:hAnsi="Courier New" w:hint="default"/>
+        <w:sz w:val="20"/>
+      </w:rPr>
+    </w:lvl>
+    <w:lvl w:ilvl="2" w:tentative="1">
+      <w:start w:val="1"/>
+      <w:numFmt w:val="bullet"/>
+      <w:lvlText w:val=""/>
+      <w:lvlJc w:val="left"/>
+      <w:pPr>
+        <w:tabs>
+          <w:tab w:val="num" w:pos="2160"/>
+        </w:tabs>
+        <w:ind w:left="2160" w:hanging="360"/>
+      </w:pPr>
+      <w:rPr>
+        <w:rFonts w:ascii="Wingdings" w:hAnsi="Wingdings" w:hint="default"/>
+        <w:sz w:val="20"/>
+      </w:rPr>
+    </w:lvl>
+    <w:lvl w:ilvl="3" w:tentative="1">
+      <w:start w:val="1"/>
+      <w:numFmt w:val="bullet"/>
+      <w:lvlText w:val=""/>
+      <w:lvlJc w:val="left"/>
+      <w:pPr>
+        <w:tabs>
+          <w:tab w:val="num" w:pos="2880"/>
+        </w:tabs>
+        <w:ind w:left="2880" w:hanging="360"/>
+      </w:pPr>
+      <w:rPr>
+        <w:rFonts w:ascii="Wingdings" w:hAnsi="Wingdings" w:hint="default"/>
+        <w:sz w:val="20"/>
+      </w:rPr>
+    </w:lvl>
+    <w:lvl w:ilvl="4" w:tentative="1">
+      <w:start w:val="1"/>
+      <w:numFmt w:val="bullet"/>
+      <w:lvlText w:val=""/>
+      <w:lvlJc w:val="left"/>
+      <w:pPr>
+        <w:tabs>
+          <w:tab w:val="num" w:pos="3600"/>
+        </w:tabs>
+        <w:ind w:left="3600" w:hanging="360"/>
+      </w:pPr>
+      <w:rPr>
+        <w:rFonts w:ascii="Wingdings" w:hAnsi="Wingdings" w:hint="default"/>
+        <w:sz w:val="20"/>
+      </w:rPr>
+    </w:lvl>
+    <w:lvl w:ilvl="5" w:tentative="1">
+      <w:start w:val="1"/>
+      <w:numFmt w:val="bullet"/>
+      <w:lvlText w:val=""/>
+      <w:lvlJc w:val="left"/>
+      <w:pPr>
+        <w:tabs>
+          <w:tab w:val="num" w:pos="4320"/>
+        </w:tabs>
+        <w:ind w:left="4320" w:hanging="360"/>
+      </w:pPr>
+      <w:rPr>
+        <w:rFonts w:ascii="Wingdings" w:hAnsi="Wingdings" w:hint="default"/>
+        <w:sz w:val="20"/>
+      </w:rPr>
+    </w:lvl>
+    <w:lvl w:ilvl="6" w:tentative="1">
+      <w:start w:val="1"/>
+      <w:numFmt w:val="bullet"/>
+      <w:lvlText w:val=""/>
+      <w:lvlJc w:val="left"/>
+      <w:pPr>
+        <w:tabs>
+          <w:tab w:val="num" w:pos="5040"/>
+        </w:tabs>
+        <w:ind w:left="5040" w:hanging="360"/>
+      </w:pPr>
+      <w:rPr>
+        <w:rFonts w:ascii="Wingdings" w:hAnsi="Wingdings" w:hint="default"/>
+        <w:sz w:val="20"/>
+      </w:rPr>
+    </w:lvl>
+    <w:lvl w:ilvl="7" w:tentative="1">
+      <w:start w:val="1"/>
+      <w:numFmt w:val="bullet"/>
+      <w:lvlText w:val=""/>
+      <w:lvlJc w:val="left"/>
+      <w:pPr>
+        <w:tabs>
+          <w:tab w:val="num" w:pos="5760"/>
+        </w:tabs>
+        <w:ind w:left="5760" w:hanging="360"/>
+      </w:pPr>
+      <w:rPr>
+        <w:rFonts w:ascii="Wingdings" w:hAnsi="Wingdings" w:hint="default"/>
+        <w:sz w:val="20"/>
+      </w:rPr>
+    </w:lvl>
+    <w:lvl w:ilvl="8" w:tentative="1">
+      <w:start w:val="1"/>
+      <w:numFmt w:val="bullet"/>
+      <w:lvlText w:val=""/>
+      <w:lvlJc w:val="left"/>
+      <w:pPr>
+        <w:tabs>
+          <w:tab w:val="num" w:pos="6480"/>
+        </w:tabs>
+        <w:ind w:left="6480" w:hanging="360"/>
+      </w:pPr>
+      <w:rPr>
+        <w:rFonts w:ascii="Wingdings" w:hAnsi="Wingdings" w:hint="default"/>
+        <w:sz w:val="20"/>
+      </w:rPr>
+    </w:lvl>
+  </w:abstractNum>
+  <w:abstractNum w:abstractNumId="10" w15:restartNumberingAfterBreak="0">
     <w:nsid w:val="5DCB00A8"/>
     <w:multiLevelType w:val="multilevel"/>
     <w:tmpl w:val="AB80BD04"/>
@@ -4233,7 +4526,7 @@
       </w:rPr>
     </w:lvl>
   </w:abstractNum>
-  <w:abstractNum w:abstractNumId="8" w15:restartNumberingAfterBreak="0">
+  <w:abstractNum w:abstractNumId="11" w15:restartNumberingAfterBreak="0">
     <w:nsid w:val="67690522"/>
     <w:multiLevelType w:val="multilevel"/>
     <w:tmpl w:val="2398E2B0"/>
@@ -4382,7 +4675,7 @@
       </w:rPr>
     </w:lvl>
   </w:abstractNum>
-  <w:abstractNum w:abstractNumId="9" w15:restartNumberingAfterBreak="0">
+  <w:abstractNum w:abstractNumId="12" w15:restartNumberingAfterBreak="0">
     <w:nsid w:val="7A457ABC"/>
     <w:multiLevelType w:val="multilevel"/>
     <w:tmpl w:val="8D3483AE"/>
@@ -4532,34 +4825,43 @@
     </w:lvl>
   </w:abstractNum>
   <w:num w:numId="1" w16cid:durableId="409736207">
-    <w:abstractNumId w:val="9"/>
+    <w:abstractNumId w:val="12"/>
   </w:num>
   <w:num w:numId="2" w16cid:durableId="849951549">
+    <w:abstractNumId w:val="8"/>
+  </w:num>
+  <w:num w:numId="3" w16cid:durableId="978537892">
+    <w:abstractNumId w:val="7"/>
+  </w:num>
+  <w:num w:numId="4" w16cid:durableId="1393892127">
     <w:abstractNumId w:val="6"/>
   </w:num>
-  <w:num w:numId="3" w16cid:durableId="978537892">
-    <w:abstractNumId w:val="5"/>
-  </w:num>
-  <w:num w:numId="4" w16cid:durableId="1393892127">
-    <w:abstractNumId w:val="4"/>
-  </w:num>
   <w:num w:numId="5" w16cid:durableId="2124642354">
-    <w:abstractNumId w:val="8"/>
+    <w:abstractNumId w:val="11"/>
   </w:num>
   <w:num w:numId="6" w16cid:durableId="1776172770">
-    <w:abstractNumId w:val="7"/>
+    <w:abstractNumId w:val="10"/>
   </w:num>
   <w:num w:numId="7" w16cid:durableId="1602255946">
-    <w:abstractNumId w:val="3"/>
+    <w:abstractNumId w:val="4"/>
   </w:num>
   <w:num w:numId="8" w16cid:durableId="190188869">
     <w:abstractNumId w:val="0"/>
   </w:num>
   <w:num w:numId="9" w16cid:durableId="485128844">
-    <w:abstractNumId w:val="1"/>
+    <w:abstractNumId w:val="2"/>
   </w:num>
   <w:num w:numId="10" w16cid:durableId="199897461">
-    <w:abstractNumId w:val="2"/>
+    <w:abstractNumId w:val="3"/>
+  </w:num>
+  <w:num w:numId="11" w16cid:durableId="183902456">
+    <w:abstractNumId w:val="9"/>
+  </w:num>
+  <w:num w:numId="12" w16cid:durableId="1527863588">
+    <w:abstractNumId w:val="5"/>
+  </w:num>
+  <w:num w:numId="13" w16cid:durableId="1307978108">
+    <w:abstractNumId w:val="1"/>
   </w:num>
 </w:numbering>
 </file>

--- a/Dokumentasi/Dokumentasi Mobile Divka Ferdiansyah.docx
+++ b/Dokumentasi/Dokumentasi Mobile Divka Ferdiansyah.docx
@@ -2867,6 +2867,316 @@
       </w:r>
       <w:proofErr w:type="spellEnd"/>
     </w:p>
+    <w:p/>
+    <w:p/>
+    <w:p>
+      <w:pPr>
+        <w:rPr>
+          <w:b/>
+          <w:bCs/>
+        </w:rPr>
+      </w:pPr>
+      <w:proofErr w:type="spellStart"/>
+      <w:r>
+        <w:rPr>
+          <w:b/>
+          <w:bCs/>
+        </w:rPr>
+        <w:lastRenderedPageBreak/>
+        <w:t>Posisi</w:t>
+      </w:r>
+      <w:proofErr w:type="spellEnd"/>
+      <w:r>
+        <w:rPr>
+          <w:b/>
+          <w:bCs/>
+        </w:rPr>
+        <w:t xml:space="preserve">  “Riwayat </w:t>
+      </w:r>
+      <w:proofErr w:type="spellStart"/>
+      <w:r>
+        <w:rPr>
+          <w:b/>
+          <w:bCs/>
+        </w:rPr>
+        <w:t>Tugas</w:t>
+      </w:r>
+      <w:proofErr w:type="spellEnd"/>
+      <w:r>
+        <w:rPr>
+          <w:b/>
+          <w:bCs/>
+        </w:rPr>
+        <w:t xml:space="preserve"> </w:t>
+      </w:r>
+      <w:proofErr w:type="spellStart"/>
+      <w:r>
+        <w:rPr>
+          <w:b/>
+          <w:bCs/>
+        </w:rPr>
+        <w:t>Selesai</w:t>
+      </w:r>
+      <w:proofErr w:type="spellEnd"/>
+      <w:r>
+        <w:rPr>
+          <w:b/>
+          <w:bCs/>
+        </w:rPr>
+        <w:t>”</w:t>
+      </w:r>
+    </w:p>
+    <w:p>
+      <w:pPr>
+        <w:rPr>
+          <w:b/>
+          <w:bCs/>
+        </w:rPr>
+      </w:pPr>
+      <w:proofErr w:type="spellStart"/>
+      <w:r>
+        <w:rPr>
+          <w:b/>
+          <w:bCs/>
+        </w:rPr>
+        <w:t>Sebelum</w:t>
+      </w:r>
+      <w:proofErr w:type="spellEnd"/>
+      <w:r>
+        <w:rPr>
+          <w:b/>
+          <w:bCs/>
+        </w:rPr>
+        <w:t>:</w:t>
+      </w:r>
+    </w:p>
+    <w:p>
+      <w:pPr>
+        <w:numPr>
+          <w:ilvl w:val="0"/>
+          <w:numId w:val="14"/>
+        </w:numPr>
+      </w:pPr>
+      <w:proofErr w:type="spellStart"/>
+      <w:r>
+        <w:t>Judul</w:t>
+      </w:r>
+      <w:proofErr w:type="spellEnd"/>
+      <w:r>
+        <w:t xml:space="preserve"> </w:t>
+      </w:r>
+      <w:proofErr w:type="spellStart"/>
+      <w:r>
+        <w:t>agak</w:t>
+      </w:r>
+      <w:proofErr w:type="spellEnd"/>
+      <w:r>
+        <w:t xml:space="preserve"> </w:t>
+      </w:r>
+      <w:proofErr w:type="spellStart"/>
+      <w:r>
+        <w:t>mepet</w:t>
+      </w:r>
+      <w:proofErr w:type="spellEnd"/>
+      <w:r>
+        <w:t xml:space="preserve"> </w:t>
+      </w:r>
+      <w:proofErr w:type="spellStart"/>
+      <w:r>
+        <w:t>ke</w:t>
+      </w:r>
+      <w:proofErr w:type="spellEnd"/>
+      <w:r>
+        <w:t xml:space="preserve"> </w:t>
+      </w:r>
+      <w:proofErr w:type="spellStart"/>
+      <w:r>
+        <w:t>atas</w:t>
+      </w:r>
+      <w:proofErr w:type="spellEnd"/>
+    </w:p>
+    <w:p>
+      <w:pPr>
+        <w:numPr>
+          <w:ilvl w:val="0"/>
+          <w:numId w:val="14"/>
+        </w:numPr>
+      </w:pPr>
+      <w:r>
+        <w:t xml:space="preserve">Kurang </w:t>
+      </w:r>
+      <w:proofErr w:type="spellStart"/>
+      <w:r>
+        <w:t>menonjol</w:t>
+      </w:r>
+      <w:proofErr w:type="spellEnd"/>
+    </w:p>
+    <w:p>
+      <w:pPr>
+        <w:numPr>
+          <w:ilvl w:val="0"/>
+          <w:numId w:val="14"/>
+        </w:numPr>
+      </w:pPr>
+      <w:r>
+        <w:t xml:space="preserve">Terasa </w:t>
+      </w:r>
+      <w:proofErr w:type="spellStart"/>
+      <w:r>
+        <w:t>menyatu</w:t>
+      </w:r>
+      <w:proofErr w:type="spellEnd"/>
+      <w:r>
+        <w:t xml:space="preserve"> </w:t>
+      </w:r>
+      <w:proofErr w:type="spellStart"/>
+      <w:r>
+        <w:t>dengan</w:t>
+      </w:r>
+      <w:proofErr w:type="spellEnd"/>
+      <w:r>
+        <w:t xml:space="preserve"> header</w:t>
+      </w:r>
+    </w:p>
+    <w:p>
+      <w:pPr>
+        <w:rPr>
+          <w:b/>
+          <w:bCs/>
+        </w:rPr>
+      </w:pPr>
+      <w:proofErr w:type="spellStart"/>
+      <w:r>
+        <w:rPr>
+          <w:b/>
+          <w:bCs/>
+        </w:rPr>
+        <w:t>Sesudah</w:t>
+      </w:r>
+      <w:proofErr w:type="spellEnd"/>
+      <w:r>
+        <w:rPr>
+          <w:b/>
+          <w:bCs/>
+        </w:rPr>
+        <w:t>:</w:t>
+      </w:r>
+    </w:p>
+    <w:p>
+      <w:pPr>
+        <w:numPr>
+          <w:ilvl w:val="0"/>
+          <w:numId w:val="15"/>
+        </w:numPr>
+      </w:pPr>
+      <w:proofErr w:type="spellStart"/>
+      <w:r>
+        <w:t>Judul</w:t>
+      </w:r>
+      <w:proofErr w:type="spellEnd"/>
+      <w:r>
+        <w:t xml:space="preserve"> </w:t>
+      </w:r>
+      <w:proofErr w:type="spellStart"/>
+      <w:r>
+        <w:t>berada</w:t>
+      </w:r>
+      <w:proofErr w:type="spellEnd"/>
+      <w:r>
+        <w:t xml:space="preserve"> di </w:t>
+      </w:r>
+      <w:proofErr w:type="spellStart"/>
+      <w:r>
+        <w:t>tengah</w:t>
+      </w:r>
+      <w:proofErr w:type="spellEnd"/>
+    </w:p>
+    <w:p>
+      <w:pPr>
+        <w:numPr>
+          <w:ilvl w:val="0"/>
+          <w:numId w:val="15"/>
+        </w:numPr>
+      </w:pPr>
+      <w:proofErr w:type="spellStart"/>
+      <w:r>
+        <w:t>Diberi</w:t>
+      </w:r>
+      <w:proofErr w:type="spellEnd"/>
+      <w:r>
+        <w:t xml:space="preserve"> </w:t>
+      </w:r>
+      <w:proofErr w:type="spellStart"/>
+      <w:r>
+        <w:t>jarak</w:t>
+      </w:r>
+      <w:proofErr w:type="spellEnd"/>
+      <w:r>
+        <w:t xml:space="preserve"> </w:t>
+      </w:r>
+      <w:proofErr w:type="spellStart"/>
+      <w:r>
+        <w:t>dari</w:t>
+      </w:r>
+      <w:proofErr w:type="spellEnd"/>
+      <w:r>
+        <w:t xml:space="preserve"> header</w:t>
+      </w:r>
+    </w:p>
+    <w:p>
+      <w:pPr>
+        <w:numPr>
+          <w:ilvl w:val="0"/>
+          <w:numId w:val="15"/>
+        </w:numPr>
+      </w:pPr>
+      <w:proofErr w:type="spellStart"/>
+      <w:r>
+        <w:t>Lebih</w:t>
+      </w:r>
+      <w:proofErr w:type="spellEnd"/>
+      <w:r>
+        <w:t xml:space="preserve"> </w:t>
+      </w:r>
+      <w:proofErr w:type="spellStart"/>
+      <w:r>
+        <w:t>jelas</w:t>
+      </w:r>
+      <w:proofErr w:type="spellEnd"/>
+      <w:r>
+        <w:t xml:space="preserve"> </w:t>
+      </w:r>
+      <w:proofErr w:type="spellStart"/>
+      <w:r>
+        <w:t>sebagai</w:t>
+      </w:r>
+      <w:proofErr w:type="spellEnd"/>
+      <w:r>
+        <w:t xml:space="preserve"> </w:t>
+      </w:r>
+      <w:proofErr w:type="spellStart"/>
+      <w:r>
+        <w:t>bagian</w:t>
+      </w:r>
+      <w:proofErr w:type="spellEnd"/>
+      <w:r>
+        <w:t xml:space="preserve"> </w:t>
+      </w:r>
+      <w:proofErr w:type="spellStart"/>
+      <w:r>
+        <w:t>konten</w:t>
+      </w:r>
+      <w:proofErr w:type="spellEnd"/>
+      <w:r>
+        <w:t xml:space="preserve"> </w:t>
+      </w:r>
+      <w:proofErr w:type="spellStart"/>
+      <w:r>
+        <w:t>utama</w:t>
+      </w:r>
+      <w:proofErr w:type="spellEnd"/>
+    </w:p>
+    <w:p/>
     <w:p>
       <w:pPr>
         <w:rPr>
@@ -3335,6 +3645,155 @@
     </w:lvl>
   </w:abstractNum>
   <w:abstractNum w:abstractNumId="3" w15:restartNumberingAfterBreak="0">
+    <w:nsid w:val="1AEC06D3"/>
+    <w:multiLevelType w:val="multilevel"/>
+    <w:tmpl w:val="DA34B386"/>
+    <w:lvl w:ilvl="0">
+      <w:start w:val="1"/>
+      <w:numFmt w:val="bullet"/>
+      <w:lvlText w:val=""/>
+      <w:lvlJc w:val="left"/>
+      <w:pPr>
+        <w:tabs>
+          <w:tab w:val="num" w:pos="720"/>
+        </w:tabs>
+        <w:ind w:left="720" w:hanging="360"/>
+      </w:pPr>
+      <w:rPr>
+        <w:rFonts w:ascii="Symbol" w:hAnsi="Symbol" w:hint="default"/>
+        <w:sz w:val="20"/>
+      </w:rPr>
+    </w:lvl>
+    <w:lvl w:ilvl="1" w:tentative="1">
+      <w:start w:val="1"/>
+      <w:numFmt w:val="bullet"/>
+      <w:lvlText w:val="o"/>
+      <w:lvlJc w:val="left"/>
+      <w:pPr>
+        <w:tabs>
+          <w:tab w:val="num" w:pos="1440"/>
+        </w:tabs>
+        <w:ind w:left="1440" w:hanging="360"/>
+      </w:pPr>
+      <w:rPr>
+        <w:rFonts w:ascii="Courier New" w:hAnsi="Courier New" w:hint="default"/>
+        <w:sz w:val="20"/>
+      </w:rPr>
+    </w:lvl>
+    <w:lvl w:ilvl="2" w:tentative="1">
+      <w:start w:val="1"/>
+      <w:numFmt w:val="bullet"/>
+      <w:lvlText w:val=""/>
+      <w:lvlJc w:val="left"/>
+      <w:pPr>
+        <w:tabs>
+          <w:tab w:val="num" w:pos="2160"/>
+        </w:tabs>
+        <w:ind w:left="2160" w:hanging="360"/>
+      </w:pPr>
+      <w:rPr>
+        <w:rFonts w:ascii="Wingdings" w:hAnsi="Wingdings" w:hint="default"/>
+        <w:sz w:val="20"/>
+      </w:rPr>
+    </w:lvl>
+    <w:lvl w:ilvl="3" w:tentative="1">
+      <w:start w:val="1"/>
+      <w:numFmt w:val="bullet"/>
+      <w:lvlText w:val=""/>
+      <w:lvlJc w:val="left"/>
+      <w:pPr>
+        <w:tabs>
+          <w:tab w:val="num" w:pos="2880"/>
+        </w:tabs>
+        <w:ind w:left="2880" w:hanging="360"/>
+      </w:pPr>
+      <w:rPr>
+        <w:rFonts w:ascii="Wingdings" w:hAnsi="Wingdings" w:hint="default"/>
+        <w:sz w:val="20"/>
+      </w:rPr>
+    </w:lvl>
+    <w:lvl w:ilvl="4" w:tentative="1">
+      <w:start w:val="1"/>
+      <w:numFmt w:val="bullet"/>
+      <w:lvlText w:val=""/>
+      <w:lvlJc w:val="left"/>
+      <w:pPr>
+        <w:tabs>
+          <w:tab w:val="num" w:pos="3600"/>
+        </w:tabs>
+        <w:ind w:left="3600" w:hanging="360"/>
+      </w:pPr>
+      <w:rPr>
+        <w:rFonts w:ascii="Wingdings" w:hAnsi="Wingdings" w:hint="default"/>
+        <w:sz w:val="20"/>
+      </w:rPr>
+    </w:lvl>
+    <w:lvl w:ilvl="5" w:tentative="1">
+      <w:start w:val="1"/>
+      <w:numFmt w:val="bullet"/>
+      <w:lvlText w:val=""/>
+      <w:lvlJc w:val="left"/>
+      <w:pPr>
+        <w:tabs>
+          <w:tab w:val="num" w:pos="4320"/>
+        </w:tabs>
+        <w:ind w:left="4320" w:hanging="360"/>
+      </w:pPr>
+      <w:rPr>
+        <w:rFonts w:ascii="Wingdings" w:hAnsi="Wingdings" w:hint="default"/>
+        <w:sz w:val="20"/>
+      </w:rPr>
+    </w:lvl>
+    <w:lvl w:ilvl="6" w:tentative="1">
+      <w:start w:val="1"/>
+      <w:numFmt w:val="bullet"/>
+      <w:lvlText w:val=""/>
+      <w:lvlJc w:val="left"/>
+      <w:pPr>
+        <w:tabs>
+          <w:tab w:val="num" w:pos="5040"/>
+        </w:tabs>
+        <w:ind w:left="5040" w:hanging="360"/>
+      </w:pPr>
+      <w:rPr>
+        <w:rFonts w:ascii="Wingdings" w:hAnsi="Wingdings" w:hint="default"/>
+        <w:sz w:val="20"/>
+      </w:rPr>
+    </w:lvl>
+    <w:lvl w:ilvl="7" w:tentative="1">
+      <w:start w:val="1"/>
+      <w:numFmt w:val="bullet"/>
+      <w:lvlText w:val=""/>
+      <w:lvlJc w:val="left"/>
+      <w:pPr>
+        <w:tabs>
+          <w:tab w:val="num" w:pos="5760"/>
+        </w:tabs>
+        <w:ind w:left="5760" w:hanging="360"/>
+      </w:pPr>
+      <w:rPr>
+        <w:rFonts w:ascii="Wingdings" w:hAnsi="Wingdings" w:hint="default"/>
+        <w:sz w:val="20"/>
+      </w:rPr>
+    </w:lvl>
+    <w:lvl w:ilvl="8" w:tentative="1">
+      <w:start w:val="1"/>
+      <w:numFmt w:val="bullet"/>
+      <w:lvlText w:val=""/>
+      <w:lvlJc w:val="left"/>
+      <w:pPr>
+        <w:tabs>
+          <w:tab w:val="num" w:pos="6480"/>
+        </w:tabs>
+        <w:ind w:left="6480" w:hanging="360"/>
+      </w:pPr>
+      <w:rPr>
+        <w:rFonts w:ascii="Wingdings" w:hAnsi="Wingdings" w:hint="default"/>
+        <w:sz w:val="20"/>
+      </w:rPr>
+    </w:lvl>
+  </w:abstractNum>
+  <w:abstractNum w:abstractNumId="4" w15:restartNumberingAfterBreak="0">
     <w:nsid w:val="1C02420B"/>
     <w:multiLevelType w:val="multilevel"/>
     <w:tmpl w:val="DA56A50A"/>
@@ -3483,7 +3942,7 @@
       </w:rPr>
     </w:lvl>
   </w:abstractNum>
-  <w:abstractNum w:abstractNumId="4" w15:restartNumberingAfterBreak="0">
+  <w:abstractNum w:abstractNumId="5" w15:restartNumberingAfterBreak="0">
     <w:nsid w:val="2B325615"/>
     <w:multiLevelType w:val="multilevel"/>
     <w:tmpl w:val="703AF2BC"/>
@@ -3632,7 +4091,7 @@
       </w:rPr>
     </w:lvl>
   </w:abstractNum>
-  <w:abstractNum w:abstractNumId="5" w15:restartNumberingAfterBreak="0">
+  <w:abstractNum w:abstractNumId="6" w15:restartNumberingAfterBreak="0">
     <w:nsid w:val="2D666C3A"/>
     <w:multiLevelType w:val="multilevel"/>
     <w:tmpl w:val="81EEED6A"/>
@@ -3781,7 +4240,7 @@
       </w:rPr>
     </w:lvl>
   </w:abstractNum>
-  <w:abstractNum w:abstractNumId="6" w15:restartNumberingAfterBreak="0">
+  <w:abstractNum w:abstractNumId="7" w15:restartNumberingAfterBreak="0">
     <w:nsid w:val="41691538"/>
     <w:multiLevelType w:val="multilevel"/>
     <w:tmpl w:val="885CAF82"/>
@@ -3930,7 +4389,7 @@
       </w:rPr>
     </w:lvl>
   </w:abstractNum>
-  <w:abstractNum w:abstractNumId="7" w15:restartNumberingAfterBreak="0">
+  <w:abstractNum w:abstractNumId="8" w15:restartNumberingAfterBreak="0">
     <w:nsid w:val="46252F3D"/>
     <w:multiLevelType w:val="multilevel"/>
     <w:tmpl w:val="0A26BE6A"/>
@@ -4079,7 +4538,7 @@
       </w:rPr>
     </w:lvl>
   </w:abstractNum>
-  <w:abstractNum w:abstractNumId="8" w15:restartNumberingAfterBreak="0">
+  <w:abstractNum w:abstractNumId="9" w15:restartNumberingAfterBreak="0">
     <w:nsid w:val="49C84DE7"/>
     <w:multiLevelType w:val="multilevel"/>
     <w:tmpl w:val="A2900BF8"/>
@@ -4228,7 +4687,7 @@
       </w:rPr>
     </w:lvl>
   </w:abstractNum>
-  <w:abstractNum w:abstractNumId="9" w15:restartNumberingAfterBreak="0">
+  <w:abstractNum w:abstractNumId="10" w15:restartNumberingAfterBreak="0">
     <w:nsid w:val="543B3178"/>
     <w:multiLevelType w:val="multilevel"/>
     <w:tmpl w:val="065440D8"/>
@@ -4377,7 +4836,7 @@
       </w:rPr>
     </w:lvl>
   </w:abstractNum>
-  <w:abstractNum w:abstractNumId="10" w15:restartNumberingAfterBreak="0">
+  <w:abstractNum w:abstractNumId="11" w15:restartNumberingAfterBreak="0">
     <w:nsid w:val="5DCB00A8"/>
     <w:multiLevelType w:val="multilevel"/>
     <w:tmpl w:val="AB80BD04"/>
@@ -4526,7 +4985,7 @@
       </w:rPr>
     </w:lvl>
   </w:abstractNum>
-  <w:abstractNum w:abstractNumId="11" w15:restartNumberingAfterBreak="0">
+  <w:abstractNum w:abstractNumId="12" w15:restartNumberingAfterBreak="0">
     <w:nsid w:val="67690522"/>
     <w:multiLevelType w:val="multilevel"/>
     <w:tmpl w:val="2398E2B0"/>
@@ -4675,7 +5134,156 @@
       </w:rPr>
     </w:lvl>
   </w:abstractNum>
-  <w:abstractNum w:abstractNumId="12" w15:restartNumberingAfterBreak="0">
+  <w:abstractNum w:abstractNumId="13" w15:restartNumberingAfterBreak="0">
+    <w:nsid w:val="73380CCE"/>
+    <w:multiLevelType w:val="multilevel"/>
+    <w:tmpl w:val="DB16960E"/>
+    <w:lvl w:ilvl="0">
+      <w:start w:val="1"/>
+      <w:numFmt w:val="bullet"/>
+      <w:lvlText w:val=""/>
+      <w:lvlJc w:val="left"/>
+      <w:pPr>
+        <w:tabs>
+          <w:tab w:val="num" w:pos="720"/>
+        </w:tabs>
+        <w:ind w:left="720" w:hanging="360"/>
+      </w:pPr>
+      <w:rPr>
+        <w:rFonts w:ascii="Symbol" w:hAnsi="Symbol" w:hint="default"/>
+        <w:sz w:val="20"/>
+      </w:rPr>
+    </w:lvl>
+    <w:lvl w:ilvl="1" w:tentative="1">
+      <w:start w:val="1"/>
+      <w:numFmt w:val="bullet"/>
+      <w:lvlText w:val="o"/>
+      <w:lvlJc w:val="left"/>
+      <w:pPr>
+        <w:tabs>
+          <w:tab w:val="num" w:pos="1440"/>
+        </w:tabs>
+        <w:ind w:left="1440" w:hanging="360"/>
+      </w:pPr>
+      <w:rPr>
+        <w:rFonts w:ascii="Courier New" w:hAnsi="Courier New" w:hint="default"/>
+        <w:sz w:val="20"/>
+      </w:rPr>
+    </w:lvl>
+    <w:lvl w:ilvl="2" w:tentative="1">
+      <w:start w:val="1"/>
+      <w:numFmt w:val="bullet"/>
+      <w:lvlText w:val=""/>
+      <w:lvlJc w:val="left"/>
+      <w:pPr>
+        <w:tabs>
+          <w:tab w:val="num" w:pos="2160"/>
+        </w:tabs>
+        <w:ind w:left="2160" w:hanging="360"/>
+      </w:pPr>
+      <w:rPr>
+        <w:rFonts w:ascii="Wingdings" w:hAnsi="Wingdings" w:hint="default"/>
+        <w:sz w:val="20"/>
+      </w:rPr>
+    </w:lvl>
+    <w:lvl w:ilvl="3" w:tentative="1">
+      <w:start w:val="1"/>
+      <w:numFmt w:val="bullet"/>
+      <w:lvlText w:val=""/>
+      <w:lvlJc w:val="left"/>
+      <w:pPr>
+        <w:tabs>
+          <w:tab w:val="num" w:pos="2880"/>
+        </w:tabs>
+        <w:ind w:left="2880" w:hanging="360"/>
+      </w:pPr>
+      <w:rPr>
+        <w:rFonts w:ascii="Wingdings" w:hAnsi="Wingdings" w:hint="default"/>
+        <w:sz w:val="20"/>
+      </w:rPr>
+    </w:lvl>
+    <w:lvl w:ilvl="4" w:tentative="1">
+      <w:start w:val="1"/>
+      <w:numFmt w:val="bullet"/>
+      <w:lvlText w:val=""/>
+      <w:lvlJc w:val="left"/>
+      <w:pPr>
+        <w:tabs>
+          <w:tab w:val="num" w:pos="3600"/>
+        </w:tabs>
+        <w:ind w:left="3600" w:hanging="360"/>
+      </w:pPr>
+      <w:rPr>
+        <w:rFonts w:ascii="Wingdings" w:hAnsi="Wingdings" w:hint="default"/>
+        <w:sz w:val="20"/>
+      </w:rPr>
+    </w:lvl>
+    <w:lvl w:ilvl="5" w:tentative="1">
+      <w:start w:val="1"/>
+      <w:numFmt w:val="bullet"/>
+      <w:lvlText w:val=""/>
+      <w:lvlJc w:val="left"/>
+      <w:pPr>
+        <w:tabs>
+          <w:tab w:val="num" w:pos="4320"/>
+        </w:tabs>
+        <w:ind w:left="4320" w:hanging="360"/>
+      </w:pPr>
+      <w:rPr>
+        <w:rFonts w:ascii="Wingdings" w:hAnsi="Wingdings" w:hint="default"/>
+        <w:sz w:val="20"/>
+      </w:rPr>
+    </w:lvl>
+    <w:lvl w:ilvl="6" w:tentative="1">
+      <w:start w:val="1"/>
+      <w:numFmt w:val="bullet"/>
+      <w:lvlText w:val=""/>
+      <w:lvlJc w:val="left"/>
+      <w:pPr>
+        <w:tabs>
+          <w:tab w:val="num" w:pos="5040"/>
+        </w:tabs>
+        <w:ind w:left="5040" w:hanging="360"/>
+      </w:pPr>
+      <w:rPr>
+        <w:rFonts w:ascii="Wingdings" w:hAnsi="Wingdings" w:hint="default"/>
+        <w:sz w:val="20"/>
+      </w:rPr>
+    </w:lvl>
+    <w:lvl w:ilvl="7" w:tentative="1">
+      <w:start w:val="1"/>
+      <w:numFmt w:val="bullet"/>
+      <w:lvlText w:val=""/>
+      <w:lvlJc w:val="left"/>
+      <w:pPr>
+        <w:tabs>
+          <w:tab w:val="num" w:pos="5760"/>
+        </w:tabs>
+        <w:ind w:left="5760" w:hanging="360"/>
+      </w:pPr>
+      <w:rPr>
+        <w:rFonts w:ascii="Wingdings" w:hAnsi="Wingdings" w:hint="default"/>
+        <w:sz w:val="20"/>
+      </w:rPr>
+    </w:lvl>
+    <w:lvl w:ilvl="8" w:tentative="1">
+      <w:start w:val="1"/>
+      <w:numFmt w:val="bullet"/>
+      <w:lvlText w:val=""/>
+      <w:lvlJc w:val="left"/>
+      <w:pPr>
+        <w:tabs>
+          <w:tab w:val="num" w:pos="6480"/>
+        </w:tabs>
+        <w:ind w:left="6480" w:hanging="360"/>
+      </w:pPr>
+      <w:rPr>
+        <w:rFonts w:ascii="Wingdings" w:hAnsi="Wingdings" w:hint="default"/>
+        <w:sz w:val="20"/>
+      </w:rPr>
+    </w:lvl>
+  </w:abstractNum>
+  <w:abstractNum w:abstractNumId="14" w15:restartNumberingAfterBreak="0">
     <w:nsid w:val="7A457ABC"/>
     <w:multiLevelType w:val="multilevel"/>
     <w:tmpl w:val="8D3483AE"/>
@@ -4825,25 +5433,25 @@
     </w:lvl>
   </w:abstractNum>
   <w:num w:numId="1" w16cid:durableId="409736207">
+    <w:abstractNumId w:val="14"/>
+  </w:num>
+  <w:num w:numId="2" w16cid:durableId="849951549">
+    <w:abstractNumId w:val="9"/>
+  </w:num>
+  <w:num w:numId="3" w16cid:durableId="978537892">
+    <w:abstractNumId w:val="8"/>
+  </w:num>
+  <w:num w:numId="4" w16cid:durableId="1393892127">
+    <w:abstractNumId w:val="7"/>
+  </w:num>
+  <w:num w:numId="5" w16cid:durableId="2124642354">
     <w:abstractNumId w:val="12"/>
   </w:num>
-  <w:num w:numId="2" w16cid:durableId="849951549">
-    <w:abstractNumId w:val="8"/>
-  </w:num>
-  <w:num w:numId="3" w16cid:durableId="978537892">
-    <w:abstractNumId w:val="7"/>
-  </w:num>
-  <w:num w:numId="4" w16cid:durableId="1393892127">
-    <w:abstractNumId w:val="6"/>
-  </w:num>
-  <w:num w:numId="5" w16cid:durableId="2124642354">
+  <w:num w:numId="6" w16cid:durableId="1776172770">
     <w:abstractNumId w:val="11"/>
   </w:num>
-  <w:num w:numId="6" w16cid:durableId="1776172770">
-    <w:abstractNumId w:val="10"/>
-  </w:num>
   <w:num w:numId="7" w16cid:durableId="1602255946">
-    <w:abstractNumId w:val="4"/>
+    <w:abstractNumId w:val="5"/>
   </w:num>
   <w:num w:numId="8" w16cid:durableId="190188869">
     <w:abstractNumId w:val="0"/>
@@ -4852,16 +5460,22 @@
     <w:abstractNumId w:val="2"/>
   </w:num>
   <w:num w:numId="10" w16cid:durableId="199897461">
-    <w:abstractNumId w:val="3"/>
+    <w:abstractNumId w:val="4"/>
   </w:num>
   <w:num w:numId="11" w16cid:durableId="183902456">
-    <w:abstractNumId w:val="9"/>
+    <w:abstractNumId w:val="10"/>
   </w:num>
   <w:num w:numId="12" w16cid:durableId="1527863588">
-    <w:abstractNumId w:val="5"/>
+    <w:abstractNumId w:val="6"/>
   </w:num>
   <w:num w:numId="13" w16cid:durableId="1307978108">
     <w:abstractNumId w:val="1"/>
+  </w:num>
+  <w:num w:numId="14" w16cid:durableId="52631223">
+    <w:abstractNumId w:val="13"/>
+  </w:num>
+  <w:num w:numId="15" w16cid:durableId="1664774080">
+    <w:abstractNumId w:val="3"/>
   </w:num>
 </w:numbering>
 </file>

--- a/Dokumentasi/Dokumentasi Mobile Divka Ferdiansyah.docx
+++ b/Dokumentasi/Dokumentasi Mobile Divka Ferdiansyah.docx
@@ -2877,6 +2877,7 @@
         </w:rPr>
       </w:pPr>
       <w:proofErr w:type="spellStart"/>
+      <w:proofErr w:type="gramStart"/>
       <w:r>
         <w:rPr>
           <w:b/>
@@ -2891,7 +2892,15 @@
           <w:b/>
           <w:bCs/>
         </w:rPr>
-        <w:t xml:space="preserve">  “Riwayat </w:t>
+        <w:t xml:space="preserve">  “</w:t>
+      </w:r>
+      <w:proofErr w:type="gramEnd"/>
+      <w:r>
+        <w:rPr>
+          <w:b/>
+          <w:bCs/>
+        </w:rPr>
+        <w:t xml:space="preserve">Riwayat </w:t>
       </w:r>
       <w:proofErr w:type="spellStart"/>
       <w:r>
@@ -3176,6 +3185,243 @@
       </w:r>
       <w:proofErr w:type="spellEnd"/>
     </w:p>
+    <w:p/>
+    <w:p/>
+    <w:p>
+      <w:pPr>
+        <w:rPr>
+          <w:b/>
+          <w:bCs/>
+        </w:rPr>
+      </w:pPr>
+      <w:proofErr w:type="spellStart"/>
+      <w:r>
+        <w:rPr>
+          <w:b/>
+          <w:bCs/>
+        </w:rPr>
+        <w:t>Tampilan</w:t>
+      </w:r>
+      <w:proofErr w:type="spellEnd"/>
+      <w:r>
+        <w:rPr>
+          <w:b/>
+          <w:bCs/>
+        </w:rPr>
+        <w:t xml:space="preserve"> </w:t>
+      </w:r>
+      <w:r>
+        <w:rPr>
+          <w:b/>
+          <w:bCs/>
+        </w:rPr>
+        <w:t>tabel</w:t>
+      </w:r>
+      <w:r>
+        <w:rPr>
+          <w:b/>
+          <w:bCs/>
+        </w:rPr>
+        <w:t xml:space="preserve"> </w:t>
+      </w:r>
+      <w:proofErr w:type="spellStart"/>
+      <w:r>
+        <w:rPr>
+          <w:b/>
+          <w:bCs/>
+        </w:rPr>
+        <w:t>Tugas</w:t>
+      </w:r>
+      <w:proofErr w:type="spellEnd"/>
+    </w:p>
+    <w:p>
+      <w:pPr>
+        <w:rPr>
+          <w:b/>
+          <w:bCs/>
+        </w:rPr>
+      </w:pPr>
+      <w:proofErr w:type="spellStart"/>
+      <w:r>
+        <w:rPr>
+          <w:b/>
+          <w:bCs/>
+        </w:rPr>
+        <w:t>Sebelum</w:t>
+      </w:r>
+      <w:proofErr w:type="spellEnd"/>
+      <w:r>
+        <w:rPr>
+          <w:b/>
+          <w:bCs/>
+        </w:rPr>
+        <w:t>:</w:t>
+      </w:r>
+    </w:p>
+    <w:p>
+      <w:pPr>
+        <w:numPr>
+          <w:ilvl w:val="0"/>
+          <w:numId w:val="16"/>
+        </w:numPr>
+      </w:pPr>
+      <w:proofErr w:type="spellStart"/>
+      <w:r>
+        <w:t>Semua</w:t>
+      </w:r>
+      <w:proofErr w:type="spellEnd"/>
+      <w:r>
+        <w:t xml:space="preserve"> </w:t>
+      </w:r>
+      <w:proofErr w:type="spellStart"/>
+      <w:r>
+        <w:t>kartu</w:t>
+      </w:r>
+      <w:proofErr w:type="spellEnd"/>
+      <w:r>
+        <w:t xml:space="preserve"> </w:t>
+      </w:r>
+      <w:proofErr w:type="spellStart"/>
+      <w:r>
+        <w:t>terlihat</w:t>
+      </w:r>
+      <w:proofErr w:type="spellEnd"/>
+      <w:r>
+        <w:t xml:space="preserve"> </w:t>
+      </w:r>
+      <w:proofErr w:type="spellStart"/>
+      <w:r>
+        <w:t>penuh</w:t>
+      </w:r>
+      <w:proofErr w:type="spellEnd"/>
+    </w:p>
+    <w:p>
+      <w:pPr>
+        <w:numPr>
+          <w:ilvl w:val="0"/>
+          <w:numId w:val="16"/>
+        </w:numPr>
+      </w:pPr>
+      <w:proofErr w:type="spellStart"/>
+      <w:r>
+        <w:t>Tanpa</w:t>
+      </w:r>
+      <w:proofErr w:type="spellEnd"/>
+      <w:r>
+        <w:t xml:space="preserve"> ikon </w:t>
+      </w:r>
+      <w:proofErr w:type="spellStart"/>
+      <w:r>
+        <w:t>aksi</w:t>
+      </w:r>
+      <w:proofErr w:type="spellEnd"/>
+    </w:p>
+    <w:p>
+      <w:pPr>
+        <w:numPr>
+          <w:ilvl w:val="0"/>
+          <w:numId w:val="16"/>
+        </w:numPr>
+      </w:pPr>
+      <w:proofErr w:type="spellStart"/>
+      <w:r>
+        <w:t>Tampilan</w:t>
+      </w:r>
+      <w:proofErr w:type="spellEnd"/>
+      <w:r>
+        <w:t xml:space="preserve"> statis</w:t>
+      </w:r>
+    </w:p>
+    <w:p>
+      <w:pPr>
+        <w:rPr>
+          <w:b/>
+          <w:bCs/>
+        </w:rPr>
+      </w:pPr>
+      <w:proofErr w:type="spellStart"/>
+      <w:r>
+        <w:rPr>
+          <w:b/>
+          <w:bCs/>
+        </w:rPr>
+        <w:t>Sesudah</w:t>
+      </w:r>
+      <w:proofErr w:type="spellEnd"/>
+      <w:r>
+        <w:rPr>
+          <w:b/>
+          <w:bCs/>
+        </w:rPr>
+        <w:t>:</w:t>
+      </w:r>
+    </w:p>
+    <w:p>
+      <w:pPr>
+        <w:numPr>
+          <w:ilvl w:val="0"/>
+          <w:numId w:val="17"/>
+        </w:numPr>
+      </w:pPr>
+      <w:proofErr w:type="spellStart"/>
+      <w:r>
+        <w:t>Ditambahkan</w:t>
+      </w:r>
+      <w:proofErr w:type="spellEnd"/>
+      <w:r>
+        <w:t xml:space="preserve"> </w:t>
+      </w:r>
+      <w:r>
+        <w:rPr>
+          <w:b/>
+          <w:bCs/>
+        </w:rPr>
+        <w:t>ikon hapus (trash)</w:t>
+      </w:r>
+    </w:p>
+    <w:p>
+      <w:pPr>
+        <w:numPr>
+          <w:ilvl w:val="0"/>
+          <w:numId w:val="17"/>
+        </w:numPr>
+      </w:pPr>
+      <w:proofErr w:type="spellStart"/>
+      <w:r>
+        <w:t>Lebih</w:t>
+      </w:r>
+      <w:proofErr w:type="spellEnd"/>
+      <w:r>
+        <w:t xml:space="preserve"> </w:t>
+      </w:r>
+      <w:proofErr w:type="spellStart"/>
+      <w:r>
+        <w:t>minimalis</w:t>
+      </w:r>
+      <w:proofErr w:type="spellEnd"/>
+    </w:p>
+    <w:p>
+      <w:pPr>
+        <w:numPr>
+          <w:ilvl w:val="0"/>
+          <w:numId w:val="17"/>
+        </w:numPr>
+      </w:pPr>
+      <w:proofErr w:type="spellStart"/>
+      <w:r>
+        <w:t>Lebih</w:t>
+      </w:r>
+      <w:proofErr w:type="spellEnd"/>
+      <w:r>
+        <w:t xml:space="preserve"> </w:t>
+      </w:r>
+      <w:proofErr w:type="spellStart"/>
+      <w:r>
+        <w:t>fungsional</w:t>
+      </w:r>
+      <w:proofErr w:type="spellEnd"/>
+    </w:p>
+    <w:p/>
     <w:p/>
     <w:p>
       <w:pPr>
@@ -4539,6 +4785,155 @@
     </w:lvl>
   </w:abstractNum>
   <w:abstractNum w:abstractNumId="9" w15:restartNumberingAfterBreak="0">
+    <w:nsid w:val="47067D44"/>
+    <w:multiLevelType w:val="multilevel"/>
+    <w:tmpl w:val="D6A06E5A"/>
+    <w:lvl w:ilvl="0">
+      <w:start w:val="1"/>
+      <w:numFmt w:val="bullet"/>
+      <w:lvlText w:val=""/>
+      <w:lvlJc w:val="left"/>
+      <w:pPr>
+        <w:tabs>
+          <w:tab w:val="num" w:pos="720"/>
+        </w:tabs>
+        <w:ind w:left="720" w:hanging="360"/>
+      </w:pPr>
+      <w:rPr>
+        <w:rFonts w:ascii="Symbol" w:hAnsi="Symbol" w:hint="default"/>
+        <w:sz w:val="20"/>
+      </w:rPr>
+    </w:lvl>
+    <w:lvl w:ilvl="1" w:tentative="1">
+      <w:start w:val="1"/>
+      <w:numFmt w:val="bullet"/>
+      <w:lvlText w:val="o"/>
+      <w:lvlJc w:val="left"/>
+      <w:pPr>
+        <w:tabs>
+          <w:tab w:val="num" w:pos="1440"/>
+        </w:tabs>
+        <w:ind w:left="1440" w:hanging="360"/>
+      </w:pPr>
+      <w:rPr>
+        <w:rFonts w:ascii="Courier New" w:hAnsi="Courier New" w:hint="default"/>
+        <w:sz w:val="20"/>
+      </w:rPr>
+    </w:lvl>
+    <w:lvl w:ilvl="2" w:tentative="1">
+      <w:start w:val="1"/>
+      <w:numFmt w:val="bullet"/>
+      <w:lvlText w:val=""/>
+      <w:lvlJc w:val="left"/>
+      <w:pPr>
+        <w:tabs>
+          <w:tab w:val="num" w:pos="2160"/>
+        </w:tabs>
+        <w:ind w:left="2160" w:hanging="360"/>
+      </w:pPr>
+      <w:rPr>
+        <w:rFonts w:ascii="Wingdings" w:hAnsi="Wingdings" w:hint="default"/>
+        <w:sz w:val="20"/>
+      </w:rPr>
+    </w:lvl>
+    <w:lvl w:ilvl="3" w:tentative="1">
+      <w:start w:val="1"/>
+      <w:numFmt w:val="bullet"/>
+      <w:lvlText w:val=""/>
+      <w:lvlJc w:val="left"/>
+      <w:pPr>
+        <w:tabs>
+          <w:tab w:val="num" w:pos="2880"/>
+        </w:tabs>
+        <w:ind w:left="2880" w:hanging="360"/>
+      </w:pPr>
+      <w:rPr>
+        <w:rFonts w:ascii="Wingdings" w:hAnsi="Wingdings" w:hint="default"/>
+        <w:sz w:val="20"/>
+      </w:rPr>
+    </w:lvl>
+    <w:lvl w:ilvl="4" w:tentative="1">
+      <w:start w:val="1"/>
+      <w:numFmt w:val="bullet"/>
+      <w:lvlText w:val=""/>
+      <w:lvlJc w:val="left"/>
+      <w:pPr>
+        <w:tabs>
+          <w:tab w:val="num" w:pos="3600"/>
+        </w:tabs>
+        <w:ind w:left="3600" w:hanging="360"/>
+      </w:pPr>
+      <w:rPr>
+        <w:rFonts w:ascii="Wingdings" w:hAnsi="Wingdings" w:hint="default"/>
+        <w:sz w:val="20"/>
+      </w:rPr>
+    </w:lvl>
+    <w:lvl w:ilvl="5" w:tentative="1">
+      <w:start w:val="1"/>
+      <w:numFmt w:val="bullet"/>
+      <w:lvlText w:val=""/>
+      <w:lvlJc w:val="left"/>
+      <w:pPr>
+        <w:tabs>
+          <w:tab w:val="num" w:pos="4320"/>
+        </w:tabs>
+        <w:ind w:left="4320" w:hanging="360"/>
+      </w:pPr>
+      <w:rPr>
+        <w:rFonts w:ascii="Wingdings" w:hAnsi="Wingdings" w:hint="default"/>
+        <w:sz w:val="20"/>
+      </w:rPr>
+    </w:lvl>
+    <w:lvl w:ilvl="6" w:tentative="1">
+      <w:start w:val="1"/>
+      <w:numFmt w:val="bullet"/>
+      <w:lvlText w:val=""/>
+      <w:lvlJc w:val="left"/>
+      <w:pPr>
+        <w:tabs>
+          <w:tab w:val="num" w:pos="5040"/>
+        </w:tabs>
+        <w:ind w:left="5040" w:hanging="360"/>
+      </w:pPr>
+      <w:rPr>
+        <w:rFonts w:ascii="Wingdings" w:hAnsi="Wingdings" w:hint="default"/>
+        <w:sz w:val="20"/>
+      </w:rPr>
+    </w:lvl>
+    <w:lvl w:ilvl="7" w:tentative="1">
+      <w:start w:val="1"/>
+      <w:numFmt w:val="bullet"/>
+      <w:lvlText w:val=""/>
+      <w:lvlJc w:val="left"/>
+      <w:pPr>
+        <w:tabs>
+          <w:tab w:val="num" w:pos="5760"/>
+        </w:tabs>
+        <w:ind w:left="5760" w:hanging="360"/>
+      </w:pPr>
+      <w:rPr>
+        <w:rFonts w:ascii="Wingdings" w:hAnsi="Wingdings" w:hint="default"/>
+        <w:sz w:val="20"/>
+      </w:rPr>
+    </w:lvl>
+    <w:lvl w:ilvl="8" w:tentative="1">
+      <w:start w:val="1"/>
+      <w:numFmt w:val="bullet"/>
+      <w:lvlText w:val=""/>
+      <w:lvlJc w:val="left"/>
+      <w:pPr>
+        <w:tabs>
+          <w:tab w:val="num" w:pos="6480"/>
+        </w:tabs>
+        <w:ind w:left="6480" w:hanging="360"/>
+      </w:pPr>
+      <w:rPr>
+        <w:rFonts w:ascii="Wingdings" w:hAnsi="Wingdings" w:hint="default"/>
+        <w:sz w:val="20"/>
+      </w:rPr>
+    </w:lvl>
+  </w:abstractNum>
+  <w:abstractNum w:abstractNumId="10" w15:restartNumberingAfterBreak="0">
     <w:nsid w:val="49C84DE7"/>
     <w:multiLevelType w:val="multilevel"/>
     <w:tmpl w:val="A2900BF8"/>
@@ -4687,7 +5082,7 @@
       </w:rPr>
     </w:lvl>
   </w:abstractNum>
-  <w:abstractNum w:abstractNumId="10" w15:restartNumberingAfterBreak="0">
+  <w:abstractNum w:abstractNumId="11" w15:restartNumberingAfterBreak="0">
     <w:nsid w:val="543B3178"/>
     <w:multiLevelType w:val="multilevel"/>
     <w:tmpl w:val="065440D8"/>
@@ -4836,7 +5231,7 @@
       </w:rPr>
     </w:lvl>
   </w:abstractNum>
-  <w:abstractNum w:abstractNumId="11" w15:restartNumberingAfterBreak="0">
+  <w:abstractNum w:abstractNumId="12" w15:restartNumberingAfterBreak="0">
     <w:nsid w:val="5DCB00A8"/>
     <w:multiLevelType w:val="multilevel"/>
     <w:tmpl w:val="AB80BD04"/>
@@ -4985,7 +5380,7 @@
       </w:rPr>
     </w:lvl>
   </w:abstractNum>
-  <w:abstractNum w:abstractNumId="12" w15:restartNumberingAfterBreak="0">
+  <w:abstractNum w:abstractNumId="13" w15:restartNumberingAfterBreak="0">
     <w:nsid w:val="67690522"/>
     <w:multiLevelType w:val="multilevel"/>
     <w:tmpl w:val="2398E2B0"/>
@@ -5134,7 +5529,156 @@
       </w:rPr>
     </w:lvl>
   </w:abstractNum>
-  <w:abstractNum w:abstractNumId="13" w15:restartNumberingAfterBreak="0">
+  <w:abstractNum w:abstractNumId="14" w15:restartNumberingAfterBreak="0">
+    <w:nsid w:val="6F3874D5"/>
+    <w:multiLevelType w:val="multilevel"/>
+    <w:tmpl w:val="E6087198"/>
+    <w:lvl w:ilvl="0">
+      <w:start w:val="1"/>
+      <w:numFmt w:val="bullet"/>
+      <w:lvlText w:val=""/>
+      <w:lvlJc w:val="left"/>
+      <w:pPr>
+        <w:tabs>
+          <w:tab w:val="num" w:pos="720"/>
+        </w:tabs>
+        <w:ind w:left="720" w:hanging="360"/>
+      </w:pPr>
+      <w:rPr>
+        <w:rFonts w:ascii="Symbol" w:hAnsi="Symbol" w:hint="default"/>
+        <w:sz w:val="20"/>
+      </w:rPr>
+    </w:lvl>
+    <w:lvl w:ilvl="1" w:tentative="1">
+      <w:start w:val="1"/>
+      <w:numFmt w:val="bullet"/>
+      <w:lvlText w:val="o"/>
+      <w:lvlJc w:val="left"/>
+      <w:pPr>
+        <w:tabs>
+          <w:tab w:val="num" w:pos="1440"/>
+        </w:tabs>
+        <w:ind w:left="1440" w:hanging="360"/>
+      </w:pPr>
+      <w:rPr>
+        <w:rFonts w:ascii="Courier New" w:hAnsi="Courier New" w:hint="default"/>
+        <w:sz w:val="20"/>
+      </w:rPr>
+    </w:lvl>
+    <w:lvl w:ilvl="2" w:tentative="1">
+      <w:start w:val="1"/>
+      <w:numFmt w:val="bullet"/>
+      <w:lvlText w:val=""/>
+      <w:lvlJc w:val="left"/>
+      <w:pPr>
+        <w:tabs>
+          <w:tab w:val="num" w:pos="2160"/>
+        </w:tabs>
+        <w:ind w:left="2160" w:hanging="360"/>
+      </w:pPr>
+      <w:rPr>
+        <w:rFonts w:ascii="Wingdings" w:hAnsi="Wingdings" w:hint="default"/>
+        <w:sz w:val="20"/>
+      </w:rPr>
+    </w:lvl>
+    <w:lvl w:ilvl="3" w:tentative="1">
+      <w:start w:val="1"/>
+      <w:numFmt w:val="bullet"/>
+      <w:lvlText w:val=""/>
+      <w:lvlJc w:val="left"/>
+      <w:pPr>
+        <w:tabs>
+          <w:tab w:val="num" w:pos="2880"/>
+        </w:tabs>
+        <w:ind w:left="2880" w:hanging="360"/>
+      </w:pPr>
+      <w:rPr>
+        <w:rFonts w:ascii="Wingdings" w:hAnsi="Wingdings" w:hint="default"/>
+        <w:sz w:val="20"/>
+      </w:rPr>
+    </w:lvl>
+    <w:lvl w:ilvl="4" w:tentative="1">
+      <w:start w:val="1"/>
+      <w:numFmt w:val="bullet"/>
+      <w:lvlText w:val=""/>
+      <w:lvlJc w:val="left"/>
+      <w:pPr>
+        <w:tabs>
+          <w:tab w:val="num" w:pos="3600"/>
+        </w:tabs>
+        <w:ind w:left="3600" w:hanging="360"/>
+      </w:pPr>
+      <w:rPr>
+        <w:rFonts w:ascii="Wingdings" w:hAnsi="Wingdings" w:hint="default"/>
+        <w:sz w:val="20"/>
+      </w:rPr>
+    </w:lvl>
+    <w:lvl w:ilvl="5" w:tentative="1">
+      <w:start w:val="1"/>
+      <w:numFmt w:val="bullet"/>
+      <w:lvlText w:val=""/>
+      <w:lvlJc w:val="left"/>
+      <w:pPr>
+        <w:tabs>
+          <w:tab w:val="num" w:pos="4320"/>
+        </w:tabs>
+        <w:ind w:left="4320" w:hanging="360"/>
+      </w:pPr>
+      <w:rPr>
+        <w:rFonts w:ascii="Wingdings" w:hAnsi="Wingdings" w:hint="default"/>
+        <w:sz w:val="20"/>
+      </w:rPr>
+    </w:lvl>
+    <w:lvl w:ilvl="6" w:tentative="1">
+      <w:start w:val="1"/>
+      <w:numFmt w:val="bullet"/>
+      <w:lvlText w:val=""/>
+      <w:lvlJc w:val="left"/>
+      <w:pPr>
+        <w:tabs>
+          <w:tab w:val="num" w:pos="5040"/>
+        </w:tabs>
+        <w:ind w:left="5040" w:hanging="360"/>
+      </w:pPr>
+      <w:rPr>
+        <w:rFonts w:ascii="Wingdings" w:hAnsi="Wingdings" w:hint="default"/>
+        <w:sz w:val="20"/>
+      </w:rPr>
+    </w:lvl>
+    <w:lvl w:ilvl="7" w:tentative="1">
+      <w:start w:val="1"/>
+      <w:numFmt w:val="bullet"/>
+      <w:lvlText w:val=""/>
+      <w:lvlJc w:val="left"/>
+      <w:pPr>
+        <w:tabs>
+          <w:tab w:val="num" w:pos="5760"/>
+        </w:tabs>
+        <w:ind w:left="5760" w:hanging="360"/>
+      </w:pPr>
+      <w:rPr>
+        <w:rFonts w:ascii="Wingdings" w:hAnsi="Wingdings" w:hint="default"/>
+        <w:sz w:val="20"/>
+      </w:rPr>
+    </w:lvl>
+    <w:lvl w:ilvl="8" w:tentative="1">
+      <w:start w:val="1"/>
+      <w:numFmt w:val="bullet"/>
+      <w:lvlText w:val=""/>
+      <w:lvlJc w:val="left"/>
+      <w:pPr>
+        <w:tabs>
+          <w:tab w:val="num" w:pos="6480"/>
+        </w:tabs>
+        <w:ind w:left="6480" w:hanging="360"/>
+      </w:pPr>
+      <w:rPr>
+        <w:rFonts w:ascii="Wingdings" w:hAnsi="Wingdings" w:hint="default"/>
+        <w:sz w:val="20"/>
+      </w:rPr>
+    </w:lvl>
+  </w:abstractNum>
+  <w:abstractNum w:abstractNumId="15" w15:restartNumberingAfterBreak="0">
     <w:nsid w:val="73380CCE"/>
     <w:multiLevelType w:val="multilevel"/>
     <w:tmpl w:val="DB16960E"/>
@@ -5283,7 +5827,7 @@
       </w:rPr>
     </w:lvl>
   </w:abstractNum>
-  <w:abstractNum w:abstractNumId="14" w15:restartNumberingAfterBreak="0">
+  <w:abstractNum w:abstractNumId="16" w15:restartNumberingAfterBreak="0">
     <w:nsid w:val="7A457ABC"/>
     <w:multiLevelType w:val="multilevel"/>
     <w:tmpl w:val="8D3483AE"/>
@@ -5433,10 +5977,10 @@
     </w:lvl>
   </w:abstractNum>
   <w:num w:numId="1" w16cid:durableId="409736207">
-    <w:abstractNumId w:val="14"/>
+    <w:abstractNumId w:val="16"/>
   </w:num>
   <w:num w:numId="2" w16cid:durableId="849951549">
-    <w:abstractNumId w:val="9"/>
+    <w:abstractNumId w:val="10"/>
   </w:num>
   <w:num w:numId="3" w16cid:durableId="978537892">
     <w:abstractNumId w:val="8"/>
@@ -5445,10 +5989,10 @@
     <w:abstractNumId w:val="7"/>
   </w:num>
   <w:num w:numId="5" w16cid:durableId="2124642354">
-    <w:abstractNumId w:val="12"/>
+    <w:abstractNumId w:val="13"/>
   </w:num>
   <w:num w:numId="6" w16cid:durableId="1776172770">
-    <w:abstractNumId w:val="11"/>
+    <w:abstractNumId w:val="12"/>
   </w:num>
   <w:num w:numId="7" w16cid:durableId="1602255946">
     <w:abstractNumId w:val="5"/>
@@ -5463,7 +6007,7 @@
     <w:abstractNumId w:val="4"/>
   </w:num>
   <w:num w:numId="11" w16cid:durableId="183902456">
-    <w:abstractNumId w:val="10"/>
+    <w:abstractNumId w:val="11"/>
   </w:num>
   <w:num w:numId="12" w16cid:durableId="1527863588">
     <w:abstractNumId w:val="6"/>
@@ -5472,10 +6016,16 @@
     <w:abstractNumId w:val="1"/>
   </w:num>
   <w:num w:numId="14" w16cid:durableId="52631223">
-    <w:abstractNumId w:val="13"/>
+    <w:abstractNumId w:val="15"/>
   </w:num>
   <w:num w:numId="15" w16cid:durableId="1664774080">
     <w:abstractNumId w:val="3"/>
+  </w:num>
+  <w:num w:numId="16" w16cid:durableId="672530503">
+    <w:abstractNumId w:val="14"/>
+  </w:num>
+  <w:num w:numId="17" w16cid:durableId="1901361063">
+    <w:abstractNumId w:val="9"/>
   </w:num>
 </w:numbering>
 </file>

--- a/Dokumentasi/Dokumentasi Mobile Divka Ferdiansyah.docx
+++ b/Dokumentasi/Dokumentasi Mobile Divka Ferdiansyah.docx
@@ -3210,6 +3210,7 @@
         </w:rPr>
         <w:t xml:space="preserve"> </w:t>
       </w:r>
+      <w:proofErr w:type="spellStart"/>
       <w:r>
         <w:rPr>
           <w:b/>
@@ -3217,6 +3218,7 @@
         </w:rPr>
         <w:t>tabel</w:t>
       </w:r>
+      <w:proofErr w:type="spellEnd"/>
       <w:r>
         <w:rPr>
           <w:b/>
@@ -3421,6 +3423,312 @@
       </w:r>
       <w:proofErr w:type="spellEnd"/>
     </w:p>
+    <w:p/>
+    <w:p/>
+    <w:p>
+      <w:pPr>
+        <w:rPr>
+          <w:b/>
+          <w:bCs/>
+        </w:rPr>
+      </w:pPr>
+      <w:proofErr w:type="spellStart"/>
+      <w:r>
+        <w:rPr>
+          <w:b/>
+          <w:bCs/>
+        </w:rPr>
+        <w:t>Fungsi</w:t>
+      </w:r>
+      <w:proofErr w:type="spellEnd"/>
+      <w:r>
+        <w:rPr>
+          <w:b/>
+          <w:bCs/>
+        </w:rPr>
+        <w:t xml:space="preserve"> Utama Ikon Hapus</w:t>
+      </w:r>
+    </w:p>
+    <w:p>
+      <w:r>
+        <w:t xml:space="preserve">Ikon hapus </w:t>
+      </w:r>
+      <w:proofErr w:type="spellStart"/>
+      <w:r>
+        <w:t>berfungsi</w:t>
+      </w:r>
+      <w:proofErr w:type="spellEnd"/>
+      <w:r>
+        <w:t xml:space="preserve"> </w:t>
+      </w:r>
+      <w:proofErr w:type="spellStart"/>
+      <w:r>
+        <w:t>sebagai</w:t>
+      </w:r>
+      <w:proofErr w:type="spellEnd"/>
+      <w:r>
+        <w:t xml:space="preserve"> </w:t>
+      </w:r>
+      <w:proofErr w:type="spellStart"/>
+      <w:r>
+        <w:rPr>
+          <w:b/>
+          <w:bCs/>
+        </w:rPr>
+        <w:t>aksi</w:t>
+      </w:r>
+      <w:proofErr w:type="spellEnd"/>
+      <w:r>
+        <w:rPr>
+          <w:b/>
+          <w:bCs/>
+        </w:rPr>
+        <w:t xml:space="preserve"> </w:t>
+      </w:r>
+      <w:proofErr w:type="spellStart"/>
+      <w:r>
+        <w:rPr>
+          <w:b/>
+          <w:bCs/>
+        </w:rPr>
+        <w:t>langsung</w:t>
+      </w:r>
+      <w:proofErr w:type="spellEnd"/>
+      <w:r>
+        <w:rPr>
+          <w:b/>
+          <w:bCs/>
+        </w:rPr>
+        <w:t xml:space="preserve"> (quick action)</w:t>
+      </w:r>
+      <w:r>
+        <w:t xml:space="preserve"> </w:t>
+      </w:r>
+      <w:proofErr w:type="spellStart"/>
+      <w:r>
+        <w:t>untuk</w:t>
+      </w:r>
+      <w:proofErr w:type="spellEnd"/>
+      <w:r>
+        <w:t xml:space="preserve"> </w:t>
+      </w:r>
+      <w:proofErr w:type="spellStart"/>
+      <w:r>
+        <w:t>menghilangkan</w:t>
+      </w:r>
+      <w:proofErr w:type="spellEnd"/>
+      <w:r>
+        <w:t xml:space="preserve"> </w:t>
+      </w:r>
+      <w:proofErr w:type="spellStart"/>
+      <w:r>
+        <w:t>satu</w:t>
+      </w:r>
+      <w:proofErr w:type="spellEnd"/>
+      <w:r>
+        <w:t xml:space="preserve"> data </w:t>
+      </w:r>
+      <w:proofErr w:type="spellStart"/>
+      <w:r>
+        <w:t>tugas</w:t>
+      </w:r>
+      <w:proofErr w:type="spellEnd"/>
+      <w:r>
+        <w:t xml:space="preserve"> </w:t>
+      </w:r>
+      <w:proofErr w:type="spellStart"/>
+      <w:r>
+        <w:t>dari</w:t>
+      </w:r>
+      <w:proofErr w:type="spellEnd"/>
+      <w:r>
+        <w:t xml:space="preserve"> </w:t>
+      </w:r>
+      <w:proofErr w:type="spellStart"/>
+      <w:r>
+        <w:t>sistem</w:t>
+      </w:r>
+      <w:proofErr w:type="spellEnd"/>
+      <w:r>
+        <w:t>.</w:t>
+      </w:r>
+    </w:p>
+    <w:p>
+      <w:proofErr w:type="spellStart"/>
+      <w:r>
+        <w:t>Artinya</w:t>
+      </w:r>
+      <w:proofErr w:type="spellEnd"/>
+      <w:r>
+        <w:t>:</w:t>
+      </w:r>
+    </w:p>
+    <w:p>
+      <w:pPr>
+        <w:numPr>
+          <w:ilvl w:val="0"/>
+          <w:numId w:val="18"/>
+        </w:numPr>
+      </w:pPr>
+      <w:proofErr w:type="spellStart"/>
+      <w:r>
+        <w:t>Pengguna</w:t>
+      </w:r>
+      <w:proofErr w:type="spellEnd"/>
+      <w:r>
+        <w:t xml:space="preserve"> </w:t>
+      </w:r>
+      <w:proofErr w:type="spellStart"/>
+      <w:r>
+        <w:t>tidak</w:t>
+      </w:r>
+      <w:proofErr w:type="spellEnd"/>
+      <w:r>
+        <w:t xml:space="preserve"> </w:t>
+      </w:r>
+      <w:proofErr w:type="spellStart"/>
+      <w:r>
+        <w:t>perlu</w:t>
+      </w:r>
+      <w:proofErr w:type="spellEnd"/>
+      <w:r>
+        <w:t xml:space="preserve"> </w:t>
+      </w:r>
+      <w:proofErr w:type="spellStart"/>
+      <w:r>
+        <w:t>masuk</w:t>
+      </w:r>
+      <w:proofErr w:type="spellEnd"/>
+      <w:r>
+        <w:t xml:space="preserve"> </w:t>
+      </w:r>
+      <w:proofErr w:type="spellStart"/>
+      <w:r>
+        <w:t>ke</w:t>
+      </w:r>
+      <w:proofErr w:type="spellEnd"/>
+      <w:r>
+        <w:t xml:space="preserve"> </w:t>
+      </w:r>
+      <w:proofErr w:type="spellStart"/>
+      <w:r>
+        <w:t>halaman</w:t>
+      </w:r>
+      <w:proofErr w:type="spellEnd"/>
+      <w:r>
+        <w:t xml:space="preserve"> lain</w:t>
+      </w:r>
+    </w:p>
+    <w:p>
+      <w:pPr>
+        <w:numPr>
+          <w:ilvl w:val="0"/>
+          <w:numId w:val="18"/>
+        </w:numPr>
+      </w:pPr>
+      <w:r>
+        <w:t xml:space="preserve">Tidak </w:t>
+      </w:r>
+      <w:proofErr w:type="spellStart"/>
+      <w:r>
+        <w:t>perlu</w:t>
+      </w:r>
+      <w:proofErr w:type="spellEnd"/>
+      <w:r>
+        <w:t xml:space="preserve"> </w:t>
+      </w:r>
+      <w:proofErr w:type="spellStart"/>
+      <w:r>
+        <w:t>membuka</w:t>
+      </w:r>
+      <w:proofErr w:type="spellEnd"/>
+      <w:r>
+        <w:t xml:space="preserve"> detail</w:t>
+      </w:r>
+    </w:p>
+    <w:p>
+      <w:pPr>
+        <w:numPr>
+          <w:ilvl w:val="0"/>
+          <w:numId w:val="18"/>
+        </w:numPr>
+      </w:pPr>
+      <w:r>
+        <w:t xml:space="preserve">Bisa </w:t>
+      </w:r>
+      <w:proofErr w:type="spellStart"/>
+      <w:r>
+        <w:t>langsung</w:t>
+      </w:r>
+      <w:proofErr w:type="spellEnd"/>
+      <w:r>
+        <w:t xml:space="preserve"> </w:t>
+      </w:r>
+      <w:proofErr w:type="spellStart"/>
+      <w:r>
+        <w:t>menghapus</w:t>
+      </w:r>
+      <w:proofErr w:type="spellEnd"/>
+      <w:r>
+        <w:t xml:space="preserve"> </w:t>
+      </w:r>
+      <w:proofErr w:type="spellStart"/>
+      <w:r>
+        <w:t>dari</w:t>
+      </w:r>
+      <w:proofErr w:type="spellEnd"/>
+      <w:r>
+        <w:t xml:space="preserve"> daftar</w:t>
+      </w:r>
+    </w:p>
+    <w:p>
+      <w:r>
+        <w:t xml:space="preserve">Ini </w:t>
+      </w:r>
+      <w:proofErr w:type="spellStart"/>
+      <w:r>
+        <w:t>disebut</w:t>
+      </w:r>
+      <w:proofErr w:type="spellEnd"/>
+      <w:r>
+        <w:t xml:space="preserve"> </w:t>
+      </w:r>
+      <w:r>
+        <w:rPr>
+          <w:b/>
+          <w:bCs/>
+        </w:rPr>
+        <w:t>inline action</w:t>
+      </w:r>
+      <w:r>
+        <w:t xml:space="preserve"> → </w:t>
+      </w:r>
+      <w:proofErr w:type="spellStart"/>
+      <w:r>
+        <w:t>aksi</w:t>
+      </w:r>
+      <w:proofErr w:type="spellEnd"/>
+      <w:r>
+        <w:t xml:space="preserve"> </w:t>
+      </w:r>
+      <w:proofErr w:type="spellStart"/>
+      <w:r>
+        <w:t>langsung</w:t>
+      </w:r>
+      <w:proofErr w:type="spellEnd"/>
+      <w:r>
+        <w:t xml:space="preserve"> di </w:t>
+      </w:r>
+      <w:proofErr w:type="spellStart"/>
+      <w:r>
+        <w:t>tempat</w:t>
+      </w:r>
+      <w:proofErr w:type="spellEnd"/>
+      <w:r>
+        <w:t>.</w:t>
+      </w:r>
+    </w:p>
+    <w:p/>
     <w:p/>
     <w:p/>
     <w:p>
@@ -4487,6 +4795,155 @@
     </w:lvl>
   </w:abstractNum>
   <w:abstractNum w:abstractNumId="7" w15:restartNumberingAfterBreak="0">
+    <w:nsid w:val="320C3ECD"/>
+    <w:multiLevelType w:val="multilevel"/>
+    <w:tmpl w:val="0D1C4942"/>
+    <w:lvl w:ilvl="0">
+      <w:start w:val="1"/>
+      <w:numFmt w:val="bullet"/>
+      <w:lvlText w:val=""/>
+      <w:lvlJc w:val="left"/>
+      <w:pPr>
+        <w:tabs>
+          <w:tab w:val="num" w:pos="720"/>
+        </w:tabs>
+        <w:ind w:left="720" w:hanging="360"/>
+      </w:pPr>
+      <w:rPr>
+        <w:rFonts w:ascii="Symbol" w:hAnsi="Symbol" w:hint="default"/>
+        <w:sz w:val="20"/>
+      </w:rPr>
+    </w:lvl>
+    <w:lvl w:ilvl="1" w:tentative="1">
+      <w:start w:val="1"/>
+      <w:numFmt w:val="bullet"/>
+      <w:lvlText w:val="o"/>
+      <w:lvlJc w:val="left"/>
+      <w:pPr>
+        <w:tabs>
+          <w:tab w:val="num" w:pos="1440"/>
+        </w:tabs>
+        <w:ind w:left="1440" w:hanging="360"/>
+      </w:pPr>
+      <w:rPr>
+        <w:rFonts w:ascii="Courier New" w:hAnsi="Courier New" w:hint="default"/>
+        <w:sz w:val="20"/>
+      </w:rPr>
+    </w:lvl>
+    <w:lvl w:ilvl="2" w:tentative="1">
+      <w:start w:val="1"/>
+      <w:numFmt w:val="bullet"/>
+      <w:lvlText w:val=""/>
+      <w:lvlJc w:val="left"/>
+      <w:pPr>
+        <w:tabs>
+          <w:tab w:val="num" w:pos="2160"/>
+        </w:tabs>
+        <w:ind w:left="2160" w:hanging="360"/>
+      </w:pPr>
+      <w:rPr>
+        <w:rFonts w:ascii="Wingdings" w:hAnsi="Wingdings" w:hint="default"/>
+        <w:sz w:val="20"/>
+      </w:rPr>
+    </w:lvl>
+    <w:lvl w:ilvl="3" w:tentative="1">
+      <w:start w:val="1"/>
+      <w:numFmt w:val="bullet"/>
+      <w:lvlText w:val=""/>
+      <w:lvlJc w:val="left"/>
+      <w:pPr>
+        <w:tabs>
+          <w:tab w:val="num" w:pos="2880"/>
+        </w:tabs>
+        <w:ind w:left="2880" w:hanging="360"/>
+      </w:pPr>
+      <w:rPr>
+        <w:rFonts w:ascii="Wingdings" w:hAnsi="Wingdings" w:hint="default"/>
+        <w:sz w:val="20"/>
+      </w:rPr>
+    </w:lvl>
+    <w:lvl w:ilvl="4" w:tentative="1">
+      <w:start w:val="1"/>
+      <w:numFmt w:val="bullet"/>
+      <w:lvlText w:val=""/>
+      <w:lvlJc w:val="left"/>
+      <w:pPr>
+        <w:tabs>
+          <w:tab w:val="num" w:pos="3600"/>
+        </w:tabs>
+        <w:ind w:left="3600" w:hanging="360"/>
+      </w:pPr>
+      <w:rPr>
+        <w:rFonts w:ascii="Wingdings" w:hAnsi="Wingdings" w:hint="default"/>
+        <w:sz w:val="20"/>
+      </w:rPr>
+    </w:lvl>
+    <w:lvl w:ilvl="5" w:tentative="1">
+      <w:start w:val="1"/>
+      <w:numFmt w:val="bullet"/>
+      <w:lvlText w:val=""/>
+      <w:lvlJc w:val="left"/>
+      <w:pPr>
+        <w:tabs>
+          <w:tab w:val="num" w:pos="4320"/>
+        </w:tabs>
+        <w:ind w:left="4320" w:hanging="360"/>
+      </w:pPr>
+      <w:rPr>
+        <w:rFonts w:ascii="Wingdings" w:hAnsi="Wingdings" w:hint="default"/>
+        <w:sz w:val="20"/>
+      </w:rPr>
+    </w:lvl>
+    <w:lvl w:ilvl="6" w:tentative="1">
+      <w:start w:val="1"/>
+      <w:numFmt w:val="bullet"/>
+      <w:lvlText w:val=""/>
+      <w:lvlJc w:val="left"/>
+      <w:pPr>
+        <w:tabs>
+          <w:tab w:val="num" w:pos="5040"/>
+        </w:tabs>
+        <w:ind w:left="5040" w:hanging="360"/>
+      </w:pPr>
+      <w:rPr>
+        <w:rFonts w:ascii="Wingdings" w:hAnsi="Wingdings" w:hint="default"/>
+        <w:sz w:val="20"/>
+      </w:rPr>
+    </w:lvl>
+    <w:lvl w:ilvl="7" w:tentative="1">
+      <w:start w:val="1"/>
+      <w:numFmt w:val="bullet"/>
+      <w:lvlText w:val=""/>
+      <w:lvlJc w:val="left"/>
+      <w:pPr>
+        <w:tabs>
+          <w:tab w:val="num" w:pos="5760"/>
+        </w:tabs>
+        <w:ind w:left="5760" w:hanging="360"/>
+      </w:pPr>
+      <w:rPr>
+        <w:rFonts w:ascii="Wingdings" w:hAnsi="Wingdings" w:hint="default"/>
+        <w:sz w:val="20"/>
+      </w:rPr>
+    </w:lvl>
+    <w:lvl w:ilvl="8" w:tentative="1">
+      <w:start w:val="1"/>
+      <w:numFmt w:val="bullet"/>
+      <w:lvlText w:val=""/>
+      <w:lvlJc w:val="left"/>
+      <w:pPr>
+        <w:tabs>
+          <w:tab w:val="num" w:pos="6480"/>
+        </w:tabs>
+        <w:ind w:left="6480" w:hanging="360"/>
+      </w:pPr>
+      <w:rPr>
+        <w:rFonts w:ascii="Wingdings" w:hAnsi="Wingdings" w:hint="default"/>
+        <w:sz w:val="20"/>
+      </w:rPr>
+    </w:lvl>
+  </w:abstractNum>
+  <w:abstractNum w:abstractNumId="8" w15:restartNumberingAfterBreak="0">
     <w:nsid w:val="41691538"/>
     <w:multiLevelType w:val="multilevel"/>
     <w:tmpl w:val="885CAF82"/>
@@ -4635,7 +5092,7 @@
       </w:rPr>
     </w:lvl>
   </w:abstractNum>
-  <w:abstractNum w:abstractNumId="8" w15:restartNumberingAfterBreak="0">
+  <w:abstractNum w:abstractNumId="9" w15:restartNumberingAfterBreak="0">
     <w:nsid w:val="46252F3D"/>
     <w:multiLevelType w:val="multilevel"/>
     <w:tmpl w:val="0A26BE6A"/>
@@ -4784,7 +5241,7 @@
       </w:rPr>
     </w:lvl>
   </w:abstractNum>
-  <w:abstractNum w:abstractNumId="9" w15:restartNumberingAfterBreak="0">
+  <w:abstractNum w:abstractNumId="10" w15:restartNumberingAfterBreak="0">
     <w:nsid w:val="47067D44"/>
     <w:multiLevelType w:val="multilevel"/>
     <w:tmpl w:val="D6A06E5A"/>
@@ -4933,7 +5390,7 @@
       </w:rPr>
     </w:lvl>
   </w:abstractNum>
-  <w:abstractNum w:abstractNumId="10" w15:restartNumberingAfterBreak="0">
+  <w:abstractNum w:abstractNumId="11" w15:restartNumberingAfterBreak="0">
     <w:nsid w:val="49C84DE7"/>
     <w:multiLevelType w:val="multilevel"/>
     <w:tmpl w:val="A2900BF8"/>
@@ -5082,7 +5539,7 @@
       </w:rPr>
     </w:lvl>
   </w:abstractNum>
-  <w:abstractNum w:abstractNumId="11" w15:restartNumberingAfterBreak="0">
+  <w:abstractNum w:abstractNumId="12" w15:restartNumberingAfterBreak="0">
     <w:nsid w:val="543B3178"/>
     <w:multiLevelType w:val="multilevel"/>
     <w:tmpl w:val="065440D8"/>
@@ -5231,7 +5688,7 @@
       </w:rPr>
     </w:lvl>
   </w:abstractNum>
-  <w:abstractNum w:abstractNumId="12" w15:restartNumberingAfterBreak="0">
+  <w:abstractNum w:abstractNumId="13" w15:restartNumberingAfterBreak="0">
     <w:nsid w:val="5DCB00A8"/>
     <w:multiLevelType w:val="multilevel"/>
     <w:tmpl w:val="AB80BD04"/>
@@ -5380,7 +5837,7 @@
       </w:rPr>
     </w:lvl>
   </w:abstractNum>
-  <w:abstractNum w:abstractNumId="13" w15:restartNumberingAfterBreak="0">
+  <w:abstractNum w:abstractNumId="14" w15:restartNumberingAfterBreak="0">
     <w:nsid w:val="67690522"/>
     <w:multiLevelType w:val="multilevel"/>
     <w:tmpl w:val="2398E2B0"/>
@@ -5529,7 +5986,7 @@
       </w:rPr>
     </w:lvl>
   </w:abstractNum>
-  <w:abstractNum w:abstractNumId="14" w15:restartNumberingAfterBreak="0">
+  <w:abstractNum w:abstractNumId="15" w15:restartNumberingAfterBreak="0">
     <w:nsid w:val="6F3874D5"/>
     <w:multiLevelType w:val="multilevel"/>
     <w:tmpl w:val="E6087198"/>
@@ -5678,7 +6135,7 @@
       </w:rPr>
     </w:lvl>
   </w:abstractNum>
-  <w:abstractNum w:abstractNumId="15" w15:restartNumberingAfterBreak="0">
+  <w:abstractNum w:abstractNumId="16" w15:restartNumberingAfterBreak="0">
     <w:nsid w:val="73380CCE"/>
     <w:multiLevelType w:val="multilevel"/>
     <w:tmpl w:val="DB16960E"/>
@@ -5827,7 +6284,7 @@
       </w:rPr>
     </w:lvl>
   </w:abstractNum>
-  <w:abstractNum w:abstractNumId="16" w15:restartNumberingAfterBreak="0">
+  <w:abstractNum w:abstractNumId="17" w15:restartNumberingAfterBreak="0">
     <w:nsid w:val="7A457ABC"/>
     <w:multiLevelType w:val="multilevel"/>
     <w:tmpl w:val="8D3483AE"/>
@@ -5977,22 +6434,22 @@
     </w:lvl>
   </w:abstractNum>
   <w:num w:numId="1" w16cid:durableId="409736207">
-    <w:abstractNumId w:val="16"/>
+    <w:abstractNumId w:val="17"/>
   </w:num>
   <w:num w:numId="2" w16cid:durableId="849951549">
-    <w:abstractNumId w:val="10"/>
+    <w:abstractNumId w:val="11"/>
   </w:num>
   <w:num w:numId="3" w16cid:durableId="978537892">
+    <w:abstractNumId w:val="9"/>
+  </w:num>
+  <w:num w:numId="4" w16cid:durableId="1393892127">
     <w:abstractNumId w:val="8"/>
   </w:num>
-  <w:num w:numId="4" w16cid:durableId="1393892127">
-    <w:abstractNumId w:val="7"/>
-  </w:num>
   <w:num w:numId="5" w16cid:durableId="2124642354">
-    <w:abstractNumId w:val="13"/>
+    <w:abstractNumId w:val="14"/>
   </w:num>
   <w:num w:numId="6" w16cid:durableId="1776172770">
-    <w:abstractNumId w:val="12"/>
+    <w:abstractNumId w:val="13"/>
   </w:num>
   <w:num w:numId="7" w16cid:durableId="1602255946">
     <w:abstractNumId w:val="5"/>
@@ -6007,7 +6464,7 @@
     <w:abstractNumId w:val="4"/>
   </w:num>
   <w:num w:numId="11" w16cid:durableId="183902456">
-    <w:abstractNumId w:val="11"/>
+    <w:abstractNumId w:val="12"/>
   </w:num>
   <w:num w:numId="12" w16cid:durableId="1527863588">
     <w:abstractNumId w:val="6"/>
@@ -6016,16 +6473,19 @@
     <w:abstractNumId w:val="1"/>
   </w:num>
   <w:num w:numId="14" w16cid:durableId="52631223">
-    <w:abstractNumId w:val="15"/>
+    <w:abstractNumId w:val="16"/>
   </w:num>
   <w:num w:numId="15" w16cid:durableId="1664774080">
     <w:abstractNumId w:val="3"/>
   </w:num>
   <w:num w:numId="16" w16cid:durableId="672530503">
-    <w:abstractNumId w:val="14"/>
+    <w:abstractNumId w:val="15"/>
   </w:num>
   <w:num w:numId="17" w16cid:durableId="1901361063">
-    <w:abstractNumId w:val="9"/>
+    <w:abstractNumId w:val="10"/>
+  </w:num>
+  <w:num w:numId="18" w16cid:durableId="2019312811">
+    <w:abstractNumId w:val="7"/>
   </w:num>
 </w:numbering>
 </file>

--- a/Dokumentasi/Dokumentasi Mobile Divka Ferdiansyah.docx
+++ b/Dokumentasi/Dokumentasi Mobile Divka Ferdiansyah.docx
@@ -487,171 +487,15 @@
           <w:b/>
           <w:bCs/>
         </w:rPr>
-        <w:t xml:space="preserve"> Yang </w:t>
-      </w:r>
-      <w:proofErr w:type="spellStart"/>
-      <w:proofErr w:type="gramStart"/>
-      <w:r>
-        <w:rPr>
-          <w:b/>
-          <w:bCs/>
-        </w:rPr>
-        <w:t>dipakai</w:t>
-      </w:r>
-      <w:proofErr w:type="spellEnd"/>
-      <w:r>
-        <w:rPr>
-          <w:b/>
-          <w:bCs/>
-        </w:rPr>
-        <w:t xml:space="preserve"> :</w:t>
-      </w:r>
-      <w:proofErr w:type="gramEnd"/>
-    </w:p>
-    <w:p>
-      <w:pPr>
-        <w:rPr>
-          <w:b/>
-          <w:bCs/>
-        </w:rPr>
-      </w:pPr>
-      <w:r>
-        <w:t xml:space="preserve">  </w:t>
-      </w:r>
-      <w:r>
-        <w:t>Layout horizontal</w:t>
-      </w:r>
-      <w:r>
-        <w:rPr>
-          <w:b/>
-          <w:bCs/>
-        </w:rPr>
-        <w:t xml:space="preserve"> → </w:t>
-      </w:r>
-      <w:proofErr w:type="spellStart"/>
-      <w:r>
-        <w:rPr>
-          <w:b/>
-          <w:bCs/>
-        </w:rPr>
-        <w:t>pakai</w:t>
-      </w:r>
-      <w:proofErr w:type="spellEnd"/>
-      <w:r>
-        <w:rPr>
-          <w:b/>
-          <w:bCs/>
-        </w:rPr>
-        <w:t xml:space="preserve"> </w:t>
-      </w:r>
-      <w:proofErr w:type="spellStart"/>
-      <w:r>
-        <w:rPr>
-          <w:b/>
-          <w:bCs/>
-        </w:rPr>
-        <w:t>sistem</w:t>
-      </w:r>
-      <w:proofErr w:type="spellEnd"/>
-      <w:r>
-        <w:rPr>
-          <w:b/>
-          <w:bCs/>
-        </w:rPr>
-        <w:t xml:space="preserve"> flex row</w:t>
-      </w:r>
-    </w:p>
-    <w:p>
-      <w:pPr>
-        <w:rPr>
-          <w:b/>
-          <w:bCs/>
-        </w:rPr>
-      </w:pPr>
-      <w:r>
-        <w:rPr>
-          <w:b/>
-          <w:bCs/>
-        </w:rPr>
-        <w:t xml:space="preserve">  </w:t>
-      </w:r>
-      <w:proofErr w:type="spellStart"/>
-      <w:r>
-        <w:t>Posisi</w:t>
-      </w:r>
-      <w:proofErr w:type="spellEnd"/>
-      <w:r>
-        <w:t xml:space="preserve"> </w:t>
-      </w:r>
-      <w:proofErr w:type="spellStart"/>
-      <w:r>
-        <w:t>sejajar</w:t>
-      </w:r>
-      <w:proofErr w:type="spellEnd"/>
-      <w:r>
-        <w:rPr>
-          <w:b/>
-          <w:bCs/>
-        </w:rPr>
-        <w:t xml:space="preserve"> → </w:t>
-      </w:r>
-      <w:proofErr w:type="spellStart"/>
-      <w:r>
-        <w:rPr>
-          <w:b/>
-          <w:bCs/>
-        </w:rPr>
-        <w:t>pakai</w:t>
-      </w:r>
-      <w:proofErr w:type="spellEnd"/>
-      <w:r>
-        <w:rPr>
-          <w:b/>
-          <w:bCs/>
-        </w:rPr>
-        <w:t xml:space="preserve"> </w:t>
-      </w:r>
-      <w:proofErr w:type="spellStart"/>
-      <w:r>
-        <w:rPr>
-          <w:b/>
-          <w:bCs/>
-        </w:rPr>
-        <w:t>alignItems</w:t>
-      </w:r>
-      <w:proofErr w:type="spellEnd"/>
-    </w:p>
-    <w:p>
-      <w:pPr>
-        <w:rPr>
-          <w:b/>
-          <w:bCs/>
-        </w:rPr>
-      </w:pPr>
-      <w:r>
-        <w:rPr>
-          <w:b/>
-          <w:bCs/>
-        </w:rPr>
-        <w:t xml:space="preserve"> </w:t>
-      </w:r>
-      <w:r>
-        <w:t xml:space="preserve"> Personalization</w:t>
-      </w:r>
-      <w:r>
-        <w:rPr>
-          <w:b/>
-          <w:bCs/>
-        </w:rPr>
-        <w:t xml:space="preserve"> → </w:t>
-      </w:r>
-      <w:proofErr w:type="spellStart"/>
-      <w:r>
-        <w:rPr>
-          <w:b/>
-          <w:bCs/>
-        </w:rPr>
-        <w:t>pakai</w:t>
+        <w:t xml:space="preserve"> </w:t>
+      </w:r>
+      <w:proofErr w:type="spellStart"/>
+      <w:r>
+        <w:rPr>
+          <w:b/>
+          <w:bCs/>
+        </w:rPr>
+        <w:t>Pengambilan</w:t>
       </w:r>
       <w:proofErr w:type="spellEnd"/>
       <w:r>
@@ -668,6 +512,203 @@
           <w:b/>
           <w:bCs/>
         </w:rPr>
+      </w:pPr>
+      <w:r>
+        <w:t xml:space="preserve">Kode </w:t>
+      </w:r>
+      <w:proofErr w:type="spellStart"/>
+      <w:r>
+        <w:t>mengambil</w:t>
+      </w:r>
+      <w:proofErr w:type="spellEnd"/>
+      <w:r>
+        <w:t xml:space="preserve"> data user </w:t>
+      </w:r>
+      <w:proofErr w:type="spellStart"/>
+      <w:r>
+        <w:t>dari</w:t>
+      </w:r>
+      <w:proofErr w:type="spellEnd"/>
+      <w:r>
+        <w:t xml:space="preserve"> </w:t>
+      </w:r>
+      <w:proofErr w:type="spellStart"/>
+      <w:r>
+        <w:t>penyimpanan</w:t>
+      </w:r>
+      <w:proofErr w:type="spellEnd"/>
+      <w:r>
+        <w:t xml:space="preserve"> </w:t>
+      </w:r>
+      <w:proofErr w:type="spellStart"/>
+      <w:r>
+        <w:t>lokal</w:t>
+      </w:r>
+      <w:proofErr w:type="spellEnd"/>
+      <w:r>
+        <w:rPr>
+          <w:b/>
+          <w:bCs/>
+        </w:rPr>
+        <w:t xml:space="preserve"> (</w:t>
+      </w:r>
+      <w:proofErr w:type="spellStart"/>
+      <w:r>
+        <w:rPr>
+          <w:b/>
+          <w:bCs/>
+        </w:rPr>
+        <w:t>AsyncStorage</w:t>
+      </w:r>
+      <w:proofErr w:type="spellEnd"/>
+      <w:r>
+        <w:rPr>
+          <w:b/>
+          <w:bCs/>
+        </w:rPr>
+        <w:t>)</w:t>
+      </w:r>
+      <w:r>
+        <w:t xml:space="preserve"> </w:t>
+      </w:r>
+      <w:proofErr w:type="spellStart"/>
+      <w:r>
+        <w:t>lalu</w:t>
+      </w:r>
+      <w:proofErr w:type="spellEnd"/>
+      <w:r>
+        <w:t xml:space="preserve"> </w:t>
+      </w:r>
+      <w:proofErr w:type="spellStart"/>
+      <w:r>
+        <w:t>menyimpannya</w:t>
+      </w:r>
+      <w:proofErr w:type="spellEnd"/>
+      <w:r>
+        <w:t xml:space="preserve"> </w:t>
+      </w:r>
+      <w:proofErr w:type="spellStart"/>
+      <w:r>
+        <w:t>ke</w:t>
+      </w:r>
+      <w:proofErr w:type="spellEnd"/>
+      <w:r>
+        <w:t xml:space="preserve"> </w:t>
+      </w:r>
+      <w:proofErr w:type="spellStart"/>
+      <w:r>
+        <w:t>dalam</w:t>
+      </w:r>
+      <w:proofErr w:type="spellEnd"/>
+      <w:r>
+        <w:t xml:space="preserve"> </w:t>
+      </w:r>
+      <w:r>
+        <w:rPr>
+          <w:b/>
+          <w:bCs/>
+        </w:rPr>
+        <w:t>state.</w:t>
+      </w:r>
+    </w:p>
+    <w:p/>
+    <w:p>
+      <w:r>
+        <w:t>Tujuannya:</w:t>
+      </w:r>
+      <w:r>
+        <w:br/>
+      </w:r>
+      <w:r>
+        <w:rPr>
+          <w:rFonts w:ascii="Segoe UI Emoji" w:hAnsi="Segoe UI Emoji" w:cs="Segoe UI Emoji"/>
+        </w:rPr>
+        <w:t>➡️</w:t>
+      </w:r>
+      <w:r>
+        <w:t xml:space="preserve"> Supaya header </w:t>
+      </w:r>
+      <w:proofErr w:type="spellStart"/>
+      <w:r>
+        <w:t>bisa</w:t>
+      </w:r>
+      <w:proofErr w:type="spellEnd"/>
+      <w:r>
+        <w:t xml:space="preserve"> </w:t>
+      </w:r>
+      <w:proofErr w:type="spellStart"/>
+      <w:r>
+        <w:t>menampilkan</w:t>
+      </w:r>
+      <w:proofErr w:type="spellEnd"/>
+      <w:r>
+        <w:t xml:space="preserve"> email / nama user</w:t>
+      </w:r>
+    </w:p>
+    <w:p>
+      <w:pPr>
+        <w:rPr>
+          <w:b/>
+          <w:bCs/>
+        </w:rPr>
+      </w:pPr>
+      <w:proofErr w:type="spellStart"/>
+      <w:r>
+        <w:rPr>
+          <w:b/>
+          <w:bCs/>
+        </w:rPr>
+        <w:t>menggunakan</w:t>
+      </w:r>
+      <w:proofErr w:type="spellEnd"/>
+      <w:r>
+        <w:rPr>
+          <w:b/>
+          <w:bCs/>
+        </w:rPr>
+        <w:t>:</w:t>
+      </w:r>
+    </w:p>
+    <w:p>
+      <w:pPr>
+        <w:numPr>
+          <w:ilvl w:val="0"/>
+          <w:numId w:val="20"/>
+        </w:numPr>
+      </w:pPr>
+      <w:r>
+        <w:lastRenderedPageBreak/>
+        <w:t>Flex layout</w:t>
+      </w:r>
+    </w:p>
+    <w:p>
+      <w:pPr>
+        <w:numPr>
+          <w:ilvl w:val="0"/>
+          <w:numId w:val="20"/>
+        </w:numPr>
+      </w:pPr>
+      <w:r>
+        <w:t>Arah baris (row)</w:t>
+      </w:r>
+    </w:p>
+    <w:p>
+      <w:pPr>
+        <w:numPr>
+          <w:ilvl w:val="0"/>
+          <w:numId w:val="20"/>
+        </w:numPr>
+      </w:pPr>
+      <w:r>
+        <w:t xml:space="preserve">Alignment </w:t>
+      </w:r>
+      <w:r>
+        <w:t>Tengah</w:t>
+      </w:r>
+    </w:p>
+    <w:p>
+      <w:pPr>
+        <w:ind w:left="720"/>
       </w:pPr>
     </w:p>
     <w:p>
@@ -715,7 +756,6 @@
         </w:numPr>
       </w:pPr>
       <w:r>
-        <w:lastRenderedPageBreak/>
         <w:t xml:space="preserve">Tidak </w:t>
       </w:r>
       <w:proofErr w:type="spellStart"/>
@@ -1445,6 +1485,7 @@
         </w:numPr>
       </w:pPr>
       <w:r>
+        <w:lastRenderedPageBreak/>
         <w:t xml:space="preserve">Jarak </w:t>
       </w:r>
       <w:proofErr w:type="spellStart"/>
@@ -1673,7 +1714,6 @@
       </w:pPr>
       <w:proofErr w:type="spellStart"/>
       <w:r>
-        <w:lastRenderedPageBreak/>
         <w:t>Mengatur</w:t>
       </w:r>
       <w:proofErr w:type="spellEnd"/>
@@ -2043,6 +2083,84 @@
     </w:p>
     <w:p>
       <w:pPr>
+        <w:rPr>
+          <w:b/>
+          <w:bCs/>
+        </w:rPr>
+      </w:pPr>
+      <w:r>
+        <w:rPr>
+          <w:b/>
+          <w:bCs/>
+        </w:rPr>
+        <w:t xml:space="preserve">Yang </w:t>
+      </w:r>
+      <w:proofErr w:type="spellStart"/>
+      <w:proofErr w:type="gramStart"/>
+      <w:r>
+        <w:rPr>
+          <w:b/>
+          <w:bCs/>
+        </w:rPr>
+        <w:t>dipakai</w:t>
+      </w:r>
+      <w:proofErr w:type="spellEnd"/>
+      <w:r>
+        <w:rPr>
+          <w:b/>
+          <w:bCs/>
+        </w:rPr>
+        <w:t xml:space="preserve"> :</w:t>
+      </w:r>
+      <w:proofErr w:type="gramEnd"/>
+      <w:r>
+        <w:rPr>
+          <w:b/>
+          <w:bCs/>
+        </w:rPr>
+        <w:t xml:space="preserve"> </w:t>
+      </w:r>
+    </w:p>
+    <w:p>
+      <w:pPr>
+        <w:rPr>
+          <w:b/>
+          <w:bCs/>
+        </w:rPr>
+      </w:pPr>
+      <w:r>
+        <w:rPr>
+          <w:b/>
+          <w:bCs/>
+        </w:rPr>
+        <w:t xml:space="preserve">  Absolute positioning</w:t>
+      </w:r>
+    </w:p>
+    <w:p>
+      <w:pPr>
+        <w:rPr>
+          <w:b/>
+          <w:bCs/>
+        </w:rPr>
+      </w:pPr>
+      <w:r>
+        <w:rPr>
+          <w:b/>
+          <w:bCs/>
+        </w:rPr>
+        <w:t xml:space="preserve">  Bottom = 0</w:t>
+      </w:r>
+    </w:p>
+    <w:p>
+      <w:pPr>
+        <w:rPr>
+          <w:b/>
+          <w:bCs/>
+        </w:rPr>
+      </w:pPr>
+    </w:p>
+    <w:p>
+      <w:pPr>
         <w:ind w:left="720"/>
       </w:pPr>
       <w:proofErr w:type="spellStart"/>
@@ -2334,7 +2452,6 @@
           <w:b/>
           <w:bCs/>
         </w:rPr>
-        <w:lastRenderedPageBreak/>
         <w:t>Sebelum</w:t>
       </w:r>
       <w:proofErr w:type="spellEnd"/>
@@ -2651,6 +2768,214 @@
       </w:r>
     </w:p>
     <w:p>
+      <w:pPr>
+        <w:rPr>
+          <w:b/>
+          <w:bCs/>
+        </w:rPr>
+      </w:pPr>
+      <w:r>
+        <w:rPr>
+          <w:rFonts w:cstheme="minorHAnsi"/>
+          <w:b/>
+          <w:bCs/>
+        </w:rPr>
+        <w:lastRenderedPageBreak/>
+        <w:t>●</w:t>
+      </w:r>
+      <w:r>
+        <w:rPr>
+          <w:b/>
+          <w:bCs/>
+        </w:rPr>
+        <w:t xml:space="preserve"> </w:t>
+      </w:r>
+      <w:proofErr w:type="spellStart"/>
+      <w:r>
+        <w:rPr>
+          <w:b/>
+          <w:bCs/>
+        </w:rPr>
+        <w:t>memakai</w:t>
+      </w:r>
+      <w:proofErr w:type="spellEnd"/>
+      <w:r>
+        <w:rPr>
+          <w:b/>
+          <w:bCs/>
+        </w:rPr>
+        <w:t xml:space="preserve"> </w:t>
+      </w:r>
+      <w:proofErr w:type="spellStart"/>
+      <w:r>
+        <w:rPr>
+          <w:b/>
+          <w:bCs/>
+        </w:rPr>
+        <w:t>sistem</w:t>
+      </w:r>
+      <w:proofErr w:type="spellEnd"/>
+      <w:r>
+        <w:rPr>
+          <w:b/>
+          <w:bCs/>
+        </w:rPr>
+        <w:t xml:space="preserve"> flex layout</w:t>
+      </w:r>
+    </w:p>
+    <w:p>
+      <w:pPr>
+        <w:rPr>
+          <w:b/>
+          <w:bCs/>
+        </w:rPr>
+      </w:pPr>
+      <w:r>
+        <w:rPr>
+          <w:rFonts w:cstheme="minorHAnsi"/>
+          <w:b/>
+          <w:bCs/>
+        </w:rPr>
+        <w:t>●</w:t>
+      </w:r>
+      <w:r>
+        <w:rPr>
+          <w:rFonts w:cstheme="minorHAnsi"/>
+          <w:b/>
+          <w:bCs/>
+        </w:rPr>
+        <w:t xml:space="preserve"> </w:t>
+      </w:r>
+      <w:proofErr w:type="spellStart"/>
+      <w:r>
+        <w:rPr>
+          <w:b/>
+          <w:bCs/>
+        </w:rPr>
+        <w:t>Manipulasi</w:t>
+      </w:r>
+      <w:proofErr w:type="spellEnd"/>
+      <w:r>
+        <w:rPr>
+          <w:b/>
+          <w:bCs/>
+        </w:rPr>
+        <w:t xml:space="preserve"> string (</w:t>
+      </w:r>
+      <w:proofErr w:type="spellStart"/>
+      <w:r>
+        <w:rPr>
+          <w:b/>
+          <w:bCs/>
+        </w:rPr>
+        <w:t>mengambil</w:t>
+      </w:r>
+      <w:proofErr w:type="spellEnd"/>
+      <w:r>
+        <w:rPr>
+          <w:b/>
+          <w:bCs/>
+        </w:rPr>
+        <w:t xml:space="preserve"> </w:t>
+      </w:r>
+      <w:proofErr w:type="spellStart"/>
+      <w:r>
+        <w:rPr>
+          <w:b/>
+          <w:bCs/>
+        </w:rPr>
+        <w:t>huruf</w:t>
+      </w:r>
+      <w:proofErr w:type="spellEnd"/>
+      <w:r>
+        <w:rPr>
+          <w:b/>
+          <w:bCs/>
+        </w:rPr>
+        <w:t xml:space="preserve"> </w:t>
+      </w:r>
+      <w:proofErr w:type="spellStart"/>
+      <w:r>
+        <w:rPr>
+          <w:b/>
+          <w:bCs/>
+        </w:rPr>
+        <w:t>pertama</w:t>
+      </w:r>
+      <w:proofErr w:type="spellEnd"/>
+      <w:r>
+        <w:rPr>
+          <w:b/>
+          <w:bCs/>
+        </w:rPr>
+        <w:t>)</w:t>
+      </w:r>
+    </w:p>
+    <w:p>
+      <w:pPr>
+        <w:rPr>
+          <w:b/>
+          <w:bCs/>
+        </w:rPr>
+      </w:pPr>
+      <w:r>
+        <w:rPr>
+          <w:rFonts w:cstheme="minorHAnsi"/>
+          <w:b/>
+          <w:bCs/>
+        </w:rPr>
+        <w:t>●</w:t>
+      </w:r>
+      <w:r>
+        <w:rPr>
+          <w:rFonts w:cstheme="minorHAnsi"/>
+          <w:b/>
+          <w:bCs/>
+        </w:rPr>
+        <w:t xml:space="preserve"> </w:t>
+      </w:r>
+      <w:proofErr w:type="spellStart"/>
+      <w:r>
+        <w:rPr>
+          <w:b/>
+          <w:bCs/>
+        </w:rPr>
+        <w:t>Mengambil</w:t>
+      </w:r>
+      <w:proofErr w:type="spellEnd"/>
+      <w:r>
+        <w:rPr>
+          <w:b/>
+          <w:bCs/>
+        </w:rPr>
+        <w:t xml:space="preserve"> data email </w:t>
+      </w:r>
+      <w:proofErr w:type="spellStart"/>
+      <w:r>
+        <w:rPr>
+          <w:b/>
+          <w:bCs/>
+        </w:rPr>
+        <w:t>dari</w:t>
+      </w:r>
+      <w:proofErr w:type="spellEnd"/>
+      <w:r>
+        <w:rPr>
+          <w:b/>
+          <w:bCs/>
+        </w:rPr>
+        <w:t xml:space="preserve"> state</w:t>
+      </w:r>
+    </w:p>
+    <w:p>
+      <w:pPr>
+        <w:rPr>
+          <w:b/>
+          <w:bCs/>
+        </w:rPr>
+      </w:pPr>
+    </w:p>
+    <w:p>
       <w:proofErr w:type="spellStart"/>
       <w:r>
         <w:t>Sebelum</w:t>
@@ -2883,7 +3208,6 @@
           <w:b/>
           <w:bCs/>
         </w:rPr>
-        <w:lastRenderedPageBreak/>
         <w:t>Posisi</w:t>
       </w:r>
       <w:proofErr w:type="spellEnd"/>
@@ -2934,6 +3258,121 @@
         </w:rPr>
         <w:t>”</w:t>
       </w:r>
+    </w:p>
+    <w:p>
+      <w:pPr>
+        <w:rPr>
+          <w:b/>
+          <w:bCs/>
+        </w:rPr>
+      </w:pPr>
+      <w:proofErr w:type="spellStart"/>
+      <w:r>
+        <w:rPr>
+          <w:b/>
+          <w:bCs/>
+        </w:rPr>
+        <w:t>Tipe</w:t>
+      </w:r>
+      <w:proofErr w:type="spellEnd"/>
+      <w:r>
+        <w:rPr>
+          <w:b/>
+          <w:bCs/>
+        </w:rPr>
+        <w:t xml:space="preserve"> </w:t>
+      </w:r>
+      <w:proofErr w:type="gramStart"/>
+      <w:r>
+        <w:rPr>
+          <w:b/>
+          <w:bCs/>
+        </w:rPr>
+        <w:t>data</w:t>
+      </w:r>
+      <w:r>
+        <w:rPr>
+          <w:b/>
+          <w:bCs/>
+        </w:rPr>
+        <w:t xml:space="preserve"> :</w:t>
+      </w:r>
+      <w:proofErr w:type="gramEnd"/>
+      <w:r>
+        <w:rPr>
+          <w:b/>
+          <w:bCs/>
+        </w:rPr>
+        <w:t xml:space="preserve"> </w:t>
+      </w:r>
+    </w:p>
+    <w:p>
+      <w:pPr>
+        <w:rPr>
+          <w:b/>
+          <w:bCs/>
+        </w:rPr>
+      </w:pPr>
+      <w:r>
+        <w:rPr>
+          <w:b/>
+          <w:bCs/>
+        </w:rPr>
+        <w:t xml:space="preserve">  header</w:t>
+      </w:r>
+    </w:p>
+    <w:p>
+      <w:pPr>
+        <w:rPr>
+          <w:b/>
+          <w:bCs/>
+        </w:rPr>
+      </w:pPr>
+      <w:r>
+        <w:rPr>
+          <w:b/>
+          <w:bCs/>
+        </w:rPr>
+        <w:t xml:space="preserve">  subtitle</w:t>
+      </w:r>
+    </w:p>
+    <w:p>
+      <w:pPr>
+        <w:rPr>
+          <w:b/>
+          <w:bCs/>
+        </w:rPr>
+      </w:pPr>
+      <w:r>
+        <w:rPr>
+          <w:b/>
+          <w:bCs/>
+        </w:rPr>
+        <w:t xml:space="preserve">  task</w:t>
+      </w:r>
+    </w:p>
+    <w:p>
+      <w:pPr>
+        <w:rPr>
+          <w:b/>
+          <w:bCs/>
+        </w:rPr>
+      </w:pPr>
+      <w:r>
+        <w:rPr>
+          <w:b/>
+          <w:bCs/>
+        </w:rPr>
+        <w:t xml:space="preserve">  empty</w:t>
+      </w:r>
+    </w:p>
+    <w:p>
+      <w:pPr>
+        <w:rPr>
+          <w:b/>
+          <w:bCs/>
+        </w:rPr>
+      </w:pPr>
     </w:p>
     <w:p>
       <w:pPr>
@@ -3200,6 +3639,7 @@
           <w:b/>
           <w:bCs/>
         </w:rPr>
+        <w:lastRenderedPageBreak/>
         <w:t>Tampilan</w:t>
       </w:r>
       <w:proofErr w:type="spellEnd"/>
@@ -3724,6 +4164,145 @@
         <w:t>tempat</w:t>
       </w:r>
       <w:proofErr w:type="spellEnd"/>
+      <w:r>
+        <w:t>.</w:t>
+      </w:r>
+    </w:p>
+    <w:p>
+      <w:r>
+        <w:t xml:space="preserve">Ikon </w:t>
+      </w:r>
+      <w:proofErr w:type="spellStart"/>
+      <w:r>
+        <w:t>ini</w:t>
+      </w:r>
+      <w:proofErr w:type="spellEnd"/>
+      <w:r>
+        <w:t xml:space="preserve"> </w:t>
+      </w:r>
+      <w:proofErr w:type="spellStart"/>
+      <w:r>
+        <w:rPr>
+          <w:b/>
+          <w:bCs/>
+        </w:rPr>
+        <w:t>bukan</w:t>
+      </w:r>
+      <w:proofErr w:type="spellEnd"/>
+      <w:r>
+        <w:rPr>
+          <w:b/>
+          <w:bCs/>
+        </w:rPr>
+        <w:t xml:space="preserve"> </w:t>
+      </w:r>
+      <w:proofErr w:type="spellStart"/>
+      <w:r>
+        <w:rPr>
+          <w:b/>
+          <w:bCs/>
+        </w:rPr>
+        <w:t>gambar</w:t>
+      </w:r>
+      <w:proofErr w:type="spellEnd"/>
+      <w:r>
+        <w:rPr>
+          <w:b/>
+          <w:bCs/>
+        </w:rPr>
+        <w:t xml:space="preserve"> </w:t>
+      </w:r>
+      <w:proofErr w:type="spellStart"/>
+      <w:r>
+        <w:rPr>
+          <w:b/>
+          <w:bCs/>
+        </w:rPr>
+        <w:t>biasa</w:t>
+      </w:r>
+      <w:proofErr w:type="spellEnd"/>
+      <w:r>
+        <w:t xml:space="preserve">, </w:t>
+      </w:r>
+      <w:proofErr w:type="spellStart"/>
+      <w:r>
+        <w:t>tapi</w:t>
+      </w:r>
+      <w:proofErr w:type="spellEnd"/>
+      <w:r>
+        <w:t xml:space="preserve"> </w:t>
+      </w:r>
+      <w:proofErr w:type="spellStart"/>
+      <w:r>
+        <w:t>sebuah</w:t>
+      </w:r>
+      <w:proofErr w:type="spellEnd"/>
+      <w:r>
+        <w:t xml:space="preserve"> </w:t>
+      </w:r>
+      <w:proofErr w:type="spellStart"/>
+      <w:r>
+        <w:rPr>
+          <w:b/>
+          <w:bCs/>
+        </w:rPr>
+        <w:t>komponen</w:t>
+      </w:r>
+      <w:proofErr w:type="spellEnd"/>
+      <w:r>
+        <w:rPr>
+          <w:b/>
+          <w:bCs/>
+        </w:rPr>
+        <w:t xml:space="preserve"> React</w:t>
+      </w:r>
+      <w:r>
+        <w:t>.</w:t>
+      </w:r>
+    </w:p>
+    <w:p>
+      <w:r>
+        <w:t xml:space="preserve">Ikon </w:t>
+      </w:r>
+      <w:proofErr w:type="spellStart"/>
+      <w:r>
+        <w:t>ini</w:t>
+      </w:r>
+      <w:proofErr w:type="spellEnd"/>
+      <w:r>
+        <w:t xml:space="preserve"> </w:t>
+      </w:r>
+      <w:proofErr w:type="spellStart"/>
+      <w:r>
+        <w:t>dibungkus</w:t>
+      </w:r>
+      <w:proofErr w:type="spellEnd"/>
+      <w:r>
+        <w:t xml:space="preserve"> </w:t>
+      </w:r>
+      <w:proofErr w:type="spellStart"/>
+      <w:r>
+        <w:t>dengan</w:t>
+      </w:r>
+      <w:proofErr w:type="spellEnd"/>
+      <w:r>
+        <w:t xml:space="preserve"> </w:t>
+      </w:r>
+      <w:proofErr w:type="spellStart"/>
+      <w:r>
+        <w:t>sistem</w:t>
+      </w:r>
+      <w:proofErr w:type="spellEnd"/>
+      <w:r>
+        <w:t xml:space="preserve"> </w:t>
+      </w:r>
+      <w:r>
+        <w:rPr>
+          <w:b/>
+          <w:bCs/>
+        </w:rPr>
+        <w:t>event handler</w:t>
+      </w:r>
       <w:r>
         <w:t>.</w:t>
       </w:r>
@@ -5093,6 +5672,155 @@
     </w:lvl>
   </w:abstractNum>
   <w:abstractNum w:abstractNumId="9" w15:restartNumberingAfterBreak="0">
+    <w:nsid w:val="4356020D"/>
+    <w:multiLevelType w:val="multilevel"/>
+    <w:tmpl w:val="CF3851DE"/>
+    <w:lvl w:ilvl="0">
+      <w:start w:val="1"/>
+      <w:numFmt w:val="bullet"/>
+      <w:lvlText w:val=""/>
+      <w:lvlJc w:val="left"/>
+      <w:pPr>
+        <w:tabs>
+          <w:tab w:val="num" w:pos="644"/>
+        </w:tabs>
+        <w:ind w:left="644" w:hanging="360"/>
+      </w:pPr>
+      <w:rPr>
+        <w:rFonts w:ascii="Symbol" w:hAnsi="Symbol" w:hint="default"/>
+        <w:sz w:val="20"/>
+      </w:rPr>
+    </w:lvl>
+    <w:lvl w:ilvl="1" w:tentative="1">
+      <w:start w:val="1"/>
+      <w:numFmt w:val="bullet"/>
+      <w:lvlText w:val="o"/>
+      <w:lvlJc w:val="left"/>
+      <w:pPr>
+        <w:tabs>
+          <w:tab w:val="num" w:pos="1364"/>
+        </w:tabs>
+        <w:ind w:left="1364" w:hanging="360"/>
+      </w:pPr>
+      <w:rPr>
+        <w:rFonts w:ascii="Courier New" w:hAnsi="Courier New" w:hint="default"/>
+        <w:sz w:val="20"/>
+      </w:rPr>
+    </w:lvl>
+    <w:lvl w:ilvl="2" w:tentative="1">
+      <w:start w:val="1"/>
+      <w:numFmt w:val="bullet"/>
+      <w:lvlText w:val=""/>
+      <w:lvlJc w:val="left"/>
+      <w:pPr>
+        <w:tabs>
+          <w:tab w:val="num" w:pos="2084"/>
+        </w:tabs>
+        <w:ind w:left="2084" w:hanging="360"/>
+      </w:pPr>
+      <w:rPr>
+        <w:rFonts w:ascii="Wingdings" w:hAnsi="Wingdings" w:hint="default"/>
+        <w:sz w:val="20"/>
+      </w:rPr>
+    </w:lvl>
+    <w:lvl w:ilvl="3" w:tentative="1">
+      <w:start w:val="1"/>
+      <w:numFmt w:val="bullet"/>
+      <w:lvlText w:val=""/>
+      <w:lvlJc w:val="left"/>
+      <w:pPr>
+        <w:tabs>
+          <w:tab w:val="num" w:pos="2804"/>
+        </w:tabs>
+        <w:ind w:left="2804" w:hanging="360"/>
+      </w:pPr>
+      <w:rPr>
+        <w:rFonts w:ascii="Wingdings" w:hAnsi="Wingdings" w:hint="default"/>
+        <w:sz w:val="20"/>
+      </w:rPr>
+    </w:lvl>
+    <w:lvl w:ilvl="4" w:tentative="1">
+      <w:start w:val="1"/>
+      <w:numFmt w:val="bullet"/>
+      <w:lvlText w:val=""/>
+      <w:lvlJc w:val="left"/>
+      <w:pPr>
+        <w:tabs>
+          <w:tab w:val="num" w:pos="3524"/>
+        </w:tabs>
+        <w:ind w:left="3524" w:hanging="360"/>
+      </w:pPr>
+      <w:rPr>
+        <w:rFonts w:ascii="Wingdings" w:hAnsi="Wingdings" w:hint="default"/>
+        <w:sz w:val="20"/>
+      </w:rPr>
+    </w:lvl>
+    <w:lvl w:ilvl="5" w:tentative="1">
+      <w:start w:val="1"/>
+      <w:numFmt w:val="bullet"/>
+      <w:lvlText w:val=""/>
+      <w:lvlJc w:val="left"/>
+      <w:pPr>
+        <w:tabs>
+          <w:tab w:val="num" w:pos="4244"/>
+        </w:tabs>
+        <w:ind w:left="4244" w:hanging="360"/>
+      </w:pPr>
+      <w:rPr>
+        <w:rFonts w:ascii="Wingdings" w:hAnsi="Wingdings" w:hint="default"/>
+        <w:sz w:val="20"/>
+      </w:rPr>
+    </w:lvl>
+    <w:lvl w:ilvl="6" w:tentative="1">
+      <w:start w:val="1"/>
+      <w:numFmt w:val="bullet"/>
+      <w:lvlText w:val=""/>
+      <w:lvlJc w:val="left"/>
+      <w:pPr>
+        <w:tabs>
+          <w:tab w:val="num" w:pos="4964"/>
+        </w:tabs>
+        <w:ind w:left="4964" w:hanging="360"/>
+      </w:pPr>
+      <w:rPr>
+        <w:rFonts w:ascii="Wingdings" w:hAnsi="Wingdings" w:hint="default"/>
+        <w:sz w:val="20"/>
+      </w:rPr>
+    </w:lvl>
+    <w:lvl w:ilvl="7" w:tentative="1">
+      <w:start w:val="1"/>
+      <w:numFmt w:val="bullet"/>
+      <w:lvlText w:val=""/>
+      <w:lvlJc w:val="left"/>
+      <w:pPr>
+        <w:tabs>
+          <w:tab w:val="num" w:pos="5684"/>
+        </w:tabs>
+        <w:ind w:left="5684" w:hanging="360"/>
+      </w:pPr>
+      <w:rPr>
+        <w:rFonts w:ascii="Wingdings" w:hAnsi="Wingdings" w:hint="default"/>
+        <w:sz w:val="20"/>
+      </w:rPr>
+    </w:lvl>
+    <w:lvl w:ilvl="8" w:tentative="1">
+      <w:start w:val="1"/>
+      <w:numFmt w:val="bullet"/>
+      <w:lvlText w:val=""/>
+      <w:lvlJc w:val="left"/>
+      <w:pPr>
+        <w:tabs>
+          <w:tab w:val="num" w:pos="6404"/>
+        </w:tabs>
+        <w:ind w:left="6404" w:hanging="360"/>
+      </w:pPr>
+      <w:rPr>
+        <w:rFonts w:ascii="Wingdings" w:hAnsi="Wingdings" w:hint="default"/>
+        <w:sz w:val="20"/>
+      </w:rPr>
+    </w:lvl>
+  </w:abstractNum>
+  <w:abstractNum w:abstractNumId="10" w15:restartNumberingAfterBreak="0">
     <w:nsid w:val="46252F3D"/>
     <w:multiLevelType w:val="multilevel"/>
     <w:tmpl w:val="0A26BE6A"/>
@@ -5241,7 +5969,7 @@
       </w:rPr>
     </w:lvl>
   </w:abstractNum>
-  <w:abstractNum w:abstractNumId="10" w15:restartNumberingAfterBreak="0">
+  <w:abstractNum w:abstractNumId="11" w15:restartNumberingAfterBreak="0">
     <w:nsid w:val="47067D44"/>
     <w:multiLevelType w:val="multilevel"/>
     <w:tmpl w:val="D6A06E5A"/>
@@ -5390,7 +6118,7 @@
       </w:rPr>
     </w:lvl>
   </w:abstractNum>
-  <w:abstractNum w:abstractNumId="11" w15:restartNumberingAfterBreak="0">
+  <w:abstractNum w:abstractNumId="12" w15:restartNumberingAfterBreak="0">
     <w:nsid w:val="49C84DE7"/>
     <w:multiLevelType w:val="multilevel"/>
     <w:tmpl w:val="A2900BF8"/>
@@ -5539,7 +6267,7 @@
       </w:rPr>
     </w:lvl>
   </w:abstractNum>
-  <w:abstractNum w:abstractNumId="12" w15:restartNumberingAfterBreak="0">
+  <w:abstractNum w:abstractNumId="13" w15:restartNumberingAfterBreak="0">
     <w:nsid w:val="543B3178"/>
     <w:multiLevelType w:val="multilevel"/>
     <w:tmpl w:val="065440D8"/>
@@ -5688,7 +6416,156 @@
       </w:rPr>
     </w:lvl>
   </w:abstractNum>
-  <w:abstractNum w:abstractNumId="13" w15:restartNumberingAfterBreak="0">
+  <w:abstractNum w:abstractNumId="14" w15:restartNumberingAfterBreak="0">
+    <w:nsid w:val="5C980D14"/>
+    <w:multiLevelType w:val="multilevel"/>
+    <w:tmpl w:val="F9BA04A4"/>
+    <w:lvl w:ilvl="0">
+      <w:start w:val="1"/>
+      <w:numFmt w:val="bullet"/>
+      <w:lvlText w:val=""/>
+      <w:lvlJc w:val="left"/>
+      <w:pPr>
+        <w:tabs>
+          <w:tab w:val="num" w:pos="720"/>
+        </w:tabs>
+        <w:ind w:left="720" w:hanging="360"/>
+      </w:pPr>
+      <w:rPr>
+        <w:rFonts w:ascii="Symbol" w:hAnsi="Symbol" w:hint="default"/>
+        <w:sz w:val="20"/>
+      </w:rPr>
+    </w:lvl>
+    <w:lvl w:ilvl="1" w:tentative="1">
+      <w:start w:val="1"/>
+      <w:numFmt w:val="bullet"/>
+      <w:lvlText w:val="o"/>
+      <w:lvlJc w:val="left"/>
+      <w:pPr>
+        <w:tabs>
+          <w:tab w:val="num" w:pos="1440"/>
+        </w:tabs>
+        <w:ind w:left="1440" w:hanging="360"/>
+      </w:pPr>
+      <w:rPr>
+        <w:rFonts w:ascii="Courier New" w:hAnsi="Courier New" w:hint="default"/>
+        <w:sz w:val="20"/>
+      </w:rPr>
+    </w:lvl>
+    <w:lvl w:ilvl="2" w:tentative="1">
+      <w:start w:val="1"/>
+      <w:numFmt w:val="bullet"/>
+      <w:lvlText w:val=""/>
+      <w:lvlJc w:val="left"/>
+      <w:pPr>
+        <w:tabs>
+          <w:tab w:val="num" w:pos="2160"/>
+        </w:tabs>
+        <w:ind w:left="2160" w:hanging="360"/>
+      </w:pPr>
+      <w:rPr>
+        <w:rFonts w:ascii="Wingdings" w:hAnsi="Wingdings" w:hint="default"/>
+        <w:sz w:val="20"/>
+      </w:rPr>
+    </w:lvl>
+    <w:lvl w:ilvl="3" w:tentative="1">
+      <w:start w:val="1"/>
+      <w:numFmt w:val="bullet"/>
+      <w:lvlText w:val=""/>
+      <w:lvlJc w:val="left"/>
+      <w:pPr>
+        <w:tabs>
+          <w:tab w:val="num" w:pos="2880"/>
+        </w:tabs>
+        <w:ind w:left="2880" w:hanging="360"/>
+      </w:pPr>
+      <w:rPr>
+        <w:rFonts w:ascii="Wingdings" w:hAnsi="Wingdings" w:hint="default"/>
+        <w:sz w:val="20"/>
+      </w:rPr>
+    </w:lvl>
+    <w:lvl w:ilvl="4" w:tentative="1">
+      <w:start w:val="1"/>
+      <w:numFmt w:val="bullet"/>
+      <w:lvlText w:val=""/>
+      <w:lvlJc w:val="left"/>
+      <w:pPr>
+        <w:tabs>
+          <w:tab w:val="num" w:pos="3600"/>
+        </w:tabs>
+        <w:ind w:left="3600" w:hanging="360"/>
+      </w:pPr>
+      <w:rPr>
+        <w:rFonts w:ascii="Wingdings" w:hAnsi="Wingdings" w:hint="default"/>
+        <w:sz w:val="20"/>
+      </w:rPr>
+    </w:lvl>
+    <w:lvl w:ilvl="5" w:tentative="1">
+      <w:start w:val="1"/>
+      <w:numFmt w:val="bullet"/>
+      <w:lvlText w:val=""/>
+      <w:lvlJc w:val="left"/>
+      <w:pPr>
+        <w:tabs>
+          <w:tab w:val="num" w:pos="4320"/>
+        </w:tabs>
+        <w:ind w:left="4320" w:hanging="360"/>
+      </w:pPr>
+      <w:rPr>
+        <w:rFonts w:ascii="Wingdings" w:hAnsi="Wingdings" w:hint="default"/>
+        <w:sz w:val="20"/>
+      </w:rPr>
+    </w:lvl>
+    <w:lvl w:ilvl="6" w:tentative="1">
+      <w:start w:val="1"/>
+      <w:numFmt w:val="bullet"/>
+      <w:lvlText w:val=""/>
+      <w:lvlJc w:val="left"/>
+      <w:pPr>
+        <w:tabs>
+          <w:tab w:val="num" w:pos="5040"/>
+        </w:tabs>
+        <w:ind w:left="5040" w:hanging="360"/>
+      </w:pPr>
+      <w:rPr>
+        <w:rFonts w:ascii="Wingdings" w:hAnsi="Wingdings" w:hint="default"/>
+        <w:sz w:val="20"/>
+      </w:rPr>
+    </w:lvl>
+    <w:lvl w:ilvl="7" w:tentative="1">
+      <w:start w:val="1"/>
+      <w:numFmt w:val="bullet"/>
+      <w:lvlText w:val=""/>
+      <w:lvlJc w:val="left"/>
+      <w:pPr>
+        <w:tabs>
+          <w:tab w:val="num" w:pos="5760"/>
+        </w:tabs>
+        <w:ind w:left="5760" w:hanging="360"/>
+      </w:pPr>
+      <w:rPr>
+        <w:rFonts w:ascii="Wingdings" w:hAnsi="Wingdings" w:hint="default"/>
+        <w:sz w:val="20"/>
+      </w:rPr>
+    </w:lvl>
+    <w:lvl w:ilvl="8" w:tentative="1">
+      <w:start w:val="1"/>
+      <w:numFmt w:val="bullet"/>
+      <w:lvlText w:val=""/>
+      <w:lvlJc w:val="left"/>
+      <w:pPr>
+        <w:tabs>
+          <w:tab w:val="num" w:pos="6480"/>
+        </w:tabs>
+        <w:ind w:left="6480" w:hanging="360"/>
+      </w:pPr>
+      <w:rPr>
+        <w:rFonts w:ascii="Wingdings" w:hAnsi="Wingdings" w:hint="default"/>
+        <w:sz w:val="20"/>
+      </w:rPr>
+    </w:lvl>
+  </w:abstractNum>
+  <w:abstractNum w:abstractNumId="15" w15:restartNumberingAfterBreak="0">
     <w:nsid w:val="5DCB00A8"/>
     <w:multiLevelType w:val="multilevel"/>
     <w:tmpl w:val="AB80BD04"/>
@@ -5837,7 +6714,7 @@
       </w:rPr>
     </w:lvl>
   </w:abstractNum>
-  <w:abstractNum w:abstractNumId="14" w15:restartNumberingAfterBreak="0">
+  <w:abstractNum w:abstractNumId="16" w15:restartNumberingAfterBreak="0">
     <w:nsid w:val="67690522"/>
     <w:multiLevelType w:val="multilevel"/>
     <w:tmpl w:val="2398E2B0"/>
@@ -5986,7 +6863,7 @@
       </w:rPr>
     </w:lvl>
   </w:abstractNum>
-  <w:abstractNum w:abstractNumId="15" w15:restartNumberingAfterBreak="0">
+  <w:abstractNum w:abstractNumId="17" w15:restartNumberingAfterBreak="0">
     <w:nsid w:val="6F3874D5"/>
     <w:multiLevelType w:val="multilevel"/>
     <w:tmpl w:val="E6087198"/>
@@ -6135,7 +7012,7 @@
       </w:rPr>
     </w:lvl>
   </w:abstractNum>
-  <w:abstractNum w:abstractNumId="16" w15:restartNumberingAfterBreak="0">
+  <w:abstractNum w:abstractNumId="18" w15:restartNumberingAfterBreak="0">
     <w:nsid w:val="73380CCE"/>
     <w:multiLevelType w:val="multilevel"/>
     <w:tmpl w:val="DB16960E"/>
@@ -6284,7 +7161,7 @@
       </w:rPr>
     </w:lvl>
   </w:abstractNum>
-  <w:abstractNum w:abstractNumId="17" w15:restartNumberingAfterBreak="0">
+  <w:abstractNum w:abstractNumId="19" w15:restartNumberingAfterBreak="0">
     <w:nsid w:val="7A457ABC"/>
     <w:multiLevelType w:val="multilevel"/>
     <w:tmpl w:val="8D3483AE"/>
@@ -6434,22 +7311,22 @@
     </w:lvl>
   </w:abstractNum>
   <w:num w:numId="1" w16cid:durableId="409736207">
-    <w:abstractNumId w:val="17"/>
+    <w:abstractNumId w:val="19"/>
   </w:num>
   <w:num w:numId="2" w16cid:durableId="849951549">
-    <w:abstractNumId w:val="11"/>
+    <w:abstractNumId w:val="12"/>
   </w:num>
   <w:num w:numId="3" w16cid:durableId="978537892">
-    <w:abstractNumId w:val="9"/>
+    <w:abstractNumId w:val="10"/>
   </w:num>
   <w:num w:numId="4" w16cid:durableId="1393892127">
     <w:abstractNumId w:val="8"/>
   </w:num>
   <w:num w:numId="5" w16cid:durableId="2124642354">
-    <w:abstractNumId w:val="14"/>
+    <w:abstractNumId w:val="16"/>
   </w:num>
   <w:num w:numId="6" w16cid:durableId="1776172770">
-    <w:abstractNumId w:val="13"/>
+    <w:abstractNumId w:val="15"/>
   </w:num>
   <w:num w:numId="7" w16cid:durableId="1602255946">
     <w:abstractNumId w:val="5"/>
@@ -6464,7 +7341,7 @@
     <w:abstractNumId w:val="4"/>
   </w:num>
   <w:num w:numId="11" w16cid:durableId="183902456">
-    <w:abstractNumId w:val="12"/>
+    <w:abstractNumId w:val="13"/>
   </w:num>
   <w:num w:numId="12" w16cid:durableId="1527863588">
     <w:abstractNumId w:val="6"/>
@@ -6473,19 +7350,25 @@
     <w:abstractNumId w:val="1"/>
   </w:num>
   <w:num w:numId="14" w16cid:durableId="52631223">
-    <w:abstractNumId w:val="16"/>
+    <w:abstractNumId w:val="18"/>
   </w:num>
   <w:num w:numId="15" w16cid:durableId="1664774080">
     <w:abstractNumId w:val="3"/>
   </w:num>
   <w:num w:numId="16" w16cid:durableId="672530503">
-    <w:abstractNumId w:val="15"/>
+    <w:abstractNumId w:val="17"/>
   </w:num>
   <w:num w:numId="17" w16cid:durableId="1901361063">
-    <w:abstractNumId w:val="10"/>
+    <w:abstractNumId w:val="11"/>
   </w:num>
   <w:num w:numId="18" w16cid:durableId="2019312811">
     <w:abstractNumId w:val="7"/>
+  </w:num>
+  <w:num w:numId="19" w16cid:durableId="52193753">
+    <w:abstractNumId w:val="9"/>
+  </w:num>
+  <w:num w:numId="20" w16cid:durableId="796022454">
+    <w:abstractNumId w:val="14"/>
   </w:num>
 </w:numbering>
 </file>

--- a/Dokumentasi/Dokumentasi Mobile Divka Ferdiansyah.docx
+++ b/Dokumentasi/Dokumentasi Mobile Divka Ferdiansyah.docx
@@ -482,6 +482,14 @@
           <w:bCs/>
         </w:rPr>
       </w:pPr>
+    </w:p>
+    <w:p>
+      <w:pPr>
+        <w:rPr>
+          <w:b/>
+          <w:bCs/>
+        </w:rPr>
+      </w:pPr>
       <w:r>
         <w:rPr>
           <w:b/>
@@ -644,6 +652,14 @@
       <w:r>
         <w:t xml:space="preserve"> email / nama user</w:t>
       </w:r>
+    </w:p>
+    <w:p>
+      <w:pPr>
+        <w:rPr>
+          <w:b/>
+          <w:bCs/>
+        </w:rPr>
+      </w:pPr>
     </w:p>
     <w:p>
       <w:pPr>
@@ -677,7 +693,6 @@
         </w:numPr>
       </w:pPr>
       <w:r>
-        <w:lastRenderedPageBreak/>
         <w:t>Flex layout</w:t>
       </w:r>
     </w:p>
@@ -1427,6 +1442,7 @@
     <w:p>
       <w:proofErr w:type="spellStart"/>
       <w:r>
+        <w:lastRenderedPageBreak/>
         <w:t>Sesudah</w:t>
       </w:r>
       <w:proofErr w:type="spellEnd"/>
@@ -1485,7 +1501,6 @@
         </w:numPr>
       </w:pPr>
       <w:r>
-        <w:lastRenderedPageBreak/>
         <w:t xml:space="preserve">Jarak </w:t>
       </w:r>
       <w:proofErr w:type="spellStart"/>
@@ -2325,6 +2340,7 @@
       </w:pPr>
       <w:proofErr w:type="spellStart"/>
       <w:r>
+        <w:lastRenderedPageBreak/>
         <w:t>Posisi</w:t>
       </w:r>
       <w:proofErr w:type="spellEnd"/>
@@ -2780,7 +2796,6 @@
           <w:b/>
           <w:bCs/>
         </w:rPr>
-        <w:lastRenderedPageBreak/>
         <w:t>●</w:t>
       </w:r>
       <w:r>
@@ -3639,7 +3654,6 @@
           <w:b/>
           <w:bCs/>
         </w:rPr>
-        <w:lastRenderedPageBreak/>
         <w:t>Tampilan</w:t>
       </w:r>
       <w:proofErr w:type="spellEnd"/>

--- a/Dokumentasi/Dokumentasi Mobile Divka Ferdiansyah.docx
+++ b/Dokumentasi/Dokumentasi Mobile Divka Ferdiansyah.docx
@@ -4324,6 +4324,1179 @@
     <w:p/>
     <w:p/>
     <w:p/>
+    <w:p/>
+    <w:p>
+      <w:r>
+        <w:rPr>
+          <w:noProof/>
+        </w:rPr>
+        <w:lastRenderedPageBreak/>
+        <w:drawing>
+          <wp:anchor distT="0" distB="0" distL="114300" distR="114300" simplePos="0" relativeHeight="251663360" behindDoc="0" locked="0" layoutInCell="1" allowOverlap="1" wp14:anchorId="4B1C5189" wp14:editId="5D3A0E14">
+            <wp:simplePos x="0" y="0"/>
+            <wp:positionH relativeFrom="margin">
+              <wp:align>right</wp:align>
+            </wp:positionH>
+            <wp:positionV relativeFrom="paragraph">
+              <wp:posOffset>9525</wp:posOffset>
+            </wp:positionV>
+            <wp:extent cx="2089150" cy="4643755"/>
+            <wp:effectExtent l="0" t="0" r="6350" b="4445"/>
+            <wp:wrapSquare wrapText="bothSides"/>
+            <wp:docPr id="321341394" name="Picture 5"/>
+            <wp:cNvGraphicFramePr>
+              <a:graphicFrameLocks xmlns:a="http://schemas.openxmlformats.org/drawingml/2006/main" noChangeAspect="1"/>
+            </wp:cNvGraphicFramePr>
+            <a:graphic xmlns:a="http://schemas.openxmlformats.org/drawingml/2006/main">
+              <a:graphicData uri="http://schemas.openxmlformats.org/drawingml/2006/picture">
+                <pic:pic xmlns:pic="http://schemas.openxmlformats.org/drawingml/2006/picture">
+                  <pic:nvPicPr>
+                    <pic:cNvPr id="321341394" name="Picture 321341394"/>
+                    <pic:cNvPicPr/>
+                  </pic:nvPicPr>
+                  <pic:blipFill>
+                    <a:blip r:embed="rId9" cstate="print">
+                      <a:extLst>
+                        <a:ext uri="{28A0092B-C50C-407E-A947-70E740481C1C}">
+                          <a14:useLocalDpi xmlns:a14="http://schemas.microsoft.com/office/drawing/2010/main" val="0"/>
+                        </a:ext>
+                      </a:extLst>
+                    </a:blip>
+                    <a:stretch>
+                      <a:fillRect/>
+                    </a:stretch>
+                  </pic:blipFill>
+                  <pic:spPr>
+                    <a:xfrm>
+                      <a:off x="0" y="0"/>
+                      <a:ext cx="2089150" cy="4643755"/>
+                    </a:xfrm>
+                    <a:prstGeom prst="rect">
+                      <a:avLst/>
+                    </a:prstGeom>
+                  </pic:spPr>
+                </pic:pic>
+              </a:graphicData>
+            </a:graphic>
+          </wp:anchor>
+        </w:drawing>
+      </w:r>
+      <w:r>
+        <w:rPr>
+          <w:noProof/>
+        </w:rPr>
+        <w:drawing>
+          <wp:anchor distT="0" distB="0" distL="114300" distR="114300" simplePos="0" relativeHeight="251662336" behindDoc="0" locked="0" layoutInCell="1" allowOverlap="1" wp14:anchorId="582392F5" wp14:editId="165FD219">
+            <wp:simplePos x="0" y="0"/>
+            <wp:positionH relativeFrom="margin">
+              <wp:align>left</wp:align>
+            </wp:positionH>
+            <wp:positionV relativeFrom="paragraph">
+              <wp:posOffset>9525</wp:posOffset>
+            </wp:positionV>
+            <wp:extent cx="2324301" cy="4145639"/>
+            <wp:effectExtent l="0" t="0" r="0" b="7620"/>
+            <wp:wrapSquare wrapText="bothSides"/>
+            <wp:docPr id="1111187858" name="Picture 6"/>
+            <wp:cNvGraphicFramePr>
+              <a:graphicFrameLocks xmlns:a="http://schemas.openxmlformats.org/drawingml/2006/main" noChangeAspect="1"/>
+            </wp:cNvGraphicFramePr>
+            <a:graphic xmlns:a="http://schemas.openxmlformats.org/drawingml/2006/main">
+              <a:graphicData uri="http://schemas.openxmlformats.org/drawingml/2006/picture">
+                <pic:pic xmlns:pic="http://schemas.openxmlformats.org/drawingml/2006/picture">
+                  <pic:nvPicPr>
+                    <pic:cNvPr id="1111187858" name="Picture 1111187858"/>
+                    <pic:cNvPicPr/>
+                  </pic:nvPicPr>
+                  <pic:blipFill>
+                    <a:blip r:embed="rId10">
+                      <a:extLst>
+                        <a:ext uri="{28A0092B-C50C-407E-A947-70E740481C1C}">
+                          <a14:useLocalDpi xmlns:a14="http://schemas.microsoft.com/office/drawing/2010/main" val="0"/>
+                        </a:ext>
+                      </a:extLst>
+                    </a:blip>
+                    <a:stretch>
+                      <a:fillRect/>
+                    </a:stretch>
+                  </pic:blipFill>
+                  <pic:spPr>
+                    <a:xfrm>
+                      <a:off x="0" y="0"/>
+                      <a:ext cx="2324301" cy="4145639"/>
+                    </a:xfrm>
+                    <a:prstGeom prst="rect">
+                      <a:avLst/>
+                    </a:prstGeom>
+                  </pic:spPr>
+                </pic:pic>
+              </a:graphicData>
+            </a:graphic>
+          </wp:anchor>
+        </w:drawing>
+      </w:r>
+    </w:p>
+    <w:p/>
+    <w:p/>
+    <w:p>
+      <w:pPr>
+        <w:rPr>
+          <w:b/>
+          <w:bCs/>
+        </w:rPr>
+      </w:pPr>
+    </w:p>
+    <w:p>
+      <w:pPr>
+        <w:rPr>
+          <w:b/>
+          <w:bCs/>
+        </w:rPr>
+      </w:pPr>
+    </w:p>
+    <w:p>
+      <w:pPr>
+        <w:rPr>
+          <w:b/>
+          <w:bCs/>
+        </w:rPr>
+      </w:pPr>
+    </w:p>
+    <w:p>
+      <w:pPr>
+        <w:rPr>
+          <w:b/>
+          <w:bCs/>
+        </w:rPr>
+      </w:pPr>
+    </w:p>
+    <w:p>
+      <w:pPr>
+        <w:rPr>
+          <w:b/>
+          <w:bCs/>
+        </w:rPr>
+      </w:pPr>
+    </w:p>
+    <w:p>
+      <w:pPr>
+        <w:rPr>
+          <w:b/>
+          <w:bCs/>
+        </w:rPr>
+      </w:pPr>
+    </w:p>
+    <w:p>
+      <w:pPr>
+        <w:rPr>
+          <w:b/>
+          <w:bCs/>
+        </w:rPr>
+      </w:pPr>
+    </w:p>
+    <w:p>
+      <w:pPr>
+        <w:rPr>
+          <w:b/>
+          <w:bCs/>
+        </w:rPr>
+      </w:pPr>
+    </w:p>
+    <w:p>
+      <w:pPr>
+        <w:rPr>
+          <w:b/>
+          <w:bCs/>
+        </w:rPr>
+      </w:pPr>
+    </w:p>
+    <w:p>
+      <w:pPr>
+        <w:rPr>
+          <w:b/>
+          <w:bCs/>
+        </w:rPr>
+      </w:pPr>
+    </w:p>
+    <w:p>
+      <w:pPr>
+        <w:rPr>
+          <w:b/>
+          <w:bCs/>
+        </w:rPr>
+      </w:pPr>
+    </w:p>
+    <w:p>
+      <w:pPr>
+        <w:rPr>
+          <w:b/>
+          <w:bCs/>
+        </w:rPr>
+      </w:pPr>
+    </w:p>
+    <w:p>
+      <w:pPr>
+        <w:rPr>
+          <w:b/>
+          <w:bCs/>
+        </w:rPr>
+      </w:pPr>
+    </w:p>
+    <w:p>
+      <w:pPr>
+        <w:rPr>
+          <w:b/>
+          <w:bCs/>
+        </w:rPr>
+      </w:pPr>
+    </w:p>
+    <w:p>
+      <w:pPr>
+        <w:rPr>
+          <w:b/>
+          <w:bCs/>
+        </w:rPr>
+      </w:pPr>
+    </w:p>
+    <w:p>
+      <w:pPr>
+        <w:rPr>
+          <w:b/>
+          <w:bCs/>
+        </w:rPr>
+      </w:pPr>
+      <w:r>
+        <w:rPr>
+          <w:b/>
+          <w:bCs/>
+        </w:rPr>
+        <w:t>Warna &amp; Tema</w:t>
+      </w:r>
+    </w:p>
+    <w:p>
+      <w:pPr>
+        <w:numPr>
+          <w:ilvl w:val="0"/>
+          <w:numId w:val="21"/>
+        </w:numPr>
+      </w:pPr>
+      <w:r>
+        <w:t>Kiri (</w:t>
+      </w:r>
+      <w:proofErr w:type="spellStart"/>
+      <w:r>
+        <w:t>sebelum</w:t>
+      </w:r>
+      <w:proofErr w:type="spellEnd"/>
+      <w:r>
+        <w:t xml:space="preserve">): </w:t>
+      </w:r>
+      <w:proofErr w:type="spellStart"/>
+      <w:r>
+        <w:t>Dominan</w:t>
+      </w:r>
+      <w:proofErr w:type="spellEnd"/>
+      <w:r>
+        <w:t xml:space="preserve"> </w:t>
+      </w:r>
+      <w:proofErr w:type="spellStart"/>
+      <w:r>
+        <w:t>warna</w:t>
+      </w:r>
+      <w:proofErr w:type="spellEnd"/>
+      <w:r>
+        <w:t xml:space="preserve"> </w:t>
+      </w:r>
+      <w:proofErr w:type="spellStart"/>
+      <w:r>
+        <w:t>putih</w:t>
+      </w:r>
+      <w:proofErr w:type="spellEnd"/>
+      <w:r>
+        <w:t xml:space="preserve"> dan </w:t>
+      </w:r>
+      <w:proofErr w:type="spellStart"/>
+      <w:r>
+        <w:t>abu-abu</w:t>
+      </w:r>
+      <w:proofErr w:type="spellEnd"/>
+      <w:r>
+        <w:t xml:space="preserve">, </w:t>
+      </w:r>
+      <w:proofErr w:type="spellStart"/>
+      <w:r>
+        <w:t>tampilan</w:t>
+      </w:r>
+      <w:proofErr w:type="spellEnd"/>
+      <w:r>
+        <w:t xml:space="preserve"> </w:t>
+      </w:r>
+      <w:proofErr w:type="spellStart"/>
+      <w:r>
+        <w:t>terlihat</w:t>
+      </w:r>
+      <w:proofErr w:type="spellEnd"/>
+      <w:r>
+        <w:t xml:space="preserve"> </w:t>
+      </w:r>
+      <w:proofErr w:type="spellStart"/>
+      <w:r>
+        <w:t>lebih</w:t>
+      </w:r>
+      <w:proofErr w:type="spellEnd"/>
+      <w:r>
+        <w:t xml:space="preserve"> polos dan </w:t>
+      </w:r>
+      <w:proofErr w:type="spellStart"/>
+      <w:r>
+        <w:t>sederhana</w:t>
+      </w:r>
+      <w:proofErr w:type="spellEnd"/>
+      <w:r>
+        <w:t>.</w:t>
+      </w:r>
+    </w:p>
+    <w:p>
+      <w:pPr>
+        <w:numPr>
+          <w:ilvl w:val="0"/>
+          <w:numId w:val="21"/>
+        </w:numPr>
+      </w:pPr>
+      <w:r>
+        <w:t>Kanan (</w:t>
+      </w:r>
+      <w:proofErr w:type="spellStart"/>
+      <w:r>
+        <w:t>sesudah</w:t>
+      </w:r>
+      <w:proofErr w:type="spellEnd"/>
+      <w:r>
+        <w:t xml:space="preserve">): </w:t>
+      </w:r>
+      <w:proofErr w:type="spellStart"/>
+      <w:r>
+        <w:t>Menggunakan</w:t>
+      </w:r>
+      <w:proofErr w:type="spellEnd"/>
+      <w:r>
+        <w:t xml:space="preserve"> </w:t>
+      </w:r>
+      <w:proofErr w:type="spellStart"/>
+      <w:r>
+        <w:t>gradasi</w:t>
+      </w:r>
+      <w:proofErr w:type="spellEnd"/>
+      <w:r>
+        <w:t xml:space="preserve"> </w:t>
+      </w:r>
+      <w:proofErr w:type="spellStart"/>
+      <w:r>
+        <w:t>ungu</w:t>
+      </w:r>
+      <w:proofErr w:type="spellEnd"/>
+      <w:r>
+        <w:t xml:space="preserve">–pink, </w:t>
+      </w:r>
+      <w:proofErr w:type="spellStart"/>
+      <w:r>
+        <w:t>terlihat</w:t>
+      </w:r>
+      <w:proofErr w:type="spellEnd"/>
+      <w:r>
+        <w:t xml:space="preserve"> </w:t>
+      </w:r>
+      <w:proofErr w:type="spellStart"/>
+      <w:r>
+        <w:t>lebih</w:t>
+      </w:r>
+      <w:proofErr w:type="spellEnd"/>
+      <w:r>
+        <w:t xml:space="preserve"> modern, </w:t>
+      </w:r>
+      <w:proofErr w:type="spellStart"/>
+      <w:r>
+        <w:t>menarik</w:t>
+      </w:r>
+      <w:proofErr w:type="spellEnd"/>
+      <w:r>
+        <w:t xml:space="preserve">, dan </w:t>
+      </w:r>
+      <w:proofErr w:type="spellStart"/>
+      <w:r>
+        <w:t>konsisten</w:t>
+      </w:r>
+      <w:proofErr w:type="spellEnd"/>
+      <w:r>
+        <w:t xml:space="preserve"> </w:t>
+      </w:r>
+      <w:proofErr w:type="spellStart"/>
+      <w:r>
+        <w:t>dengan</w:t>
+      </w:r>
+      <w:proofErr w:type="spellEnd"/>
+      <w:r>
+        <w:t xml:space="preserve"> </w:t>
+      </w:r>
+      <w:proofErr w:type="spellStart"/>
+      <w:r>
+        <w:t>tema</w:t>
+      </w:r>
+      <w:proofErr w:type="spellEnd"/>
+      <w:r>
+        <w:t xml:space="preserve"> </w:t>
+      </w:r>
+      <w:proofErr w:type="spellStart"/>
+      <w:r>
+        <w:t>aplikasi</w:t>
+      </w:r>
+      <w:proofErr w:type="spellEnd"/>
+      <w:r>
+        <w:t>.</w:t>
+      </w:r>
+    </w:p>
+    <w:p>
+      <w:pPr>
+        <w:rPr>
+          <w:b/>
+          <w:bCs/>
+        </w:rPr>
+      </w:pPr>
+      <w:r>
+        <w:rPr>
+          <w:b/>
+          <w:bCs/>
+        </w:rPr>
+        <w:pict w14:anchorId="28B4DE98">
+          <v:rect id="_x0000_i1043" style="width:0;height:1.5pt" o:hralign="center" o:hrstd="t" o:hr="t" fillcolor="#a0a0a0" stroked="f"/>
+        </w:pict>
+      </w:r>
+    </w:p>
+    <w:p>
+      <w:pPr>
+        <w:rPr>
+          <w:b/>
+          <w:bCs/>
+        </w:rPr>
+      </w:pPr>
+      <w:r>
+        <w:rPr>
+          <w:b/>
+          <w:bCs/>
+        </w:rPr>
+        <w:t xml:space="preserve"> </w:t>
+      </w:r>
+      <w:proofErr w:type="spellStart"/>
+      <w:r>
+        <w:rPr>
+          <w:b/>
+          <w:bCs/>
+        </w:rPr>
+        <w:t>Tampilan</w:t>
+      </w:r>
+      <w:proofErr w:type="spellEnd"/>
+      <w:r>
+        <w:rPr>
+          <w:b/>
+          <w:bCs/>
+        </w:rPr>
+        <w:t xml:space="preserve"> Input (</w:t>
+      </w:r>
+      <w:proofErr w:type="spellStart"/>
+      <w:r>
+        <w:rPr>
+          <w:b/>
+          <w:bCs/>
+        </w:rPr>
+        <w:t>Judul</w:t>
+      </w:r>
+      <w:proofErr w:type="spellEnd"/>
+      <w:r>
+        <w:rPr>
+          <w:b/>
+          <w:bCs/>
+        </w:rPr>
+        <w:t xml:space="preserve"> &amp; </w:t>
+      </w:r>
+      <w:proofErr w:type="spellStart"/>
+      <w:r>
+        <w:rPr>
+          <w:b/>
+          <w:bCs/>
+        </w:rPr>
+        <w:t>Deskripsi</w:t>
+      </w:r>
+      <w:proofErr w:type="spellEnd"/>
+      <w:r>
+        <w:rPr>
+          <w:b/>
+          <w:bCs/>
+        </w:rPr>
+        <w:t>)</w:t>
+      </w:r>
+    </w:p>
+    <w:p>
+      <w:pPr>
+        <w:numPr>
+          <w:ilvl w:val="0"/>
+          <w:numId w:val="22"/>
+        </w:numPr>
+      </w:pPr>
+      <w:r>
+        <w:t xml:space="preserve">Kiri: Input </w:t>
+      </w:r>
+      <w:proofErr w:type="spellStart"/>
+      <w:r>
+        <w:t>terlihat</w:t>
+      </w:r>
+      <w:proofErr w:type="spellEnd"/>
+      <w:r>
+        <w:t xml:space="preserve"> </w:t>
+      </w:r>
+      <w:proofErr w:type="spellStart"/>
+      <w:r>
+        <w:t>datar</w:t>
+      </w:r>
+      <w:proofErr w:type="spellEnd"/>
+      <w:r>
+        <w:t xml:space="preserve">, </w:t>
+      </w:r>
+      <w:proofErr w:type="spellStart"/>
+      <w:r>
+        <w:t>kurang</w:t>
+      </w:r>
+      <w:proofErr w:type="spellEnd"/>
+      <w:r>
+        <w:t xml:space="preserve"> </w:t>
+      </w:r>
+      <w:proofErr w:type="spellStart"/>
+      <w:r>
+        <w:t>kontras</w:t>
+      </w:r>
+      <w:proofErr w:type="spellEnd"/>
+      <w:r>
+        <w:t xml:space="preserve"> </w:t>
+      </w:r>
+      <w:proofErr w:type="spellStart"/>
+      <w:r>
+        <w:t>dengan</w:t>
+      </w:r>
+      <w:proofErr w:type="spellEnd"/>
+      <w:r>
+        <w:t xml:space="preserve"> background.</w:t>
+      </w:r>
+    </w:p>
+    <w:p>
+      <w:pPr>
+        <w:numPr>
+          <w:ilvl w:val="0"/>
+          <w:numId w:val="22"/>
+        </w:numPr>
+      </w:pPr>
+      <w:r>
+        <w:t xml:space="preserve">Kanan: Input </w:t>
+      </w:r>
+      <w:proofErr w:type="spellStart"/>
+      <w:r>
+        <w:t>lebih</w:t>
+      </w:r>
+      <w:proofErr w:type="spellEnd"/>
+      <w:r>
+        <w:t xml:space="preserve"> </w:t>
+      </w:r>
+      <w:proofErr w:type="spellStart"/>
+      <w:r>
+        <w:t>menonjol</w:t>
+      </w:r>
+      <w:proofErr w:type="spellEnd"/>
+      <w:r>
+        <w:t xml:space="preserve">, </w:t>
+      </w:r>
+      <w:proofErr w:type="spellStart"/>
+      <w:r>
+        <w:t>lebih</w:t>
+      </w:r>
+      <w:proofErr w:type="spellEnd"/>
+      <w:r>
+        <w:t xml:space="preserve"> </w:t>
+      </w:r>
+      <w:proofErr w:type="spellStart"/>
+      <w:r>
+        <w:t>jelas</w:t>
+      </w:r>
+      <w:proofErr w:type="spellEnd"/>
+      <w:r>
+        <w:t xml:space="preserve">, dan </w:t>
+      </w:r>
+      <w:proofErr w:type="spellStart"/>
+      <w:r>
+        <w:t>lebih</w:t>
+      </w:r>
+      <w:proofErr w:type="spellEnd"/>
+      <w:r>
+        <w:t xml:space="preserve"> </w:t>
+      </w:r>
+      <w:proofErr w:type="spellStart"/>
+      <w:r>
+        <w:t>mudah</w:t>
+      </w:r>
+      <w:proofErr w:type="spellEnd"/>
+      <w:r>
+        <w:t xml:space="preserve"> </w:t>
+      </w:r>
+      <w:proofErr w:type="spellStart"/>
+      <w:r>
+        <w:t>dibaca</w:t>
+      </w:r>
+      <w:proofErr w:type="spellEnd"/>
+      <w:r>
+        <w:t xml:space="preserve"> </w:t>
+      </w:r>
+      <w:proofErr w:type="spellStart"/>
+      <w:r>
+        <w:t>karena</w:t>
+      </w:r>
+      <w:proofErr w:type="spellEnd"/>
+      <w:r>
+        <w:t xml:space="preserve"> </w:t>
+      </w:r>
+      <w:proofErr w:type="spellStart"/>
+      <w:r>
+        <w:t>kontras</w:t>
+      </w:r>
+      <w:proofErr w:type="spellEnd"/>
+      <w:r>
+        <w:t xml:space="preserve"> </w:t>
+      </w:r>
+      <w:proofErr w:type="spellStart"/>
+      <w:r>
+        <w:t>warna</w:t>
+      </w:r>
+      <w:proofErr w:type="spellEnd"/>
+      <w:r>
+        <w:t xml:space="preserve"> </w:t>
+      </w:r>
+      <w:proofErr w:type="spellStart"/>
+      <w:r>
+        <w:t>lebih</w:t>
+      </w:r>
+      <w:proofErr w:type="spellEnd"/>
+      <w:r>
+        <w:t xml:space="preserve"> </w:t>
+      </w:r>
+      <w:proofErr w:type="spellStart"/>
+      <w:r>
+        <w:t>baik</w:t>
+      </w:r>
+      <w:proofErr w:type="spellEnd"/>
+      <w:r>
+        <w:t>.</w:t>
+      </w:r>
+    </w:p>
+    <w:p>
+      <w:pPr>
+        <w:rPr>
+          <w:b/>
+          <w:bCs/>
+        </w:rPr>
+      </w:pPr>
+      <w:r>
+        <w:rPr>
+          <w:b/>
+          <w:bCs/>
+        </w:rPr>
+        <w:pict w14:anchorId="3DCC45DC">
+          <v:rect id="_x0000_i1044" style="width:0;height:1.5pt" o:hralign="center" o:hrstd="t" o:hr="t" fillcolor="#a0a0a0" stroked="f"/>
+        </w:pict>
+      </w:r>
+    </w:p>
+    <w:p>
+      <w:pPr>
+        <w:rPr>
+          <w:b/>
+          <w:bCs/>
+        </w:rPr>
+      </w:pPr>
+      <w:r>
+        <w:rPr>
+          <w:b/>
+          <w:bCs/>
+        </w:rPr>
+        <w:t xml:space="preserve"> </w:t>
+      </w:r>
+      <w:proofErr w:type="spellStart"/>
+      <w:r>
+        <w:rPr>
+          <w:b/>
+          <w:bCs/>
+        </w:rPr>
+        <w:t>Tombol</w:t>
+      </w:r>
+      <w:proofErr w:type="spellEnd"/>
+      <w:r>
+        <w:rPr>
+          <w:b/>
+          <w:bCs/>
+        </w:rPr>
+        <w:t xml:space="preserve"> </w:t>
+      </w:r>
+      <w:proofErr w:type="spellStart"/>
+      <w:r>
+        <w:rPr>
+          <w:b/>
+          <w:bCs/>
+        </w:rPr>
+        <w:t>Tanggal</w:t>
+      </w:r>
+      <w:proofErr w:type="spellEnd"/>
+      <w:r>
+        <w:rPr>
+          <w:b/>
+          <w:bCs/>
+        </w:rPr>
+        <w:t xml:space="preserve"> &amp; Waktu</w:t>
+      </w:r>
+    </w:p>
+    <w:p>
+      <w:pPr>
+        <w:numPr>
+          <w:ilvl w:val="0"/>
+          <w:numId w:val="23"/>
+        </w:numPr>
+      </w:pPr>
+      <w:r>
+        <w:t xml:space="preserve">Kiri: </w:t>
+      </w:r>
+      <w:proofErr w:type="spellStart"/>
+      <w:r>
+        <w:t>Tombol</w:t>
+      </w:r>
+      <w:proofErr w:type="spellEnd"/>
+      <w:r>
+        <w:t xml:space="preserve"> </w:t>
+      </w:r>
+      <w:proofErr w:type="spellStart"/>
+      <w:r>
+        <w:t>terlihat</w:t>
+      </w:r>
+      <w:proofErr w:type="spellEnd"/>
+      <w:r>
+        <w:t xml:space="preserve"> </w:t>
+      </w:r>
+      <w:proofErr w:type="spellStart"/>
+      <w:r>
+        <w:t>sederhana</w:t>
+      </w:r>
+      <w:proofErr w:type="spellEnd"/>
+      <w:r>
+        <w:t xml:space="preserve">, </w:t>
+      </w:r>
+      <w:proofErr w:type="spellStart"/>
+      <w:r>
+        <w:t>warna</w:t>
+      </w:r>
+      <w:proofErr w:type="spellEnd"/>
+      <w:r>
+        <w:t xml:space="preserve"> </w:t>
+      </w:r>
+      <w:proofErr w:type="spellStart"/>
+      <w:r>
+        <w:t>netral</w:t>
+      </w:r>
+      <w:proofErr w:type="spellEnd"/>
+      <w:r>
+        <w:t xml:space="preserve">, </w:t>
+      </w:r>
+      <w:proofErr w:type="spellStart"/>
+      <w:r>
+        <w:t>kurang</w:t>
+      </w:r>
+      <w:proofErr w:type="spellEnd"/>
+      <w:r>
+        <w:t xml:space="preserve"> </w:t>
+      </w:r>
+      <w:proofErr w:type="spellStart"/>
+      <w:r>
+        <w:t>menonjol</w:t>
+      </w:r>
+      <w:proofErr w:type="spellEnd"/>
+      <w:r>
+        <w:t>.</w:t>
+      </w:r>
+    </w:p>
+    <w:p>
+      <w:pPr>
+        <w:numPr>
+          <w:ilvl w:val="0"/>
+          <w:numId w:val="23"/>
+        </w:numPr>
+      </w:pPr>
+      <w:r>
+        <w:t xml:space="preserve">Kanan: </w:t>
+      </w:r>
+      <w:proofErr w:type="spellStart"/>
+      <w:r>
+        <w:t>Tombol</w:t>
+      </w:r>
+      <w:proofErr w:type="spellEnd"/>
+      <w:r>
+        <w:t xml:space="preserve"> </w:t>
+      </w:r>
+      <w:proofErr w:type="spellStart"/>
+      <w:r>
+        <w:t>lebih</w:t>
+      </w:r>
+      <w:proofErr w:type="spellEnd"/>
+      <w:r>
+        <w:t xml:space="preserve"> </w:t>
+      </w:r>
+      <w:proofErr w:type="spellStart"/>
+      <w:r>
+        <w:t>besar</w:t>
+      </w:r>
+      <w:proofErr w:type="spellEnd"/>
+      <w:r>
+        <w:t xml:space="preserve">, </w:t>
+      </w:r>
+      <w:proofErr w:type="spellStart"/>
+      <w:r>
+        <w:t>lebih</w:t>
+      </w:r>
+      <w:proofErr w:type="spellEnd"/>
+      <w:r>
+        <w:t xml:space="preserve"> </w:t>
+      </w:r>
+      <w:proofErr w:type="spellStart"/>
+      <w:r>
+        <w:t>kontras</w:t>
+      </w:r>
+      <w:proofErr w:type="spellEnd"/>
+      <w:r>
+        <w:t xml:space="preserve">, dan </w:t>
+      </w:r>
+      <w:proofErr w:type="spellStart"/>
+      <w:r>
+        <w:t>terlihat</w:t>
+      </w:r>
+      <w:proofErr w:type="spellEnd"/>
+      <w:r>
+        <w:t xml:space="preserve"> </w:t>
+      </w:r>
+      <w:proofErr w:type="spellStart"/>
+      <w:r>
+        <w:t>seperti</w:t>
+      </w:r>
+      <w:proofErr w:type="spellEnd"/>
+      <w:r>
+        <w:t xml:space="preserve"> </w:t>
+      </w:r>
+      <w:proofErr w:type="spellStart"/>
+      <w:r>
+        <w:t>elemen</w:t>
+      </w:r>
+      <w:proofErr w:type="spellEnd"/>
+      <w:r>
+        <w:t xml:space="preserve"> </w:t>
+      </w:r>
+      <w:proofErr w:type="spellStart"/>
+      <w:r>
+        <w:t>interaktif</w:t>
+      </w:r>
+      <w:proofErr w:type="spellEnd"/>
+      <w:r>
+        <w:t xml:space="preserve"> yang </w:t>
+      </w:r>
+      <w:proofErr w:type="spellStart"/>
+      <w:r>
+        <w:t>jelas</w:t>
+      </w:r>
+      <w:proofErr w:type="spellEnd"/>
+      <w:r>
+        <w:t>.</w:t>
+      </w:r>
+    </w:p>
+    <w:p>
+      <w:pPr>
+        <w:rPr>
+          <w:b/>
+          <w:bCs/>
+        </w:rPr>
+      </w:pPr>
+      <w:r>
+        <w:rPr>
+          <w:b/>
+          <w:bCs/>
+        </w:rPr>
+        <w:lastRenderedPageBreak/>
+        <w:pict w14:anchorId="60A0DE30">
+          <v:rect id="_x0000_i1045" style="width:0;height:1.5pt" o:hralign="center" o:hrstd="t" o:hr="t" fillcolor="#a0a0a0" stroked="f"/>
+        </w:pict>
+      </w:r>
+    </w:p>
+    <w:p>
+      <w:pPr>
+        <w:rPr>
+          <w:b/>
+          <w:bCs/>
+        </w:rPr>
+      </w:pPr>
+      <w:r>
+        <w:rPr>
+          <w:b/>
+          <w:bCs/>
+        </w:rPr>
+        <w:t xml:space="preserve"> </w:t>
+      </w:r>
+      <w:proofErr w:type="spellStart"/>
+      <w:r>
+        <w:rPr>
+          <w:b/>
+          <w:bCs/>
+        </w:rPr>
+        <w:t>Tombol</w:t>
+      </w:r>
+      <w:proofErr w:type="spellEnd"/>
+      <w:r>
+        <w:rPr>
+          <w:b/>
+          <w:bCs/>
+        </w:rPr>
+        <w:t xml:space="preserve"> Aksi</w:t>
+      </w:r>
+    </w:p>
+    <w:p>
+      <w:pPr>
+        <w:numPr>
+          <w:ilvl w:val="0"/>
+          <w:numId w:val="24"/>
+        </w:numPr>
+      </w:pPr>
+      <w:proofErr w:type="spellStart"/>
+      <w:r>
+        <w:t>Simpan</w:t>
+      </w:r>
+      <w:proofErr w:type="spellEnd"/>
+      <w:r>
+        <w:t xml:space="preserve"> </w:t>
+      </w:r>
+      <w:proofErr w:type="spellStart"/>
+      <w:r>
+        <w:t>Perubahan</w:t>
+      </w:r>
+      <w:proofErr w:type="spellEnd"/>
+    </w:p>
+    <w:p>
+      <w:pPr>
+        <w:numPr>
+          <w:ilvl w:val="1"/>
+          <w:numId w:val="24"/>
+        </w:numPr>
+      </w:pPr>
+      <w:r>
+        <w:t xml:space="preserve">Kiri: Warna polos, </w:t>
+      </w:r>
+      <w:proofErr w:type="spellStart"/>
+      <w:r>
+        <w:t>tidak</w:t>
+      </w:r>
+      <w:proofErr w:type="spellEnd"/>
+      <w:r>
+        <w:t xml:space="preserve"> </w:t>
+      </w:r>
+      <w:proofErr w:type="spellStart"/>
+      <w:r>
+        <w:t>terlalu</w:t>
+      </w:r>
+      <w:proofErr w:type="spellEnd"/>
+      <w:r>
+        <w:t xml:space="preserve"> </w:t>
+      </w:r>
+      <w:proofErr w:type="spellStart"/>
+      <w:r>
+        <w:t>menonjol</w:t>
+      </w:r>
+      <w:proofErr w:type="spellEnd"/>
+      <w:r>
+        <w:t>.</w:t>
+      </w:r>
+    </w:p>
+    <w:p>
+      <w:pPr>
+        <w:numPr>
+          <w:ilvl w:val="1"/>
+          <w:numId w:val="24"/>
+        </w:numPr>
+      </w:pPr>
+      <w:r>
+        <w:t xml:space="preserve">Kanan: Warna </w:t>
+      </w:r>
+      <w:proofErr w:type="spellStart"/>
+      <w:r>
+        <w:t>cerah</w:t>
+      </w:r>
+      <w:proofErr w:type="spellEnd"/>
+      <w:r>
+        <w:t xml:space="preserve">, </w:t>
+      </w:r>
+      <w:proofErr w:type="spellStart"/>
+      <w:r>
+        <w:t>lebih</w:t>
+      </w:r>
+      <w:proofErr w:type="spellEnd"/>
+      <w:r>
+        <w:t xml:space="preserve"> </w:t>
+      </w:r>
+      <w:proofErr w:type="spellStart"/>
+      <w:r>
+        <w:t>menarik</w:t>
+      </w:r>
+      <w:proofErr w:type="spellEnd"/>
+      <w:r>
+        <w:t xml:space="preserve"> </w:t>
+      </w:r>
+      <w:proofErr w:type="spellStart"/>
+      <w:r>
+        <w:t>perhatian</w:t>
+      </w:r>
+      <w:proofErr w:type="spellEnd"/>
+      <w:r>
+        <w:t>.</w:t>
+      </w:r>
+    </w:p>
+    <w:p>
+      <w:pPr>
+        <w:numPr>
+          <w:ilvl w:val="0"/>
+          <w:numId w:val="24"/>
+        </w:numPr>
+      </w:pPr>
+      <w:r>
+        <w:t xml:space="preserve">Hapus </w:t>
+      </w:r>
+      <w:proofErr w:type="spellStart"/>
+      <w:r>
+        <w:t>Tugas</w:t>
+      </w:r>
+      <w:proofErr w:type="spellEnd"/>
+    </w:p>
+    <w:p>
+      <w:pPr>
+        <w:numPr>
+          <w:ilvl w:val="1"/>
+          <w:numId w:val="24"/>
+        </w:numPr>
+      </w:pPr>
+      <w:r>
+        <w:t xml:space="preserve">Kiri: Merah </w:t>
+      </w:r>
+      <w:proofErr w:type="spellStart"/>
+      <w:r>
+        <w:t>biasa</w:t>
+      </w:r>
+      <w:proofErr w:type="spellEnd"/>
+      <w:r>
+        <w:t xml:space="preserve">, </w:t>
+      </w:r>
+      <w:proofErr w:type="spellStart"/>
+      <w:r>
+        <w:t>terlihat</w:t>
+      </w:r>
+      <w:proofErr w:type="spellEnd"/>
+      <w:r>
+        <w:t xml:space="preserve"> </w:t>
+      </w:r>
+      <w:proofErr w:type="spellStart"/>
+      <w:r>
+        <w:t>standar</w:t>
+      </w:r>
+      <w:proofErr w:type="spellEnd"/>
+      <w:r>
+        <w:t>.</w:t>
+      </w:r>
+    </w:p>
+    <w:p>
+      <w:pPr>
+        <w:numPr>
+          <w:ilvl w:val="1"/>
+          <w:numId w:val="24"/>
+        </w:numPr>
+      </w:pPr>
+      <w:r>
+        <w:t xml:space="preserve">Kanan: Merah </w:t>
+      </w:r>
+      <w:proofErr w:type="spellStart"/>
+      <w:r>
+        <w:t>lebih</w:t>
+      </w:r>
+      <w:proofErr w:type="spellEnd"/>
+      <w:r>
+        <w:t xml:space="preserve"> </w:t>
+      </w:r>
+      <w:proofErr w:type="spellStart"/>
+      <w:r>
+        <w:t>kuat</w:t>
+      </w:r>
+      <w:proofErr w:type="spellEnd"/>
+      <w:r>
+        <w:t xml:space="preserve"> dan </w:t>
+      </w:r>
+      <w:proofErr w:type="spellStart"/>
+      <w:r>
+        <w:t>tegas</w:t>
+      </w:r>
+      <w:proofErr w:type="spellEnd"/>
+      <w:r>
+        <w:t xml:space="preserve">, </w:t>
+      </w:r>
+      <w:proofErr w:type="spellStart"/>
+      <w:r>
+        <w:t>menunjukkan</w:t>
+      </w:r>
+      <w:proofErr w:type="spellEnd"/>
+      <w:r>
+        <w:t xml:space="preserve"> </w:t>
+      </w:r>
+      <w:proofErr w:type="spellStart"/>
+      <w:r>
+        <w:t>bahwa</w:t>
+      </w:r>
+      <w:proofErr w:type="spellEnd"/>
+      <w:r>
+        <w:t xml:space="preserve"> </w:t>
+      </w:r>
+      <w:proofErr w:type="spellStart"/>
+      <w:r>
+        <w:t>ini</w:t>
+      </w:r>
+      <w:proofErr w:type="spellEnd"/>
+      <w:r>
+        <w:t xml:space="preserve"> </w:t>
+      </w:r>
+      <w:proofErr w:type="spellStart"/>
+      <w:r>
+        <w:t>adalah</w:t>
+      </w:r>
+      <w:proofErr w:type="spellEnd"/>
+      <w:r>
+        <w:t xml:space="preserve"> </w:t>
+      </w:r>
+      <w:proofErr w:type="spellStart"/>
+      <w:r>
+        <w:t>aksi</w:t>
+      </w:r>
+      <w:proofErr w:type="spellEnd"/>
+      <w:r>
+        <w:t xml:space="preserve"> </w:t>
+      </w:r>
+      <w:proofErr w:type="spellStart"/>
+      <w:r>
+        <w:t>berbahaya</w:t>
+      </w:r>
+      <w:proofErr w:type="spellEnd"/>
+      <w:r>
+        <w:t xml:space="preserve"> (destructive)</w:t>
+      </w:r>
+    </w:p>
     <w:p>
       <w:pPr>
         <w:rPr>
@@ -4494,6 +5667,304 @@
     </w:lvl>
   </w:abstractNum>
   <w:abstractNum w:abstractNumId="1" w15:restartNumberingAfterBreak="0">
+    <w:nsid w:val="06953A4F"/>
+    <w:multiLevelType w:val="multilevel"/>
+    <w:tmpl w:val="5F30124A"/>
+    <w:lvl w:ilvl="0">
+      <w:start w:val="1"/>
+      <w:numFmt w:val="bullet"/>
+      <w:lvlText w:val=""/>
+      <w:lvlJc w:val="left"/>
+      <w:pPr>
+        <w:tabs>
+          <w:tab w:val="num" w:pos="720"/>
+        </w:tabs>
+        <w:ind w:left="720" w:hanging="360"/>
+      </w:pPr>
+      <w:rPr>
+        <w:rFonts w:ascii="Symbol" w:hAnsi="Symbol" w:hint="default"/>
+        <w:sz w:val="20"/>
+      </w:rPr>
+    </w:lvl>
+    <w:lvl w:ilvl="1" w:tentative="1">
+      <w:start w:val="1"/>
+      <w:numFmt w:val="bullet"/>
+      <w:lvlText w:val="o"/>
+      <w:lvlJc w:val="left"/>
+      <w:pPr>
+        <w:tabs>
+          <w:tab w:val="num" w:pos="1440"/>
+        </w:tabs>
+        <w:ind w:left="1440" w:hanging="360"/>
+      </w:pPr>
+      <w:rPr>
+        <w:rFonts w:ascii="Courier New" w:hAnsi="Courier New" w:hint="default"/>
+        <w:sz w:val="20"/>
+      </w:rPr>
+    </w:lvl>
+    <w:lvl w:ilvl="2" w:tentative="1">
+      <w:start w:val="1"/>
+      <w:numFmt w:val="bullet"/>
+      <w:lvlText w:val=""/>
+      <w:lvlJc w:val="left"/>
+      <w:pPr>
+        <w:tabs>
+          <w:tab w:val="num" w:pos="2160"/>
+        </w:tabs>
+        <w:ind w:left="2160" w:hanging="360"/>
+      </w:pPr>
+      <w:rPr>
+        <w:rFonts w:ascii="Wingdings" w:hAnsi="Wingdings" w:hint="default"/>
+        <w:sz w:val="20"/>
+      </w:rPr>
+    </w:lvl>
+    <w:lvl w:ilvl="3" w:tentative="1">
+      <w:start w:val="1"/>
+      <w:numFmt w:val="bullet"/>
+      <w:lvlText w:val=""/>
+      <w:lvlJc w:val="left"/>
+      <w:pPr>
+        <w:tabs>
+          <w:tab w:val="num" w:pos="2880"/>
+        </w:tabs>
+        <w:ind w:left="2880" w:hanging="360"/>
+      </w:pPr>
+      <w:rPr>
+        <w:rFonts w:ascii="Wingdings" w:hAnsi="Wingdings" w:hint="default"/>
+        <w:sz w:val="20"/>
+      </w:rPr>
+    </w:lvl>
+    <w:lvl w:ilvl="4" w:tentative="1">
+      <w:start w:val="1"/>
+      <w:numFmt w:val="bullet"/>
+      <w:lvlText w:val=""/>
+      <w:lvlJc w:val="left"/>
+      <w:pPr>
+        <w:tabs>
+          <w:tab w:val="num" w:pos="3600"/>
+        </w:tabs>
+        <w:ind w:left="3600" w:hanging="360"/>
+      </w:pPr>
+      <w:rPr>
+        <w:rFonts w:ascii="Wingdings" w:hAnsi="Wingdings" w:hint="default"/>
+        <w:sz w:val="20"/>
+      </w:rPr>
+    </w:lvl>
+    <w:lvl w:ilvl="5" w:tentative="1">
+      <w:start w:val="1"/>
+      <w:numFmt w:val="bullet"/>
+      <w:lvlText w:val=""/>
+      <w:lvlJc w:val="left"/>
+      <w:pPr>
+        <w:tabs>
+          <w:tab w:val="num" w:pos="4320"/>
+        </w:tabs>
+        <w:ind w:left="4320" w:hanging="360"/>
+      </w:pPr>
+      <w:rPr>
+        <w:rFonts w:ascii="Wingdings" w:hAnsi="Wingdings" w:hint="default"/>
+        <w:sz w:val="20"/>
+      </w:rPr>
+    </w:lvl>
+    <w:lvl w:ilvl="6" w:tentative="1">
+      <w:start w:val="1"/>
+      <w:numFmt w:val="bullet"/>
+      <w:lvlText w:val=""/>
+      <w:lvlJc w:val="left"/>
+      <w:pPr>
+        <w:tabs>
+          <w:tab w:val="num" w:pos="5040"/>
+        </w:tabs>
+        <w:ind w:left="5040" w:hanging="360"/>
+      </w:pPr>
+      <w:rPr>
+        <w:rFonts w:ascii="Wingdings" w:hAnsi="Wingdings" w:hint="default"/>
+        <w:sz w:val="20"/>
+      </w:rPr>
+    </w:lvl>
+    <w:lvl w:ilvl="7" w:tentative="1">
+      <w:start w:val="1"/>
+      <w:numFmt w:val="bullet"/>
+      <w:lvlText w:val=""/>
+      <w:lvlJc w:val="left"/>
+      <w:pPr>
+        <w:tabs>
+          <w:tab w:val="num" w:pos="5760"/>
+        </w:tabs>
+        <w:ind w:left="5760" w:hanging="360"/>
+      </w:pPr>
+      <w:rPr>
+        <w:rFonts w:ascii="Wingdings" w:hAnsi="Wingdings" w:hint="default"/>
+        <w:sz w:val="20"/>
+      </w:rPr>
+    </w:lvl>
+    <w:lvl w:ilvl="8" w:tentative="1">
+      <w:start w:val="1"/>
+      <w:numFmt w:val="bullet"/>
+      <w:lvlText w:val=""/>
+      <w:lvlJc w:val="left"/>
+      <w:pPr>
+        <w:tabs>
+          <w:tab w:val="num" w:pos="6480"/>
+        </w:tabs>
+        <w:ind w:left="6480" w:hanging="360"/>
+      </w:pPr>
+      <w:rPr>
+        <w:rFonts w:ascii="Wingdings" w:hAnsi="Wingdings" w:hint="default"/>
+        <w:sz w:val="20"/>
+      </w:rPr>
+    </w:lvl>
+  </w:abstractNum>
+  <w:abstractNum w:abstractNumId="2" w15:restartNumberingAfterBreak="0">
+    <w:nsid w:val="0E52237D"/>
+    <w:multiLevelType w:val="multilevel"/>
+    <w:tmpl w:val="73B8DF30"/>
+    <w:lvl w:ilvl="0">
+      <w:start w:val="1"/>
+      <w:numFmt w:val="bullet"/>
+      <w:lvlText w:val=""/>
+      <w:lvlJc w:val="left"/>
+      <w:pPr>
+        <w:tabs>
+          <w:tab w:val="num" w:pos="720"/>
+        </w:tabs>
+        <w:ind w:left="720" w:hanging="360"/>
+      </w:pPr>
+      <w:rPr>
+        <w:rFonts w:ascii="Symbol" w:hAnsi="Symbol" w:hint="default"/>
+        <w:sz w:val="20"/>
+      </w:rPr>
+    </w:lvl>
+    <w:lvl w:ilvl="1" w:tentative="1">
+      <w:start w:val="1"/>
+      <w:numFmt w:val="bullet"/>
+      <w:lvlText w:val="o"/>
+      <w:lvlJc w:val="left"/>
+      <w:pPr>
+        <w:tabs>
+          <w:tab w:val="num" w:pos="1440"/>
+        </w:tabs>
+        <w:ind w:left="1440" w:hanging="360"/>
+      </w:pPr>
+      <w:rPr>
+        <w:rFonts w:ascii="Courier New" w:hAnsi="Courier New" w:hint="default"/>
+        <w:sz w:val="20"/>
+      </w:rPr>
+    </w:lvl>
+    <w:lvl w:ilvl="2" w:tentative="1">
+      <w:start w:val="1"/>
+      <w:numFmt w:val="bullet"/>
+      <w:lvlText w:val=""/>
+      <w:lvlJc w:val="left"/>
+      <w:pPr>
+        <w:tabs>
+          <w:tab w:val="num" w:pos="2160"/>
+        </w:tabs>
+        <w:ind w:left="2160" w:hanging="360"/>
+      </w:pPr>
+      <w:rPr>
+        <w:rFonts w:ascii="Wingdings" w:hAnsi="Wingdings" w:hint="default"/>
+        <w:sz w:val="20"/>
+      </w:rPr>
+    </w:lvl>
+    <w:lvl w:ilvl="3" w:tentative="1">
+      <w:start w:val="1"/>
+      <w:numFmt w:val="bullet"/>
+      <w:lvlText w:val=""/>
+      <w:lvlJc w:val="left"/>
+      <w:pPr>
+        <w:tabs>
+          <w:tab w:val="num" w:pos="2880"/>
+        </w:tabs>
+        <w:ind w:left="2880" w:hanging="360"/>
+      </w:pPr>
+      <w:rPr>
+        <w:rFonts w:ascii="Wingdings" w:hAnsi="Wingdings" w:hint="default"/>
+        <w:sz w:val="20"/>
+      </w:rPr>
+    </w:lvl>
+    <w:lvl w:ilvl="4" w:tentative="1">
+      <w:start w:val="1"/>
+      <w:numFmt w:val="bullet"/>
+      <w:lvlText w:val=""/>
+      <w:lvlJc w:val="left"/>
+      <w:pPr>
+        <w:tabs>
+          <w:tab w:val="num" w:pos="3600"/>
+        </w:tabs>
+        <w:ind w:left="3600" w:hanging="360"/>
+      </w:pPr>
+      <w:rPr>
+        <w:rFonts w:ascii="Wingdings" w:hAnsi="Wingdings" w:hint="default"/>
+        <w:sz w:val="20"/>
+      </w:rPr>
+    </w:lvl>
+    <w:lvl w:ilvl="5" w:tentative="1">
+      <w:start w:val="1"/>
+      <w:numFmt w:val="bullet"/>
+      <w:lvlText w:val=""/>
+      <w:lvlJc w:val="left"/>
+      <w:pPr>
+        <w:tabs>
+          <w:tab w:val="num" w:pos="4320"/>
+        </w:tabs>
+        <w:ind w:left="4320" w:hanging="360"/>
+      </w:pPr>
+      <w:rPr>
+        <w:rFonts w:ascii="Wingdings" w:hAnsi="Wingdings" w:hint="default"/>
+        <w:sz w:val="20"/>
+      </w:rPr>
+    </w:lvl>
+    <w:lvl w:ilvl="6" w:tentative="1">
+      <w:start w:val="1"/>
+      <w:numFmt w:val="bullet"/>
+      <w:lvlText w:val=""/>
+      <w:lvlJc w:val="left"/>
+      <w:pPr>
+        <w:tabs>
+          <w:tab w:val="num" w:pos="5040"/>
+        </w:tabs>
+        <w:ind w:left="5040" w:hanging="360"/>
+      </w:pPr>
+      <w:rPr>
+        <w:rFonts w:ascii="Wingdings" w:hAnsi="Wingdings" w:hint="default"/>
+        <w:sz w:val="20"/>
+      </w:rPr>
+    </w:lvl>
+    <w:lvl w:ilvl="7" w:tentative="1">
+      <w:start w:val="1"/>
+      <w:numFmt w:val="bullet"/>
+      <w:lvlText w:val=""/>
+      <w:lvlJc w:val="left"/>
+      <w:pPr>
+        <w:tabs>
+          <w:tab w:val="num" w:pos="5760"/>
+        </w:tabs>
+        <w:ind w:left="5760" w:hanging="360"/>
+      </w:pPr>
+      <w:rPr>
+        <w:rFonts w:ascii="Wingdings" w:hAnsi="Wingdings" w:hint="default"/>
+        <w:sz w:val="20"/>
+      </w:rPr>
+    </w:lvl>
+    <w:lvl w:ilvl="8" w:tentative="1">
+      <w:start w:val="1"/>
+      <w:numFmt w:val="bullet"/>
+      <w:lvlText w:val=""/>
+      <w:lvlJc w:val="left"/>
+      <w:pPr>
+        <w:tabs>
+          <w:tab w:val="num" w:pos="6480"/>
+        </w:tabs>
+        <w:ind w:left="6480" w:hanging="360"/>
+      </w:pPr>
+      <w:rPr>
+        <w:rFonts w:ascii="Wingdings" w:hAnsi="Wingdings" w:hint="default"/>
+        <w:sz w:val="20"/>
+      </w:rPr>
+    </w:lvl>
+  </w:abstractNum>
+  <w:abstractNum w:abstractNumId="3" w15:restartNumberingAfterBreak="0">
     <w:nsid w:val="12D938D6"/>
     <w:multiLevelType w:val="multilevel"/>
     <w:tmpl w:val="70500510"/>
@@ -4642,7 +6113,7 @@
       </w:rPr>
     </w:lvl>
   </w:abstractNum>
-  <w:abstractNum w:abstractNumId="2" w15:restartNumberingAfterBreak="0">
+  <w:abstractNum w:abstractNumId="4" w15:restartNumberingAfterBreak="0">
     <w:nsid w:val="15AE6E80"/>
     <w:multiLevelType w:val="multilevel"/>
     <w:tmpl w:val="D5467F26"/>
@@ -4791,7 +6262,7 @@
       </w:rPr>
     </w:lvl>
   </w:abstractNum>
-  <w:abstractNum w:abstractNumId="3" w15:restartNumberingAfterBreak="0">
+  <w:abstractNum w:abstractNumId="5" w15:restartNumberingAfterBreak="0">
     <w:nsid w:val="1AEC06D3"/>
     <w:multiLevelType w:val="multilevel"/>
     <w:tmpl w:val="DA34B386"/>
@@ -4940,7 +6411,7 @@
       </w:rPr>
     </w:lvl>
   </w:abstractNum>
-  <w:abstractNum w:abstractNumId="4" w15:restartNumberingAfterBreak="0">
+  <w:abstractNum w:abstractNumId="6" w15:restartNumberingAfterBreak="0">
     <w:nsid w:val="1C02420B"/>
     <w:multiLevelType w:val="multilevel"/>
     <w:tmpl w:val="DA56A50A"/>
@@ -5089,7 +6560,156 @@
       </w:rPr>
     </w:lvl>
   </w:abstractNum>
-  <w:abstractNum w:abstractNumId="5" w15:restartNumberingAfterBreak="0">
+  <w:abstractNum w:abstractNumId="7" w15:restartNumberingAfterBreak="0">
+    <w:nsid w:val="247731FD"/>
+    <w:multiLevelType w:val="multilevel"/>
+    <w:tmpl w:val="C80CFB50"/>
+    <w:lvl w:ilvl="0">
+      <w:start w:val="1"/>
+      <w:numFmt w:val="bullet"/>
+      <w:lvlText w:val=""/>
+      <w:lvlJc w:val="left"/>
+      <w:pPr>
+        <w:tabs>
+          <w:tab w:val="num" w:pos="720"/>
+        </w:tabs>
+        <w:ind w:left="720" w:hanging="360"/>
+      </w:pPr>
+      <w:rPr>
+        <w:rFonts w:ascii="Symbol" w:hAnsi="Symbol" w:hint="default"/>
+        <w:sz w:val="20"/>
+      </w:rPr>
+    </w:lvl>
+    <w:lvl w:ilvl="1">
+      <w:start w:val="1"/>
+      <w:numFmt w:val="bullet"/>
+      <w:lvlText w:val="o"/>
+      <w:lvlJc w:val="left"/>
+      <w:pPr>
+        <w:tabs>
+          <w:tab w:val="num" w:pos="1440"/>
+        </w:tabs>
+        <w:ind w:left="1440" w:hanging="360"/>
+      </w:pPr>
+      <w:rPr>
+        <w:rFonts w:ascii="Courier New" w:hAnsi="Courier New" w:hint="default"/>
+        <w:sz w:val="20"/>
+      </w:rPr>
+    </w:lvl>
+    <w:lvl w:ilvl="2" w:tentative="1">
+      <w:start w:val="1"/>
+      <w:numFmt w:val="bullet"/>
+      <w:lvlText w:val=""/>
+      <w:lvlJc w:val="left"/>
+      <w:pPr>
+        <w:tabs>
+          <w:tab w:val="num" w:pos="2160"/>
+        </w:tabs>
+        <w:ind w:left="2160" w:hanging="360"/>
+      </w:pPr>
+      <w:rPr>
+        <w:rFonts w:ascii="Wingdings" w:hAnsi="Wingdings" w:hint="default"/>
+        <w:sz w:val="20"/>
+      </w:rPr>
+    </w:lvl>
+    <w:lvl w:ilvl="3" w:tentative="1">
+      <w:start w:val="1"/>
+      <w:numFmt w:val="bullet"/>
+      <w:lvlText w:val=""/>
+      <w:lvlJc w:val="left"/>
+      <w:pPr>
+        <w:tabs>
+          <w:tab w:val="num" w:pos="2880"/>
+        </w:tabs>
+        <w:ind w:left="2880" w:hanging="360"/>
+      </w:pPr>
+      <w:rPr>
+        <w:rFonts w:ascii="Wingdings" w:hAnsi="Wingdings" w:hint="default"/>
+        <w:sz w:val="20"/>
+      </w:rPr>
+    </w:lvl>
+    <w:lvl w:ilvl="4" w:tentative="1">
+      <w:start w:val="1"/>
+      <w:numFmt w:val="bullet"/>
+      <w:lvlText w:val=""/>
+      <w:lvlJc w:val="left"/>
+      <w:pPr>
+        <w:tabs>
+          <w:tab w:val="num" w:pos="3600"/>
+        </w:tabs>
+        <w:ind w:left="3600" w:hanging="360"/>
+      </w:pPr>
+      <w:rPr>
+        <w:rFonts w:ascii="Wingdings" w:hAnsi="Wingdings" w:hint="default"/>
+        <w:sz w:val="20"/>
+      </w:rPr>
+    </w:lvl>
+    <w:lvl w:ilvl="5" w:tentative="1">
+      <w:start w:val="1"/>
+      <w:numFmt w:val="bullet"/>
+      <w:lvlText w:val=""/>
+      <w:lvlJc w:val="left"/>
+      <w:pPr>
+        <w:tabs>
+          <w:tab w:val="num" w:pos="4320"/>
+        </w:tabs>
+        <w:ind w:left="4320" w:hanging="360"/>
+      </w:pPr>
+      <w:rPr>
+        <w:rFonts w:ascii="Wingdings" w:hAnsi="Wingdings" w:hint="default"/>
+        <w:sz w:val="20"/>
+      </w:rPr>
+    </w:lvl>
+    <w:lvl w:ilvl="6" w:tentative="1">
+      <w:start w:val="1"/>
+      <w:numFmt w:val="bullet"/>
+      <w:lvlText w:val=""/>
+      <w:lvlJc w:val="left"/>
+      <w:pPr>
+        <w:tabs>
+          <w:tab w:val="num" w:pos="5040"/>
+        </w:tabs>
+        <w:ind w:left="5040" w:hanging="360"/>
+      </w:pPr>
+      <w:rPr>
+        <w:rFonts w:ascii="Wingdings" w:hAnsi="Wingdings" w:hint="default"/>
+        <w:sz w:val="20"/>
+      </w:rPr>
+    </w:lvl>
+    <w:lvl w:ilvl="7" w:tentative="1">
+      <w:start w:val="1"/>
+      <w:numFmt w:val="bullet"/>
+      <w:lvlText w:val=""/>
+      <w:lvlJc w:val="left"/>
+      <w:pPr>
+        <w:tabs>
+          <w:tab w:val="num" w:pos="5760"/>
+        </w:tabs>
+        <w:ind w:left="5760" w:hanging="360"/>
+      </w:pPr>
+      <w:rPr>
+        <w:rFonts w:ascii="Wingdings" w:hAnsi="Wingdings" w:hint="default"/>
+        <w:sz w:val="20"/>
+      </w:rPr>
+    </w:lvl>
+    <w:lvl w:ilvl="8" w:tentative="1">
+      <w:start w:val="1"/>
+      <w:numFmt w:val="bullet"/>
+      <w:lvlText w:val=""/>
+      <w:lvlJc w:val="left"/>
+      <w:pPr>
+        <w:tabs>
+          <w:tab w:val="num" w:pos="6480"/>
+        </w:tabs>
+        <w:ind w:left="6480" w:hanging="360"/>
+      </w:pPr>
+      <w:rPr>
+        <w:rFonts w:ascii="Wingdings" w:hAnsi="Wingdings" w:hint="default"/>
+        <w:sz w:val="20"/>
+      </w:rPr>
+    </w:lvl>
+  </w:abstractNum>
+  <w:abstractNum w:abstractNumId="8" w15:restartNumberingAfterBreak="0">
     <w:nsid w:val="2B325615"/>
     <w:multiLevelType w:val="multilevel"/>
     <w:tmpl w:val="703AF2BC"/>
@@ -5238,7 +6858,7 @@
       </w:rPr>
     </w:lvl>
   </w:abstractNum>
-  <w:abstractNum w:abstractNumId="6" w15:restartNumberingAfterBreak="0">
+  <w:abstractNum w:abstractNumId="9" w15:restartNumberingAfterBreak="0">
     <w:nsid w:val="2D666C3A"/>
     <w:multiLevelType w:val="multilevel"/>
     <w:tmpl w:val="81EEED6A"/>
@@ -5387,7 +7007,7 @@
       </w:rPr>
     </w:lvl>
   </w:abstractNum>
-  <w:abstractNum w:abstractNumId="7" w15:restartNumberingAfterBreak="0">
+  <w:abstractNum w:abstractNumId="10" w15:restartNumberingAfterBreak="0">
     <w:nsid w:val="320C3ECD"/>
     <w:multiLevelType w:val="multilevel"/>
     <w:tmpl w:val="0D1C4942"/>
@@ -5536,7 +7156,7 @@
       </w:rPr>
     </w:lvl>
   </w:abstractNum>
-  <w:abstractNum w:abstractNumId="8" w15:restartNumberingAfterBreak="0">
+  <w:abstractNum w:abstractNumId="11" w15:restartNumberingAfterBreak="0">
     <w:nsid w:val="41691538"/>
     <w:multiLevelType w:val="multilevel"/>
     <w:tmpl w:val="885CAF82"/>
@@ -5685,7 +7305,7 @@
       </w:rPr>
     </w:lvl>
   </w:abstractNum>
-  <w:abstractNum w:abstractNumId="9" w15:restartNumberingAfterBreak="0">
+  <w:abstractNum w:abstractNumId="12" w15:restartNumberingAfterBreak="0">
     <w:nsid w:val="4356020D"/>
     <w:multiLevelType w:val="multilevel"/>
     <w:tmpl w:val="CF3851DE"/>
@@ -5834,7 +7454,156 @@
       </w:rPr>
     </w:lvl>
   </w:abstractNum>
-  <w:abstractNum w:abstractNumId="10" w15:restartNumberingAfterBreak="0">
+  <w:abstractNum w:abstractNumId="13" w15:restartNumberingAfterBreak="0">
+    <w:nsid w:val="44593FD7"/>
+    <w:multiLevelType w:val="multilevel"/>
+    <w:tmpl w:val="A68CCC8E"/>
+    <w:lvl w:ilvl="0">
+      <w:start w:val="1"/>
+      <w:numFmt w:val="bullet"/>
+      <w:lvlText w:val=""/>
+      <w:lvlJc w:val="left"/>
+      <w:pPr>
+        <w:tabs>
+          <w:tab w:val="num" w:pos="720"/>
+        </w:tabs>
+        <w:ind w:left="720" w:hanging="360"/>
+      </w:pPr>
+      <w:rPr>
+        <w:rFonts w:ascii="Symbol" w:hAnsi="Symbol" w:hint="default"/>
+        <w:sz w:val="20"/>
+      </w:rPr>
+    </w:lvl>
+    <w:lvl w:ilvl="1" w:tentative="1">
+      <w:start w:val="1"/>
+      <w:numFmt w:val="bullet"/>
+      <w:lvlText w:val="o"/>
+      <w:lvlJc w:val="left"/>
+      <w:pPr>
+        <w:tabs>
+          <w:tab w:val="num" w:pos="1440"/>
+        </w:tabs>
+        <w:ind w:left="1440" w:hanging="360"/>
+      </w:pPr>
+      <w:rPr>
+        <w:rFonts w:ascii="Courier New" w:hAnsi="Courier New" w:hint="default"/>
+        <w:sz w:val="20"/>
+      </w:rPr>
+    </w:lvl>
+    <w:lvl w:ilvl="2" w:tentative="1">
+      <w:start w:val="1"/>
+      <w:numFmt w:val="bullet"/>
+      <w:lvlText w:val=""/>
+      <w:lvlJc w:val="left"/>
+      <w:pPr>
+        <w:tabs>
+          <w:tab w:val="num" w:pos="2160"/>
+        </w:tabs>
+        <w:ind w:left="2160" w:hanging="360"/>
+      </w:pPr>
+      <w:rPr>
+        <w:rFonts w:ascii="Wingdings" w:hAnsi="Wingdings" w:hint="default"/>
+        <w:sz w:val="20"/>
+      </w:rPr>
+    </w:lvl>
+    <w:lvl w:ilvl="3" w:tentative="1">
+      <w:start w:val="1"/>
+      <w:numFmt w:val="bullet"/>
+      <w:lvlText w:val=""/>
+      <w:lvlJc w:val="left"/>
+      <w:pPr>
+        <w:tabs>
+          <w:tab w:val="num" w:pos="2880"/>
+        </w:tabs>
+        <w:ind w:left="2880" w:hanging="360"/>
+      </w:pPr>
+      <w:rPr>
+        <w:rFonts w:ascii="Wingdings" w:hAnsi="Wingdings" w:hint="default"/>
+        <w:sz w:val="20"/>
+      </w:rPr>
+    </w:lvl>
+    <w:lvl w:ilvl="4" w:tentative="1">
+      <w:start w:val="1"/>
+      <w:numFmt w:val="bullet"/>
+      <w:lvlText w:val=""/>
+      <w:lvlJc w:val="left"/>
+      <w:pPr>
+        <w:tabs>
+          <w:tab w:val="num" w:pos="3600"/>
+        </w:tabs>
+        <w:ind w:left="3600" w:hanging="360"/>
+      </w:pPr>
+      <w:rPr>
+        <w:rFonts w:ascii="Wingdings" w:hAnsi="Wingdings" w:hint="default"/>
+        <w:sz w:val="20"/>
+      </w:rPr>
+    </w:lvl>
+    <w:lvl w:ilvl="5" w:tentative="1">
+      <w:start w:val="1"/>
+      <w:numFmt w:val="bullet"/>
+      <w:lvlText w:val=""/>
+      <w:lvlJc w:val="left"/>
+      <w:pPr>
+        <w:tabs>
+          <w:tab w:val="num" w:pos="4320"/>
+        </w:tabs>
+        <w:ind w:left="4320" w:hanging="360"/>
+      </w:pPr>
+      <w:rPr>
+        <w:rFonts w:ascii="Wingdings" w:hAnsi="Wingdings" w:hint="default"/>
+        <w:sz w:val="20"/>
+      </w:rPr>
+    </w:lvl>
+    <w:lvl w:ilvl="6" w:tentative="1">
+      <w:start w:val="1"/>
+      <w:numFmt w:val="bullet"/>
+      <w:lvlText w:val=""/>
+      <w:lvlJc w:val="left"/>
+      <w:pPr>
+        <w:tabs>
+          <w:tab w:val="num" w:pos="5040"/>
+        </w:tabs>
+        <w:ind w:left="5040" w:hanging="360"/>
+      </w:pPr>
+      <w:rPr>
+        <w:rFonts w:ascii="Wingdings" w:hAnsi="Wingdings" w:hint="default"/>
+        <w:sz w:val="20"/>
+      </w:rPr>
+    </w:lvl>
+    <w:lvl w:ilvl="7" w:tentative="1">
+      <w:start w:val="1"/>
+      <w:numFmt w:val="bullet"/>
+      <w:lvlText w:val=""/>
+      <w:lvlJc w:val="left"/>
+      <w:pPr>
+        <w:tabs>
+          <w:tab w:val="num" w:pos="5760"/>
+        </w:tabs>
+        <w:ind w:left="5760" w:hanging="360"/>
+      </w:pPr>
+      <w:rPr>
+        <w:rFonts w:ascii="Wingdings" w:hAnsi="Wingdings" w:hint="default"/>
+        <w:sz w:val="20"/>
+      </w:rPr>
+    </w:lvl>
+    <w:lvl w:ilvl="8" w:tentative="1">
+      <w:start w:val="1"/>
+      <w:numFmt w:val="bullet"/>
+      <w:lvlText w:val=""/>
+      <w:lvlJc w:val="left"/>
+      <w:pPr>
+        <w:tabs>
+          <w:tab w:val="num" w:pos="6480"/>
+        </w:tabs>
+        <w:ind w:left="6480" w:hanging="360"/>
+      </w:pPr>
+      <w:rPr>
+        <w:rFonts w:ascii="Wingdings" w:hAnsi="Wingdings" w:hint="default"/>
+        <w:sz w:val="20"/>
+      </w:rPr>
+    </w:lvl>
+  </w:abstractNum>
+  <w:abstractNum w:abstractNumId="14" w15:restartNumberingAfterBreak="0">
     <w:nsid w:val="46252F3D"/>
     <w:multiLevelType w:val="multilevel"/>
     <w:tmpl w:val="0A26BE6A"/>
@@ -5983,7 +7752,7 @@
       </w:rPr>
     </w:lvl>
   </w:abstractNum>
-  <w:abstractNum w:abstractNumId="11" w15:restartNumberingAfterBreak="0">
+  <w:abstractNum w:abstractNumId="15" w15:restartNumberingAfterBreak="0">
     <w:nsid w:val="47067D44"/>
     <w:multiLevelType w:val="multilevel"/>
     <w:tmpl w:val="D6A06E5A"/>
@@ -6132,7 +7901,7 @@
       </w:rPr>
     </w:lvl>
   </w:abstractNum>
-  <w:abstractNum w:abstractNumId="12" w15:restartNumberingAfterBreak="0">
+  <w:abstractNum w:abstractNumId="16" w15:restartNumberingAfterBreak="0">
     <w:nsid w:val="49C84DE7"/>
     <w:multiLevelType w:val="multilevel"/>
     <w:tmpl w:val="A2900BF8"/>
@@ -6281,7 +8050,7 @@
       </w:rPr>
     </w:lvl>
   </w:abstractNum>
-  <w:abstractNum w:abstractNumId="13" w15:restartNumberingAfterBreak="0">
+  <w:abstractNum w:abstractNumId="17" w15:restartNumberingAfterBreak="0">
     <w:nsid w:val="543B3178"/>
     <w:multiLevelType w:val="multilevel"/>
     <w:tmpl w:val="065440D8"/>
@@ -6430,7 +8199,7 @@
       </w:rPr>
     </w:lvl>
   </w:abstractNum>
-  <w:abstractNum w:abstractNumId="14" w15:restartNumberingAfterBreak="0">
+  <w:abstractNum w:abstractNumId="18" w15:restartNumberingAfterBreak="0">
     <w:nsid w:val="5C980D14"/>
     <w:multiLevelType w:val="multilevel"/>
     <w:tmpl w:val="F9BA04A4"/>
@@ -6579,7 +8348,7 @@
       </w:rPr>
     </w:lvl>
   </w:abstractNum>
-  <w:abstractNum w:abstractNumId="15" w15:restartNumberingAfterBreak="0">
+  <w:abstractNum w:abstractNumId="19" w15:restartNumberingAfterBreak="0">
     <w:nsid w:val="5DCB00A8"/>
     <w:multiLevelType w:val="multilevel"/>
     <w:tmpl w:val="AB80BD04"/>
@@ -6728,7 +8497,7 @@
       </w:rPr>
     </w:lvl>
   </w:abstractNum>
-  <w:abstractNum w:abstractNumId="16" w15:restartNumberingAfterBreak="0">
+  <w:abstractNum w:abstractNumId="20" w15:restartNumberingAfterBreak="0">
     <w:nsid w:val="67690522"/>
     <w:multiLevelType w:val="multilevel"/>
     <w:tmpl w:val="2398E2B0"/>
@@ -6877,7 +8646,7 @@
       </w:rPr>
     </w:lvl>
   </w:abstractNum>
-  <w:abstractNum w:abstractNumId="17" w15:restartNumberingAfterBreak="0">
+  <w:abstractNum w:abstractNumId="21" w15:restartNumberingAfterBreak="0">
     <w:nsid w:val="6F3874D5"/>
     <w:multiLevelType w:val="multilevel"/>
     <w:tmpl w:val="E6087198"/>
@@ -7026,7 +8795,7 @@
       </w:rPr>
     </w:lvl>
   </w:abstractNum>
-  <w:abstractNum w:abstractNumId="18" w15:restartNumberingAfterBreak="0">
+  <w:abstractNum w:abstractNumId="22" w15:restartNumberingAfterBreak="0">
     <w:nsid w:val="73380CCE"/>
     <w:multiLevelType w:val="multilevel"/>
     <w:tmpl w:val="DB16960E"/>
@@ -7175,7 +8944,7 @@
       </w:rPr>
     </w:lvl>
   </w:abstractNum>
-  <w:abstractNum w:abstractNumId="19" w15:restartNumberingAfterBreak="0">
+  <w:abstractNum w:abstractNumId="23" w15:restartNumberingAfterBreak="0">
     <w:nsid w:val="7A457ABC"/>
     <w:multiLevelType w:val="multilevel"/>
     <w:tmpl w:val="8D3483AE"/>
@@ -7325,64 +9094,76 @@
     </w:lvl>
   </w:abstractNum>
   <w:num w:numId="1" w16cid:durableId="409736207">
+    <w:abstractNumId w:val="23"/>
+  </w:num>
+  <w:num w:numId="2" w16cid:durableId="849951549">
+    <w:abstractNumId w:val="16"/>
+  </w:num>
+  <w:num w:numId="3" w16cid:durableId="978537892">
+    <w:abstractNumId w:val="14"/>
+  </w:num>
+  <w:num w:numId="4" w16cid:durableId="1393892127">
+    <w:abstractNumId w:val="11"/>
+  </w:num>
+  <w:num w:numId="5" w16cid:durableId="2124642354">
+    <w:abstractNumId w:val="20"/>
+  </w:num>
+  <w:num w:numId="6" w16cid:durableId="1776172770">
     <w:abstractNumId w:val="19"/>
   </w:num>
-  <w:num w:numId="2" w16cid:durableId="849951549">
-    <w:abstractNumId w:val="12"/>
-  </w:num>
-  <w:num w:numId="3" w16cid:durableId="978537892">
-    <w:abstractNumId w:val="10"/>
-  </w:num>
-  <w:num w:numId="4" w16cid:durableId="1393892127">
+  <w:num w:numId="7" w16cid:durableId="1602255946">
     <w:abstractNumId w:val="8"/>
-  </w:num>
-  <w:num w:numId="5" w16cid:durableId="2124642354">
-    <w:abstractNumId w:val="16"/>
-  </w:num>
-  <w:num w:numId="6" w16cid:durableId="1776172770">
-    <w:abstractNumId w:val="15"/>
-  </w:num>
-  <w:num w:numId="7" w16cid:durableId="1602255946">
-    <w:abstractNumId w:val="5"/>
   </w:num>
   <w:num w:numId="8" w16cid:durableId="190188869">
     <w:abstractNumId w:val="0"/>
   </w:num>
   <w:num w:numId="9" w16cid:durableId="485128844">
+    <w:abstractNumId w:val="4"/>
+  </w:num>
+  <w:num w:numId="10" w16cid:durableId="199897461">
+    <w:abstractNumId w:val="6"/>
+  </w:num>
+  <w:num w:numId="11" w16cid:durableId="183902456">
+    <w:abstractNumId w:val="17"/>
+  </w:num>
+  <w:num w:numId="12" w16cid:durableId="1527863588">
+    <w:abstractNumId w:val="9"/>
+  </w:num>
+  <w:num w:numId="13" w16cid:durableId="1307978108">
+    <w:abstractNumId w:val="3"/>
+  </w:num>
+  <w:num w:numId="14" w16cid:durableId="52631223">
+    <w:abstractNumId w:val="22"/>
+  </w:num>
+  <w:num w:numId="15" w16cid:durableId="1664774080">
+    <w:abstractNumId w:val="5"/>
+  </w:num>
+  <w:num w:numId="16" w16cid:durableId="672530503">
+    <w:abstractNumId w:val="21"/>
+  </w:num>
+  <w:num w:numId="17" w16cid:durableId="1901361063">
+    <w:abstractNumId w:val="15"/>
+  </w:num>
+  <w:num w:numId="18" w16cid:durableId="2019312811">
+    <w:abstractNumId w:val="10"/>
+  </w:num>
+  <w:num w:numId="19" w16cid:durableId="52193753">
+    <w:abstractNumId w:val="12"/>
+  </w:num>
+  <w:num w:numId="20" w16cid:durableId="796022454">
+    <w:abstractNumId w:val="18"/>
+  </w:num>
+  <w:num w:numId="21" w16cid:durableId="1805850631">
     <w:abstractNumId w:val="2"/>
   </w:num>
-  <w:num w:numId="10" w16cid:durableId="199897461">
-    <w:abstractNumId w:val="4"/>
+  <w:num w:numId="22" w16cid:durableId="233320038">
+    <w:abstractNumId w:val="1"/>
   </w:num>
-  <w:num w:numId="11" w16cid:durableId="183902456">
+  <w:num w:numId="23" w16cid:durableId="2124612718">
     <w:abstractNumId w:val="13"/>
   </w:num>
-  <w:num w:numId="12" w16cid:durableId="1527863588">
-    <w:abstractNumId w:val="6"/>
-  </w:num>
-  <w:num w:numId="13" w16cid:durableId="1307978108">
-    <w:abstractNumId w:val="1"/>
-  </w:num>
-  <w:num w:numId="14" w16cid:durableId="52631223">
-    <w:abstractNumId w:val="18"/>
-  </w:num>
-  <w:num w:numId="15" w16cid:durableId="1664774080">
-    <w:abstractNumId w:val="3"/>
-  </w:num>
-  <w:num w:numId="16" w16cid:durableId="672530503">
-    <w:abstractNumId w:val="17"/>
-  </w:num>
-  <w:num w:numId="17" w16cid:durableId="1901361063">
-    <w:abstractNumId w:val="11"/>
-  </w:num>
-  <w:num w:numId="18" w16cid:durableId="2019312811">
+  <w:num w:numId="24" w16cid:durableId="1493794218">
     <w:abstractNumId w:val="7"/>
-  </w:num>
-  <w:num w:numId="19" w16cid:durableId="52193753">
-    <w:abstractNumId w:val="9"/>
-  </w:num>
-  <w:num w:numId="20" w16cid:durableId="796022454">
-    <w:abstractNumId w:val="14"/>
   </w:num>
 </w:numbering>
 </file>
